--- a/doc/Дипом.docx
+++ b/doc/Дипом.docx
@@ -1,6 +1,6 @@
 
 <file path=word/document.xml><?xml version="1.0" encoding="utf-8"?>
-<w:document xmlns:wpc="http://schemas.microsoft.com/office/word/2010/wordprocessingCanvas" xmlns:cx="http://schemas.microsoft.com/office/drawing/2014/chartex" xmlns:cx1="http://schemas.microsoft.com/office/drawing/2015/9/8/chartex" xmlns:cx2="http://schemas.microsoft.com/office/drawing/2015/10/21/chartex" xmlns:cx3="http://schemas.microsoft.com/office/drawing/2016/5/9/chartex" xmlns:cx4="http://schemas.microsoft.com/office/drawing/2016/5/10/chartex" xmlns:cx5="http://schemas.microsoft.com/office/drawing/2016/5/11/chartex" xmlns:cx6="http://schemas.microsoft.com/office/drawing/2016/5/12/chartex" xmlns:cx7="http://schemas.microsoft.com/office/drawing/2016/5/13/chartex" xmlns:cx8="http://schemas.microsoft.com/office/drawing/2016/5/14/chartex" xmlns:mc="http://schemas.openxmlformats.org/markup-compatibility/2006" xmlns:aink="http://schemas.microsoft.com/office/drawing/2016/ink" xmlns:am3d="http://schemas.microsoft.com/office/drawing/2017/model3d" xmlns:o="urn:schemas-microsoft-com:office:office" xmlns:oel="http://schemas.microsoft.com/office/2019/extlst" xmlns:r="http://schemas.openxmlformats.org/officeDocument/2006/relationships" xmlns:m="http://schemas.openxmlformats.org/officeDocument/2006/math" xmlns:v="urn:schemas-microsoft-com:vml" xmlns:wp14="http://schemas.microsoft.com/office/word/2010/wordprocessingDrawing" xmlns:wp="http://schemas.openxmlformats.org/drawingml/2006/wordprocessingDrawing" xmlns:w10="urn:schemas-microsoft-com:office:word" xmlns:w="http://schemas.openxmlformats.org/wordprocessingml/2006/main" xmlns:w14="http://schemas.microsoft.com/office/word/2010/wordml" xmlns:w15="http://schemas.microsoft.com/office/word/2012/wordml" xmlns:w16cex="http://schemas.microsoft.com/office/word/2018/wordml/cex" xmlns:w16cid="http://schemas.microsoft.com/office/word/2016/wordml/cid" xmlns:w16="http://schemas.microsoft.com/office/word/2018/wordml" xmlns:w16du="http://schemas.microsoft.com/office/word/2023/wordml/word16du" xmlns:w16sdtdh="http://schemas.microsoft.com/office/word/2020/wordml/sdtdatahash" xmlns:w16sdtfl="http://schemas.microsoft.com/office/word/2024/wordml/sdtformatlock" xmlns:w16se="http://schemas.microsoft.com/office/word/2015/wordml/symex" xmlns:wpg="http://schemas.microsoft.com/office/word/2010/wordprocessingGroup" xmlns:wpi="http://schemas.microsoft.com/office/word/2010/wordprocessingInk" xmlns:wne="http://schemas.microsoft.com/office/word/2006/wordml" xmlns:wps="http://schemas.microsoft.com/office/word/2010/wordprocessingShape" mc:Ignorable="w14 w15 w16se w16cid w16 w16cex w16sdtdh w16sdtfl w16du wp14">
+<w:document xmlns:wpc="http://schemas.microsoft.com/office/word/2010/wordprocessingCanvas" xmlns:cx="http://schemas.microsoft.com/office/drawing/2014/chartex" xmlns:cx1="http://schemas.microsoft.com/office/drawing/2015/9/8/chartex" xmlns:cx2="http://schemas.microsoft.com/office/drawing/2015/10/21/chartex" xmlns:cx3="http://schemas.microsoft.com/office/drawing/2016/5/9/chartex" xmlns:cx4="http://schemas.microsoft.com/office/drawing/2016/5/10/chartex" xmlns:cx5="http://schemas.microsoft.com/office/drawing/2016/5/11/chartex" xmlns:cx6="http://schemas.microsoft.com/office/drawing/2016/5/12/chartex" xmlns:cx7="http://schemas.microsoft.com/office/drawing/2016/5/13/chartex" xmlns:cx8="http://schemas.microsoft.com/office/drawing/2016/5/14/chartex" xmlns:mc="http://schemas.openxmlformats.org/markup-compatibility/2006" xmlns:aink="http://schemas.microsoft.com/office/drawing/2016/ink" xmlns:am3d="http://schemas.microsoft.com/office/drawing/2017/model3d" xmlns:o="urn:schemas-microsoft-com:office:office" xmlns:r="http://schemas.openxmlformats.org/officeDocument/2006/relationships" xmlns:m="http://schemas.openxmlformats.org/officeDocument/2006/math" xmlns:v="urn:schemas-microsoft-com:vml" xmlns:wp14="http://schemas.microsoft.com/office/word/2010/wordprocessingDrawing" xmlns:wp="http://schemas.openxmlformats.org/drawingml/2006/wordprocessingDrawing" xmlns:w10="urn:schemas-microsoft-com:office:word" xmlns:w="http://schemas.openxmlformats.org/wordprocessingml/2006/main" xmlns:w14="http://schemas.microsoft.com/office/word/2010/wordml" xmlns:w15="http://schemas.microsoft.com/office/word/2012/wordml" xmlns:w16cex="http://schemas.microsoft.com/office/word/2018/wordml/cex" xmlns:w16cid="http://schemas.microsoft.com/office/word/2016/wordml/cid" xmlns:w16="http://schemas.microsoft.com/office/word/2018/wordml" xmlns:w16se="http://schemas.microsoft.com/office/word/2015/wordml/symex" xmlns:wpg="http://schemas.microsoft.com/office/word/2010/wordprocessingGroup" xmlns:wpi="http://schemas.microsoft.com/office/word/2010/wordprocessingInk" xmlns:wne="http://schemas.microsoft.com/office/word/2006/wordml" xmlns:wps="http://schemas.microsoft.com/office/word/2010/wordprocessingShape" mc:Ignorable="w14 w15 w16se w16cid w16 w16cex wp14">
   <w:body>
     <w:sdt>
       <w:sdtPr>
@@ -1517,6 +1517,52 @@
     </w:p>
     <w:p>
       <w:pPr>
+        <w:ind w:left="360"/>
+        <w:rPr>
+          <w:rFonts w:ascii="Times New Roman" w:hAnsi="Times New Roman" w:cs="Times New Roman"/>
+          <w:sz w:val="24"/>
+          <w:szCs w:val="24"/>
+        </w:rPr>
+      </w:pPr>
+    </w:p>
+    <w:p>
+      <w:pPr>
+        <w:ind w:left="360"/>
+        <w:rPr>
+          <w:rFonts w:ascii="Times New Roman" w:hAnsi="Times New Roman" w:cs="Times New Roman"/>
+          <w:sz w:val="24"/>
+          <w:szCs w:val="24"/>
+        </w:rPr>
+      </w:pPr>
+      <w:r>
+        <w:rPr>
+          <w:rFonts w:ascii="Times New Roman" w:hAnsi="Times New Roman" w:cs="Times New Roman"/>
+          <w:sz w:val="24"/>
+          <w:szCs w:val="24"/>
+          <w:lang w:val="en-US"/>
+        </w:rPr>
+        <w:t>Test</w:t>
+      </w:r>
+      <w:r>
+        <w:rPr>
+          <w:rFonts w:ascii="Times New Roman" w:hAnsi="Times New Roman" w:cs="Times New Roman"/>
+          <w:sz w:val="24"/>
+          <w:szCs w:val="24"/>
+        </w:rPr>
+        <w:t xml:space="preserve"> </w:t>
+      </w:r>
+      <w:r>
+        <w:rPr>
+          <w:rFonts w:ascii="Times New Roman" w:hAnsi="Times New Roman" w:cs="Times New Roman"/>
+          <w:sz w:val="24"/>
+          <w:szCs w:val="24"/>
+          <w:lang w:val="en-US"/>
+        </w:rPr>
+        <w:t>test</w:t>
+      </w:r>
+    </w:p>
+    <w:p>
+      <w:pPr>
         <w:pStyle w:val="1"/>
         <w:rPr>
           <w:rFonts w:ascii="Times New Roman" w:hAnsi="Times New Roman" w:cs="Times New Roman"/>
@@ -2169,6 +2215,7 @@
       <w:r>
         <w:rPr>
           <w:rFonts w:ascii="Times New Roman" w:hAnsi="Times New Roman" w:cs="Times New Roman"/>
+          <w:noProof/>
           <w:sz w:val="32"/>
           <w:szCs w:val="32"/>
           <w:lang w:val="en-US"/>
@@ -2222,6 +2269,7 @@
       <w:r>
         <w:rPr>
           <w:rFonts w:ascii="Times New Roman" w:hAnsi="Times New Roman" w:cs="Times New Roman"/>
+          <w:noProof/>
           <w:sz w:val="32"/>
           <w:szCs w:val="32"/>
           <w:lang w:val="en-US"/>
@@ -2275,6 +2323,7 @@
       <w:r>
         <w:rPr>
           <w:rFonts w:ascii="Times New Roman" w:hAnsi="Times New Roman" w:cs="Times New Roman"/>
+          <w:noProof/>
           <w:sz w:val="32"/>
           <w:szCs w:val="32"/>
           <w:lang w:val="en-US"/>
@@ -2328,6 +2377,7 @@
       <w:r>
         <w:rPr>
           <w:rFonts w:ascii="Times New Roman" w:hAnsi="Times New Roman" w:cs="Times New Roman"/>
+          <w:noProof/>
           <w:sz w:val="32"/>
           <w:szCs w:val="32"/>
           <w:lang w:val="en-US"/>
@@ -2382,6 +2432,7 @@
       <w:r>
         <w:rPr>
           <w:rFonts w:ascii="Times New Roman" w:hAnsi="Times New Roman" w:cs="Times New Roman"/>
+          <w:noProof/>
           <w:sz w:val="32"/>
           <w:szCs w:val="32"/>
           <w:lang w:val="en-US"/>
@@ -2434,7 +2485,7 @@
 </file>
 
 <file path=word/numbering.xml><?xml version="1.0" encoding="utf-8"?>
-<w:numbering xmlns:wpc="http://schemas.microsoft.com/office/word/2010/wordprocessingCanvas" xmlns:cx="http://schemas.microsoft.com/office/drawing/2014/chartex" xmlns:cx1="http://schemas.microsoft.com/office/drawing/2015/9/8/chartex" xmlns:cx2="http://schemas.microsoft.com/office/drawing/2015/10/21/chartex" xmlns:cx3="http://schemas.microsoft.com/office/drawing/2016/5/9/chartex" xmlns:cx4="http://schemas.microsoft.com/office/drawing/2016/5/10/chartex" xmlns:cx5="http://schemas.microsoft.com/office/drawing/2016/5/11/chartex" xmlns:cx6="http://schemas.microsoft.com/office/drawing/2016/5/12/chartex" xmlns:cx7="http://schemas.microsoft.com/office/drawing/2016/5/13/chartex" xmlns:cx8="http://schemas.microsoft.com/office/drawing/2016/5/14/chartex" xmlns:mc="http://schemas.openxmlformats.org/markup-compatibility/2006" xmlns:aink="http://schemas.microsoft.com/office/drawing/2016/ink" xmlns:am3d="http://schemas.microsoft.com/office/drawing/2017/model3d" xmlns:o="urn:schemas-microsoft-com:office:office" xmlns:oel="http://schemas.microsoft.com/office/2019/extlst" xmlns:r="http://schemas.openxmlformats.org/officeDocument/2006/relationships" xmlns:m="http://schemas.openxmlformats.org/officeDocument/2006/math" xmlns:v="urn:schemas-microsoft-com:vml" xmlns:wp14="http://schemas.microsoft.com/office/word/2010/wordprocessingDrawing" xmlns:wp="http://schemas.openxmlformats.org/drawingml/2006/wordprocessingDrawing" xmlns:w10="urn:schemas-microsoft-com:office:word" xmlns:w="http://schemas.openxmlformats.org/wordprocessingml/2006/main" xmlns:w14="http://schemas.microsoft.com/office/word/2010/wordml" xmlns:w15="http://schemas.microsoft.com/office/word/2012/wordml" xmlns:w16cex="http://schemas.microsoft.com/office/word/2018/wordml/cex" xmlns:w16cid="http://schemas.microsoft.com/office/word/2016/wordml/cid" xmlns:w16="http://schemas.microsoft.com/office/word/2018/wordml" xmlns:w16du="http://schemas.microsoft.com/office/word/2023/wordml/word16du" xmlns:w16sdtdh="http://schemas.microsoft.com/office/word/2020/wordml/sdtdatahash" xmlns:w16sdtfl="http://schemas.microsoft.com/office/word/2024/wordml/sdtformatlock" xmlns:w16se="http://schemas.microsoft.com/office/word/2015/wordml/symex" xmlns:wpg="http://schemas.microsoft.com/office/word/2010/wordprocessingGroup" xmlns:wpi="http://schemas.microsoft.com/office/word/2010/wordprocessingInk" xmlns:wne="http://schemas.microsoft.com/office/word/2006/wordml" xmlns:wps="http://schemas.microsoft.com/office/word/2010/wordprocessingShape" mc:Ignorable="w14 w15 w16se w16cid w16 w16cex w16sdtdh w16sdtfl w16du wp14">
+<w:numbering xmlns:wpc="http://schemas.microsoft.com/office/word/2010/wordprocessingCanvas" xmlns:cx="http://schemas.microsoft.com/office/drawing/2014/chartex" xmlns:cx1="http://schemas.microsoft.com/office/drawing/2015/9/8/chartex" xmlns:cx2="http://schemas.microsoft.com/office/drawing/2015/10/21/chartex" xmlns:cx3="http://schemas.microsoft.com/office/drawing/2016/5/9/chartex" xmlns:cx4="http://schemas.microsoft.com/office/drawing/2016/5/10/chartex" xmlns:cx5="http://schemas.microsoft.com/office/drawing/2016/5/11/chartex" xmlns:cx6="http://schemas.microsoft.com/office/drawing/2016/5/12/chartex" xmlns:cx7="http://schemas.microsoft.com/office/drawing/2016/5/13/chartex" xmlns:cx8="http://schemas.microsoft.com/office/drawing/2016/5/14/chartex" xmlns:mc="http://schemas.openxmlformats.org/markup-compatibility/2006" xmlns:aink="http://schemas.microsoft.com/office/drawing/2016/ink" xmlns:am3d="http://schemas.microsoft.com/office/drawing/2017/model3d" xmlns:o="urn:schemas-microsoft-com:office:office" xmlns:r="http://schemas.openxmlformats.org/officeDocument/2006/relationships" xmlns:m="http://schemas.openxmlformats.org/officeDocument/2006/math" xmlns:v="urn:schemas-microsoft-com:vml" xmlns:wp14="http://schemas.microsoft.com/office/word/2010/wordprocessingDrawing" xmlns:wp="http://schemas.openxmlformats.org/drawingml/2006/wordprocessingDrawing" xmlns:w10="urn:schemas-microsoft-com:office:word" xmlns:w="http://schemas.openxmlformats.org/wordprocessingml/2006/main" xmlns:w14="http://schemas.microsoft.com/office/word/2010/wordml" xmlns:w15="http://schemas.microsoft.com/office/word/2012/wordml" xmlns:w16cex="http://schemas.microsoft.com/office/word/2018/wordml/cex" xmlns:w16cid="http://schemas.microsoft.com/office/word/2016/wordml/cid" xmlns:w16="http://schemas.microsoft.com/office/word/2018/wordml" xmlns:w16se="http://schemas.microsoft.com/office/word/2015/wordml/symex" xmlns:wpg="http://schemas.microsoft.com/office/word/2010/wordprocessingGroup" xmlns:wpi="http://schemas.microsoft.com/office/word/2010/wordprocessingInk" xmlns:wne="http://schemas.microsoft.com/office/word/2006/wordml" xmlns:wps="http://schemas.microsoft.com/office/word/2010/wordprocessingShape" mc:Ignorable="w14 w15 w16se w16cid w16 w16cex wp14">
   <w:abstractNum w:abstractNumId="0" w15:restartNumberingAfterBreak="0">
     <w:nsid w:val="41CC6CE8"/>
     <w:multiLevelType w:val="hybridMultilevel"/>
@@ -2521,14 +2572,14 @@
       </w:pPr>
     </w:lvl>
   </w:abstractNum>
-  <w:num w:numId="1" w16cid:durableId="266734410">
+  <w:num w:numId="1">
     <w:abstractNumId w:val="0"/>
   </w:num>
 </w:numbering>
 </file>
 
 <file path=word/styles.xml><?xml version="1.0" encoding="utf-8"?>
-<w:styles xmlns:mc="http://schemas.openxmlformats.org/markup-compatibility/2006" xmlns:r="http://schemas.openxmlformats.org/officeDocument/2006/relationships" xmlns:w="http://schemas.openxmlformats.org/wordprocessingml/2006/main" xmlns:w14="http://schemas.microsoft.com/office/word/2010/wordml" xmlns:w15="http://schemas.microsoft.com/office/word/2012/wordml" xmlns:w16cex="http://schemas.microsoft.com/office/word/2018/wordml/cex" xmlns:w16cid="http://schemas.microsoft.com/office/word/2016/wordml/cid" xmlns:w16="http://schemas.microsoft.com/office/word/2018/wordml" xmlns:w16du="http://schemas.microsoft.com/office/word/2023/wordml/word16du" xmlns:w16sdtdh="http://schemas.microsoft.com/office/word/2020/wordml/sdtdatahash" xmlns:w16sdtfl="http://schemas.microsoft.com/office/word/2024/wordml/sdtformatlock" xmlns:w16se="http://schemas.microsoft.com/office/word/2015/wordml/symex" mc:Ignorable="w14 w15 w16se w16cid w16 w16cex w16sdtdh w16sdtfl w16du">
+<w:styles xmlns:mc="http://schemas.openxmlformats.org/markup-compatibility/2006" xmlns:r="http://schemas.openxmlformats.org/officeDocument/2006/relationships" xmlns:w="http://schemas.openxmlformats.org/wordprocessingml/2006/main" xmlns:w14="http://schemas.microsoft.com/office/word/2010/wordml" xmlns:w15="http://schemas.microsoft.com/office/word/2012/wordml" xmlns:w16cex="http://schemas.microsoft.com/office/word/2018/wordml/cex" xmlns:w16cid="http://schemas.microsoft.com/office/word/2016/wordml/cid" xmlns:w16="http://schemas.microsoft.com/office/word/2018/wordml" xmlns:w16se="http://schemas.microsoft.com/office/word/2015/wordml/symex" mc:Ignorable="w14 w15 w16se w16cid w16 w16cex">
   <w:docDefaults>
     <w:rPrDefault>
       <w:rPr>
@@ -3129,6 +3180,7 @@
   <w:style w:type="character" w:default="1" w:styleId="a0">
     <w:name w:val="Default Paragraph Font"/>
     <w:uiPriority w:val="1"/>
+    <w:semiHidden/>
     <w:unhideWhenUsed/>
   </w:style>
   <w:style w:type="table" w:default="1" w:styleId="a1">

--- a/doc/Дипом.docx
+++ b/doc/Дипом.docx
@@ -1,18 +1,1996 @@
 
 <file path=word/document.xml><?xml version="1.0" encoding="utf-8"?>
-<w:document xmlns:wpc="http://schemas.microsoft.com/office/word/2010/wordprocessingCanvas" xmlns:cx="http://schemas.microsoft.com/office/drawing/2014/chartex" xmlns:cx1="http://schemas.microsoft.com/office/drawing/2015/9/8/chartex" xmlns:cx2="http://schemas.microsoft.com/office/drawing/2015/10/21/chartex" xmlns:cx3="http://schemas.microsoft.com/office/drawing/2016/5/9/chartex" xmlns:cx4="http://schemas.microsoft.com/office/drawing/2016/5/10/chartex" xmlns:cx5="http://schemas.microsoft.com/office/drawing/2016/5/11/chartex" xmlns:cx6="http://schemas.microsoft.com/office/drawing/2016/5/12/chartex" xmlns:cx7="http://schemas.microsoft.com/office/drawing/2016/5/13/chartex" xmlns:cx8="http://schemas.microsoft.com/office/drawing/2016/5/14/chartex" xmlns:mc="http://schemas.openxmlformats.org/markup-compatibility/2006" xmlns:aink="http://schemas.microsoft.com/office/drawing/2016/ink" xmlns:am3d="http://schemas.microsoft.com/office/drawing/2017/model3d" xmlns:o="urn:schemas-microsoft-com:office:office" xmlns:r="http://schemas.openxmlformats.org/officeDocument/2006/relationships" xmlns:m="http://schemas.openxmlformats.org/officeDocument/2006/math" xmlns:v="urn:schemas-microsoft-com:vml" xmlns:wp14="http://schemas.microsoft.com/office/word/2010/wordprocessingDrawing" xmlns:wp="http://schemas.openxmlformats.org/drawingml/2006/wordprocessingDrawing" xmlns:w10="urn:schemas-microsoft-com:office:word" xmlns:w="http://schemas.openxmlformats.org/wordprocessingml/2006/main" xmlns:w14="http://schemas.microsoft.com/office/word/2010/wordml" xmlns:w15="http://schemas.microsoft.com/office/word/2012/wordml" xmlns:w16cex="http://schemas.microsoft.com/office/word/2018/wordml/cex" xmlns:w16cid="http://schemas.microsoft.com/office/word/2016/wordml/cid" xmlns:w16="http://schemas.microsoft.com/office/word/2018/wordml" xmlns:w16se="http://schemas.microsoft.com/office/word/2015/wordml/symex" xmlns:wpg="http://schemas.microsoft.com/office/word/2010/wordprocessingGroup" xmlns:wpi="http://schemas.microsoft.com/office/word/2010/wordprocessingInk" xmlns:wne="http://schemas.microsoft.com/office/word/2006/wordml" xmlns:wps="http://schemas.microsoft.com/office/word/2010/wordprocessingShape" mc:Ignorable="w14 w15 w16se w16cid w16 w16cex wp14">
+<w:document xmlns:wpc="http://schemas.microsoft.com/office/word/2010/wordprocessingCanvas" xmlns:cx="http://schemas.microsoft.com/office/drawing/2014/chartex" xmlns:cx1="http://schemas.microsoft.com/office/drawing/2015/9/8/chartex" xmlns:cx2="http://schemas.microsoft.com/office/drawing/2015/10/21/chartex" xmlns:cx3="http://schemas.microsoft.com/office/drawing/2016/5/9/chartex" xmlns:cx4="http://schemas.microsoft.com/office/drawing/2016/5/10/chartex" xmlns:cx5="http://schemas.microsoft.com/office/drawing/2016/5/11/chartex" xmlns:cx6="http://schemas.microsoft.com/office/drawing/2016/5/12/chartex" xmlns:cx7="http://schemas.microsoft.com/office/drawing/2016/5/13/chartex" xmlns:cx8="http://schemas.microsoft.com/office/drawing/2016/5/14/chartex" xmlns:mc="http://schemas.openxmlformats.org/markup-compatibility/2006" xmlns:aink="http://schemas.microsoft.com/office/drawing/2016/ink" xmlns:am3d="http://schemas.microsoft.com/office/drawing/2017/model3d" xmlns:o="urn:schemas-microsoft-com:office:office" xmlns:oel="http://schemas.microsoft.com/office/2019/extlst" xmlns:r="http://schemas.openxmlformats.org/officeDocument/2006/relationships" xmlns:m="http://schemas.openxmlformats.org/officeDocument/2006/math" xmlns:v="urn:schemas-microsoft-com:vml" xmlns:wp14="http://schemas.microsoft.com/office/word/2010/wordprocessingDrawing" xmlns:wp="http://schemas.openxmlformats.org/drawingml/2006/wordprocessingDrawing" xmlns:w10="urn:schemas-microsoft-com:office:word" xmlns:w="http://schemas.openxmlformats.org/wordprocessingml/2006/main" xmlns:w14="http://schemas.microsoft.com/office/word/2010/wordml" xmlns:w15="http://schemas.microsoft.com/office/word/2012/wordml" xmlns:w16cex="http://schemas.microsoft.com/office/word/2018/wordml/cex" xmlns:w16cid="http://schemas.microsoft.com/office/word/2016/wordml/cid" xmlns:w16="http://schemas.microsoft.com/office/word/2018/wordml" xmlns:w16du="http://schemas.microsoft.com/office/word/2023/wordml/word16du" xmlns:w16sdtdh="http://schemas.microsoft.com/office/word/2020/wordml/sdtdatahash" xmlns:w16sdtfl="http://schemas.microsoft.com/office/word/2024/wordml/sdtformatlock" xmlns:w16se="http://schemas.microsoft.com/office/word/2015/wordml/symex" xmlns:wpg="http://schemas.microsoft.com/office/word/2010/wordprocessingGroup" xmlns:wpi="http://schemas.microsoft.com/office/word/2010/wordprocessingInk" xmlns:wne="http://schemas.microsoft.com/office/word/2006/wordml" xmlns:wps="http://schemas.microsoft.com/office/word/2010/wordprocessingShape" mc:Ignorable="w14 w15 w16se w16cid w16 w16cex w16sdtdh w16sdtfl w16du wp14">
   <w:body>
+    <w:p>
+      <w:pPr>
+        <w:jc w:val="center"/>
+        <w:rPr>
+          <w:rFonts w:ascii="Times New Roman" w:hAnsi="Times New Roman" w:cs="Times New Roman"/>
+          <w:b/>
+          <w:caps/>
+        </w:rPr>
+      </w:pPr>
+      <w:r>
+        <w:rPr>
+          <w:rFonts w:ascii="Times New Roman" w:hAnsi="Times New Roman" w:cs="Times New Roman"/>
+          <w:b/>
+          <w:caps/>
+        </w:rPr>
+        <w:t>Министерство транспорта Российской Федерации</w:t>
+      </w:r>
+    </w:p>
+    <w:p>
+      <w:pPr>
+        <w:jc w:val="center"/>
+        <w:rPr>
+          <w:rFonts w:ascii="Times New Roman" w:hAnsi="Times New Roman" w:cs="Times New Roman"/>
+          <w:b/>
+          <w:caps/>
+        </w:rPr>
+      </w:pPr>
+      <w:r>
+        <w:rPr>
+          <w:rFonts w:ascii="Times New Roman" w:hAnsi="Times New Roman" w:cs="Times New Roman"/>
+          <w:b/>
+          <w:caps/>
+        </w:rPr>
+        <w:t xml:space="preserve">ФЕДЕРАЛЬНОЕ ГОСУДАРСТВЕННОЕ АВТОНОМНОЕ образовательное  </w:t>
+      </w:r>
+      <w:r>
+        <w:rPr>
+          <w:rFonts w:ascii="Times New Roman" w:hAnsi="Times New Roman" w:cs="Times New Roman"/>
+          <w:b/>
+          <w:caps/>
+        </w:rPr>
+        <w:br/>
+        <w:t>учреждение ВЫСШЕГО ОБРАЗОВАНИЯ</w:t>
+      </w:r>
+    </w:p>
+    <w:p>
+      <w:pPr>
+        <w:jc w:val="center"/>
+        <w:rPr>
+          <w:rFonts w:ascii="Times New Roman" w:hAnsi="Times New Roman" w:cs="Times New Roman"/>
+          <w:b/>
+          <w:caps/>
+          <w:szCs w:val="28"/>
+        </w:rPr>
+      </w:pPr>
+      <w:r>
+        <w:rPr>
+          <w:rFonts w:ascii="Times New Roman" w:hAnsi="Times New Roman" w:cs="Times New Roman"/>
+          <w:b/>
+          <w:caps/>
+          <w:szCs w:val="28"/>
+        </w:rPr>
+        <w:t>«Российский университет транспорта»</w:t>
+      </w:r>
+    </w:p>
+    <w:p>
+      <w:pPr>
+        <w:pBdr>
+          <w:bottom w:val="single" w:sz="12" w:space="1" w:color="auto"/>
+        </w:pBdr>
+        <w:jc w:val="center"/>
+        <w:rPr>
+          <w:rFonts w:ascii="Times New Roman" w:hAnsi="Times New Roman" w:cs="Times New Roman"/>
+          <w:b/>
+          <w:szCs w:val="28"/>
+        </w:rPr>
+      </w:pPr>
+      <w:r>
+        <w:rPr>
+          <w:rFonts w:ascii="Times New Roman" w:hAnsi="Times New Roman" w:cs="Times New Roman"/>
+          <w:b/>
+          <w:szCs w:val="28"/>
+        </w:rPr>
+        <w:t>(РУТ</w:t>
+      </w:r>
+      <w:r>
+        <w:rPr>
+          <w:rFonts w:ascii="Times New Roman" w:hAnsi="Times New Roman" w:cs="Times New Roman"/>
+          <w:szCs w:val="28"/>
+        </w:rPr>
+        <w:t xml:space="preserve"> </w:t>
+      </w:r>
+      <w:r>
+        <w:rPr>
+          <w:rFonts w:ascii="Times New Roman" w:hAnsi="Times New Roman" w:cs="Times New Roman"/>
+          <w:b/>
+          <w:szCs w:val="28"/>
+        </w:rPr>
+        <w:t>(МИИТ))</w:t>
+      </w:r>
+    </w:p>
+    <w:p>
+      <w:pPr>
+        <w:ind w:right="282"/>
+        <w:jc w:val="center"/>
+        <w:rPr>
+          <w:rFonts w:ascii="Times New Roman" w:hAnsi="Times New Roman" w:cs="Times New Roman"/>
+          <w:bCs/>
+        </w:rPr>
+      </w:pPr>
+      <w:r>
+        <w:rPr>
+          <w:rFonts w:ascii="Times New Roman" w:hAnsi="Times New Roman" w:cs="Times New Roman"/>
+          <w:bCs/>
+        </w:rPr>
+        <w:t>Институт пути, строительства и сооружений</w:t>
+      </w:r>
+    </w:p>
+    <w:p>
+      <w:pPr>
+        <w:ind w:right="282"/>
+        <w:jc w:val="center"/>
+        <w:rPr>
+          <w:rFonts w:ascii="Times New Roman" w:hAnsi="Times New Roman" w:cs="Times New Roman"/>
+          <w:bCs/>
+        </w:rPr>
+      </w:pPr>
+      <w:r>
+        <w:rPr>
+          <w:rFonts w:ascii="Times New Roman" w:hAnsi="Times New Roman" w:cs="Times New Roman"/>
+          <w:bCs/>
+        </w:rPr>
+        <w:t>Кафедра «Системы автоматизированного проектирования»</w:t>
+      </w:r>
+    </w:p>
+    <w:p>
+      <w:pPr>
+        <w:ind w:left="284" w:right="282"/>
+        <w:rPr>
+          <w:rFonts w:ascii="Times New Roman" w:hAnsi="Times New Roman" w:cs="Times New Roman"/>
+          <w:b/>
+          <w:bCs/>
+        </w:rPr>
+      </w:pPr>
+      <w:r>
+        <w:rPr>
+          <w:rFonts w:ascii="Times New Roman" w:hAnsi="Times New Roman" w:cs="Times New Roman"/>
+          <w:b/>
+          <w:bCs/>
+        </w:rPr>
+        <w:t xml:space="preserve"> </w:t>
+      </w:r>
+    </w:p>
+    <w:tbl>
+      <w:tblPr>
+        <w:tblpPr w:leftFromText="180" w:rightFromText="180" w:vertAnchor="text" w:horzAnchor="margin" w:tblpXSpec="right" w:tblpY="8"/>
+        <w:tblOverlap w:val="never"/>
+        <w:tblW w:w="0" w:type="auto"/>
+        <w:tblLook w:val="04A0" w:firstRow="1" w:lastRow="0" w:firstColumn="1" w:lastColumn="0" w:noHBand="0" w:noVBand="1"/>
+      </w:tblPr>
+      <w:tblGrid>
+        <w:gridCol w:w="4502"/>
+      </w:tblGrid>
+      <w:tr>
+        <w:tc>
+          <w:tcPr>
+            <w:tcW w:w="4502" w:type="dxa"/>
+          </w:tcPr>
+          <w:p>
+            <w:pPr>
+              <w:ind w:right="-109"/>
+              <w:rPr>
+                <w:rFonts w:ascii="Times New Roman" w:hAnsi="Times New Roman" w:cs="Times New Roman"/>
+                <w:b/>
+                <w:bCs/>
+                <w:caps/>
+              </w:rPr>
+            </w:pPr>
+            <w:r>
+              <w:rPr>
+                <w:rFonts w:ascii="Times New Roman" w:hAnsi="Times New Roman" w:cs="Times New Roman"/>
+                <w:b/>
+                <w:bCs/>
+                <w:caps/>
+              </w:rPr>
+              <w:t>Допустить к защите</w:t>
+            </w:r>
+          </w:p>
+          <w:p>
+            <w:pPr>
+              <w:ind w:right="-109"/>
+              <w:rPr>
+                <w:rFonts w:ascii="Times New Roman" w:hAnsi="Times New Roman" w:cs="Times New Roman"/>
+                <w:b/>
+                <w:bCs/>
+              </w:rPr>
+            </w:pPr>
+          </w:p>
+          <w:p>
+            <w:pPr>
+              <w:rPr>
+                <w:rFonts w:ascii="Times New Roman" w:hAnsi="Times New Roman" w:cs="Times New Roman"/>
+                <w:b/>
+              </w:rPr>
+            </w:pPr>
+            <w:r>
+              <w:rPr>
+                <w:rFonts w:ascii="Times New Roman" w:hAnsi="Times New Roman" w:cs="Times New Roman"/>
+                <w:b/>
+              </w:rPr>
+              <w:t>Заведующий кафедрой:</w:t>
+            </w:r>
+          </w:p>
+          <w:p>
+            <w:pPr>
+              <w:ind w:right="-109"/>
+              <w:rPr>
+                <w:rFonts w:ascii="Times New Roman" w:hAnsi="Times New Roman" w:cs="Times New Roman"/>
+                <w:b/>
+                <w:bCs/>
+              </w:rPr>
+            </w:pPr>
+          </w:p>
+          <w:p>
+            <w:pPr>
+              <w:ind w:right="-109"/>
+              <w:rPr>
+                <w:rFonts w:ascii="Times New Roman" w:hAnsi="Times New Roman" w:cs="Times New Roman"/>
+                <w:b/>
+                <w:bCs/>
+              </w:rPr>
+            </w:pPr>
+          </w:p>
+          <w:p>
+            <w:pPr>
+              <w:tabs>
+                <w:tab w:val="right" w:pos="4004"/>
+              </w:tabs>
+              <w:ind w:right="-109"/>
+              <w:rPr>
+                <w:rFonts w:ascii="Times New Roman" w:hAnsi="Times New Roman" w:cs="Times New Roman"/>
+                <w:b/>
+                <w:bCs/>
+              </w:rPr>
+            </w:pPr>
+            <w:r>
+              <w:rPr>
+                <w:rFonts w:ascii="Times New Roman" w:hAnsi="Times New Roman" w:cs="Times New Roman"/>
+                <w:u w:val="single"/>
+              </w:rPr>
+              <w:t>Нестеров И.В.</w:t>
+            </w:r>
+            <w:r>
+              <w:rPr>
+                <w:rFonts w:ascii="Times New Roman" w:hAnsi="Times New Roman" w:cs="Times New Roman"/>
+                <w:b/>
+                <w:bCs/>
+              </w:rPr>
+              <w:t xml:space="preserve">  </w:t>
+            </w:r>
+            <w:r>
+              <w:rPr>
+                <w:rFonts w:ascii="Times New Roman" w:hAnsi="Times New Roman" w:cs="Times New Roman"/>
+                <w:b/>
+                <w:bCs/>
+              </w:rPr>
+              <w:tab/>
+              <w:t>____________</w:t>
+            </w:r>
+          </w:p>
+          <w:p>
+            <w:pPr>
+              <w:ind w:right="-109"/>
+              <w:rPr>
+                <w:rFonts w:ascii="Times New Roman" w:hAnsi="Times New Roman" w:cs="Times New Roman"/>
+                <w:b/>
+                <w:bCs/>
+              </w:rPr>
+            </w:pPr>
+            <w:r>
+              <w:rPr>
+                <w:rFonts w:ascii="Times New Roman" w:hAnsi="Times New Roman" w:cs="Times New Roman"/>
+                <w:b/>
+                <w:bCs/>
+              </w:rPr>
+              <w:t>(ФИО)                                     (подпись)</w:t>
+            </w:r>
+          </w:p>
+          <w:p>
+            <w:pPr>
+              <w:ind w:right="-109"/>
+              <w:rPr>
+                <w:rFonts w:ascii="Times New Roman" w:hAnsi="Times New Roman" w:cs="Times New Roman"/>
+                <w:b/>
+                <w:bCs/>
+              </w:rPr>
+            </w:pPr>
+          </w:p>
+          <w:p>
+            <w:pPr>
+              <w:ind w:right="-109"/>
+              <w:rPr>
+                <w:rFonts w:ascii="Times New Roman" w:hAnsi="Times New Roman" w:cs="Times New Roman"/>
+                <w:b/>
+                <w:bCs/>
+              </w:rPr>
+            </w:pPr>
+            <w:r>
+              <w:rPr>
+                <w:rFonts w:ascii="Times New Roman" w:hAnsi="Times New Roman" w:cs="Times New Roman"/>
+                <w:b/>
+                <w:bCs/>
+              </w:rPr>
+              <w:t>«___»_____________  2025 г.</w:t>
+            </w:r>
+          </w:p>
+          <w:p>
+            <w:pPr>
+              <w:ind w:right="282"/>
+              <w:rPr>
+                <w:rFonts w:ascii="Times New Roman" w:hAnsi="Times New Roman" w:cs="Times New Roman"/>
+                <w:b/>
+                <w:bCs/>
+              </w:rPr>
+            </w:pPr>
+          </w:p>
+        </w:tc>
+      </w:tr>
+    </w:tbl>
+    <w:p>
+      <w:pPr>
+        <w:rPr>
+          <w:rFonts w:ascii="Times New Roman" w:hAnsi="Times New Roman" w:cs="Times New Roman"/>
+          <w:vanish/>
+          <w:lang w:val="en-US"/>
+        </w:rPr>
+      </w:pPr>
+    </w:p>
+    <w:tbl>
+      <w:tblPr>
+        <w:tblpPr w:leftFromText="180" w:rightFromText="180" w:vertAnchor="text" w:horzAnchor="margin" w:tblpY="64"/>
+        <w:tblW w:w="0" w:type="auto"/>
+        <w:tblLook w:val="04A0" w:firstRow="1" w:lastRow="0" w:firstColumn="1" w:lastColumn="0" w:noHBand="0" w:noVBand="1"/>
+      </w:tblPr>
+      <w:tblGrid>
+        <w:gridCol w:w="3794"/>
+      </w:tblGrid>
+      <w:tr>
+        <w:trPr>
+          <w:trHeight w:val="2254"/>
+        </w:trPr>
+        <w:tc>
+          <w:tcPr>
+            <w:tcW w:w="3794" w:type="dxa"/>
+          </w:tcPr>
+          <w:p>
+            <w:pPr>
+              <w:rPr>
+                <w:rFonts w:ascii="Times New Roman" w:hAnsi="Times New Roman" w:cs="Times New Roman"/>
+                <w:b/>
+                <w:caps/>
+              </w:rPr>
+            </w:pPr>
+            <w:r>
+              <w:rPr>
+                <w:rFonts w:ascii="Times New Roman" w:hAnsi="Times New Roman" w:cs="Times New Roman"/>
+                <w:b/>
+                <w:caps/>
+              </w:rPr>
+              <w:t>Согласовано</w:t>
+            </w:r>
+          </w:p>
+          <w:p>
+            <w:pPr>
+              <w:rPr>
+                <w:rFonts w:ascii="Times New Roman" w:hAnsi="Times New Roman" w:cs="Times New Roman"/>
+                <w:b/>
+              </w:rPr>
+            </w:pPr>
+          </w:p>
+          <w:p>
+            <w:pPr>
+              <w:ind w:right="-109"/>
+              <w:rPr>
+                <w:rFonts w:ascii="Times New Roman" w:hAnsi="Times New Roman" w:cs="Times New Roman"/>
+                <w:b/>
+                <w:bCs/>
+              </w:rPr>
+            </w:pPr>
+            <w:r>
+              <w:rPr>
+                <w:rFonts w:ascii="Times New Roman" w:hAnsi="Times New Roman" w:cs="Times New Roman"/>
+                <w:b/>
+                <w:bCs/>
+              </w:rPr>
+              <w:t>Руководитель магистерской программы:</w:t>
+            </w:r>
+          </w:p>
+          <w:p>
+            <w:pPr>
+              <w:rPr>
+                <w:rFonts w:ascii="Times New Roman" w:hAnsi="Times New Roman" w:cs="Times New Roman"/>
+              </w:rPr>
+            </w:pPr>
+          </w:p>
+          <w:p>
+            <w:pPr>
+              <w:tabs>
+                <w:tab w:val="right" w:pos="-2694"/>
+              </w:tabs>
+              <w:ind w:right="-108"/>
+              <w:rPr>
+                <w:rFonts w:ascii="Times New Roman" w:hAnsi="Times New Roman" w:cs="Times New Roman"/>
+                <w:b/>
+                <w:bCs/>
+              </w:rPr>
+            </w:pPr>
+            <w:r>
+              <w:rPr>
+                <w:rFonts w:ascii="Times New Roman" w:hAnsi="Times New Roman" w:cs="Times New Roman"/>
+                <w:u w:val="single"/>
+              </w:rPr>
+              <w:t>Нестеров И.В.</w:t>
+            </w:r>
+            <w:r>
+              <w:rPr>
+                <w:rFonts w:ascii="Times New Roman" w:hAnsi="Times New Roman" w:cs="Times New Roman"/>
+                <w:b/>
+                <w:bCs/>
+              </w:rPr>
+              <w:t xml:space="preserve">      ____________</w:t>
+            </w:r>
+          </w:p>
+          <w:p>
+            <w:pPr>
+              <w:ind w:right="282"/>
+              <w:rPr>
+                <w:rFonts w:ascii="Times New Roman" w:hAnsi="Times New Roman" w:cs="Times New Roman"/>
+                <w:b/>
+                <w:bCs/>
+              </w:rPr>
+            </w:pPr>
+            <w:r>
+              <w:rPr>
+                <w:rFonts w:ascii="Times New Roman" w:hAnsi="Times New Roman" w:cs="Times New Roman"/>
+                <w:b/>
+                <w:bCs/>
+              </w:rPr>
+              <w:t>(ФИО)                         (подпись)</w:t>
+            </w:r>
+          </w:p>
+          <w:p>
+            <w:pPr>
+              <w:ind w:left="284" w:right="282"/>
+              <w:rPr>
+                <w:rFonts w:ascii="Times New Roman" w:hAnsi="Times New Roman" w:cs="Times New Roman"/>
+                <w:b/>
+                <w:bCs/>
+              </w:rPr>
+            </w:pPr>
+          </w:p>
+          <w:p>
+            <w:pPr>
+              <w:ind w:right="282"/>
+              <w:jc w:val="both"/>
+              <w:rPr>
+                <w:rFonts w:ascii="Times New Roman" w:hAnsi="Times New Roman" w:cs="Times New Roman"/>
+                <w:b/>
+                <w:bCs/>
+              </w:rPr>
+            </w:pPr>
+            <w:r>
+              <w:rPr>
+                <w:rFonts w:ascii="Times New Roman" w:hAnsi="Times New Roman" w:cs="Times New Roman"/>
+                <w:b/>
+                <w:bCs/>
+              </w:rPr>
+              <w:t>«___»____________  2025 г.</w:t>
+            </w:r>
+          </w:p>
+          <w:p>
+            <w:pPr>
+              <w:rPr>
+                <w:rFonts w:ascii="Times New Roman" w:hAnsi="Times New Roman" w:cs="Times New Roman"/>
+              </w:rPr>
+            </w:pPr>
+          </w:p>
+        </w:tc>
+      </w:tr>
+    </w:tbl>
+    <w:p>
+      <w:pPr>
+        <w:ind w:left="284" w:right="282"/>
+        <w:rPr>
+          <w:rFonts w:ascii="Times New Roman" w:hAnsi="Times New Roman" w:cs="Times New Roman"/>
+          <w:b/>
+          <w:bCs/>
+        </w:rPr>
+      </w:pPr>
+    </w:p>
+    <w:p>
+      <w:pPr>
+        <w:ind w:left="284" w:right="282"/>
+        <w:rPr>
+          <w:rFonts w:ascii="Times New Roman" w:hAnsi="Times New Roman" w:cs="Times New Roman"/>
+          <w:b/>
+          <w:bCs/>
+          <w:sz w:val="16"/>
+          <w:szCs w:val="16"/>
+        </w:rPr>
+      </w:pPr>
+    </w:p>
+    <w:p>
+      <w:pPr>
+        <w:ind w:left="284"/>
+        <w:jc w:val="center"/>
+        <w:rPr>
+          <w:rFonts w:ascii="Times New Roman" w:hAnsi="Times New Roman" w:cs="Times New Roman"/>
+        </w:rPr>
+      </w:pPr>
+    </w:p>
+    <w:p>
+      <w:pPr>
+        <w:ind w:left="284"/>
+        <w:jc w:val="center"/>
+        <w:rPr>
+          <w:rFonts w:ascii="Times New Roman" w:hAnsi="Times New Roman" w:cs="Times New Roman"/>
+          <w:sz w:val="32"/>
+          <w:szCs w:val="32"/>
+        </w:rPr>
+      </w:pPr>
+    </w:p>
+    <w:p>
+      <w:pPr>
+        <w:ind w:left="284"/>
+        <w:jc w:val="center"/>
+        <w:rPr>
+          <w:rFonts w:ascii="Times New Roman" w:hAnsi="Times New Roman" w:cs="Times New Roman"/>
+          <w:sz w:val="32"/>
+          <w:szCs w:val="32"/>
+        </w:rPr>
+      </w:pPr>
+    </w:p>
+    <w:p>
+      <w:pPr>
+        <w:rPr>
+          <w:rFonts w:ascii="Times New Roman" w:hAnsi="Times New Roman" w:cs="Times New Roman"/>
+          <w:b/>
+          <w:sz w:val="56"/>
+          <w:szCs w:val="56"/>
+        </w:rPr>
+      </w:pPr>
+    </w:p>
+    <w:p>
+      <w:pPr>
+        <w:ind w:left="284"/>
+        <w:jc w:val="center"/>
+        <w:rPr>
+          <w:rFonts w:ascii="Times New Roman" w:hAnsi="Times New Roman" w:cs="Times New Roman"/>
+          <w:b/>
+          <w:sz w:val="56"/>
+          <w:szCs w:val="56"/>
+        </w:rPr>
+      </w:pPr>
+    </w:p>
+    <w:p>
+      <w:pPr>
+        <w:ind w:left="284"/>
+        <w:jc w:val="center"/>
+        <w:rPr>
+          <w:rFonts w:ascii="Times New Roman" w:hAnsi="Times New Roman" w:cs="Times New Roman"/>
+          <w:b/>
+          <w:sz w:val="56"/>
+          <w:szCs w:val="56"/>
+        </w:rPr>
+      </w:pPr>
+    </w:p>
+    <w:p>
+      <w:pPr>
+        <w:ind w:left="284"/>
+        <w:jc w:val="center"/>
+        <w:rPr>
+          <w:rFonts w:ascii="Times New Roman" w:hAnsi="Times New Roman" w:cs="Times New Roman"/>
+          <w:b/>
+          <w:sz w:val="56"/>
+          <w:szCs w:val="56"/>
+        </w:rPr>
+      </w:pPr>
+      <w:r>
+        <w:rPr>
+          <w:rFonts w:ascii="Times New Roman" w:hAnsi="Times New Roman" w:cs="Times New Roman"/>
+          <w:b/>
+          <w:sz w:val="56"/>
+          <w:szCs w:val="56"/>
+        </w:rPr>
+        <w:t>МАГИСТЕРСКАЯ ДИССЕРТАЦИЯ</w:t>
+      </w:r>
+    </w:p>
+    <w:p>
+      <w:pPr>
+        <w:ind w:left="284"/>
+        <w:jc w:val="center"/>
+        <w:rPr>
+          <w:rFonts w:ascii="Times New Roman" w:hAnsi="Times New Roman" w:cs="Times New Roman"/>
+          <w:sz w:val="32"/>
+          <w:szCs w:val="32"/>
+        </w:rPr>
+      </w:pPr>
+    </w:p>
+    <w:p>
+      <w:pPr>
+        <w:ind w:left="1418" w:hanging="1134"/>
+        <w:rPr>
+          <w:rFonts w:ascii="Times New Roman" w:hAnsi="Times New Roman" w:cs="Times New Roman"/>
+          <w:b/>
+          <w:sz w:val="32"/>
+          <w:szCs w:val="32"/>
+        </w:rPr>
+      </w:pPr>
+      <w:r>
+        <w:rPr>
+          <w:rFonts w:ascii="Times New Roman" w:hAnsi="Times New Roman" w:cs="Times New Roman"/>
+          <w:b/>
+          <w:szCs w:val="28"/>
+        </w:rPr>
+        <w:t xml:space="preserve">на тему: </w:t>
+      </w:r>
+      <w:r>
+        <w:rPr>
+          <w:rFonts w:ascii="Times New Roman" w:hAnsi="Times New Roman" w:cs="Times New Roman"/>
+          <w:b/>
+          <w:szCs w:val="28"/>
+        </w:rPr>
+        <w:tab/>
+      </w:r>
+      <w:r>
+        <w:rPr>
+          <w:rFonts w:ascii="Times New Roman" w:hAnsi="Times New Roman" w:cs="Times New Roman"/>
+          <w:b/>
+          <w:caps/>
+          <w:szCs w:val="28"/>
+          <w:u w:val="single"/>
+        </w:rPr>
+        <w:t>разработ</w:t>
+      </w:r>
+      <w:r>
+        <w:rPr>
+          <w:rFonts w:ascii="Times New Roman" w:hAnsi="Times New Roman" w:cs="Times New Roman"/>
+          <w:b/>
+          <w:caps/>
+          <w:szCs w:val="28"/>
+          <w:u w:val="single"/>
+        </w:rPr>
+        <w:t>ка программы принятия оптимального решения методом анализа иеархий</w:t>
+      </w:r>
+    </w:p>
+    <w:p>
+      <w:pPr>
+        <w:ind w:left="284"/>
+        <w:rPr>
+          <w:rFonts w:ascii="Times New Roman" w:hAnsi="Times New Roman" w:cs="Times New Roman"/>
+          <w:b/>
+        </w:rPr>
+      </w:pPr>
+      <w:r>
+        <w:rPr>
+          <w:rFonts w:ascii="Times New Roman" w:hAnsi="Times New Roman" w:cs="Times New Roman"/>
+          <w:b/>
+          <w:sz w:val="32"/>
+          <w:szCs w:val="32"/>
+        </w:rPr>
+        <w:tab/>
+      </w:r>
+      <w:r>
+        <w:rPr>
+          <w:rFonts w:ascii="Times New Roman" w:hAnsi="Times New Roman" w:cs="Times New Roman"/>
+          <w:b/>
+          <w:sz w:val="32"/>
+          <w:szCs w:val="32"/>
+        </w:rPr>
+        <w:tab/>
+      </w:r>
+      <w:r>
+        <w:rPr>
+          <w:rFonts w:ascii="Times New Roman" w:hAnsi="Times New Roman" w:cs="Times New Roman"/>
+          <w:b/>
+        </w:rPr>
+        <w:t>Направление подготовки 09.04.01 – «Информатика и вычислительная техника»</w:t>
+      </w:r>
+    </w:p>
+    <w:p>
+      <w:pPr>
+        <w:ind w:left="284"/>
+        <w:rPr>
+          <w:rFonts w:ascii="Times New Roman" w:hAnsi="Times New Roman" w:cs="Times New Roman"/>
+          <w:b/>
+        </w:rPr>
+      </w:pPr>
+      <w:r>
+        <w:rPr>
+          <w:rFonts w:ascii="Times New Roman" w:hAnsi="Times New Roman" w:cs="Times New Roman"/>
+          <w:b/>
+        </w:rPr>
+        <w:t>Магистерская программа – Информационные технологии в строительстве</w:t>
+      </w:r>
+    </w:p>
+    <w:p>
+      <w:pPr>
+        <w:ind w:left="284"/>
+        <w:rPr>
+          <w:rFonts w:ascii="Times New Roman" w:hAnsi="Times New Roman" w:cs="Times New Roman"/>
+          <w:b/>
+          <w:szCs w:val="28"/>
+        </w:rPr>
+      </w:pPr>
+      <w:r>
+        <w:rPr>
+          <w:rFonts w:ascii="Times New Roman" w:hAnsi="Times New Roman" w:cs="Times New Roman"/>
+          <w:b/>
+          <w:szCs w:val="28"/>
+        </w:rPr>
+        <w:t>Обучающийся</w:t>
+      </w:r>
+      <w:r>
+        <w:rPr>
+          <w:rFonts w:ascii="Times New Roman" w:hAnsi="Times New Roman" w:cs="Times New Roman"/>
+          <w:b/>
+        </w:rPr>
+        <w:t xml:space="preserve"> </w:t>
+      </w:r>
+      <w:r>
+        <w:rPr>
+          <w:rFonts w:ascii="Times New Roman" w:hAnsi="Times New Roman" w:cs="Times New Roman"/>
+          <w:b/>
+          <w:szCs w:val="28"/>
+        </w:rPr>
+        <w:tab/>
+      </w:r>
+      <w:r>
+        <w:rPr>
+          <w:rFonts w:ascii="Times New Roman" w:hAnsi="Times New Roman" w:cs="Times New Roman"/>
+          <w:b/>
+          <w:szCs w:val="28"/>
+        </w:rPr>
+        <w:tab/>
+      </w:r>
+      <w:r>
+        <w:rPr>
+          <w:rFonts w:ascii="Times New Roman" w:hAnsi="Times New Roman" w:cs="Times New Roman"/>
+          <w:b/>
+          <w:szCs w:val="28"/>
+        </w:rPr>
+        <w:tab/>
+      </w:r>
+      <w:r>
+        <w:rPr>
+          <w:rFonts w:ascii="Times New Roman" w:hAnsi="Times New Roman" w:cs="Times New Roman"/>
+          <w:b/>
+          <w:szCs w:val="28"/>
+        </w:rPr>
+        <w:tab/>
+      </w:r>
+      <w:r>
+        <w:rPr>
+          <w:rFonts w:ascii="Times New Roman" w:hAnsi="Times New Roman" w:cs="Times New Roman"/>
+          <w:b/>
+          <w:szCs w:val="28"/>
+        </w:rPr>
+        <w:tab/>
+      </w:r>
+      <w:r>
+        <w:rPr>
+          <w:rFonts w:ascii="Times New Roman" w:hAnsi="Times New Roman" w:cs="Times New Roman"/>
+          <w:b/>
+          <w:szCs w:val="28"/>
+        </w:rPr>
+        <w:tab/>
+      </w:r>
+      <w:r>
+        <w:rPr>
+          <w:rFonts w:ascii="Times New Roman" w:hAnsi="Times New Roman" w:cs="Times New Roman"/>
+          <w:b/>
+          <w:szCs w:val="28"/>
+        </w:rPr>
+        <w:tab/>
+        <w:t xml:space="preserve">           (</w:t>
+      </w:r>
+      <w:r>
+        <w:rPr>
+          <w:rFonts w:ascii="Times New Roman" w:hAnsi="Times New Roman" w:cs="Times New Roman"/>
+          <w:b/>
+          <w:szCs w:val="28"/>
+        </w:rPr>
+        <w:t>Кузин</w:t>
+      </w:r>
+      <w:r>
+        <w:rPr>
+          <w:rFonts w:ascii="Times New Roman" w:hAnsi="Times New Roman" w:cs="Times New Roman"/>
+          <w:b/>
+          <w:szCs w:val="28"/>
+        </w:rPr>
+        <w:t xml:space="preserve"> </w:t>
+      </w:r>
+      <w:r>
+        <w:rPr>
+          <w:rFonts w:ascii="Times New Roman" w:hAnsi="Times New Roman" w:cs="Times New Roman"/>
+          <w:b/>
+          <w:szCs w:val="28"/>
+        </w:rPr>
+        <w:t>И</w:t>
+      </w:r>
+      <w:r>
+        <w:rPr>
+          <w:rFonts w:ascii="Times New Roman" w:hAnsi="Times New Roman" w:cs="Times New Roman"/>
+          <w:b/>
+          <w:szCs w:val="28"/>
+        </w:rPr>
+        <w:t>.</w:t>
+      </w:r>
+      <w:r>
+        <w:rPr>
+          <w:rFonts w:ascii="Times New Roman" w:hAnsi="Times New Roman" w:cs="Times New Roman"/>
+          <w:b/>
+          <w:szCs w:val="28"/>
+        </w:rPr>
+        <w:t>Д</w:t>
+      </w:r>
+      <w:r>
+        <w:rPr>
+          <w:rFonts w:ascii="Times New Roman" w:hAnsi="Times New Roman" w:cs="Times New Roman"/>
+          <w:b/>
+          <w:szCs w:val="28"/>
+        </w:rPr>
+        <w:t>.)</w:t>
+      </w:r>
+    </w:p>
+    <w:p>
+      <w:pPr>
+        <w:tabs>
+          <w:tab w:val="left" w:pos="-3544"/>
+        </w:tabs>
+        <w:ind w:left="284"/>
+        <w:rPr>
+          <w:rFonts w:ascii="Times New Roman" w:hAnsi="Times New Roman" w:cs="Times New Roman"/>
+          <w:b/>
+          <w:szCs w:val="28"/>
+        </w:rPr>
+      </w:pPr>
+      <w:r>
+        <w:rPr>
+          <w:rFonts w:ascii="Times New Roman" w:hAnsi="Times New Roman" w:cs="Times New Roman"/>
+          <w:b/>
+          <w:szCs w:val="28"/>
+        </w:rPr>
+        <w:t>Научный руководитель</w:t>
+      </w:r>
+      <w:r>
+        <w:rPr>
+          <w:rFonts w:ascii="Times New Roman" w:hAnsi="Times New Roman" w:cs="Times New Roman"/>
+          <w:b/>
+          <w:szCs w:val="28"/>
+        </w:rPr>
+        <w:tab/>
+      </w:r>
+      <w:r>
+        <w:rPr>
+          <w:rFonts w:ascii="Times New Roman" w:hAnsi="Times New Roman" w:cs="Times New Roman"/>
+          <w:b/>
+          <w:szCs w:val="28"/>
+        </w:rPr>
+        <w:tab/>
+      </w:r>
+      <w:r>
+        <w:rPr>
+          <w:rFonts w:ascii="Times New Roman" w:hAnsi="Times New Roman" w:cs="Times New Roman"/>
+          <w:b/>
+          <w:szCs w:val="28"/>
+        </w:rPr>
+        <w:tab/>
+      </w:r>
+      <w:r>
+        <w:rPr>
+          <w:rFonts w:ascii="Times New Roman" w:hAnsi="Times New Roman" w:cs="Times New Roman"/>
+          <w:b/>
+          <w:szCs w:val="28"/>
+        </w:rPr>
+        <w:tab/>
+      </w:r>
+      <w:r>
+        <w:rPr>
+          <w:rFonts w:ascii="Times New Roman" w:hAnsi="Times New Roman" w:cs="Times New Roman"/>
+          <w:b/>
+          <w:szCs w:val="28"/>
+        </w:rPr>
+        <w:tab/>
+      </w:r>
+      <w:r>
+        <w:rPr>
+          <w:rFonts w:ascii="Times New Roman" w:hAnsi="Times New Roman" w:cs="Times New Roman"/>
+          <w:b/>
+          <w:szCs w:val="28"/>
+        </w:rPr>
+        <w:tab/>
+        <w:t>(</w:t>
+      </w:r>
+      <w:r>
+        <w:rPr>
+          <w:rFonts w:ascii="Times New Roman" w:hAnsi="Times New Roman" w:cs="Times New Roman"/>
+          <w:b/>
+          <w:szCs w:val="28"/>
+        </w:rPr>
+        <w:t>Тарарушкин</w:t>
+      </w:r>
+      <w:r>
+        <w:rPr>
+          <w:rFonts w:ascii="Times New Roman" w:hAnsi="Times New Roman" w:cs="Times New Roman"/>
+          <w:b/>
+          <w:szCs w:val="28"/>
+        </w:rPr>
+        <w:t xml:space="preserve"> </w:t>
+      </w:r>
+      <w:r>
+        <w:rPr>
+          <w:rFonts w:ascii="Times New Roman" w:hAnsi="Times New Roman" w:cs="Times New Roman"/>
+          <w:b/>
+          <w:szCs w:val="28"/>
+        </w:rPr>
+        <w:t>Ю</w:t>
+      </w:r>
+      <w:r>
+        <w:rPr>
+          <w:rFonts w:ascii="Times New Roman" w:hAnsi="Times New Roman" w:cs="Times New Roman"/>
+          <w:b/>
+          <w:szCs w:val="28"/>
+        </w:rPr>
+        <w:t>.</w:t>
+      </w:r>
+      <w:r>
+        <w:rPr>
+          <w:rFonts w:ascii="Times New Roman" w:hAnsi="Times New Roman" w:cs="Times New Roman"/>
+          <w:b/>
+          <w:szCs w:val="28"/>
+        </w:rPr>
+        <w:t>Ф</w:t>
+      </w:r>
+      <w:r>
+        <w:rPr>
+          <w:rFonts w:ascii="Times New Roman" w:hAnsi="Times New Roman" w:cs="Times New Roman"/>
+          <w:b/>
+          <w:szCs w:val="28"/>
+        </w:rPr>
+        <w:t>.)</w:t>
+      </w:r>
+    </w:p>
+    <w:p>
+      <w:pPr>
+        <w:ind w:left="284"/>
+        <w:rPr>
+          <w:rFonts w:ascii="Times New Roman" w:hAnsi="Times New Roman" w:cs="Times New Roman"/>
+          <w:szCs w:val="28"/>
+        </w:rPr>
+      </w:pPr>
+    </w:p>
+    <w:p>
+      <w:pPr>
+        <w:ind w:left="284"/>
+        <w:jc w:val="center"/>
+        <w:rPr>
+          <w:rFonts w:ascii="Times New Roman" w:hAnsi="Times New Roman" w:cs="Times New Roman"/>
+          <w:b/>
+          <w:bCs/>
+          <w:szCs w:val="28"/>
+        </w:rPr>
+      </w:pPr>
+      <w:r>
+        <w:rPr>
+          <w:rFonts w:ascii="Times New Roman" w:hAnsi="Times New Roman" w:cs="Times New Roman"/>
+          <w:b/>
+          <w:bCs/>
+          <w:szCs w:val="28"/>
+        </w:rPr>
+        <w:t>Москва 2025  г.</w:t>
+      </w:r>
+    </w:p>
+    <w:p>
+      <w:pPr>
+        <w:jc w:val="center"/>
+        <w:rPr>
+          <w:rFonts w:ascii="Times New Roman" w:hAnsi="Times New Roman" w:cs="Times New Roman"/>
+          <w:b/>
+          <w:caps/>
+        </w:rPr>
+      </w:pPr>
+      <w:r>
+        <w:rPr>
+          <w:rFonts w:cs="Times New Roman"/>
+          <w:b/>
+          <w:bCs/>
+          <w:szCs w:val="28"/>
+        </w:rPr>
+        <w:br w:type="page"/>
+      </w:r>
+      <w:r>
+        <w:rPr>
+          <w:rFonts w:ascii="Times New Roman" w:hAnsi="Times New Roman" w:cs="Times New Roman"/>
+          <w:b/>
+          <w:caps/>
+        </w:rPr>
+        <w:lastRenderedPageBreak/>
+        <w:t>Министерство транспорта Российской Федерации</w:t>
+      </w:r>
+    </w:p>
+    <w:p>
+      <w:pPr>
+        <w:jc w:val="center"/>
+        <w:rPr>
+          <w:rFonts w:ascii="Times New Roman" w:hAnsi="Times New Roman" w:cs="Times New Roman"/>
+          <w:b/>
+          <w:caps/>
+        </w:rPr>
+      </w:pPr>
+      <w:r>
+        <w:rPr>
+          <w:rFonts w:ascii="Times New Roman" w:hAnsi="Times New Roman" w:cs="Times New Roman"/>
+          <w:b/>
+          <w:caps/>
+        </w:rPr>
+        <w:t xml:space="preserve">ФЕДЕРАЛЬНОЕ ГОСУДАРСТВЕННОЕ АВТОНОМНОЕ образовательное  </w:t>
+      </w:r>
+      <w:r>
+        <w:rPr>
+          <w:rFonts w:ascii="Times New Roman" w:hAnsi="Times New Roman" w:cs="Times New Roman"/>
+          <w:b/>
+          <w:caps/>
+        </w:rPr>
+        <w:br/>
+        <w:t>учреждение ВЫСШЕГО ОБРАЗОВАНИЯ</w:t>
+      </w:r>
+    </w:p>
+    <w:p>
+      <w:pPr>
+        <w:jc w:val="center"/>
+        <w:rPr>
+          <w:rFonts w:ascii="Times New Roman" w:hAnsi="Times New Roman" w:cs="Times New Roman"/>
+          <w:b/>
+          <w:caps/>
+        </w:rPr>
+      </w:pPr>
+    </w:p>
+    <w:p>
+      <w:pPr>
+        <w:jc w:val="center"/>
+        <w:rPr>
+          <w:rFonts w:ascii="Times New Roman" w:hAnsi="Times New Roman" w:cs="Times New Roman"/>
+          <w:b/>
+          <w:caps/>
+          <w:szCs w:val="28"/>
+        </w:rPr>
+      </w:pPr>
+      <w:r>
+        <w:rPr>
+          <w:rFonts w:ascii="Times New Roman" w:hAnsi="Times New Roman" w:cs="Times New Roman"/>
+          <w:b/>
+          <w:caps/>
+          <w:szCs w:val="28"/>
+        </w:rPr>
+        <w:t>«Российский университет транспорта (МИИТ)»</w:t>
+      </w:r>
+    </w:p>
+    <w:p>
+      <w:pPr>
+        <w:pBdr>
+          <w:bottom w:val="single" w:sz="12" w:space="1" w:color="auto"/>
+        </w:pBdr>
+        <w:jc w:val="center"/>
+        <w:rPr>
+          <w:rFonts w:ascii="Times New Roman" w:hAnsi="Times New Roman" w:cs="Times New Roman"/>
+          <w:b/>
+          <w:szCs w:val="28"/>
+        </w:rPr>
+      </w:pPr>
+      <w:r>
+        <w:rPr>
+          <w:rFonts w:ascii="Times New Roman" w:hAnsi="Times New Roman" w:cs="Times New Roman"/>
+          <w:b/>
+          <w:szCs w:val="28"/>
+        </w:rPr>
+        <w:t>(РУТ</w:t>
+      </w:r>
+      <w:r>
+        <w:rPr>
+          <w:rFonts w:ascii="Times New Roman" w:hAnsi="Times New Roman" w:cs="Times New Roman"/>
+          <w:szCs w:val="28"/>
+        </w:rPr>
+        <w:t xml:space="preserve"> </w:t>
+      </w:r>
+      <w:r>
+        <w:rPr>
+          <w:rFonts w:ascii="Times New Roman" w:hAnsi="Times New Roman" w:cs="Times New Roman"/>
+          <w:b/>
+          <w:szCs w:val="28"/>
+        </w:rPr>
+        <w:t>(МИИТ))</w:t>
+      </w:r>
+    </w:p>
+    <w:p>
+      <w:pPr>
+        <w:jc w:val="center"/>
+        <w:rPr>
+          <w:rFonts w:ascii="Times New Roman" w:hAnsi="Times New Roman" w:cs="Times New Roman"/>
+          <w:b/>
+        </w:rPr>
+      </w:pPr>
+    </w:p>
+    <w:p>
+      <w:pPr>
+        <w:tabs>
+          <w:tab w:val="left" w:pos="720"/>
+        </w:tabs>
+        <w:spacing w:line="360" w:lineRule="auto"/>
+        <w:jc w:val="both"/>
+        <w:rPr>
+          <w:rFonts w:ascii="Times New Roman" w:eastAsia="Times New Roman" w:hAnsi="Times New Roman" w:cs="Times New Roman"/>
+        </w:rPr>
+      </w:pPr>
+      <w:r>
+        <w:rPr>
+          <w:rFonts w:ascii="Times New Roman" w:eastAsia="Times New Roman" w:hAnsi="Times New Roman" w:cs="Times New Roman"/>
+        </w:rPr>
+        <w:t xml:space="preserve">Институт пути, строительства и сооружений </w:t>
+      </w:r>
+    </w:p>
+    <w:p>
+      <w:pPr>
+        <w:tabs>
+          <w:tab w:val="left" w:pos="720"/>
+        </w:tabs>
+        <w:spacing w:line="360" w:lineRule="auto"/>
+        <w:jc w:val="both"/>
+        <w:rPr>
+          <w:rFonts w:ascii="Times New Roman" w:eastAsia="Times New Roman" w:hAnsi="Times New Roman" w:cs="Times New Roman"/>
+        </w:rPr>
+      </w:pPr>
+      <w:r>
+        <w:rPr>
+          <w:rFonts w:ascii="Times New Roman" w:eastAsia="Times New Roman" w:hAnsi="Times New Roman" w:cs="Times New Roman"/>
+        </w:rPr>
+        <w:t>Кафедра «Системы автоматизированного проектирования»</w:t>
+      </w:r>
+    </w:p>
+    <w:p>
+      <w:pPr>
+        <w:tabs>
+          <w:tab w:val="left" w:pos="720"/>
+        </w:tabs>
+        <w:spacing w:line="360" w:lineRule="auto"/>
+        <w:jc w:val="both"/>
+        <w:rPr>
+          <w:rFonts w:ascii="Times New Roman" w:eastAsia="Times New Roman" w:hAnsi="Times New Roman" w:cs="Times New Roman"/>
+          <w:szCs w:val="28"/>
+        </w:rPr>
+      </w:pPr>
+      <w:r>
+        <w:rPr>
+          <w:rFonts w:ascii="Times New Roman" w:eastAsia="Times New Roman" w:hAnsi="Times New Roman" w:cs="Times New Roman"/>
+        </w:rPr>
+        <w:t>Направление подготовки 09.04.01 Информатика и вычислительная техника</w:t>
+      </w:r>
+    </w:p>
+    <w:p>
+      <w:pPr>
+        <w:tabs>
+          <w:tab w:val="left" w:pos="720"/>
+        </w:tabs>
+        <w:spacing w:line="360" w:lineRule="auto"/>
+        <w:ind w:firstLine="662"/>
+        <w:jc w:val="both"/>
+        <w:rPr>
+          <w:rFonts w:ascii="Times New Roman" w:eastAsia="Times New Roman" w:hAnsi="Times New Roman" w:cs="Times New Roman"/>
+          <w:szCs w:val="28"/>
+        </w:rPr>
+      </w:pPr>
+    </w:p>
+    <w:p>
+      <w:pPr>
+        <w:tabs>
+          <w:tab w:val="left" w:pos="720"/>
+        </w:tabs>
+        <w:spacing w:line="360" w:lineRule="auto"/>
+        <w:ind w:left="5387"/>
+        <w:rPr>
+          <w:rFonts w:ascii="Times New Roman" w:eastAsia="Times New Roman" w:hAnsi="Times New Roman" w:cs="Times New Roman"/>
+          <w:szCs w:val="28"/>
+        </w:rPr>
+      </w:pPr>
+      <w:r>
+        <w:rPr>
+          <w:rFonts w:ascii="Times New Roman" w:eastAsia="Times New Roman" w:hAnsi="Times New Roman" w:cs="Times New Roman"/>
+          <w:szCs w:val="28"/>
+        </w:rPr>
+        <w:t>УТВЕРЖДАЮ</w:t>
+      </w:r>
+    </w:p>
+    <w:p>
+      <w:pPr>
+        <w:tabs>
+          <w:tab w:val="left" w:pos="720"/>
+        </w:tabs>
+        <w:spacing w:line="360" w:lineRule="auto"/>
+        <w:ind w:left="5387"/>
+        <w:rPr>
+          <w:rFonts w:ascii="Times New Roman" w:eastAsia="Times New Roman" w:hAnsi="Times New Roman" w:cs="Times New Roman"/>
+          <w:szCs w:val="28"/>
+        </w:rPr>
+      </w:pPr>
+      <w:r>
+        <w:rPr>
+          <w:rFonts w:ascii="Times New Roman" w:eastAsia="Times New Roman" w:hAnsi="Times New Roman" w:cs="Times New Roman"/>
+          <w:szCs w:val="28"/>
+        </w:rPr>
+        <w:t>Заведующий  кафедрой:</w:t>
+      </w:r>
+    </w:p>
+    <w:p>
+      <w:pPr>
+        <w:tabs>
+          <w:tab w:val="left" w:pos="720"/>
+        </w:tabs>
+        <w:spacing w:line="360" w:lineRule="auto"/>
+        <w:ind w:left="5387"/>
+        <w:rPr>
+          <w:rFonts w:ascii="Times New Roman" w:eastAsia="Times New Roman" w:hAnsi="Times New Roman" w:cs="Times New Roman"/>
+          <w:szCs w:val="28"/>
+        </w:rPr>
+      </w:pPr>
+      <w:r>
+        <w:rPr>
+          <w:rFonts w:ascii="Times New Roman" w:eastAsia="Times New Roman" w:hAnsi="Times New Roman" w:cs="Times New Roman"/>
+          <w:szCs w:val="28"/>
+        </w:rPr>
+        <w:t>________________/ Нестеров И.В. /</w:t>
+      </w:r>
+    </w:p>
+    <w:p>
+      <w:pPr>
+        <w:tabs>
+          <w:tab w:val="left" w:pos="720"/>
+        </w:tabs>
+        <w:spacing w:line="360" w:lineRule="auto"/>
+        <w:ind w:left="5387"/>
+        <w:rPr>
+          <w:rFonts w:ascii="Times New Roman" w:eastAsia="Times New Roman" w:hAnsi="Times New Roman" w:cs="Times New Roman"/>
+          <w:szCs w:val="28"/>
+        </w:rPr>
+      </w:pPr>
+      <w:r>
+        <w:rPr>
+          <w:rFonts w:ascii="Times New Roman" w:eastAsia="Times New Roman" w:hAnsi="Times New Roman" w:cs="Times New Roman"/>
+          <w:szCs w:val="28"/>
+        </w:rPr>
+        <w:t>«___»___________ 2025 г.</w:t>
+      </w:r>
+    </w:p>
+    <w:p>
+      <w:pPr>
+        <w:tabs>
+          <w:tab w:val="left" w:pos="720"/>
+        </w:tabs>
+        <w:spacing w:line="360" w:lineRule="auto"/>
+        <w:ind w:firstLine="662"/>
+        <w:jc w:val="both"/>
+        <w:rPr>
+          <w:rFonts w:ascii="Times New Roman" w:eastAsia="Times New Roman" w:hAnsi="Times New Roman" w:cs="Times New Roman"/>
+          <w:szCs w:val="28"/>
+        </w:rPr>
+      </w:pPr>
+    </w:p>
+    <w:p>
+      <w:pPr>
+        <w:tabs>
+          <w:tab w:val="left" w:pos="720"/>
+        </w:tabs>
+        <w:spacing w:line="360" w:lineRule="auto"/>
+        <w:ind w:firstLine="662"/>
+        <w:jc w:val="center"/>
+        <w:rPr>
+          <w:rFonts w:ascii="Times New Roman" w:eastAsia="Times New Roman" w:hAnsi="Times New Roman" w:cs="Times New Roman"/>
+          <w:b/>
+          <w:szCs w:val="28"/>
+        </w:rPr>
+      </w:pPr>
+      <w:r>
+        <w:rPr>
+          <w:rFonts w:ascii="Times New Roman" w:eastAsia="Times New Roman" w:hAnsi="Times New Roman" w:cs="Times New Roman"/>
+          <w:b/>
+          <w:szCs w:val="28"/>
+        </w:rPr>
+        <w:t xml:space="preserve">ЗАДАНИЕ </w:t>
+      </w:r>
+    </w:p>
+    <w:p>
+      <w:pPr>
+        <w:tabs>
+          <w:tab w:val="left" w:pos="720"/>
+        </w:tabs>
+        <w:spacing w:line="360" w:lineRule="auto"/>
+        <w:ind w:firstLine="662"/>
+        <w:jc w:val="center"/>
+        <w:rPr>
+          <w:rFonts w:ascii="Times New Roman" w:eastAsia="Times New Roman" w:hAnsi="Times New Roman" w:cs="Times New Roman"/>
+        </w:rPr>
+      </w:pPr>
+      <w:r>
+        <w:rPr>
+          <w:rFonts w:ascii="Times New Roman" w:eastAsia="Times New Roman" w:hAnsi="Times New Roman" w:cs="Times New Roman"/>
+          <w:b/>
+        </w:rPr>
+        <w:t>НА МАГИСТЕРСКУЮ ДИССЕРТАЦИЮ</w:t>
+      </w:r>
+    </w:p>
+    <w:p>
+      <w:pPr>
+        <w:tabs>
+          <w:tab w:val="left" w:pos="720"/>
+        </w:tabs>
+        <w:spacing w:line="360" w:lineRule="auto"/>
+        <w:ind w:firstLine="662"/>
+        <w:jc w:val="both"/>
+        <w:rPr>
+          <w:rFonts w:ascii="Times New Roman" w:eastAsia="Times New Roman" w:hAnsi="Times New Roman" w:cs="Times New Roman"/>
+          <w:szCs w:val="28"/>
+        </w:rPr>
+      </w:pPr>
+    </w:p>
+    <w:p>
+      <w:pPr>
+        <w:tabs>
+          <w:tab w:val="left" w:pos="720"/>
+        </w:tabs>
+        <w:spacing w:line="360" w:lineRule="auto"/>
+        <w:ind w:firstLine="662"/>
+        <w:jc w:val="both"/>
+        <w:rPr>
+          <w:rFonts w:ascii="Times New Roman" w:eastAsia="Times New Roman" w:hAnsi="Times New Roman" w:cs="Times New Roman"/>
+          <w:szCs w:val="28"/>
+        </w:rPr>
+      </w:pPr>
+      <w:r>
+        <w:rPr>
+          <w:rFonts w:ascii="Times New Roman" w:eastAsia="Times New Roman" w:hAnsi="Times New Roman" w:cs="Times New Roman"/>
+          <w:szCs w:val="28"/>
+        </w:rPr>
+        <w:t xml:space="preserve">Фамилия, имя, отчество: </w:t>
+      </w:r>
+      <w:r>
+        <w:rPr>
+          <w:rFonts w:ascii="Times New Roman" w:eastAsia="Times New Roman" w:hAnsi="Times New Roman" w:cs="Times New Roman"/>
+          <w:szCs w:val="28"/>
+        </w:rPr>
+        <w:t>Кузин Илья Дмитриевич</w:t>
+      </w:r>
+    </w:p>
+    <w:p>
+      <w:pPr>
+        <w:tabs>
+          <w:tab w:val="left" w:pos="720"/>
+        </w:tabs>
+        <w:spacing w:line="360" w:lineRule="auto"/>
+        <w:ind w:left="663"/>
+        <w:jc w:val="both"/>
+        <w:rPr>
+          <w:rFonts w:ascii="Times New Roman" w:eastAsia="Times New Roman" w:hAnsi="Times New Roman" w:cs="Times New Roman"/>
+          <w:szCs w:val="28"/>
+        </w:rPr>
+      </w:pPr>
+      <w:r>
+        <w:rPr>
+          <w:rFonts w:ascii="Times New Roman" w:eastAsia="Times New Roman" w:hAnsi="Times New Roman" w:cs="Times New Roman"/>
+          <w:szCs w:val="28"/>
+        </w:rPr>
+        <w:t xml:space="preserve">Тема работы: </w:t>
+      </w:r>
+      <w:r>
+        <w:rPr>
+          <w:rFonts w:ascii="Times New Roman" w:eastAsia="Times New Roman" w:hAnsi="Times New Roman" w:cs="Times New Roman"/>
+          <w:bCs/>
+          <w:szCs w:val="28"/>
+          <w:highlight w:val="yellow"/>
+        </w:rPr>
+        <w:t>«</w:t>
+      </w:r>
+      <w:r>
+        <w:rPr>
+          <w:rFonts w:ascii="Times New Roman" w:hAnsi="Times New Roman" w:cs="Times New Roman"/>
+          <w:b/>
+          <w:caps/>
+          <w:szCs w:val="28"/>
+          <w:u w:val="single"/>
+        </w:rPr>
+        <w:t>разработка программы принятия оптимального решения методом анализа иеархий</w:t>
+      </w:r>
+      <w:r>
+        <w:rPr>
+          <w:rFonts w:ascii="Times New Roman" w:hAnsi="Times New Roman" w:cs="Times New Roman"/>
+          <w:bCs/>
+          <w:caps/>
+          <w:szCs w:val="28"/>
+          <w:highlight w:val="yellow"/>
+        </w:rPr>
+        <w:t>»</w:t>
+      </w:r>
+    </w:p>
+    <w:p>
+      <w:pPr>
+        <w:tabs>
+          <w:tab w:val="left" w:pos="720"/>
+        </w:tabs>
+        <w:spacing w:line="360" w:lineRule="auto"/>
+        <w:ind w:firstLine="662"/>
+        <w:jc w:val="both"/>
+        <w:rPr>
+          <w:rFonts w:ascii="Times New Roman" w:eastAsia="Times New Roman" w:hAnsi="Times New Roman" w:cs="Times New Roman"/>
+          <w:szCs w:val="28"/>
+        </w:rPr>
+      </w:pPr>
+      <w:r>
+        <w:rPr>
+          <w:rFonts w:ascii="Times New Roman" w:eastAsia="Times New Roman" w:hAnsi="Times New Roman" w:cs="Times New Roman"/>
+          <w:szCs w:val="28"/>
+        </w:rPr>
+        <w:t xml:space="preserve">Утверждена приказом по институту № 4557/С от 28.12.2024г. </w:t>
+      </w:r>
+    </w:p>
+    <w:p>
+      <w:pPr>
+        <w:tabs>
+          <w:tab w:val="left" w:pos="720"/>
+        </w:tabs>
+        <w:spacing w:line="360" w:lineRule="auto"/>
+        <w:ind w:firstLine="662"/>
+        <w:jc w:val="both"/>
+        <w:rPr>
+          <w:rFonts w:ascii="Times New Roman" w:eastAsia="Times New Roman" w:hAnsi="Times New Roman" w:cs="Times New Roman"/>
+          <w:szCs w:val="28"/>
+          <w:u w:val="single"/>
+        </w:rPr>
+      </w:pPr>
+      <w:r>
+        <w:rPr>
+          <w:rFonts w:ascii="Times New Roman" w:eastAsia="Times New Roman" w:hAnsi="Times New Roman" w:cs="Times New Roman"/>
+          <w:szCs w:val="28"/>
+        </w:rPr>
+        <w:t xml:space="preserve">Научный руководитель: доцент, к.т.н. </w:t>
+      </w:r>
+      <w:r>
+        <w:rPr>
+          <w:rFonts w:ascii="Times New Roman" w:eastAsia="Times New Roman" w:hAnsi="Times New Roman" w:cs="Times New Roman"/>
+          <w:b/>
+          <w:szCs w:val="28"/>
+        </w:rPr>
+        <w:t>Тарарушкин</w:t>
+      </w:r>
+      <w:r>
+        <w:rPr>
+          <w:rFonts w:ascii="Times New Roman" w:eastAsia="Times New Roman" w:hAnsi="Times New Roman" w:cs="Times New Roman"/>
+          <w:b/>
+          <w:szCs w:val="28"/>
+        </w:rPr>
+        <w:t xml:space="preserve"> </w:t>
+      </w:r>
+      <w:r>
+        <w:rPr>
+          <w:rFonts w:ascii="Times New Roman" w:eastAsia="Times New Roman" w:hAnsi="Times New Roman" w:cs="Times New Roman"/>
+          <w:b/>
+          <w:szCs w:val="28"/>
+        </w:rPr>
+        <w:t>Ю</w:t>
+      </w:r>
+      <w:r>
+        <w:rPr>
+          <w:rFonts w:ascii="Times New Roman" w:eastAsia="Times New Roman" w:hAnsi="Times New Roman" w:cs="Times New Roman"/>
+          <w:b/>
+          <w:szCs w:val="28"/>
+        </w:rPr>
+        <w:t>.</w:t>
+      </w:r>
+      <w:r>
+        <w:rPr>
+          <w:rFonts w:ascii="Times New Roman" w:eastAsia="Times New Roman" w:hAnsi="Times New Roman" w:cs="Times New Roman"/>
+          <w:b/>
+          <w:szCs w:val="28"/>
+        </w:rPr>
+        <w:t>Ф</w:t>
+      </w:r>
+      <w:r>
+        <w:rPr>
+          <w:rFonts w:ascii="Times New Roman" w:eastAsia="Times New Roman" w:hAnsi="Times New Roman" w:cs="Times New Roman"/>
+          <w:b/>
+          <w:szCs w:val="28"/>
+        </w:rPr>
+        <w:t>.</w:t>
+      </w:r>
+    </w:p>
+    <w:p>
+      <w:pPr>
+        <w:spacing w:line="360" w:lineRule="auto"/>
+        <w:rPr>
+          <w:rFonts w:eastAsia="Calibri" w:cs="Times New Roman"/>
+        </w:rPr>
+      </w:pPr>
+    </w:p>
+    <w:p>
+      <w:pPr>
+        <w:rPr>
+          <w:rFonts w:cs="Times New Roman" w:hint="eastAsia"/>
+        </w:rPr>
+      </w:pPr>
+    </w:p>
+    <w:p>
+      <w:pPr>
+        <w:pStyle w:val="ac"/>
+        <w:rPr>
+          <w:rFonts w:cs="Times New Roman"/>
+        </w:rPr>
+      </w:pPr>
+      <w:r>
+        <w:rPr>
+          <w:rFonts w:cs="Times New Roman"/>
+        </w:rPr>
+        <w:br w:type="page"/>
+      </w:r>
+    </w:p>
+    <w:p>
+      <w:pPr>
+        <w:spacing w:line="360" w:lineRule="auto"/>
+        <w:rPr>
+          <w:rFonts w:ascii="Times New Roman" w:hAnsi="Times New Roman" w:cs="Times New Roman"/>
+          <w:b/>
+          <w:bCs/>
+          <w:color w:val="000000"/>
+          <w:spacing w:val="-1"/>
+        </w:rPr>
+      </w:pPr>
+      <w:r>
+        <w:rPr>
+          <w:rFonts w:ascii="Times New Roman" w:hAnsi="Times New Roman" w:cs="Times New Roman"/>
+          <w:b/>
+          <w:color w:val="000000"/>
+          <w:spacing w:val="-30"/>
+        </w:rPr>
+        <w:lastRenderedPageBreak/>
+        <w:t>1</w:t>
+      </w:r>
+      <w:r>
+        <w:rPr>
+          <w:rFonts w:ascii="Times New Roman" w:hAnsi="Times New Roman" w:cs="Times New Roman"/>
+          <w:b/>
+          <w:bCs/>
+          <w:color w:val="000000"/>
+          <w:spacing w:val="-1"/>
+        </w:rPr>
+        <w:t>.</w:t>
+      </w:r>
+      <w:r>
+        <w:rPr>
+          <w:rFonts w:ascii="Times New Roman" w:hAnsi="Times New Roman" w:cs="Times New Roman"/>
+          <w:b/>
+          <w:bCs/>
+          <w:color w:val="000000"/>
+          <w:spacing w:val="-1"/>
+        </w:rPr>
+        <w:tab/>
+        <w:t>Список вопросов, подлежащих анализу или исследованию:</w:t>
+      </w:r>
+    </w:p>
+    <w:p>
+      <w:pPr>
+        <w:pStyle w:val="a7"/>
+        <w:numPr>
+          <w:ilvl w:val="0"/>
+          <w:numId w:val="2"/>
+        </w:numPr>
+        <w:shd w:val="clear" w:color="auto" w:fill="FFFFFF"/>
+        <w:tabs>
+          <w:tab w:val="left" w:pos="254"/>
+        </w:tabs>
+        <w:spacing w:after="0" w:line="360" w:lineRule="auto"/>
+        <w:jc w:val="both"/>
+        <w:rPr>
+          <w:rFonts w:ascii="Times New Roman" w:hAnsi="Times New Roman" w:cs="Times New Roman"/>
+          <w:bCs/>
+          <w:color w:val="000000"/>
+          <w:spacing w:val="-1"/>
+          <w:sz w:val="24"/>
+          <w:szCs w:val="24"/>
+          <w:highlight w:val="yellow"/>
+        </w:rPr>
+      </w:pPr>
+      <w:r>
+        <w:rPr>
+          <w:rFonts w:ascii="Times New Roman" w:hAnsi="Times New Roman" w:cs="Times New Roman"/>
+          <w:bCs/>
+          <w:color w:val="000000"/>
+          <w:spacing w:val="-1"/>
+          <w:sz w:val="24"/>
+          <w:szCs w:val="24"/>
+          <w:highlight w:val="yellow"/>
+        </w:rPr>
+        <w:t>Анализ алгоритма метода анализа иеархий и существующих решений</w:t>
+      </w:r>
+    </w:p>
+    <w:p>
+      <w:pPr>
+        <w:shd w:val="clear" w:color="auto" w:fill="FFFFFF"/>
+        <w:tabs>
+          <w:tab w:val="left" w:pos="254"/>
+        </w:tabs>
+        <w:spacing w:line="360" w:lineRule="auto"/>
+        <w:rPr>
+          <w:rFonts w:ascii="Times New Roman" w:hAnsi="Times New Roman" w:cs="Times New Roman"/>
+          <w:b/>
+          <w:bCs/>
+          <w:color w:val="000000"/>
+          <w:spacing w:val="-1"/>
+        </w:rPr>
+      </w:pPr>
+      <w:r>
+        <w:rPr>
+          <w:rFonts w:ascii="Times New Roman" w:hAnsi="Times New Roman" w:cs="Times New Roman"/>
+          <w:b/>
+          <w:bCs/>
+          <w:color w:val="000000"/>
+          <w:spacing w:val="-1"/>
+        </w:rPr>
+        <w:t>2.</w:t>
+      </w:r>
+      <w:r>
+        <w:rPr>
+          <w:rFonts w:ascii="Times New Roman" w:hAnsi="Times New Roman" w:cs="Times New Roman"/>
+          <w:b/>
+          <w:bCs/>
+          <w:color w:val="000000"/>
+          <w:spacing w:val="-1"/>
+        </w:rPr>
+        <w:tab/>
+        <w:t>Содержание пояснительной записки:</w:t>
+      </w:r>
+    </w:p>
+    <w:p>
+      <w:pPr>
+        <w:pStyle w:val="a7"/>
+        <w:numPr>
+          <w:ilvl w:val="0"/>
+          <w:numId w:val="3"/>
+        </w:numPr>
+        <w:spacing w:after="0" w:line="360" w:lineRule="auto"/>
+        <w:jc w:val="both"/>
+        <w:rPr>
+          <w:rFonts w:ascii="Times New Roman" w:hAnsi="Times New Roman" w:cs="Times New Roman"/>
+          <w:bCs/>
+          <w:color w:val="000000"/>
+          <w:spacing w:val="-1"/>
+          <w:sz w:val="24"/>
+          <w:szCs w:val="24"/>
+          <w:highlight w:val="yellow"/>
+        </w:rPr>
+      </w:pPr>
+      <w:r>
+        <w:rPr>
+          <w:rFonts w:ascii="Times New Roman" w:hAnsi="Times New Roman" w:cs="Times New Roman"/>
+          <w:bCs/>
+          <w:color w:val="000000"/>
+          <w:spacing w:val="-1"/>
+          <w:sz w:val="24"/>
+          <w:szCs w:val="24"/>
+          <w:highlight w:val="yellow"/>
+        </w:rPr>
+        <w:t>Исследования алгоритма метода анализа еархий</w:t>
+      </w:r>
+    </w:p>
+    <w:p>
+      <w:pPr>
+        <w:pStyle w:val="a7"/>
+        <w:numPr>
+          <w:ilvl w:val="0"/>
+          <w:numId w:val="3"/>
+        </w:numPr>
+        <w:spacing w:after="0" w:line="360" w:lineRule="auto"/>
+        <w:jc w:val="both"/>
+        <w:rPr>
+          <w:rFonts w:ascii="Times New Roman" w:hAnsi="Times New Roman" w:cs="Times New Roman"/>
+          <w:bCs/>
+          <w:color w:val="000000"/>
+          <w:spacing w:val="-1"/>
+          <w:sz w:val="24"/>
+          <w:szCs w:val="24"/>
+          <w:highlight w:val="yellow"/>
+        </w:rPr>
+      </w:pPr>
+      <w:r>
+        <w:rPr>
+          <w:rFonts w:ascii="Times New Roman" w:hAnsi="Times New Roman" w:cs="Times New Roman"/>
+          <w:bCs/>
+          <w:color w:val="000000"/>
+          <w:spacing w:val="-1"/>
+          <w:sz w:val="24"/>
+          <w:szCs w:val="24"/>
+          <w:highlight w:val="yellow"/>
+        </w:rPr>
+        <w:t>Исследования существующих решений</w:t>
+      </w:r>
+    </w:p>
+    <w:p>
+      <w:pPr>
+        <w:pStyle w:val="a7"/>
+        <w:numPr>
+          <w:ilvl w:val="0"/>
+          <w:numId w:val="3"/>
+        </w:numPr>
+        <w:spacing w:after="0" w:line="360" w:lineRule="auto"/>
+        <w:jc w:val="both"/>
+        <w:rPr>
+          <w:rFonts w:ascii="Times New Roman" w:hAnsi="Times New Roman" w:cs="Times New Roman"/>
+          <w:bCs/>
+          <w:color w:val="000000"/>
+          <w:spacing w:val="-1"/>
+          <w:sz w:val="24"/>
+          <w:szCs w:val="24"/>
+          <w:highlight w:val="yellow"/>
+        </w:rPr>
+      </w:pPr>
+      <w:r>
+        <w:rPr>
+          <w:rFonts w:ascii="Times New Roman" w:hAnsi="Times New Roman" w:cs="Times New Roman"/>
+          <w:bCs/>
+          <w:color w:val="000000"/>
+          <w:spacing w:val="-1"/>
+          <w:sz w:val="24"/>
+          <w:szCs w:val="24"/>
+          <w:highlight w:val="yellow"/>
+        </w:rPr>
+        <w:t>Исследования необходимых инструментов для создания программы и анализ существующих решений</w:t>
+      </w:r>
+    </w:p>
+    <w:p>
+      <w:pPr>
+        <w:shd w:val="clear" w:color="auto" w:fill="FFFFFF"/>
+        <w:tabs>
+          <w:tab w:val="left" w:pos="254"/>
+        </w:tabs>
+        <w:spacing w:line="360" w:lineRule="auto"/>
+        <w:ind w:left="38"/>
+        <w:rPr>
+          <w:rFonts w:ascii="Times New Roman" w:hAnsi="Times New Roman" w:cs="Times New Roman"/>
+          <w:b/>
+          <w:bCs/>
+          <w:webHidden/>
+          <w:color w:val="000000"/>
+          <w:spacing w:val="-1"/>
+        </w:rPr>
+      </w:pPr>
+      <w:r>
+        <w:rPr>
+          <w:rFonts w:ascii="Times New Roman" w:hAnsi="Times New Roman" w:cs="Times New Roman"/>
+          <w:b/>
+          <w:bCs/>
+          <w:color w:val="000000"/>
+          <w:spacing w:val="-1"/>
+        </w:rPr>
+        <w:t>3.</w:t>
+      </w:r>
+      <w:r>
+        <w:rPr>
+          <w:rFonts w:ascii="Times New Roman" w:hAnsi="Times New Roman" w:cs="Times New Roman"/>
+          <w:b/>
+          <w:bCs/>
+          <w:color w:val="000000"/>
+          <w:spacing w:val="-1"/>
+        </w:rPr>
+        <w:tab/>
+        <w:t>Список основной литературы:</w:t>
+      </w:r>
+    </w:p>
+    <w:p>
+      <w:pPr>
+        <w:pStyle w:val="Default"/>
+        <w:numPr>
+          <w:ilvl w:val="0"/>
+          <w:numId w:val="5"/>
+        </w:numPr>
+        <w:spacing w:line="360" w:lineRule="auto"/>
+        <w:ind w:left="426" w:hanging="426"/>
+        <w:jc w:val="both"/>
+        <w:rPr>
+          <w:rFonts w:ascii="Times New Roman" w:hAnsi="Times New Roman" w:cs="Times New Roman"/>
+          <w:highlight w:val="yellow"/>
+        </w:rPr>
+      </w:pPr>
+      <w:r>
+        <w:rPr>
+          <w:rFonts w:ascii="Times New Roman" w:hAnsi="Times New Roman" w:cs="Times New Roman"/>
+          <w:highlight w:val="yellow"/>
+        </w:rPr>
+        <w:t xml:space="preserve">   </w:t>
+      </w:r>
+    </w:p>
+    <w:p>
+      <w:pPr>
+        <w:rPr>
+          <w:rFonts w:ascii="Times New Roman" w:hAnsi="Times New Roman" w:cs="Times New Roman"/>
+        </w:rPr>
+      </w:pPr>
+    </w:p>
+    <w:p>
+      <w:pPr>
+        <w:spacing w:line="360" w:lineRule="auto"/>
+        <w:jc w:val="both"/>
+        <w:rPr>
+          <w:rFonts w:ascii="Times New Roman" w:hAnsi="Times New Roman" w:cs="Times New Roman"/>
+          <w:b/>
+          <w:bCs/>
+          <w:color w:val="000000"/>
+          <w:spacing w:val="-1"/>
+        </w:rPr>
+      </w:pPr>
+    </w:p>
+    <w:p>
+      <w:pPr>
+        <w:spacing w:line="360" w:lineRule="auto"/>
+        <w:jc w:val="both"/>
+        <w:rPr>
+          <w:rFonts w:ascii="Times New Roman" w:hAnsi="Times New Roman" w:cs="Times New Roman"/>
+        </w:rPr>
+      </w:pPr>
+    </w:p>
+    <w:p>
+      <w:pPr>
+        <w:spacing w:line="360" w:lineRule="auto"/>
+        <w:jc w:val="both"/>
+        <w:rPr>
+          <w:rFonts w:ascii="Times New Roman" w:hAnsi="Times New Roman" w:cs="Times New Roman"/>
+        </w:rPr>
+      </w:pPr>
+      <w:r>
+        <w:rPr>
+          <w:rFonts w:ascii="Times New Roman" w:hAnsi="Times New Roman" w:cs="Times New Roman"/>
+        </w:rPr>
+        <w:t>Дата выдачи задания «10» февраля 2025г.</w:t>
+      </w:r>
+    </w:p>
+    <w:p>
+      <w:pPr>
+        <w:spacing w:line="360" w:lineRule="auto"/>
+        <w:jc w:val="both"/>
+        <w:rPr>
+          <w:rFonts w:ascii="Times New Roman" w:hAnsi="Times New Roman" w:cs="Times New Roman"/>
+        </w:rPr>
+      </w:pPr>
+      <w:r>
+        <w:rPr>
+          <w:rFonts w:ascii="Times New Roman" w:hAnsi="Times New Roman" w:cs="Times New Roman"/>
+        </w:rPr>
+        <w:t xml:space="preserve">Научный руководитель:                  ____________________/ </w:t>
+      </w:r>
+      <w:r>
+        <w:rPr>
+          <w:rFonts w:ascii="Times New Roman" w:hAnsi="Times New Roman" w:cs="Times New Roman"/>
+        </w:rPr>
+        <w:t>Тарарушкин</w:t>
+      </w:r>
+      <w:r>
+        <w:rPr>
+          <w:rFonts w:ascii="Times New Roman" w:hAnsi="Times New Roman" w:cs="Times New Roman"/>
+        </w:rPr>
+        <w:t xml:space="preserve"> </w:t>
+      </w:r>
+      <w:r>
+        <w:rPr>
+          <w:rFonts w:ascii="Times New Roman" w:hAnsi="Times New Roman" w:cs="Times New Roman"/>
+        </w:rPr>
+        <w:t>Ю</w:t>
+      </w:r>
+      <w:r>
+        <w:rPr>
+          <w:rFonts w:ascii="Times New Roman" w:hAnsi="Times New Roman" w:cs="Times New Roman"/>
+        </w:rPr>
+        <w:t>.</w:t>
+      </w:r>
+      <w:r>
+        <w:rPr>
+          <w:rFonts w:ascii="Times New Roman" w:hAnsi="Times New Roman" w:cs="Times New Roman"/>
+        </w:rPr>
+        <w:t>Ф</w:t>
+      </w:r>
+      <w:r>
+        <w:rPr>
+          <w:rFonts w:ascii="Times New Roman" w:hAnsi="Times New Roman" w:cs="Times New Roman"/>
+        </w:rPr>
+        <w:t xml:space="preserve">. / </w:t>
+      </w:r>
+    </w:p>
+    <w:p>
+      <w:pPr>
+        <w:spacing w:line="360" w:lineRule="auto"/>
+        <w:jc w:val="both"/>
+        <w:rPr>
+          <w:rFonts w:ascii="Times New Roman" w:hAnsi="Times New Roman" w:cs="Times New Roman"/>
+        </w:rPr>
+      </w:pPr>
+      <w:r>
+        <w:rPr>
+          <w:rFonts w:ascii="Times New Roman" w:hAnsi="Times New Roman" w:cs="Times New Roman"/>
+        </w:rPr>
+        <w:t>Обучающийся:</w:t>
+      </w:r>
+      <w:r>
+        <w:rPr>
+          <w:rFonts w:ascii="Times New Roman" w:hAnsi="Times New Roman" w:cs="Times New Roman"/>
+        </w:rPr>
+        <w:tab/>
+      </w:r>
+      <w:r>
+        <w:rPr>
+          <w:rFonts w:ascii="Times New Roman" w:hAnsi="Times New Roman" w:cs="Times New Roman"/>
+        </w:rPr>
+        <w:tab/>
+      </w:r>
+      <w:r>
+        <w:rPr>
+          <w:rFonts w:ascii="Times New Roman" w:hAnsi="Times New Roman" w:cs="Times New Roman"/>
+        </w:rPr>
+        <w:tab/>
+        <w:t xml:space="preserve">____________________/ </w:t>
+      </w:r>
+      <w:r>
+        <w:rPr>
+          <w:rFonts w:ascii="Times New Roman" w:hAnsi="Times New Roman" w:cs="Times New Roman"/>
+        </w:rPr>
+        <w:t>Кузин</w:t>
+      </w:r>
+      <w:r>
+        <w:rPr>
+          <w:rFonts w:ascii="Times New Roman" w:hAnsi="Times New Roman" w:cs="Times New Roman"/>
+        </w:rPr>
+        <w:t xml:space="preserve"> </w:t>
+      </w:r>
+      <w:r>
+        <w:rPr>
+          <w:rFonts w:ascii="Times New Roman" w:hAnsi="Times New Roman" w:cs="Times New Roman"/>
+        </w:rPr>
+        <w:t>И</w:t>
+      </w:r>
+      <w:r>
+        <w:rPr>
+          <w:rFonts w:ascii="Times New Roman" w:hAnsi="Times New Roman" w:cs="Times New Roman"/>
+        </w:rPr>
+        <w:t>.</w:t>
+      </w:r>
+      <w:r>
+        <w:rPr>
+          <w:rFonts w:ascii="Times New Roman" w:hAnsi="Times New Roman" w:cs="Times New Roman"/>
+        </w:rPr>
+        <w:t xml:space="preserve"> Д</w:t>
+      </w:r>
+      <w:r>
+        <w:rPr>
+          <w:rFonts w:ascii="Times New Roman" w:hAnsi="Times New Roman" w:cs="Times New Roman"/>
+        </w:rPr>
+        <w:t>. /</w:t>
+      </w:r>
+    </w:p>
+    <w:p>
+      <w:pPr>
+        <w:spacing w:line="360" w:lineRule="auto"/>
+        <w:rPr>
+          <w:rFonts w:ascii="Times New Roman" w:hAnsi="Times New Roman" w:cs="Times New Roman"/>
+          <w:szCs w:val="28"/>
+        </w:rPr>
+      </w:pPr>
+      <w:r>
+        <w:rPr>
+          <w:rFonts w:ascii="Times New Roman" w:hAnsi="Times New Roman" w:cs="Times New Roman"/>
+          <w:szCs w:val="28"/>
+        </w:rPr>
+        <w:br w:type="page"/>
+      </w:r>
+    </w:p>
     <w:sdt>
       <w:sdtPr>
-        <w:rPr>
-          <w:rFonts w:asciiTheme="minorHAnsi" w:eastAsiaTheme="minorHAnsi" w:hAnsiTheme="minorHAnsi" w:cstheme="minorBidi"/>
-          <w:color w:val="auto"/>
-          <w:kern w:val="2"/>
-          <w:sz w:val="22"/>
-          <w:szCs w:val="22"/>
-          <w:lang w:eastAsia="en-US"/>
-          <w14:ligatures w14:val="standardContextual"/>
-        </w:rPr>
         <w:id w:val="1099683400"/>
         <w:docPartObj>
           <w:docPartGallery w:val="Table of Contents"/>
@@ -27,9 +2005,6 @@
       </w:sdtEndPr>
       <w:sdtContent>
         <w:p>
-          <w:pPr>
-            <w:pStyle w:val="ac"/>
-          </w:pPr>
           <w:r>
             <w:t>Оглавление</w:t>
           </w:r>
@@ -1086,7 +3061,6 @@
         <w:br w:type="page"/>
       </w:r>
     </w:p>
-    <w:p/>
     <w:p>
       <w:pPr>
         <w:pStyle w:val="1"/>
@@ -1121,194 +3095,183 @@
             <w14:round/>
           </w14:textOutline>
         </w:rPr>
+        <w:lastRenderedPageBreak/>
         <w:t>Введение</w:t>
       </w:r>
       <w:bookmarkEnd w:id="0"/>
     </w:p>
     <w:p>
       <w:pPr>
-        <w:rPr>
-          <w:rFonts w:ascii="Times New Roman" w:hAnsi="Times New Roman" w:cs="Times New Roman"/>
-          <w:sz w:val="24"/>
-          <w:szCs w:val="24"/>
-        </w:rPr>
-      </w:pPr>
-      <w:r>
-        <w:rPr>
-          <w:rFonts w:ascii="Times New Roman" w:hAnsi="Times New Roman" w:cs="Times New Roman"/>
-          <w:sz w:val="24"/>
-          <w:szCs w:val="24"/>
-        </w:rPr>
-        <w:t>В процессе работы необходимо зачастую выбирать из нескольких вариантов наиболее подходящий или оптимальный.</w:t>
-      </w:r>
-      <w:r>
-        <w:rPr>
-          <w:rFonts w:ascii="Times New Roman" w:hAnsi="Times New Roman" w:cs="Times New Roman"/>
-          <w:sz w:val="24"/>
-          <w:szCs w:val="24"/>
-        </w:rPr>
-        <w:t xml:space="preserve"> К примеру</w:t>
-      </w:r>
-      <w:r>
-        <w:rPr>
-          <w:rFonts w:ascii="Times New Roman" w:hAnsi="Times New Roman" w:cs="Times New Roman"/>
-          <w:sz w:val="24"/>
-          <w:szCs w:val="24"/>
+        <w:spacing w:line="360" w:lineRule="auto"/>
+        <w:ind w:firstLine="851"/>
+        <w:jc w:val="both"/>
+        <w:rPr>
+          <w:rFonts w:ascii="Times New Roman" w:hAnsi="Times New Roman" w:cs="Times New Roman"/>
+          <w:sz w:val="28"/>
+          <w:szCs w:val="28"/>
+        </w:rPr>
+      </w:pPr>
+      <w:r>
+        <w:rPr>
+          <w:rFonts w:ascii="Times New Roman" w:hAnsi="Times New Roman" w:cs="Times New Roman"/>
+          <w:sz w:val="28"/>
+          <w:szCs w:val="28"/>
+        </w:rPr>
+        <w:t>В процессе работы необходимо зачастую выбирать из нескольких вариантов наиболее подходящий или оптимальный. К примеру</w:t>
+      </w:r>
+      <w:r>
+        <w:rPr>
+          <w:rFonts w:ascii="Times New Roman" w:hAnsi="Times New Roman" w:cs="Times New Roman"/>
+          <w:sz w:val="28"/>
+          <w:szCs w:val="28"/>
         </w:rPr>
         <w:t>,</w:t>
       </w:r>
       <w:r>
         <w:rPr>
           <w:rFonts w:ascii="Times New Roman" w:hAnsi="Times New Roman" w:cs="Times New Roman"/>
-          <w:sz w:val="24"/>
-          <w:szCs w:val="24"/>
+          <w:sz w:val="28"/>
+          <w:szCs w:val="28"/>
         </w:rPr>
         <w:t xml:space="preserve"> выбор лучшего проектного решения</w:t>
       </w:r>
       <w:r>
         <w:rPr>
           <w:rFonts w:ascii="Times New Roman" w:hAnsi="Times New Roman" w:cs="Times New Roman"/>
-          <w:sz w:val="24"/>
-          <w:szCs w:val="24"/>
+          <w:sz w:val="28"/>
+          <w:szCs w:val="28"/>
         </w:rPr>
         <w:t xml:space="preserve"> многоквартирного дома</w:t>
       </w:r>
       <w:r>
         <w:rPr>
           <w:rFonts w:ascii="Times New Roman" w:hAnsi="Times New Roman" w:cs="Times New Roman"/>
-          <w:sz w:val="24"/>
-          <w:szCs w:val="24"/>
+          <w:sz w:val="28"/>
+          <w:szCs w:val="28"/>
         </w:rPr>
         <w:t xml:space="preserve"> или выбор использ</w:t>
       </w:r>
       <w:r>
         <w:rPr>
           <w:rFonts w:ascii="Times New Roman" w:hAnsi="Times New Roman" w:cs="Times New Roman"/>
-          <w:sz w:val="24"/>
-          <w:szCs w:val="24"/>
+          <w:sz w:val="28"/>
+          <w:szCs w:val="28"/>
         </w:rPr>
         <w:t>уемого</w:t>
       </w:r>
       <w:r>
         <w:rPr>
           <w:rFonts w:ascii="Times New Roman" w:hAnsi="Times New Roman" w:cs="Times New Roman"/>
-          <w:sz w:val="24"/>
-          <w:szCs w:val="24"/>
-        </w:rPr>
-        <w:t xml:space="preserve"> набора технологий для создания программного обеспечения.</w:t>
-      </w:r>
-      <w:r>
-        <w:rPr>
-          <w:rFonts w:ascii="Times New Roman" w:hAnsi="Times New Roman" w:cs="Times New Roman"/>
-          <w:sz w:val="24"/>
-          <w:szCs w:val="24"/>
-        </w:rPr>
-        <w:t xml:space="preserve"> В большинстве случаев выбор производят при помощи интуитивного метода, не прибегая к более продвинутым методам. </w:t>
-      </w:r>
-    </w:p>
-    <w:p>
-      <w:pPr>
-        <w:rPr>
-          <w:rFonts w:ascii="Times New Roman" w:hAnsi="Times New Roman" w:cs="Times New Roman"/>
-          <w:sz w:val="24"/>
-          <w:szCs w:val="24"/>
-        </w:rPr>
-      </w:pPr>
-      <w:r>
-        <w:rPr>
-          <w:rFonts w:ascii="Times New Roman" w:hAnsi="Times New Roman" w:cs="Times New Roman"/>
-          <w:sz w:val="24"/>
-          <w:szCs w:val="24"/>
-        </w:rPr>
-        <w:t xml:space="preserve">В некоторых случаях </w:t>
-      </w:r>
-      <w:r>
-        <w:rPr>
-          <w:rFonts w:ascii="Times New Roman" w:hAnsi="Times New Roman" w:cs="Times New Roman"/>
-          <w:sz w:val="24"/>
-          <w:szCs w:val="24"/>
-        </w:rPr>
-        <w:t xml:space="preserve">интуитивный метод не подходит, так как число критериев </w:t>
-      </w:r>
-      <w:r>
-        <w:rPr>
-          <w:rFonts w:ascii="Times New Roman" w:hAnsi="Times New Roman" w:cs="Times New Roman"/>
-          <w:sz w:val="24"/>
-          <w:szCs w:val="24"/>
+          <w:sz w:val="28"/>
+          <w:szCs w:val="28"/>
+        </w:rPr>
+        <w:t xml:space="preserve"> набора технологий для создания программного обеспечения. В большинстве случаев выбор производят при помощи интуитивного метода, не прибегая к более продвинутым методам. </w:t>
+      </w:r>
+    </w:p>
+    <w:p>
+      <w:pPr>
+        <w:spacing w:line="360" w:lineRule="auto"/>
+        <w:ind w:firstLine="851"/>
+        <w:jc w:val="both"/>
+        <w:rPr>
+          <w:rFonts w:ascii="Times New Roman" w:hAnsi="Times New Roman" w:cs="Times New Roman"/>
+          <w:sz w:val="28"/>
+          <w:szCs w:val="28"/>
+        </w:rPr>
+      </w:pPr>
+      <w:r>
+        <w:rPr>
+          <w:rFonts w:ascii="Times New Roman" w:hAnsi="Times New Roman" w:cs="Times New Roman"/>
+          <w:sz w:val="28"/>
+          <w:szCs w:val="28"/>
+        </w:rPr>
+        <w:t xml:space="preserve">В некоторых случаях интуитивный метод не подходит, так как число критериев </w:t>
+      </w:r>
+      <w:r>
+        <w:rPr>
+          <w:rFonts w:ascii="Times New Roman" w:hAnsi="Times New Roman" w:cs="Times New Roman"/>
+          <w:sz w:val="28"/>
+          <w:szCs w:val="28"/>
         </w:rPr>
         <w:t>оценивания может быть</w:t>
       </w:r>
       <w:r>
         <w:rPr>
           <w:rFonts w:ascii="Times New Roman" w:hAnsi="Times New Roman" w:cs="Times New Roman"/>
-          <w:sz w:val="24"/>
-          <w:szCs w:val="24"/>
+          <w:sz w:val="28"/>
+          <w:szCs w:val="28"/>
         </w:rPr>
         <w:t xml:space="preserve"> большое количество и их комбинации могут быть достаточно сложными</w:t>
       </w:r>
       <w:r>
         <w:rPr>
           <w:rFonts w:ascii="Times New Roman" w:hAnsi="Times New Roman" w:cs="Times New Roman"/>
-          <w:sz w:val="24"/>
-          <w:szCs w:val="24"/>
+          <w:sz w:val="28"/>
+          <w:szCs w:val="28"/>
         </w:rPr>
         <w:t>. Так критерии могут быть взаимоисключающие. К примеру, качество материала и его цена (/*в будущем взять другой пример*/). Нам необходим наиболее качественные материалы для сооружения, но при этом бюджет проекта должен быть минимальным.</w:t>
       </w:r>
     </w:p>
     <w:p>
       <w:pPr>
-        <w:rPr>
-          <w:rFonts w:ascii="Times New Roman" w:hAnsi="Times New Roman" w:cs="Times New Roman"/>
-          <w:sz w:val="24"/>
-          <w:szCs w:val="24"/>
-        </w:rPr>
-      </w:pPr>
-      <w:r>
-        <w:rPr>
-          <w:rFonts w:ascii="Times New Roman" w:hAnsi="Times New Roman" w:cs="Times New Roman"/>
-          <w:sz w:val="24"/>
-          <w:szCs w:val="24"/>
+        <w:spacing w:line="360" w:lineRule="auto"/>
+        <w:ind w:firstLine="851"/>
+        <w:jc w:val="both"/>
+        <w:rPr>
+          <w:rFonts w:ascii="Times New Roman" w:hAnsi="Times New Roman" w:cs="Times New Roman"/>
+          <w:sz w:val="28"/>
+          <w:szCs w:val="28"/>
+        </w:rPr>
+      </w:pPr>
+      <w:r>
+        <w:rPr>
+          <w:rFonts w:ascii="Times New Roman" w:hAnsi="Times New Roman" w:cs="Times New Roman"/>
+          <w:sz w:val="28"/>
+          <w:szCs w:val="28"/>
         </w:rPr>
         <w:t>В таких случаях нам необходимо использовать метод анализа иерархий(МАИ) разработанный профессором Пенсивальского и Пит</w:t>
       </w:r>
       <w:r>
         <w:rPr>
           <w:rFonts w:ascii="Times New Roman" w:hAnsi="Times New Roman" w:cs="Times New Roman"/>
-          <w:sz w:val="24"/>
-          <w:szCs w:val="24"/>
+          <w:sz w:val="28"/>
+          <w:szCs w:val="28"/>
         </w:rPr>
         <w:t>т</w:t>
       </w:r>
       <w:r>
         <w:rPr>
           <w:rFonts w:ascii="Times New Roman" w:hAnsi="Times New Roman" w:cs="Times New Roman"/>
-          <w:sz w:val="24"/>
-          <w:szCs w:val="24"/>
+          <w:sz w:val="28"/>
+          <w:szCs w:val="28"/>
         </w:rPr>
         <w:t>сбур</w:t>
       </w:r>
       <w:r>
         <w:rPr>
           <w:rFonts w:ascii="Times New Roman" w:hAnsi="Times New Roman" w:cs="Times New Roman"/>
-          <w:sz w:val="24"/>
-          <w:szCs w:val="24"/>
+          <w:sz w:val="28"/>
+          <w:szCs w:val="28"/>
         </w:rPr>
         <w:t xml:space="preserve">гского университетов Томасом Саати в 1970 году. </w:t>
       </w:r>
     </w:p>
     <w:p>
       <w:pPr>
-        <w:rPr>
-          <w:rFonts w:ascii="Times New Roman" w:hAnsi="Times New Roman" w:cs="Times New Roman"/>
-          <w:sz w:val="24"/>
-          <w:szCs w:val="24"/>
-        </w:rPr>
-      </w:pPr>
-      <w:r>
-        <w:rPr>
-          <w:rFonts w:ascii="Times New Roman" w:hAnsi="Times New Roman" w:cs="Times New Roman"/>
-          <w:sz w:val="24"/>
-          <w:szCs w:val="24"/>
+        <w:spacing w:line="360" w:lineRule="auto"/>
+        <w:ind w:firstLine="851"/>
+        <w:jc w:val="both"/>
+        <w:rPr>
+          <w:rFonts w:ascii="Times New Roman" w:hAnsi="Times New Roman" w:cs="Times New Roman"/>
+          <w:sz w:val="28"/>
+          <w:szCs w:val="28"/>
+        </w:rPr>
+      </w:pPr>
+      <w:r>
+        <w:rPr>
+          <w:rFonts w:ascii="Times New Roman" w:hAnsi="Times New Roman" w:cs="Times New Roman"/>
+          <w:sz w:val="28"/>
+          <w:szCs w:val="28"/>
         </w:rPr>
         <w:t>Метод анализа иерархий позволяет:</w:t>
       </w:r>
@@ -1320,35 +3283,22 @@
           <w:ilvl w:val="0"/>
           <w:numId w:val="1"/>
         </w:numPr>
-        <w:rPr>
-          <w:rFonts w:ascii="Times New Roman" w:hAnsi="Times New Roman" w:cs="Times New Roman"/>
-          <w:sz w:val="24"/>
-          <w:szCs w:val="24"/>
-        </w:rPr>
-      </w:pPr>
-      <w:r>
-        <w:rPr>
-          <w:rFonts w:ascii="Times New Roman" w:hAnsi="Times New Roman" w:cs="Times New Roman"/>
-          <w:sz w:val="24"/>
-          <w:szCs w:val="24"/>
-        </w:rPr>
-        <w:t>Разбить проблему на иерархические уровни (</w:t>
-      </w:r>
-      <w:r>
-        <w:rPr>
-          <w:rFonts w:ascii="Times New Roman" w:hAnsi="Times New Roman" w:cs="Times New Roman"/>
-          <w:sz w:val="24"/>
-          <w:szCs w:val="24"/>
-        </w:rPr>
-        <w:t>цель, критерии, подкритерии, альтернативы</w:t>
-      </w:r>
-      <w:r>
-        <w:rPr>
-          <w:rFonts w:ascii="Times New Roman" w:hAnsi="Times New Roman" w:cs="Times New Roman"/>
-          <w:sz w:val="24"/>
-          <w:szCs w:val="24"/>
-        </w:rPr>
-        <w:t>), что делает процесс принятия решений юолее прозрачным и логичным.</w:t>
+        <w:spacing w:line="360" w:lineRule="auto"/>
+        <w:ind w:left="0" w:firstLine="851"/>
+        <w:jc w:val="both"/>
+        <w:rPr>
+          <w:rFonts w:ascii="Times New Roman" w:hAnsi="Times New Roman" w:cs="Times New Roman"/>
+          <w:sz w:val="28"/>
+          <w:szCs w:val="28"/>
+        </w:rPr>
+      </w:pPr>
+      <w:r>
+        <w:rPr>
+          <w:rFonts w:ascii="Times New Roman" w:hAnsi="Times New Roman" w:cs="Times New Roman"/>
+          <w:sz w:val="28"/>
+          <w:szCs w:val="28"/>
+        </w:rPr>
+        <w:t>Разбить проблему на иерархические уровни (цель, критерии, подкритерии, альтернативы), что делает процесс принятия решений юолее прозрачным и логичным.</w:t>
       </w:r>
     </w:p>
     <w:p>
@@ -1358,17 +3308,20 @@
           <w:ilvl w:val="0"/>
           <w:numId w:val="1"/>
         </w:numPr>
-        <w:rPr>
-          <w:rFonts w:ascii="Times New Roman" w:hAnsi="Times New Roman" w:cs="Times New Roman"/>
-          <w:sz w:val="24"/>
-          <w:szCs w:val="24"/>
-        </w:rPr>
-      </w:pPr>
-      <w:r>
-        <w:rPr>
-          <w:rFonts w:ascii="Times New Roman" w:hAnsi="Times New Roman" w:cs="Times New Roman"/>
-          <w:sz w:val="24"/>
-          <w:szCs w:val="24"/>
+        <w:spacing w:line="360" w:lineRule="auto"/>
+        <w:ind w:left="0" w:firstLine="851"/>
+        <w:jc w:val="both"/>
+        <w:rPr>
+          <w:rFonts w:ascii="Times New Roman" w:hAnsi="Times New Roman" w:cs="Times New Roman"/>
+          <w:sz w:val="28"/>
+          <w:szCs w:val="28"/>
+        </w:rPr>
+      </w:pPr>
+      <w:r>
+        <w:rPr>
+          <w:rFonts w:ascii="Times New Roman" w:hAnsi="Times New Roman" w:cs="Times New Roman"/>
+          <w:sz w:val="28"/>
+          <w:szCs w:val="28"/>
         </w:rPr>
         <w:t>Учитывать качественные и количественные критерии, что позволяет работать с разными типами данных.</w:t>
       </w:r>
@@ -1380,6 +3333,137 @@
           <w:ilvl w:val="0"/>
           <w:numId w:val="1"/>
         </w:numPr>
+        <w:spacing w:line="360" w:lineRule="auto"/>
+        <w:ind w:left="0" w:firstLine="851"/>
+        <w:jc w:val="both"/>
+        <w:rPr>
+          <w:rFonts w:ascii="Times New Roman" w:hAnsi="Times New Roman" w:cs="Times New Roman"/>
+          <w:sz w:val="28"/>
+          <w:szCs w:val="28"/>
+        </w:rPr>
+      </w:pPr>
+      <w:r>
+        <w:rPr>
+          <w:rFonts w:ascii="Times New Roman" w:hAnsi="Times New Roman" w:cs="Times New Roman"/>
+          <w:sz w:val="28"/>
+          <w:szCs w:val="28"/>
+        </w:rPr>
+        <w:t xml:space="preserve">Легко модифицировать метод под конкретную задачу. Добавлять или исключать </w:t>
+      </w:r>
+      <w:r>
+        <w:rPr>
+          <w:rFonts w:ascii="Times New Roman" w:hAnsi="Times New Roman" w:cs="Times New Roman"/>
+          <w:sz w:val="28"/>
+          <w:szCs w:val="28"/>
+        </w:rPr>
+        <w:t>критериев и альтернатив, учитывать весовые коэффициенты, применять в динамических условиях</w:t>
+      </w:r>
+    </w:p>
+    <w:p>
+      <w:pPr>
+        <w:spacing w:line="360" w:lineRule="auto"/>
+        <w:ind w:firstLine="851"/>
+        <w:jc w:val="both"/>
+        <w:rPr>
+          <w:rFonts w:ascii="Times New Roman" w:hAnsi="Times New Roman" w:cs="Times New Roman"/>
+          <w:sz w:val="28"/>
+          <w:szCs w:val="28"/>
+        </w:rPr>
+      </w:pPr>
+      <w:r>
+        <w:rPr>
+          <w:rFonts w:ascii="Times New Roman" w:hAnsi="Times New Roman" w:cs="Times New Roman"/>
+          <w:sz w:val="28"/>
+          <w:szCs w:val="28"/>
+        </w:rPr>
+        <w:t>Но помимо всего прочего важен не только метод, при помощи которого мы производим выбор, но и те инструменты, благодаря которым используем нам метод.</w:t>
+      </w:r>
+    </w:p>
+    <w:p>
+      <w:pPr>
+        <w:spacing w:line="360" w:lineRule="auto"/>
+        <w:ind w:firstLine="851"/>
+        <w:jc w:val="both"/>
+        <w:rPr>
+          <w:rFonts w:ascii="Times New Roman" w:hAnsi="Times New Roman" w:cs="Times New Roman"/>
+          <w:sz w:val="28"/>
+          <w:szCs w:val="28"/>
+        </w:rPr>
+      </w:pPr>
+      <w:r>
+        <w:rPr>
+          <w:rFonts w:ascii="Times New Roman" w:hAnsi="Times New Roman" w:cs="Times New Roman"/>
+          <w:sz w:val="28"/>
+          <w:szCs w:val="28"/>
+        </w:rPr>
+        <w:lastRenderedPageBreak/>
+        <w:t>Инструмент должен быть понятен пользователю</w:t>
+      </w:r>
+      <w:r>
+        <w:rPr>
+          <w:rFonts w:ascii="Times New Roman" w:hAnsi="Times New Roman" w:cs="Times New Roman"/>
+          <w:sz w:val="28"/>
+          <w:szCs w:val="28"/>
+        </w:rPr>
+        <w:t xml:space="preserve">, что бы программой было пользоваться легко и без дополнительной подготовки (интуитивно понятным). При этом программа быть легко изменяемая и масштабируемая. </w:t>
+      </w:r>
+    </w:p>
+    <w:p>
+      <w:pPr>
+        <w:spacing w:line="360" w:lineRule="auto"/>
+        <w:ind w:firstLine="851"/>
+        <w:jc w:val="both"/>
+        <w:rPr>
+          <w:rFonts w:ascii="Times New Roman" w:hAnsi="Times New Roman" w:cs="Times New Roman"/>
+          <w:sz w:val="28"/>
+          <w:szCs w:val="28"/>
+        </w:rPr>
+      </w:pPr>
+      <w:r>
+        <w:rPr>
+          <w:rFonts w:ascii="Times New Roman" w:hAnsi="Times New Roman" w:cs="Times New Roman"/>
+          <w:sz w:val="28"/>
+          <w:szCs w:val="28"/>
+        </w:rPr>
+        <w:t xml:space="preserve">Поэтому было принято решение разработать приложение на языке </w:t>
+      </w:r>
+      <w:r>
+        <w:rPr>
+          <w:rFonts w:ascii="Times New Roman" w:hAnsi="Times New Roman" w:cs="Times New Roman"/>
+          <w:sz w:val="28"/>
+          <w:szCs w:val="28"/>
+          <w:lang w:val="en-US"/>
+        </w:rPr>
+        <w:t>C</w:t>
+      </w:r>
+      <w:r>
+        <w:rPr>
+          <w:rFonts w:ascii="Times New Roman" w:hAnsi="Times New Roman" w:cs="Times New Roman"/>
+          <w:sz w:val="28"/>
+          <w:szCs w:val="28"/>
+        </w:rPr>
+        <w:t xml:space="preserve">++ с использованием фреймворка </w:t>
+      </w:r>
+      <w:r>
+        <w:rPr>
+          <w:rFonts w:ascii="Times New Roman" w:hAnsi="Times New Roman" w:cs="Times New Roman"/>
+          <w:sz w:val="28"/>
+          <w:szCs w:val="28"/>
+          <w:lang w:val="en-US"/>
+        </w:rPr>
+        <w:t>Qt</w:t>
+      </w:r>
+      <w:r>
+        <w:rPr>
+          <w:rFonts w:ascii="Times New Roman" w:hAnsi="Times New Roman" w:cs="Times New Roman"/>
+          <w:sz w:val="28"/>
+          <w:szCs w:val="28"/>
+        </w:rPr>
+        <w:t xml:space="preserve"> и реализовать метод анализа иерархий.</w:t>
+      </w:r>
+    </w:p>
+    <w:p>
+      <w:pPr>
         <w:rPr>
           <w:rFonts w:ascii="Times New Roman" w:hAnsi="Times New Roman" w:cs="Times New Roman"/>
           <w:sz w:val="24"/>
@@ -1392,173 +3476,7 @@
           <w:sz w:val="24"/>
           <w:szCs w:val="24"/>
         </w:rPr>
-        <w:t xml:space="preserve">Легко модифицировать метод под конкретную задачу. Добавлять или исключать </w:t>
-      </w:r>
-      <w:r>
-        <w:rPr>
-          <w:rFonts w:ascii="Times New Roman" w:hAnsi="Times New Roman" w:cs="Times New Roman"/>
-          <w:sz w:val="24"/>
-          <w:szCs w:val="24"/>
-        </w:rPr>
-        <w:t>критериев и альтернатив, учитывать весовые коэффициенты, применять в динамических условиях</w:t>
-      </w:r>
-    </w:p>
-    <w:p>
-      <w:pPr>
-        <w:ind w:left="360"/>
-        <w:rPr>
-          <w:rFonts w:ascii="Times New Roman" w:hAnsi="Times New Roman" w:cs="Times New Roman"/>
-          <w:sz w:val="24"/>
-          <w:szCs w:val="24"/>
-        </w:rPr>
-      </w:pPr>
-      <w:r>
-        <w:rPr>
-          <w:rFonts w:ascii="Times New Roman" w:hAnsi="Times New Roman" w:cs="Times New Roman"/>
-          <w:sz w:val="24"/>
-          <w:szCs w:val="24"/>
-        </w:rPr>
-        <w:t>Но помимо всего прочего важен не только метод, при помощи которого мы производим выбор, но и те инструменты, благодаря которым используем нам метод.</w:t>
-      </w:r>
-    </w:p>
-    <w:p>
-      <w:pPr>
-        <w:ind w:left="360"/>
-        <w:rPr>
-          <w:rFonts w:ascii="Times New Roman" w:hAnsi="Times New Roman" w:cs="Times New Roman"/>
-          <w:sz w:val="24"/>
-          <w:szCs w:val="24"/>
-        </w:rPr>
-      </w:pPr>
-      <w:r>
-        <w:rPr>
-          <w:rFonts w:ascii="Times New Roman" w:hAnsi="Times New Roman" w:cs="Times New Roman"/>
-          <w:sz w:val="24"/>
-          <w:szCs w:val="24"/>
-        </w:rPr>
-        <w:t>Инструмент должен быть понятен пользователю</w:t>
-      </w:r>
-      <w:r>
-        <w:rPr>
-          <w:rFonts w:ascii="Times New Roman" w:hAnsi="Times New Roman" w:cs="Times New Roman"/>
-          <w:sz w:val="24"/>
-          <w:szCs w:val="24"/>
-        </w:rPr>
-        <w:t xml:space="preserve">, что бы программой было пользоваться легко и без дополнительной подготовки (интуитивно понятным). При этом программа быть легко изменяемая и масштабируемая. </w:t>
-      </w:r>
-    </w:p>
-    <w:p>
-      <w:pPr>
-        <w:ind w:left="360"/>
-        <w:rPr>
-          <w:rFonts w:ascii="Times New Roman" w:hAnsi="Times New Roman" w:cs="Times New Roman"/>
-          <w:sz w:val="24"/>
-          <w:szCs w:val="24"/>
-        </w:rPr>
-      </w:pPr>
-      <w:r>
-        <w:rPr>
-          <w:rFonts w:ascii="Times New Roman" w:hAnsi="Times New Roman" w:cs="Times New Roman"/>
-          <w:sz w:val="24"/>
-          <w:szCs w:val="24"/>
-        </w:rPr>
-        <w:t xml:space="preserve">Поэтому было принято решение разработать приложение на языке </w:t>
-      </w:r>
-      <w:r>
-        <w:rPr>
-          <w:rFonts w:ascii="Times New Roman" w:hAnsi="Times New Roman" w:cs="Times New Roman"/>
-          <w:sz w:val="24"/>
-          <w:szCs w:val="24"/>
-          <w:lang w:val="en-US"/>
-        </w:rPr>
-        <w:t>C</w:t>
-      </w:r>
-      <w:r>
-        <w:rPr>
-          <w:rFonts w:ascii="Times New Roman" w:hAnsi="Times New Roman" w:cs="Times New Roman"/>
-          <w:sz w:val="24"/>
-          <w:szCs w:val="24"/>
-        </w:rPr>
-        <w:t xml:space="preserve">++ </w:t>
-      </w:r>
-      <w:r>
-        <w:rPr>
-          <w:rFonts w:ascii="Times New Roman" w:hAnsi="Times New Roman" w:cs="Times New Roman"/>
-          <w:sz w:val="24"/>
-          <w:szCs w:val="24"/>
-        </w:rPr>
-        <w:t xml:space="preserve">с использованием фреймворка </w:t>
-      </w:r>
-      <w:r>
-        <w:rPr>
-          <w:rFonts w:ascii="Times New Roman" w:hAnsi="Times New Roman" w:cs="Times New Roman"/>
-          <w:sz w:val="24"/>
-          <w:szCs w:val="24"/>
-          <w:lang w:val="en-US"/>
-        </w:rPr>
-        <w:t>Qt</w:t>
-      </w:r>
-      <w:r>
-        <w:rPr>
-          <w:rFonts w:ascii="Times New Roman" w:hAnsi="Times New Roman" w:cs="Times New Roman"/>
-          <w:sz w:val="24"/>
-          <w:szCs w:val="24"/>
-        </w:rPr>
-        <w:t xml:space="preserve"> </w:t>
-      </w:r>
-      <w:r>
-        <w:rPr>
-          <w:rFonts w:ascii="Times New Roman" w:hAnsi="Times New Roman" w:cs="Times New Roman"/>
-          <w:sz w:val="24"/>
-          <w:szCs w:val="24"/>
-        </w:rPr>
-        <w:t>и реализовать метод анализа иерархий.</w:t>
-      </w:r>
-    </w:p>
-    <w:p>
-      <w:pPr>
-        <w:ind w:left="360"/>
-        <w:rPr>
-          <w:rFonts w:ascii="Times New Roman" w:hAnsi="Times New Roman" w:cs="Times New Roman"/>
-          <w:sz w:val="24"/>
-          <w:szCs w:val="24"/>
-        </w:rPr>
-      </w:pPr>
-    </w:p>
-    <w:p>
-      <w:pPr>
-        <w:ind w:left="360"/>
-        <w:rPr>
-          <w:rFonts w:ascii="Times New Roman" w:hAnsi="Times New Roman" w:cs="Times New Roman"/>
-          <w:sz w:val="24"/>
-          <w:szCs w:val="24"/>
-        </w:rPr>
-      </w:pPr>
-      <w:r>
-        <w:rPr>
-          <w:rFonts w:ascii="Times New Roman" w:hAnsi="Times New Roman" w:cs="Times New Roman"/>
-          <w:sz w:val="24"/>
-          <w:szCs w:val="24"/>
-          <w:lang w:val="en-US"/>
-        </w:rPr>
-        <w:t>Test</w:t>
-      </w:r>
-      <w:r>
-        <w:rPr>
-          <w:rFonts w:ascii="Times New Roman" w:hAnsi="Times New Roman" w:cs="Times New Roman"/>
-          <w:sz w:val="24"/>
-          <w:szCs w:val="24"/>
-        </w:rPr>
-        <w:t xml:space="preserve"> </w:t>
-      </w:r>
-      <w:r>
-        <w:rPr>
-          <w:rFonts w:ascii="Times New Roman" w:hAnsi="Times New Roman" w:cs="Times New Roman"/>
-          <w:sz w:val="24"/>
-          <w:szCs w:val="24"/>
-          <w:lang w:val="en-US"/>
-        </w:rPr>
-        <w:t>test</w:t>
+        <w:br w:type="page"/>
       </w:r>
     </w:p>
     <w:p>
@@ -1625,6 +3543,7 @@
           <w:color w:val="000000" w:themeColor="text1"/>
           <w:sz w:val="28"/>
           <w:szCs w:val="28"/>
+          <w:lang w:val="en-US"/>
           <w14:shadow w14:blurRad="38100" w14:dist="19050" w14:dir="2700000" w14:sx="100000" w14:sy="100000" w14:kx="0" w14:ky="0" w14:algn="tl">
             <w14:schemeClr w14:val="dk1">
               <w14:alpha w14:val="60000"/>
@@ -1661,167 +3580,675 @@
     </w:p>
     <w:p>
       <w:pPr>
+        <w:spacing w:line="360" w:lineRule="auto"/>
+        <w:ind w:firstLine="851"/>
+        <w:jc w:val="both"/>
+        <w:rPr>
+          <w:rFonts w:ascii="Times New Roman" w:hAnsi="Times New Roman" w:cs="Times New Roman"/>
+          <w:sz w:val="28"/>
+          <w:szCs w:val="28"/>
+        </w:rPr>
+      </w:pPr>
+      <w:r>
+        <w:rPr>
+          <w:rFonts w:ascii="Times New Roman" w:hAnsi="Times New Roman" w:cs="Times New Roman"/>
+          <w:sz w:val="28"/>
+          <w:szCs w:val="28"/>
+        </w:rPr>
+        <w:t>Пре</w:t>
+      </w:r>
+      <w:r>
+        <w:rPr>
+          <w:rFonts w:ascii="Times New Roman" w:hAnsi="Times New Roman" w:cs="Times New Roman"/>
+          <w:sz w:val="28"/>
+          <w:szCs w:val="28"/>
+        </w:rPr>
+        <w:t xml:space="preserve">жде чем говорить о существующих реализациях и методах решения стоит в первую очередь рассмотреть следующий вопрос. Что такое метод анализа </w:t>
+      </w:r>
+      <w:r>
+        <w:rPr>
+          <w:rFonts w:ascii="Times New Roman" w:hAnsi="Times New Roman" w:cs="Times New Roman"/>
+          <w:sz w:val="28"/>
+          <w:szCs w:val="28"/>
+        </w:rPr>
+        <w:t>иерархий</w:t>
+      </w:r>
+      <w:r>
+        <w:rPr>
+          <w:rFonts w:ascii="Times New Roman" w:hAnsi="Times New Roman" w:cs="Times New Roman"/>
+          <w:sz w:val="28"/>
+          <w:szCs w:val="28"/>
+        </w:rPr>
+        <w:t>.</w:t>
+      </w:r>
+    </w:p>
+    <w:p>
+      <w:pPr>
+        <w:spacing w:line="360" w:lineRule="auto"/>
+        <w:ind w:firstLine="851"/>
+        <w:jc w:val="both"/>
+        <w:rPr>
+          <w:rFonts w:ascii="Times New Roman" w:hAnsi="Times New Roman" w:cs="Times New Roman"/>
+          <w:sz w:val="28"/>
+          <w:szCs w:val="28"/>
+        </w:rPr>
+      </w:pPr>
+      <w:r>
+        <w:rPr>
+          <w:rFonts w:ascii="Times New Roman" w:hAnsi="Times New Roman" w:cs="Times New Roman"/>
+          <w:sz w:val="28"/>
+          <w:szCs w:val="28"/>
+        </w:rPr>
+        <w:t>Метод анализа иерархий (МАИ) — это математический метод структурирования и анализа сложных решений</w:t>
+      </w:r>
+      <w:r>
+        <w:rPr>
+          <w:rFonts w:ascii="Times New Roman" w:hAnsi="Times New Roman" w:cs="Times New Roman"/>
+          <w:sz w:val="28"/>
+          <w:szCs w:val="28"/>
+        </w:rPr>
+        <w:t xml:space="preserve">. Разработан американским математиком Томасом Саати в 1970-х годах. Цель метода – </w:t>
+      </w:r>
+      <w:r>
+        <w:rPr>
+          <w:rFonts w:ascii="Times New Roman" w:hAnsi="Times New Roman" w:cs="Times New Roman"/>
+          <w:sz w:val="28"/>
+          <w:szCs w:val="28"/>
+        </w:rPr>
+        <w:t>обеспечить системный и логический подход к принятию сложных решений в условиях множества критериев и альтернатив, помогая выбрать оптимальный вариант на основе взвешенного анализа.</w:t>
+      </w:r>
+      <w:r>
+        <w:rPr>
+          <w:rFonts w:ascii="Times New Roman" w:hAnsi="Times New Roman" w:cs="Times New Roman"/>
+          <w:sz w:val="28"/>
+          <w:szCs w:val="28"/>
+        </w:rPr>
+        <w:t xml:space="preserve"> МАИ не дает «единственного верного решения», а распределяет варианты по степени соответствия критериям с учетом их важности. Это делает процесс выбора прозрачным и обоснованным.</w:t>
+      </w:r>
+    </w:p>
+    <w:p>
+      <w:pPr>
+        <w:spacing w:line="360" w:lineRule="auto"/>
+        <w:ind w:firstLine="851"/>
+        <w:jc w:val="both"/>
+        <w:rPr>
+          <w:rFonts w:ascii="Times New Roman" w:hAnsi="Times New Roman" w:cs="Times New Roman"/>
+          <w:sz w:val="28"/>
+          <w:szCs w:val="28"/>
+        </w:rPr>
+      </w:pPr>
+      <w:r>
+        <w:rPr>
+          <w:rFonts w:ascii="Times New Roman" w:hAnsi="Times New Roman" w:cs="Times New Roman"/>
+          <w:sz w:val="28"/>
+          <w:szCs w:val="28"/>
+        </w:rPr>
+        <w:t>Метод широко применяется в управлении, экономики, инженерных областях, логистике.</w:t>
+      </w:r>
+    </w:p>
+    <w:p>
+      <w:pPr>
+        <w:spacing w:line="360" w:lineRule="auto"/>
+        <w:ind w:firstLine="851"/>
+        <w:jc w:val="both"/>
+        <w:rPr>
+          <w:rFonts w:ascii="Times New Roman" w:hAnsi="Times New Roman" w:cs="Times New Roman"/>
+          <w:sz w:val="28"/>
+          <w:szCs w:val="28"/>
+        </w:rPr>
+      </w:pPr>
+      <w:r>
+        <w:rPr>
+          <w:rFonts w:ascii="Times New Roman" w:hAnsi="Times New Roman" w:cs="Times New Roman"/>
+          <w:sz w:val="28"/>
+          <w:szCs w:val="28"/>
+        </w:rPr>
+        <w:t>Основными аспектами МАИ являются:</w:t>
+      </w:r>
+    </w:p>
+    <w:p>
+      <w:pPr>
+        <w:pStyle w:val="a7"/>
+        <w:numPr>
+          <w:ilvl w:val="0"/>
+          <w:numId w:val="7"/>
+        </w:numPr>
+        <w:spacing w:line="360" w:lineRule="auto"/>
+        <w:jc w:val="both"/>
+        <w:rPr>
+          <w:rFonts w:ascii="Times New Roman" w:hAnsi="Times New Roman" w:cs="Times New Roman"/>
+          <w:sz w:val="28"/>
+          <w:szCs w:val="28"/>
+        </w:rPr>
+      </w:pPr>
+      <w:r>
+        <w:rPr>
+          <w:rFonts w:ascii="Times New Roman" w:hAnsi="Times New Roman" w:cs="Times New Roman"/>
+          <w:sz w:val="28"/>
+          <w:szCs w:val="28"/>
+        </w:rPr>
+        <w:t>Иеархическая структура – проблема разбивается на уровни.</w:t>
+      </w:r>
+    </w:p>
+    <w:p>
+      <w:pPr>
+        <w:pStyle w:val="a7"/>
+        <w:numPr>
+          <w:ilvl w:val="1"/>
+          <w:numId w:val="7"/>
+        </w:numPr>
+        <w:spacing w:line="360" w:lineRule="auto"/>
+        <w:jc w:val="both"/>
+        <w:rPr>
+          <w:rFonts w:ascii="Times New Roman" w:hAnsi="Times New Roman" w:cs="Times New Roman"/>
+          <w:sz w:val="28"/>
+          <w:szCs w:val="28"/>
+        </w:rPr>
+      </w:pPr>
+      <w:r>
+        <w:rPr>
+          <w:rFonts w:ascii="Times New Roman" w:hAnsi="Times New Roman" w:cs="Times New Roman"/>
+          <w:sz w:val="28"/>
+          <w:szCs w:val="28"/>
+        </w:rPr>
+        <w:t>Цель;</w:t>
+      </w:r>
+    </w:p>
+    <w:p>
+      <w:pPr>
+        <w:pStyle w:val="a7"/>
+        <w:numPr>
+          <w:ilvl w:val="1"/>
+          <w:numId w:val="7"/>
+        </w:numPr>
+        <w:spacing w:line="360" w:lineRule="auto"/>
+        <w:jc w:val="both"/>
+        <w:rPr>
+          <w:rFonts w:ascii="Times New Roman" w:hAnsi="Times New Roman" w:cs="Times New Roman"/>
+          <w:sz w:val="28"/>
+          <w:szCs w:val="28"/>
+        </w:rPr>
+      </w:pPr>
+      <w:r>
+        <w:rPr>
+          <w:rFonts w:ascii="Times New Roman" w:hAnsi="Times New Roman" w:cs="Times New Roman"/>
+          <w:sz w:val="28"/>
+          <w:szCs w:val="28"/>
+        </w:rPr>
+        <w:t>Группы критериев и критерии;</w:t>
+      </w:r>
+    </w:p>
+    <w:p>
+      <w:pPr>
+        <w:pStyle w:val="a7"/>
+        <w:numPr>
+          <w:ilvl w:val="1"/>
+          <w:numId w:val="7"/>
+        </w:numPr>
+        <w:spacing w:line="360" w:lineRule="auto"/>
+        <w:jc w:val="both"/>
+        <w:rPr>
+          <w:rFonts w:ascii="Times New Roman" w:hAnsi="Times New Roman" w:cs="Times New Roman"/>
+          <w:sz w:val="28"/>
+          <w:szCs w:val="28"/>
+        </w:rPr>
+      </w:pPr>
+      <w:r>
+        <w:rPr>
+          <w:rFonts w:ascii="Times New Roman" w:hAnsi="Times New Roman" w:cs="Times New Roman"/>
+          <w:sz w:val="28"/>
+          <w:szCs w:val="28"/>
+        </w:rPr>
+        <w:t>Варианты выбора</w:t>
+      </w:r>
+    </w:p>
+    <w:p>
+      <w:pPr>
+        <w:spacing w:line="360" w:lineRule="auto"/>
+        <w:ind w:left="1080"/>
+        <w:jc w:val="center"/>
+        <w:rPr>
+          <w:rFonts w:ascii="Times New Roman" w:hAnsi="Times New Roman" w:cs="Times New Roman"/>
+          <w:sz w:val="28"/>
+          <w:szCs w:val="28"/>
+        </w:rPr>
+      </w:pPr>
+      <w:r>
+        <w:rPr>
+          <w:noProof/>
+        </w:rPr>
+        <w:lastRenderedPageBreak/>
+        <w:drawing>
+          <wp:inline distT="0" distB="0" distL="0" distR="0" wp14:anchorId="26FAB9E6" wp14:editId="7F77EFBA">
+            <wp:extent cx="4472940" cy="3720654"/>
+            <wp:effectExtent l="0" t="0" r="3810" b="0"/>
+            <wp:docPr id="1658584051" name="Рисунок 2" descr="Изображение выглядит как текст, снимок экрана, дизайн&#10;&#10;Автоматически созданное описание"/>
+            <wp:cNvGraphicFramePr>
+              <a:graphicFrameLocks xmlns:a="http://schemas.openxmlformats.org/drawingml/2006/main" noChangeAspect="1"/>
+            </wp:cNvGraphicFramePr>
+            <a:graphic xmlns:a="http://schemas.openxmlformats.org/drawingml/2006/main">
+              <a:graphicData uri="http://schemas.openxmlformats.org/drawingml/2006/picture">
+                <pic:pic xmlns:pic="http://schemas.openxmlformats.org/drawingml/2006/picture">
+                  <pic:nvPicPr>
+                    <pic:cNvPr id="1658584051" name="Рисунок 2" descr="Изображение выглядит как текст, снимок экрана, дизайн&#10;&#10;Автоматически созданное описание"/>
+                    <pic:cNvPicPr>
+                      <a:picLocks noChangeAspect="1"/>
+                    </pic:cNvPicPr>
+                  </pic:nvPicPr>
+                  <pic:blipFill>
+                    <a:blip r:embed="rId8">
+                      <a:extLst>
+                        <a:ext uri="{28A0092B-C50C-407E-A947-70E740481C1C}">
+                          <a14:useLocalDpi xmlns:a14="http://schemas.microsoft.com/office/drawing/2010/main" val="0"/>
+                        </a:ext>
+                      </a:extLst>
+                    </a:blip>
+                    <a:srcRect/>
+                    <a:stretch>
+                      <a:fillRect/>
+                    </a:stretch>
+                  </pic:blipFill>
+                  <pic:spPr bwMode="auto">
+                    <a:xfrm>
+                      <a:off x="0" y="0"/>
+                      <a:ext cx="4476155" cy="3723328"/>
+                    </a:xfrm>
+                    <a:prstGeom prst="rect">
+                      <a:avLst/>
+                    </a:prstGeom>
+                    <a:noFill/>
+                    <a:ln>
+                      <a:noFill/>
+                    </a:ln>
+                  </pic:spPr>
+                </pic:pic>
+              </a:graphicData>
+            </a:graphic>
+          </wp:inline>
+        </w:drawing>
+      </w:r>
+    </w:p>
+    <w:p>
+      <w:pPr>
+        <w:spacing w:line="360" w:lineRule="auto"/>
+        <w:ind w:left="1080"/>
+        <w:jc w:val="center"/>
+        <w:rPr>
+          <w:rFonts w:ascii="Times New Roman" w:hAnsi="Times New Roman" w:cs="Times New Roman"/>
+          <w:sz w:val="28"/>
+          <w:szCs w:val="28"/>
+        </w:rPr>
+      </w:pPr>
+      <w:r>
+        <w:rPr>
+          <w:rFonts w:ascii="Times New Roman" w:hAnsi="Times New Roman" w:cs="Times New Roman"/>
+          <w:sz w:val="28"/>
+          <w:szCs w:val="28"/>
+        </w:rPr>
+        <w:t>Рис. 1. Пример иерархической модели</w:t>
+      </w:r>
+    </w:p>
+    <w:p>
+      <w:pPr>
+        <w:pStyle w:val="a7"/>
+        <w:numPr>
+          <w:ilvl w:val="0"/>
+          <w:numId w:val="7"/>
+        </w:numPr>
+        <w:spacing w:line="360" w:lineRule="auto"/>
+        <w:jc w:val="both"/>
+        <w:rPr>
+          <w:rFonts w:ascii="Times New Roman" w:hAnsi="Times New Roman" w:cs="Times New Roman"/>
+          <w:sz w:val="28"/>
+          <w:szCs w:val="28"/>
+        </w:rPr>
+      </w:pPr>
+      <w:r>
+        <w:rPr>
+          <w:rFonts w:ascii="Times New Roman" w:hAnsi="Times New Roman" w:cs="Times New Roman"/>
+          <w:sz w:val="28"/>
+          <w:szCs w:val="28"/>
+        </w:rPr>
+        <w:t>Попарное сравнение – критерии и варианты сравниваюся попарно по шкале относительной важности.</w:t>
+      </w:r>
+    </w:p>
+    <w:p>
+      <w:pPr>
+        <w:pStyle w:val="a7"/>
+        <w:numPr>
+          <w:ilvl w:val="0"/>
+          <w:numId w:val="7"/>
+        </w:numPr>
+        <w:spacing w:line="360" w:lineRule="auto"/>
+        <w:jc w:val="both"/>
+        <w:rPr>
+          <w:rFonts w:ascii="Times New Roman" w:hAnsi="Times New Roman" w:cs="Times New Roman"/>
+          <w:sz w:val="28"/>
+          <w:szCs w:val="28"/>
+        </w:rPr>
+      </w:pPr>
+      <w:r>
+        <w:rPr>
+          <w:rFonts w:ascii="Times New Roman" w:hAnsi="Times New Roman" w:cs="Times New Roman"/>
+          <w:sz w:val="28"/>
+          <w:szCs w:val="28"/>
+        </w:rPr>
+        <w:t>Расчет весовых коэффициентов – на основе матриц сравнений вычисляются приоритеты критериев и вариантов</w:t>
+      </w:r>
+    </w:p>
+    <w:p>
+      <w:pPr>
+        <w:pStyle w:val="a7"/>
+        <w:numPr>
+          <w:ilvl w:val="0"/>
+          <w:numId w:val="7"/>
+        </w:numPr>
+        <w:spacing w:line="360" w:lineRule="auto"/>
+        <w:jc w:val="both"/>
+        <w:rPr>
+          <w:rFonts w:ascii="Times New Roman" w:hAnsi="Times New Roman" w:cs="Times New Roman"/>
+          <w:sz w:val="28"/>
+          <w:szCs w:val="28"/>
+        </w:rPr>
+      </w:pPr>
+      <w:r>
+        <w:rPr>
+          <w:rFonts w:ascii="Times New Roman" w:hAnsi="Times New Roman" w:cs="Times New Roman"/>
+          <w:sz w:val="28"/>
+          <w:szCs w:val="28"/>
+        </w:rPr>
+        <w:t>Согласованность оценок – проверяется логическая непротиворечивость суждений</w:t>
+      </w:r>
+    </w:p>
+    <w:p>
+      <w:pPr>
+        <w:spacing w:line="360" w:lineRule="auto"/>
+        <w:ind w:firstLine="851"/>
+        <w:jc w:val="both"/>
+        <w:rPr>
+          <w:rFonts w:ascii="Times New Roman" w:hAnsi="Times New Roman" w:cs="Times New Roman"/>
+          <w:sz w:val="28"/>
+          <w:szCs w:val="28"/>
+        </w:rPr>
+      </w:pPr>
+      <w:r>
+        <w:rPr>
+          <w:rFonts w:ascii="Times New Roman" w:hAnsi="Times New Roman" w:cs="Times New Roman"/>
+          <w:sz w:val="28"/>
+          <w:szCs w:val="28"/>
+        </w:rPr>
+        <w:t>Основными приемуществами метода являются:</w:t>
+      </w:r>
+    </w:p>
+    <w:p>
+      <w:pPr>
+        <w:pStyle w:val="a7"/>
+        <w:numPr>
+          <w:ilvl w:val="0"/>
+          <w:numId w:val="8"/>
+        </w:numPr>
+        <w:spacing w:line="360" w:lineRule="auto"/>
+        <w:jc w:val="both"/>
+        <w:rPr>
+          <w:rFonts w:ascii="Times New Roman" w:hAnsi="Times New Roman" w:cs="Times New Roman"/>
+          <w:sz w:val="28"/>
+          <w:szCs w:val="28"/>
+        </w:rPr>
+      </w:pPr>
+      <w:r>
+        <w:rPr>
+          <w:rFonts w:ascii="Times New Roman" w:hAnsi="Times New Roman" w:cs="Times New Roman"/>
+          <w:sz w:val="28"/>
+          <w:szCs w:val="28"/>
+        </w:rPr>
+        <w:t>Структурирование проблемы. Задача разбивается на уровни, что упрощает анализ модели;</w:t>
+      </w:r>
+    </w:p>
+    <w:p>
+      <w:pPr>
+        <w:pStyle w:val="a7"/>
+        <w:numPr>
+          <w:ilvl w:val="0"/>
+          <w:numId w:val="8"/>
+        </w:numPr>
+        <w:spacing w:line="360" w:lineRule="auto"/>
+        <w:jc w:val="both"/>
+        <w:rPr>
+          <w:rFonts w:ascii="Times New Roman" w:hAnsi="Times New Roman" w:cs="Times New Roman"/>
+          <w:sz w:val="28"/>
+          <w:szCs w:val="28"/>
+        </w:rPr>
+      </w:pPr>
+      <w:r>
+        <w:rPr>
+          <w:rFonts w:ascii="Times New Roman" w:hAnsi="Times New Roman" w:cs="Times New Roman"/>
+          <w:sz w:val="28"/>
+          <w:szCs w:val="28"/>
+        </w:rPr>
+        <w:t>Учет качественных и количественных критериев. Позволяет учесть при сравнении разные типы критериев (например: удобство расположения лестницы в квартире и общую площадь квартиры)</w:t>
+      </w:r>
+    </w:p>
+    <w:p>
+      <w:pPr>
+        <w:pStyle w:val="a7"/>
+        <w:numPr>
+          <w:ilvl w:val="0"/>
+          <w:numId w:val="8"/>
+        </w:numPr>
+        <w:spacing w:line="360" w:lineRule="auto"/>
+        <w:jc w:val="both"/>
+        <w:rPr>
+          <w:rFonts w:ascii="Times New Roman" w:hAnsi="Times New Roman" w:cs="Times New Roman"/>
+          <w:sz w:val="28"/>
+          <w:szCs w:val="28"/>
+        </w:rPr>
+      </w:pPr>
+      <w:r>
+        <w:rPr>
+          <w:rFonts w:ascii="Times New Roman" w:hAnsi="Times New Roman" w:cs="Times New Roman"/>
+          <w:sz w:val="28"/>
+          <w:szCs w:val="28"/>
+        </w:rPr>
+        <w:t>Объективизация субъективных суждений. Оценки переводятся в числовые приоритеты, что уменьшает влияние интуции на выбор.</w:t>
+      </w:r>
+    </w:p>
+    <w:p>
+      <w:pPr>
+        <w:pStyle w:val="a7"/>
+        <w:numPr>
+          <w:ilvl w:val="0"/>
+          <w:numId w:val="8"/>
+        </w:numPr>
+        <w:spacing w:line="360" w:lineRule="auto"/>
+        <w:jc w:val="both"/>
+        <w:rPr>
+          <w:rFonts w:ascii="Times New Roman" w:hAnsi="Times New Roman" w:cs="Times New Roman"/>
+          <w:sz w:val="28"/>
+          <w:szCs w:val="28"/>
+        </w:rPr>
+      </w:pPr>
+      <w:r>
+        <w:rPr>
+          <w:rFonts w:ascii="Times New Roman" w:hAnsi="Times New Roman" w:cs="Times New Roman"/>
+          <w:sz w:val="28"/>
+          <w:szCs w:val="28"/>
+        </w:rPr>
+        <w:lastRenderedPageBreak/>
+        <w:t>Многокритериальное решение. Оценка альтернатив происходит через анализ множественного числа факторов.</w:t>
+      </w:r>
+    </w:p>
+    <w:p>
+      <w:pPr>
+        <w:pStyle w:val="a7"/>
+        <w:numPr>
+          <w:ilvl w:val="0"/>
+          <w:numId w:val="8"/>
+        </w:numPr>
+        <w:spacing w:line="360" w:lineRule="auto"/>
+        <w:jc w:val="both"/>
+        <w:rPr>
+          <w:rFonts w:ascii="Times New Roman" w:hAnsi="Times New Roman" w:cs="Times New Roman"/>
+          <w:sz w:val="28"/>
+          <w:szCs w:val="28"/>
+        </w:rPr>
+      </w:pPr>
+      <w:r>
+        <w:rPr>
+          <w:rFonts w:ascii="Times New Roman" w:hAnsi="Times New Roman" w:cs="Times New Roman"/>
+          <w:sz w:val="28"/>
+          <w:szCs w:val="28"/>
+        </w:rPr>
+        <w:t xml:space="preserve">Проверка согласованности решений. Расчет индекса </w:t>
+      </w:r>
+      <w:r>
+        <w:rPr>
+          <w:rFonts w:ascii="Times New Roman" w:hAnsi="Times New Roman" w:cs="Times New Roman"/>
+          <w:sz w:val="28"/>
+          <w:szCs w:val="28"/>
+        </w:rPr>
+        <w:t xml:space="preserve">согласованности исключает противоречивы суждения (например, «А важнее Б, Б важнее В, но В важнее А»). </w:t>
+      </w:r>
+    </w:p>
+    <w:p>
+      <w:pPr>
+        <w:spacing w:line="360" w:lineRule="auto"/>
+        <w:ind w:firstLine="851"/>
+        <w:jc w:val="both"/>
+        <w:rPr>
+          <w:rFonts w:ascii="Times New Roman" w:hAnsi="Times New Roman" w:cs="Times New Roman"/>
+          <w:sz w:val="28"/>
+          <w:szCs w:val="28"/>
+        </w:rPr>
+      </w:pPr>
+      <w:r>
+        <w:rPr>
+          <w:rFonts w:ascii="Times New Roman" w:hAnsi="Times New Roman" w:cs="Times New Roman"/>
+          <w:sz w:val="28"/>
+          <w:szCs w:val="28"/>
+        </w:rPr>
+        <w:t xml:space="preserve">Несмотря на существующие достоинства у метода существует ряд недостатков: </w:t>
+      </w:r>
+    </w:p>
+    <w:p>
+      <w:pPr>
+        <w:pStyle w:val="a7"/>
+        <w:numPr>
+          <w:ilvl w:val="0"/>
+          <w:numId w:val="9"/>
+        </w:numPr>
+        <w:spacing w:line="360" w:lineRule="auto"/>
+        <w:jc w:val="both"/>
+        <w:rPr>
+          <w:rFonts w:ascii="Times New Roman" w:hAnsi="Times New Roman" w:cs="Times New Roman"/>
+          <w:sz w:val="28"/>
+          <w:szCs w:val="28"/>
+        </w:rPr>
+      </w:pPr>
+      <w:r>
+        <w:rPr>
+          <w:rFonts w:ascii="Times New Roman" w:hAnsi="Times New Roman" w:cs="Times New Roman"/>
+          <w:sz w:val="28"/>
+          <w:szCs w:val="28"/>
+        </w:rPr>
+        <w:t>Субъективность оценок. На оценку сильно влияет мнения эксперта и</w:t>
+      </w:r>
+      <w:r>
+        <w:rPr>
+          <w:rFonts w:ascii="Times New Roman" w:hAnsi="Times New Roman" w:cs="Times New Roman"/>
+          <w:sz w:val="28"/>
+          <w:szCs w:val="28"/>
+        </w:rPr>
+        <w:t xml:space="preserve"> способ оценки критерия;</w:t>
+      </w:r>
+    </w:p>
+    <w:p>
+      <w:pPr>
+        <w:pStyle w:val="a7"/>
+        <w:numPr>
+          <w:ilvl w:val="0"/>
+          <w:numId w:val="9"/>
+        </w:numPr>
+        <w:spacing w:line="360" w:lineRule="auto"/>
+        <w:jc w:val="both"/>
+        <w:rPr>
+          <w:rFonts w:ascii="Times New Roman" w:hAnsi="Times New Roman" w:cs="Times New Roman"/>
+          <w:sz w:val="28"/>
+          <w:szCs w:val="28"/>
+        </w:rPr>
+      </w:pPr>
+      <w:r>
+        <w:rPr>
+          <w:rFonts w:ascii="Times New Roman" w:hAnsi="Times New Roman" w:cs="Times New Roman"/>
+          <w:sz w:val="28"/>
+          <w:szCs w:val="28"/>
+        </w:rPr>
+        <w:t>большой объем вычислений при многих критериях;</w:t>
+      </w:r>
+    </w:p>
+    <w:p>
+      <w:pPr>
+        <w:pStyle w:val="a7"/>
+        <w:numPr>
+          <w:ilvl w:val="0"/>
+          <w:numId w:val="9"/>
+        </w:numPr>
+        <w:spacing w:line="360" w:lineRule="auto"/>
+        <w:jc w:val="both"/>
+        <w:rPr>
+          <w:rFonts w:ascii="Times New Roman" w:hAnsi="Times New Roman" w:cs="Times New Roman"/>
+          <w:sz w:val="28"/>
+          <w:szCs w:val="28"/>
+        </w:rPr>
+      </w:pPr>
+      <w:r>
+        <w:rPr>
+          <w:rFonts w:ascii="Times New Roman" w:hAnsi="Times New Roman" w:cs="Times New Roman"/>
+          <w:sz w:val="28"/>
+          <w:szCs w:val="28"/>
+        </w:rPr>
+        <w:t xml:space="preserve">требуется проверка согласованности. </w:t>
+      </w:r>
+    </w:p>
+    <w:p>
+      <w:pPr>
+        <w:spacing w:line="360" w:lineRule="auto"/>
+        <w:ind w:firstLine="851"/>
+        <w:jc w:val="both"/>
+        <w:rPr>
+          <w:rFonts w:ascii="Times New Roman" w:hAnsi="Times New Roman" w:cs="Times New Roman"/>
+          <w:sz w:val="28"/>
+          <w:szCs w:val="28"/>
+        </w:rPr>
+      </w:pPr>
+      <w:r>
+        <w:rPr>
+          <w:rFonts w:ascii="Times New Roman" w:hAnsi="Times New Roman" w:cs="Times New Roman"/>
+          <w:sz w:val="28"/>
+          <w:szCs w:val="28"/>
+        </w:rPr>
+        <w:t xml:space="preserve">Рассмотрим </w:t>
+      </w:r>
+    </w:p>
+    <w:p>
+      <w:pPr>
+        <w:rPr>
+          <w:rFonts w:ascii="Times New Roman" w:hAnsi="Times New Roman" w:cs="Times New Roman"/>
+          <w:sz w:val="28"/>
+          <w:szCs w:val="28"/>
+        </w:rPr>
+      </w:pPr>
+      <w:r>
+        <w:rPr>
+          <w:rFonts w:ascii="Times New Roman" w:hAnsi="Times New Roman" w:cs="Times New Roman"/>
+          <w:sz w:val="28"/>
+          <w:szCs w:val="28"/>
+        </w:rPr>
+        <w:br w:type="page"/>
+      </w:r>
+    </w:p>
+    <w:p>
+      <w:pPr>
         <w:pStyle w:val="2"/>
-        <w:rPr>
-          <w:rFonts w:ascii="Times New Roman" w:hAnsi="Times New Roman" w:cs="Times New Roman"/>
-          <w:color w:val="000000" w:themeColor="text1"/>
-          <w:sz w:val="28"/>
-          <w:szCs w:val="28"/>
-          <w14:shadow w14:blurRad="38100" w14:dist="19050" w14:dir="2700000" w14:sx="100000" w14:sy="100000" w14:kx="0" w14:ky="0" w14:algn="tl">
-            <w14:schemeClr w14:val="dk1">
-              <w14:alpha w14:val="60000"/>
-            </w14:schemeClr>
-          </w14:shadow>
-          <w14:textOutline w14:w="0" w14:cap="flat" w14:cmpd="sng" w14:algn="ctr">
-            <w14:noFill/>
-            <w14:prstDash w14:val="solid"/>
-            <w14:round/>
-          </w14:textOutline>
-        </w:rPr>
-      </w:pPr>
-      <w:bookmarkStart w:id="3" w:name="_Toc194350142"/>
-      <w:r>
-        <w:rPr>
-          <w:rFonts w:ascii="Times New Roman" w:hAnsi="Times New Roman" w:cs="Times New Roman"/>
-          <w:color w:val="000000" w:themeColor="text1"/>
-          <w:sz w:val="28"/>
-          <w:szCs w:val="28"/>
-          <w14:shadow w14:blurRad="38100" w14:dist="19050" w14:dir="2700000" w14:sx="100000" w14:sy="100000" w14:kx="0" w14:ky="0" w14:algn="tl">
-            <w14:schemeClr w14:val="dk1">
-              <w14:alpha w14:val="60000"/>
-            </w14:schemeClr>
-          </w14:shadow>
-          <w14:textOutline w14:w="0" w14:cap="flat" w14:cmpd="sng" w14:algn="ctr">
-            <w14:noFill/>
-            <w14:prstDash w14:val="solid"/>
-            <w14:round/>
-          </w14:textOutline>
-        </w:rPr>
-        <w:t>Язык C++</w:t>
-      </w:r>
-      <w:r>
-        <w:rPr>
-          <w:rFonts w:ascii="Times New Roman" w:hAnsi="Times New Roman" w:cs="Times New Roman"/>
-          <w:color w:val="000000" w:themeColor="text1"/>
-          <w:sz w:val="28"/>
-          <w:szCs w:val="28"/>
-          <w14:shadow w14:blurRad="38100" w14:dist="19050" w14:dir="2700000" w14:sx="100000" w14:sy="100000" w14:kx="0" w14:ky="0" w14:algn="tl">
-            <w14:schemeClr w14:val="dk1">
-              <w14:alpha w14:val="60000"/>
-            </w14:schemeClr>
-          </w14:shadow>
-          <w14:textOutline w14:w="0" w14:cap="flat" w14:cmpd="sng" w14:algn="ctr">
-            <w14:noFill/>
-            <w14:prstDash w14:val="solid"/>
-            <w14:round/>
-          </w14:textOutline>
-        </w:rPr>
-        <w:t xml:space="preserve"> </w:t>
-      </w:r>
-      <w:r>
-        <w:rPr>
-          <w:rFonts w:ascii="Times New Roman" w:hAnsi="Times New Roman" w:cs="Times New Roman"/>
-          <w:color w:val="000000" w:themeColor="text1"/>
-          <w:sz w:val="28"/>
-          <w:szCs w:val="28"/>
-          <w14:shadow w14:blurRad="38100" w14:dist="19050" w14:dir="2700000" w14:sx="100000" w14:sy="100000" w14:kx="0" w14:ky="0" w14:algn="tl">
-            <w14:schemeClr w14:val="dk1">
-              <w14:alpha w14:val="60000"/>
-            </w14:schemeClr>
-          </w14:shadow>
-          <w14:textOutline w14:w="0" w14:cap="flat" w14:cmpd="sng" w14:algn="ctr">
-            <w14:noFill/>
-            <w14:prstDash w14:val="solid"/>
-            <w14:round/>
-          </w14:textOutline>
-        </w:rPr>
-        <w:t>(</w:t>
-      </w:r>
-      <w:r>
-        <w:rPr>
-          <w:rFonts w:ascii="Times New Roman" w:hAnsi="Times New Roman" w:cs="Times New Roman"/>
-          <w:color w:val="000000" w:themeColor="text1"/>
-          <w:sz w:val="28"/>
-          <w:szCs w:val="28"/>
-          <w14:shadow w14:blurRad="38100" w14:dist="19050" w14:dir="2700000" w14:sx="100000" w14:sy="100000" w14:kx="0" w14:ky="0" w14:algn="tl">
-            <w14:schemeClr w14:val="dk1">
-              <w14:alpha w14:val="60000"/>
-            </w14:schemeClr>
-          </w14:shadow>
-          <w14:textOutline w14:w="0" w14:cap="flat" w14:cmpd="sng" w14:algn="ctr">
-            <w14:noFill/>
-            <w14:prstDash w14:val="solid"/>
-            <w14:round/>
-          </w14:textOutline>
-        </w:rPr>
-        <w:t>возможно,</w:t>
-      </w:r>
-      <w:r>
-        <w:rPr>
-          <w:rFonts w:ascii="Times New Roman" w:hAnsi="Times New Roman" w:cs="Times New Roman"/>
-          <w:color w:val="000000" w:themeColor="text1"/>
-          <w:sz w:val="28"/>
-          <w:szCs w:val="28"/>
-          <w14:shadow w14:blurRad="38100" w14:dist="19050" w14:dir="2700000" w14:sx="100000" w14:sy="100000" w14:kx="0" w14:ky="0" w14:algn="tl">
-            <w14:schemeClr w14:val="dk1">
-              <w14:alpha w14:val="60000"/>
-            </w14:schemeClr>
-          </w14:shadow>
-          <w14:textOutline w14:w="0" w14:cap="flat" w14:cmpd="sng" w14:algn="ctr">
-            <w14:noFill/>
-            <w14:prstDash w14:val="solid"/>
-            <w14:round/>
-          </w14:textOutline>
-        </w:rPr>
-        <w:t xml:space="preserve"> не стоит) и фреймворк Qt</w:t>
-      </w:r>
-      <w:bookmarkEnd w:id="3"/>
-    </w:p>
-    <w:p>
-      <w:pPr>
-        <w:pStyle w:val="2"/>
-        <w:rPr>
-          <w:rFonts w:ascii="Times New Roman" w:hAnsi="Times New Roman" w:cs="Times New Roman"/>
-          <w:color w:val="000000" w:themeColor="text1"/>
-          <w:sz w:val="28"/>
-          <w:szCs w:val="28"/>
-          <w14:shadow w14:blurRad="38100" w14:dist="19050" w14:dir="2700000" w14:sx="100000" w14:sy="100000" w14:kx="0" w14:ky="0" w14:algn="tl">
-            <w14:schemeClr w14:val="dk1">
-              <w14:alpha w14:val="60000"/>
-            </w14:schemeClr>
-          </w14:shadow>
-          <w14:textOutline w14:w="0" w14:cap="flat" w14:cmpd="sng" w14:algn="ctr">
-            <w14:noFill/>
-            <w14:prstDash w14:val="solid"/>
-            <w14:round/>
-          </w14:textOutline>
-        </w:rPr>
-      </w:pPr>
-      <w:bookmarkStart w:id="4" w:name="_Toc194350143"/>
-      <w:r>
-        <w:rPr>
-          <w:rFonts w:ascii="Times New Roman" w:hAnsi="Times New Roman" w:cs="Times New Roman"/>
-          <w:color w:val="000000" w:themeColor="text1"/>
-          <w:sz w:val="28"/>
-          <w:szCs w:val="28"/>
-          <w14:shadow w14:blurRad="38100" w14:dist="19050" w14:dir="2700000" w14:sx="100000" w14:sy="100000" w14:kx="0" w14:ky="0" w14:algn="tl">
-            <w14:schemeClr w14:val="dk1">
-              <w14:alpha w14:val="60000"/>
-            </w14:schemeClr>
-          </w14:shadow>
-          <w14:textOutline w14:w="0" w14:cap="flat" w14:cmpd="sng" w14:algn="ctr">
-            <w14:noFill/>
-            <w14:prstDash w14:val="solid"/>
-            <w14:round/>
-          </w14:textOutline>
-        </w:rPr>
-        <w:t>Примеры программной реализации метода анализа иерархии</w:t>
-      </w:r>
-      <w:bookmarkEnd w:id="4"/>
-    </w:p>
-    <w:p>
-      <w:pPr>
-        <w:pStyle w:val="1"/>
         <w:rPr>
           <w:rFonts w:ascii="Times New Roman" w:hAnsi="Times New Roman" w:cs="Times New Roman"/>
           <w:color w:val="000000" w:themeColor="text1"/>
@@ -1837,7 +4264,7 @@
           </w14:textOutline>
         </w:rPr>
       </w:pPr>
-      <w:bookmarkStart w:id="5" w:name="_Toc194350144"/>
+      <w:bookmarkStart w:id="3" w:name="_Toc194350143"/>
       <w:r>
         <w:rPr>
           <w:rFonts w:ascii="Times New Roman" w:hAnsi="Times New Roman" w:cs="Times New Roman"/>
@@ -1853,9 +4280,279 @@
             <w14:round/>
           </w14:textOutline>
         </w:rPr>
-        <w:t xml:space="preserve">Часть </w:t>
-      </w:r>
-      <w:r>
+        <w:lastRenderedPageBreak/>
+        <w:t>Примеры программной реализации метода анализа иерархии</w:t>
+      </w:r>
+      <w:bookmarkEnd w:id="3"/>
+    </w:p>
+    <w:p>
+      <w:pPr>
+        <w:spacing w:line="360" w:lineRule="auto"/>
+        <w:ind w:firstLine="851"/>
+        <w:jc w:val="both"/>
+        <w:rPr>
+          <w:rFonts w:ascii="Times New Roman" w:hAnsi="Times New Roman" w:cs="Times New Roman"/>
+          <w:sz w:val="28"/>
+          <w:szCs w:val="28"/>
+        </w:rPr>
+      </w:pPr>
+      <w:r>
+        <w:rPr>
+          <w:rFonts w:ascii="Times New Roman" w:hAnsi="Times New Roman" w:cs="Times New Roman"/>
+          <w:sz w:val="28"/>
+          <w:szCs w:val="28"/>
+        </w:rPr>
+        <w:t>Прежде чем перейти к нашей реализации давай те рассмотрим несколько существующих решений.</w:t>
+      </w:r>
+    </w:p>
+    <w:p>
+      <w:pPr>
+        <w:spacing w:line="360" w:lineRule="auto"/>
+        <w:ind w:firstLine="851"/>
+        <w:jc w:val="both"/>
+        <w:rPr>
+          <w:rFonts w:ascii="Times New Roman" w:hAnsi="Times New Roman" w:cs="Times New Roman"/>
+          <w:sz w:val="28"/>
+          <w:szCs w:val="28"/>
+        </w:rPr>
+      </w:pPr>
+      <w:r>
+        <w:rPr>
+          <w:rFonts w:ascii="Times New Roman" w:hAnsi="Times New Roman" w:cs="Times New Roman"/>
+          <w:sz w:val="28"/>
+          <w:szCs w:val="28"/>
+        </w:rPr>
+        <w:t>Рассмотрим следующие варианты реализации:</w:t>
+      </w:r>
+    </w:p>
+    <w:p>
+      <w:pPr>
+        <w:pStyle w:val="a7"/>
+        <w:numPr>
+          <w:ilvl w:val="0"/>
+          <w:numId w:val="10"/>
+        </w:numPr>
+        <w:spacing w:line="360" w:lineRule="auto"/>
+        <w:jc w:val="both"/>
+        <w:rPr>
+          <w:rFonts w:ascii="Times New Roman" w:hAnsi="Times New Roman" w:cs="Times New Roman"/>
+          <w:sz w:val="28"/>
+          <w:szCs w:val="28"/>
+        </w:rPr>
+      </w:pPr>
+      <w:r>
+        <w:rPr>
+          <w:rFonts w:ascii="Times New Roman" w:hAnsi="Times New Roman" w:cs="Times New Roman"/>
+          <w:sz w:val="28"/>
+          <w:szCs w:val="28"/>
+        </w:rPr>
+        <w:t>Онлайн- калькулятор МАИ.</w:t>
+      </w:r>
+    </w:p>
+    <w:p>
+      <w:pPr>
+        <w:pStyle w:val="a7"/>
+        <w:numPr>
+          <w:ilvl w:val="0"/>
+          <w:numId w:val="10"/>
+        </w:numPr>
+        <w:spacing w:line="360" w:lineRule="auto"/>
+        <w:jc w:val="both"/>
+        <w:rPr>
+          <w:rFonts w:ascii="Times New Roman" w:hAnsi="Times New Roman" w:cs="Times New Roman"/>
+          <w:sz w:val="28"/>
+          <w:szCs w:val="28"/>
+        </w:rPr>
+      </w:pPr>
+      <w:r>
+        <w:rPr>
+          <w:rFonts w:ascii="Times New Roman" w:hAnsi="Times New Roman" w:cs="Times New Roman"/>
+          <w:sz w:val="28"/>
+          <w:szCs w:val="28"/>
+        </w:rPr>
+        <w:t xml:space="preserve">Создание </w:t>
+      </w:r>
+      <w:r>
+        <w:rPr>
+          <w:rFonts w:ascii="Times New Roman" w:hAnsi="Times New Roman" w:cs="Times New Roman"/>
+          <w:sz w:val="28"/>
+          <w:szCs w:val="28"/>
+        </w:rPr>
+        <w:t>иерархической</w:t>
+      </w:r>
+      <w:r>
+        <w:rPr>
+          <w:rFonts w:ascii="Times New Roman" w:hAnsi="Times New Roman" w:cs="Times New Roman"/>
+          <w:sz w:val="28"/>
+          <w:szCs w:val="28"/>
+        </w:rPr>
+        <w:t xml:space="preserve"> модели в </w:t>
+      </w:r>
+      <w:r>
+        <w:rPr>
+          <w:rFonts w:ascii="Times New Roman" w:hAnsi="Times New Roman" w:cs="Times New Roman"/>
+          <w:sz w:val="28"/>
+          <w:szCs w:val="28"/>
+          <w:lang w:val="en-US"/>
+        </w:rPr>
+        <w:t>MS</w:t>
+      </w:r>
+      <w:r>
+        <w:rPr>
+          <w:rFonts w:ascii="Times New Roman" w:hAnsi="Times New Roman" w:cs="Times New Roman"/>
+          <w:sz w:val="28"/>
+          <w:szCs w:val="28"/>
+        </w:rPr>
+        <w:t xml:space="preserve"> </w:t>
+      </w:r>
+      <w:r>
+        <w:rPr>
+          <w:rFonts w:ascii="Times New Roman" w:hAnsi="Times New Roman" w:cs="Times New Roman"/>
+          <w:sz w:val="28"/>
+          <w:szCs w:val="28"/>
+          <w:lang w:val="en-US"/>
+        </w:rPr>
+        <w:t>Excel</w:t>
+      </w:r>
+      <w:r>
+        <w:rPr>
+          <w:rFonts w:ascii="Times New Roman" w:hAnsi="Times New Roman" w:cs="Times New Roman"/>
+          <w:sz w:val="28"/>
+          <w:szCs w:val="28"/>
+        </w:rPr>
+        <w:t>.</w:t>
+      </w:r>
+    </w:p>
+    <w:p>
+      <w:pPr>
+        <w:pStyle w:val="a7"/>
+        <w:numPr>
+          <w:ilvl w:val="0"/>
+          <w:numId w:val="10"/>
+        </w:numPr>
+        <w:spacing w:line="360" w:lineRule="auto"/>
+        <w:jc w:val="both"/>
+        <w:rPr>
+          <w:rFonts w:ascii="Times New Roman" w:hAnsi="Times New Roman" w:cs="Times New Roman"/>
+          <w:sz w:val="28"/>
+          <w:szCs w:val="28"/>
+        </w:rPr>
+      </w:pPr>
+      <w:r>
+        <w:rPr>
+          <w:rFonts w:ascii="Times New Roman" w:hAnsi="Times New Roman" w:cs="Times New Roman"/>
+          <w:sz w:val="28"/>
+          <w:szCs w:val="28"/>
+        </w:rPr>
+        <w:t xml:space="preserve">Модуль внутри программы </w:t>
+      </w:r>
+      <w:r>
+        <w:rPr>
+          <w:rFonts w:ascii="Times New Roman" w:hAnsi="Times New Roman" w:cs="Times New Roman"/>
+          <w:sz w:val="28"/>
+          <w:szCs w:val="28"/>
+          <w:lang w:val="en-US"/>
+        </w:rPr>
+        <w:t>Variant</w:t>
+      </w:r>
+      <w:r>
+        <w:rPr>
+          <w:rFonts w:ascii="Times New Roman" w:hAnsi="Times New Roman" w:cs="Times New Roman"/>
+          <w:sz w:val="28"/>
+          <w:szCs w:val="28"/>
+        </w:rPr>
+        <w:t>.</w:t>
+      </w:r>
+    </w:p>
+    <w:p>
+      <w:pPr>
+        <w:pStyle w:val="3"/>
+        <w:rPr>
+          <w:rFonts w:ascii="Times New Roman" w:hAnsi="Times New Roman" w:cs="Times New Roman"/>
+          <w:color w:val="000000" w:themeColor="text1"/>
+          <w14:textOutline w14:w="0" w14:cap="flat" w14:cmpd="sng" w14:algn="ctr">
+            <w14:noFill/>
+            <w14:prstDash w14:val="solid"/>
+            <w14:round/>
+          </w14:textOutline>
+        </w:rPr>
+      </w:pPr>
+      <w:r>
+        <w:rPr>
+          <w:rFonts w:ascii="Times New Roman" w:hAnsi="Times New Roman" w:cs="Times New Roman"/>
+          <w:color w:val="000000" w:themeColor="text1"/>
+          <w14:textOutline w14:w="0" w14:cap="flat" w14:cmpd="sng" w14:algn="ctr">
+            <w14:noFill/>
+            <w14:prstDash w14:val="solid"/>
+            <w14:round/>
+          </w14:textOutline>
+        </w:rPr>
+        <w:t>Онлайн-калькулятор МАИ</w:t>
+      </w:r>
+    </w:p>
+    <w:p/>
+    <w:p>
+      <w:pPr>
+        <w:pStyle w:val="3"/>
+        <w:rPr>
+          <w:rFonts w:ascii="Times New Roman" w:hAnsi="Times New Roman" w:cs="Times New Roman"/>
+          <w:color w:val="000000" w:themeColor="text1"/>
+          <w14:textOutline w14:w="0" w14:cap="flat" w14:cmpd="sng" w14:algn="ctr">
+            <w14:noFill/>
+            <w14:prstDash w14:val="solid"/>
+            <w14:round/>
+          </w14:textOutline>
+        </w:rPr>
+      </w:pPr>
+      <w:r>
+        <w:rPr>
+          <w:rFonts w:ascii="Times New Roman" w:hAnsi="Times New Roman" w:cs="Times New Roman"/>
+          <w:color w:val="000000" w:themeColor="text1"/>
+          <w14:textOutline w14:w="0" w14:cap="flat" w14:cmpd="sng" w14:algn="ctr">
+            <w14:noFill/>
+            <w14:prstDash w14:val="solid"/>
+            <w14:round/>
+          </w14:textOutline>
+        </w:rPr>
+        <w:t>Создание иерархической модели в MS Excel</w:t>
+      </w:r>
+    </w:p>
+    <w:p/>
+    <w:p>
+      <w:pPr>
+        <w:pStyle w:val="3"/>
+        <w:rPr>
+          <w:rFonts w:ascii="Times New Roman" w:hAnsi="Times New Roman" w:cs="Times New Roman"/>
+          <w:color w:val="000000" w:themeColor="text1"/>
+          <w14:textOutline w14:w="0" w14:cap="flat" w14:cmpd="sng" w14:algn="ctr">
+            <w14:noFill/>
+            <w14:prstDash w14:val="solid"/>
+            <w14:round/>
+          </w14:textOutline>
+        </w:rPr>
+      </w:pPr>
+      <w:r>
+        <w:rPr>
+          <w:rFonts w:ascii="Times New Roman" w:hAnsi="Times New Roman" w:cs="Times New Roman"/>
+          <w:color w:val="000000" w:themeColor="text1"/>
+          <w14:textOutline w14:w="0" w14:cap="flat" w14:cmpd="sng" w14:algn="ctr">
+            <w14:noFill/>
+            <w14:prstDash w14:val="solid"/>
+            <w14:round/>
+          </w14:textOutline>
+        </w:rPr>
+        <w:t>Модуль внутри программы Variant</w:t>
+      </w:r>
+    </w:p>
+    <w:p/>
+    <w:p>
+      <w:r>
+        <w:br w:type="page"/>
+      </w:r>
+    </w:p>
+    <w:p>
+      <w:pPr>
+        <w:pStyle w:val="2"/>
         <w:rPr>
           <w:rFonts w:ascii="Times New Roman" w:hAnsi="Times New Roman" w:cs="Times New Roman"/>
           <w:color w:val="000000" w:themeColor="text1"/>
@@ -1870,97 +4567,9 @@
             <w14:round/>
           </w14:textOutline>
         </w:rPr>
-        <w:t>2. Программная реализация</w:t>
-      </w:r>
-      <w:bookmarkEnd w:id="5"/>
-    </w:p>
-    <w:p>
-      <w:pPr>
-        <w:pStyle w:val="2"/>
-        <w:rPr>
-          <w:rFonts w:ascii="Times New Roman" w:hAnsi="Times New Roman" w:cs="Times New Roman"/>
-          <w:color w:val="000000" w:themeColor="text1"/>
-          <w:sz w:val="28"/>
-          <w:szCs w:val="28"/>
-          <w14:shadow w14:blurRad="38100" w14:dist="19050" w14:dir="2700000" w14:sx="100000" w14:sy="100000" w14:kx="0" w14:ky="0" w14:algn="tl">
-            <w14:schemeClr w14:val="dk1">
-              <w14:alpha w14:val="60000"/>
-            </w14:schemeClr>
-          </w14:shadow>
-          <w14:textOutline w14:w="0" w14:cap="flat" w14:cmpd="sng" w14:algn="ctr">
-            <w14:noFill/>
-            <w14:prstDash w14:val="solid"/>
-            <w14:round/>
-          </w14:textOutline>
-        </w:rPr>
-      </w:pPr>
-      <w:bookmarkStart w:id="6" w:name="_Toc194350145"/>
-      <w:r>
-        <w:rPr>
-          <w:rFonts w:ascii="Times New Roman" w:hAnsi="Times New Roman" w:cs="Times New Roman"/>
-          <w:color w:val="000000" w:themeColor="text1"/>
-          <w:sz w:val="28"/>
-          <w:szCs w:val="28"/>
-          <w14:shadow w14:blurRad="38100" w14:dist="19050" w14:dir="2700000" w14:sx="100000" w14:sy="100000" w14:kx="0" w14:ky="0" w14:algn="tl">
-            <w14:schemeClr w14:val="dk1">
-              <w14:alpha w14:val="60000"/>
-            </w14:schemeClr>
-          </w14:shadow>
-          <w14:textOutline w14:w="0" w14:cap="flat" w14:cmpd="sng" w14:algn="ctr">
-            <w14:noFill/>
-            <w14:prstDash w14:val="solid"/>
-            <w14:round/>
-          </w14:textOutline>
-        </w:rPr>
-        <w:t>Архитектура программы</w:t>
-      </w:r>
-      <w:bookmarkEnd w:id="6"/>
-    </w:p>
-    <w:p>
-      <w:pPr>
-        <w:pStyle w:val="2"/>
-        <w:rPr>
-          <w:rFonts w:ascii="Times New Roman" w:hAnsi="Times New Roman" w:cs="Times New Roman"/>
-          <w:color w:val="000000" w:themeColor="text1"/>
-          <w:sz w:val="28"/>
-          <w:szCs w:val="28"/>
-          <w14:shadow w14:blurRad="38100" w14:dist="19050" w14:dir="2700000" w14:sx="100000" w14:sy="100000" w14:kx="0" w14:ky="0" w14:algn="tl">
-            <w14:schemeClr w14:val="dk1">
-              <w14:alpha w14:val="60000"/>
-            </w14:schemeClr>
-          </w14:shadow>
-          <w14:textOutline w14:w="0" w14:cap="flat" w14:cmpd="sng" w14:algn="ctr">
-            <w14:noFill/>
-            <w14:prstDash w14:val="solid"/>
-            <w14:round/>
-          </w14:textOutline>
-        </w:rPr>
-      </w:pPr>
-      <w:bookmarkStart w:id="7" w:name="_Toc194350146"/>
-      <w:r>
-        <w:rPr>
-          <w:rFonts w:ascii="Times New Roman" w:hAnsi="Times New Roman" w:cs="Times New Roman"/>
-          <w:color w:val="000000" w:themeColor="text1"/>
-          <w:sz w:val="28"/>
-          <w:szCs w:val="28"/>
-          <w14:shadow w14:blurRad="38100" w14:dist="19050" w14:dir="2700000" w14:sx="100000" w14:sy="100000" w14:kx="0" w14:ky="0" w14:algn="tl">
-            <w14:schemeClr w14:val="dk1">
-              <w14:alpha w14:val="60000"/>
-            </w14:schemeClr>
-          </w14:shadow>
-          <w14:textOutline w14:w="0" w14:cap="flat" w14:cmpd="sng" w14:algn="ctr">
-            <w14:noFill/>
-            <w14:prstDash w14:val="solid"/>
-            <w14:round/>
-          </w14:textOutline>
-        </w:rPr>
-        <w:t>Интерфейс программы</w:t>
-      </w:r>
-      <w:bookmarkEnd w:id="7"/>
-    </w:p>
-    <w:p>
-      <w:pPr>
-        <w:pStyle w:val="1"/>
+      </w:pPr>
+      <w:bookmarkStart w:id="4" w:name="_Toc194350142"/>
+      <w:r>
         <w:rPr>
           <w:rFonts w:ascii="Times New Roman" w:hAnsi="Times New Roman" w:cs="Times New Roman"/>
           <w:color w:val="000000" w:themeColor="text1"/>
@@ -1975,8 +4584,9 @@
             <w14:round/>
           </w14:textOutline>
         </w:rPr>
-      </w:pPr>
-      <w:bookmarkStart w:id="8" w:name="_Toc194350147"/>
+        <w:lastRenderedPageBreak/>
+        <w:t>Язык C++</w:t>
+      </w:r>
       <w:r>
         <w:rPr>
           <w:rFonts w:ascii="Times New Roman" w:hAnsi="Times New Roman" w:cs="Times New Roman"/>
@@ -1992,7 +4602,7 @@
             <w14:round/>
           </w14:textOutline>
         </w:rPr>
-        <w:t xml:space="preserve">Часть </w:t>
+        <w:t xml:space="preserve"> </w:t>
       </w:r>
       <w:r>
         <w:rPr>
@@ -2009,139 +4619,9 @@
             <w14:round/>
           </w14:textOutline>
         </w:rPr>
-        <w:t>3. Пример использования</w:t>
-      </w:r>
-      <w:bookmarkEnd w:id="8"/>
-    </w:p>
-    <w:p>
-      <w:pPr>
-        <w:pStyle w:val="2"/>
-        <w:rPr>
-          <w:rFonts w:ascii="Times New Roman" w:hAnsi="Times New Roman" w:cs="Times New Roman"/>
-          <w:color w:val="000000" w:themeColor="text1"/>
-          <w:sz w:val="28"/>
-          <w:szCs w:val="28"/>
-          <w14:shadow w14:blurRad="38100" w14:dist="19050" w14:dir="2700000" w14:sx="100000" w14:sy="100000" w14:kx="0" w14:ky="0" w14:algn="tl">
-            <w14:schemeClr w14:val="dk1">
-              <w14:alpha w14:val="60000"/>
-            </w14:schemeClr>
-          </w14:shadow>
-          <w14:textOutline w14:w="0" w14:cap="flat" w14:cmpd="sng" w14:algn="ctr">
-            <w14:noFill/>
-            <w14:prstDash w14:val="solid"/>
-            <w14:round/>
-          </w14:textOutline>
-        </w:rPr>
-      </w:pPr>
-      <w:bookmarkStart w:id="9" w:name="_Toc194350148"/>
-      <w:r>
-        <w:rPr>
-          <w:rFonts w:ascii="Times New Roman" w:hAnsi="Times New Roman" w:cs="Times New Roman"/>
-          <w:color w:val="000000" w:themeColor="text1"/>
-          <w:sz w:val="28"/>
-          <w:szCs w:val="28"/>
-          <w14:shadow w14:blurRad="38100" w14:dist="19050" w14:dir="2700000" w14:sx="100000" w14:sy="100000" w14:kx="0" w14:ky="0" w14:algn="tl">
-            <w14:schemeClr w14:val="dk1">
-              <w14:alpha w14:val="60000"/>
-            </w14:schemeClr>
-          </w14:shadow>
-          <w14:textOutline w14:w="0" w14:cap="flat" w14:cmpd="sng" w14:algn="ctr">
-            <w14:noFill/>
-            <w14:prstDash w14:val="solid"/>
-            <w14:round/>
-          </w14:textOutline>
-        </w:rPr>
-        <w:t>Постановка задачи</w:t>
-      </w:r>
-      <w:bookmarkEnd w:id="9"/>
-    </w:p>
-    <w:p>
-      <w:pPr>
-        <w:pStyle w:val="2"/>
-        <w:rPr>
-          <w:rFonts w:ascii="Times New Roman" w:hAnsi="Times New Roman" w:cs="Times New Roman"/>
-          <w:color w:val="000000" w:themeColor="text1"/>
-          <w:sz w:val="28"/>
-          <w:szCs w:val="28"/>
-          <w14:shadow w14:blurRad="38100" w14:dist="19050" w14:dir="2700000" w14:sx="100000" w14:sy="100000" w14:kx="0" w14:ky="0" w14:algn="tl">
-            <w14:schemeClr w14:val="dk1">
-              <w14:alpha w14:val="60000"/>
-            </w14:schemeClr>
-          </w14:shadow>
-          <w14:textOutline w14:w="0" w14:cap="flat" w14:cmpd="sng" w14:algn="ctr">
-            <w14:noFill/>
-            <w14:prstDash w14:val="solid"/>
-            <w14:round/>
-          </w14:textOutline>
-        </w:rPr>
-      </w:pPr>
-      <w:bookmarkStart w:id="10" w:name="_Toc194350149"/>
-      <w:r>
-        <w:rPr>
-          <w:rFonts w:ascii="Times New Roman" w:hAnsi="Times New Roman" w:cs="Times New Roman"/>
-          <w:color w:val="000000" w:themeColor="text1"/>
-          <w:sz w:val="28"/>
-          <w:szCs w:val="28"/>
-          <w14:shadow w14:blurRad="38100" w14:dist="19050" w14:dir="2700000" w14:sx="100000" w14:sy="100000" w14:kx="0" w14:ky="0" w14:algn="tl">
-            <w14:schemeClr w14:val="dk1">
-              <w14:alpha w14:val="60000"/>
-            </w14:schemeClr>
-          </w14:shadow>
-          <w14:textOutline w14:w="0" w14:cap="flat" w14:cmpd="sng" w14:algn="ctr">
-            <w14:noFill/>
-            <w14:prstDash w14:val="solid"/>
-            <w14:round/>
-          </w14:textOutline>
-        </w:rPr>
-        <w:t>Постановка задачи</w:t>
-      </w:r>
-      <w:bookmarkEnd w:id="10"/>
-    </w:p>
-    <w:p>
-      <w:pPr>
-        <w:pStyle w:val="2"/>
-        <w:rPr>
-          <w:rFonts w:ascii="Times New Roman" w:hAnsi="Times New Roman" w:cs="Times New Roman"/>
-          <w:color w:val="000000" w:themeColor="text1"/>
-          <w:sz w:val="28"/>
-          <w:szCs w:val="28"/>
-          <w14:shadow w14:blurRad="38100" w14:dist="19050" w14:dir="2700000" w14:sx="100000" w14:sy="100000" w14:kx="0" w14:ky="0" w14:algn="tl">
-            <w14:schemeClr w14:val="dk1">
-              <w14:alpha w14:val="60000"/>
-            </w14:schemeClr>
-          </w14:shadow>
-          <w14:textOutline w14:w="0" w14:cap="flat" w14:cmpd="sng" w14:algn="ctr">
-            <w14:noFill/>
-            <w14:prstDash w14:val="solid"/>
-            <w14:round/>
-          </w14:textOutline>
-        </w:rPr>
-      </w:pPr>
-      <w:bookmarkStart w:id="11" w:name="_Toc194350150"/>
-      <w:r>
-        <w:rPr>
-          <w:rFonts w:ascii="Times New Roman" w:hAnsi="Times New Roman" w:cs="Times New Roman"/>
-          <w:color w:val="000000" w:themeColor="text1"/>
-          <w:sz w:val="28"/>
-          <w:szCs w:val="28"/>
-          <w14:shadow w14:blurRad="38100" w14:dist="19050" w14:dir="2700000" w14:sx="100000" w14:sy="100000" w14:kx="0" w14:ky="0" w14:algn="tl">
-            <w14:schemeClr w14:val="dk1">
-              <w14:alpha w14:val="60000"/>
-            </w14:schemeClr>
-          </w14:shadow>
-          <w14:textOutline w14:w="0" w14:cap="flat" w14:cmpd="sng" w14:algn="ctr">
-            <w14:noFill/>
-            <w14:prstDash w14:val="solid"/>
-            <w14:round/>
-          </w14:textOutline>
-        </w:rPr>
-        <w:t>Сравнение с другими способами решения задачи</w:t>
-      </w:r>
-      <w:bookmarkEnd w:id="11"/>
-    </w:p>
-    <w:p>
-      <w:pPr>
-        <w:pStyle w:val="1"/>
+        <w:t>(</w:t>
+      </w:r>
+      <w:r>
         <w:rPr>
           <w:rFonts w:ascii="Times New Roman" w:hAnsi="Times New Roman" w:cs="Times New Roman"/>
           <w:color w:val="000000" w:themeColor="text1"/>
@@ -2156,8 +4636,8 @@
             <w14:round/>
           </w14:textOutline>
         </w:rPr>
-      </w:pPr>
-      <w:bookmarkStart w:id="12" w:name="_Toc194350151"/>
+        <w:t>возможно,</w:t>
+      </w:r>
       <w:r>
         <w:rPr>
           <w:rFonts w:ascii="Times New Roman" w:hAnsi="Times New Roman" w:cs="Times New Roman"/>
@@ -2173,58 +4653,514 @@
             <w14:round/>
           </w14:textOutline>
         </w:rPr>
-        <w:t>Приложение</w:t>
-      </w:r>
-      <w:bookmarkEnd w:id="12"/>
-    </w:p>
-    <w:p/>
-    <w:p/>
-    <w:p>
-      <w:r>
-        <w:br w:type="page"/>
-      </w:r>
-    </w:p>
-    <w:p/>
-    <w:p>
-      <w:pPr>
-        <w:rPr>
-          <w:rFonts w:ascii="Times New Roman" w:hAnsi="Times New Roman" w:cs="Times New Roman"/>
-          <w:sz w:val="32"/>
-          <w:szCs w:val="32"/>
+        <w:t xml:space="preserve"> не стоит) и фреймворк Qt</w:t>
+      </w:r>
+      <w:bookmarkEnd w:id="4"/>
+    </w:p>
+    <w:p>
+      <w:pPr>
+        <w:spacing w:line="360" w:lineRule="auto"/>
+        <w:ind w:firstLine="851"/>
+        <w:jc w:val="both"/>
+        <w:rPr>
+          <w:rFonts w:ascii="Times New Roman" w:hAnsi="Times New Roman" w:cs="Times New Roman"/>
+          <w:sz w:val="28"/>
+          <w:szCs w:val="28"/>
+        </w:rPr>
+      </w:pPr>
+      <w:r>
+        <w:rPr>
+          <w:rFonts w:ascii="Times New Roman" w:hAnsi="Times New Roman" w:cs="Times New Roman"/>
+          <w:sz w:val="28"/>
+          <w:szCs w:val="28"/>
+        </w:rPr>
+        <w:t xml:space="preserve">В качестве языка программирования </w:t>
+      </w:r>
+      <w:r>
+        <w:rPr>
+          <w:rFonts w:ascii="Times New Roman" w:hAnsi="Times New Roman" w:cs="Times New Roman"/>
+          <w:sz w:val="28"/>
+          <w:szCs w:val="28"/>
+        </w:rPr>
+        <w:t xml:space="preserve">для программы было принято решение использовать язык </w:t>
+      </w:r>
+      <w:r>
+        <w:rPr>
+          <w:rFonts w:ascii="Times New Roman" w:hAnsi="Times New Roman" w:cs="Times New Roman"/>
+          <w:sz w:val="28"/>
+          <w:szCs w:val="28"/>
           <w:lang w:val="en-US"/>
         </w:rPr>
-      </w:pPr>
-      <w:r>
-        <w:rPr>
-          <w:rFonts w:ascii="Times New Roman" w:hAnsi="Times New Roman" w:cs="Times New Roman"/>
-          <w:sz w:val="32"/>
-          <w:szCs w:val="32"/>
-        </w:rPr>
-        <w:t>Черновой набросок интерфейса</w:t>
-      </w:r>
-    </w:p>
-    <w:p>
-      <w:pPr>
-        <w:rPr>
-          <w:rFonts w:ascii="Times New Roman" w:hAnsi="Times New Roman" w:cs="Times New Roman"/>
-          <w:sz w:val="32"/>
-          <w:szCs w:val="32"/>
+        <w:t>C</w:t>
+      </w:r>
+      <w:r>
+        <w:rPr>
+          <w:rFonts w:ascii="Times New Roman" w:hAnsi="Times New Roman" w:cs="Times New Roman"/>
+          <w:sz w:val="28"/>
+          <w:szCs w:val="28"/>
+        </w:rPr>
+        <w:t>++</w:t>
+      </w:r>
+      <w:r>
+        <w:rPr>
+          <w:rFonts w:ascii="Times New Roman" w:hAnsi="Times New Roman" w:cs="Times New Roman"/>
+          <w:sz w:val="28"/>
+          <w:szCs w:val="28"/>
+        </w:rPr>
+        <w:t>.</w:t>
+      </w:r>
+    </w:p>
+    <w:p>
+      <w:pPr>
+        <w:spacing w:line="360" w:lineRule="auto"/>
+        <w:ind w:firstLine="851"/>
+        <w:jc w:val="both"/>
+        <w:rPr>
+          <w:rFonts w:ascii="Times New Roman" w:hAnsi="Times New Roman" w:cs="Times New Roman"/>
+          <w:sz w:val="28"/>
+          <w:szCs w:val="28"/>
           <w:lang w:val="en-US"/>
         </w:rPr>
       </w:pPr>
       <w:r>
         <w:rPr>
           <w:rFonts w:ascii="Times New Roman" w:hAnsi="Times New Roman" w:cs="Times New Roman"/>
-          <w:noProof/>
-          <w:sz w:val="32"/>
-          <w:szCs w:val="32"/>
+          <w:sz w:val="28"/>
+          <w:szCs w:val="28"/>
+        </w:rPr>
+        <w:t>C+</w:t>
+      </w:r>
+      <w:r>
+        <w:rPr>
+          <w:rFonts w:ascii="Times New Roman" w:hAnsi="Times New Roman" w:cs="Times New Roman"/>
+          <w:sz w:val="28"/>
+          <w:szCs w:val="28"/>
+        </w:rPr>
+        <w:t xml:space="preserve">+ </w:t>
+      </w:r>
+      <w:r>
+        <w:rPr>
+          <w:rFonts w:ascii="Times New Roman" w:hAnsi="Times New Roman" w:cs="Times New Roman"/>
+          <w:sz w:val="28"/>
+          <w:szCs w:val="28"/>
+        </w:rPr>
+        <w:t>— компилируемый, статически типизированный язык программирования общего назначения.</w:t>
+      </w:r>
+    </w:p>
+    <w:p>
+      <w:pPr>
+        <w:spacing w:line="360" w:lineRule="auto"/>
+        <w:ind w:firstLine="851"/>
+        <w:jc w:val="both"/>
+        <w:rPr>
+          <w:rFonts w:ascii="Times New Roman" w:hAnsi="Times New Roman" w:cs="Times New Roman"/>
+          <w:sz w:val="28"/>
+          <w:szCs w:val="28"/>
+        </w:rPr>
+      </w:pPr>
+      <w:r>
+        <w:rPr>
+          <w:rFonts w:ascii="Times New Roman" w:hAnsi="Times New Roman" w:cs="Times New Roman"/>
+          <w:sz w:val="28"/>
+          <w:szCs w:val="28"/>
+        </w:rPr>
+        <w:t>Выбор обоснован ….</w:t>
+      </w:r>
+    </w:p>
+    <w:p>
+      <w:pPr>
+        <w:spacing w:line="360" w:lineRule="auto"/>
+        <w:ind w:firstLine="851"/>
+        <w:jc w:val="both"/>
+        <w:rPr>
+          <w:rFonts w:ascii="Times New Roman" w:hAnsi="Times New Roman" w:cs="Times New Roman"/>
+          <w:sz w:val="28"/>
+          <w:szCs w:val="28"/>
+        </w:rPr>
+      </w:pPr>
+    </w:p>
+    <w:p>
+      <w:pPr>
+        <w:spacing w:line="360" w:lineRule="auto"/>
+        <w:ind w:firstLine="851"/>
+        <w:jc w:val="both"/>
+        <w:rPr>
+          <w:rFonts w:ascii="Times New Roman" w:hAnsi="Times New Roman" w:cs="Times New Roman"/>
+          <w:sz w:val="28"/>
+          <w:szCs w:val="28"/>
           <w:lang w:val="en-US"/>
         </w:rPr>
+      </w:pPr>
+      <w:r>
+        <w:rPr>
+          <w:rFonts w:ascii="Times New Roman" w:hAnsi="Times New Roman" w:cs="Times New Roman"/>
+          <w:sz w:val="28"/>
+          <w:szCs w:val="28"/>
+        </w:rPr>
+        <w:t xml:space="preserve">В качестве основного фрейворка было принято решение использовать фреймвор </w:t>
+      </w:r>
+      <w:r>
+        <w:rPr>
+          <w:rFonts w:ascii="Times New Roman" w:hAnsi="Times New Roman" w:cs="Times New Roman"/>
+          <w:sz w:val="28"/>
+          <w:szCs w:val="28"/>
+          <w:lang w:val="en-US"/>
+        </w:rPr>
+        <w:t>Qt</w:t>
+      </w:r>
+      <w:r>
+        <w:rPr>
+          <w:rFonts w:ascii="Times New Roman" w:hAnsi="Times New Roman" w:cs="Times New Roman"/>
+          <w:sz w:val="28"/>
+          <w:szCs w:val="28"/>
+        </w:rPr>
+        <w:t>.</w:t>
+      </w:r>
+    </w:p>
+    <w:p>
+      <w:pPr>
+        <w:spacing w:line="360" w:lineRule="auto"/>
+        <w:ind w:firstLine="851"/>
+        <w:jc w:val="both"/>
+        <w:rPr>
+          <w:rFonts w:ascii="Times New Roman" w:hAnsi="Times New Roman" w:cs="Times New Roman"/>
+          <w:sz w:val="28"/>
+          <w:szCs w:val="28"/>
+          <w:lang w:val="en-US"/>
+        </w:rPr>
+      </w:pPr>
+      <w:r>
+        <w:rPr>
+          <w:rFonts w:ascii="Times New Roman" w:hAnsi="Times New Roman" w:cs="Times New Roman"/>
+          <w:sz w:val="28"/>
+          <w:szCs w:val="28"/>
+        </w:rPr>
+        <w:t>Qt — это кросс-платформенный фреймворк для разработки программного обеспечения. Он предоставляет инструменты и библиотеки для создания графических пользовательских интерфейсов (GUI), а также для разработки приложений сетевого и консольного взаимодействия, работы с базами данных, многопоточности и других задач</w:t>
+      </w:r>
+    </w:p>
+    <w:p>
+      <w:pPr>
+        <w:spacing w:line="360" w:lineRule="auto"/>
+        <w:ind w:firstLine="851"/>
+        <w:jc w:val="both"/>
+        <w:rPr>
+          <w:rFonts w:ascii="Times New Roman" w:hAnsi="Times New Roman" w:cs="Times New Roman"/>
+          <w:sz w:val="28"/>
+          <w:szCs w:val="28"/>
+        </w:rPr>
+      </w:pPr>
+      <w:r>
+        <w:rPr>
+          <w:rFonts w:ascii="Times New Roman" w:hAnsi="Times New Roman" w:cs="Times New Roman"/>
+          <w:sz w:val="28"/>
+          <w:szCs w:val="28"/>
+        </w:rPr>
+        <w:t xml:space="preserve">Фреймворк обладает следующими особенностями: </w:t>
+      </w:r>
+    </w:p>
+    <w:p>
+      <w:pPr>
+        <w:numPr>
+          <w:ilvl w:val="0"/>
+          <w:numId w:val="11"/>
+        </w:numPr>
+        <w:spacing w:line="360" w:lineRule="auto"/>
+        <w:jc w:val="both"/>
+        <w:rPr>
+          <w:rFonts w:ascii="Times New Roman" w:hAnsi="Times New Roman" w:cs="Times New Roman"/>
+          <w:sz w:val="28"/>
+          <w:szCs w:val="28"/>
+        </w:rPr>
+      </w:pPr>
+      <w:r>
+        <w:rPr>
+          <w:rFonts w:ascii="Times New Roman" w:hAnsi="Times New Roman" w:cs="Times New Roman"/>
+          <w:b/>
+          <w:bCs/>
+          <w:sz w:val="28"/>
+          <w:szCs w:val="28"/>
+        </w:rPr>
+        <w:t>Кросс-платформенность</w:t>
+      </w:r>
+      <w:r>
+        <w:rPr>
+          <w:rFonts w:ascii="Times New Roman" w:hAnsi="Times New Roman" w:cs="Times New Roman"/>
+          <w:sz w:val="28"/>
+          <w:szCs w:val="28"/>
+        </w:rPr>
+        <w:t xml:space="preserve">. Фреймворк существует для всех популярных операционных систем: Windows, Linux, </w:t>
+      </w:r>
+      <w:r>
+        <w:rPr>
+          <w:rFonts w:ascii="Times New Roman" w:hAnsi="Times New Roman" w:cs="Times New Roman"/>
+          <w:sz w:val="28"/>
+          <w:szCs w:val="28"/>
+          <w:lang w:val="en-US"/>
+        </w:rPr>
+        <w:t>MAC</w:t>
+      </w:r>
+      <w:r>
+        <w:rPr>
+          <w:rFonts w:ascii="Times New Roman" w:hAnsi="Times New Roman" w:cs="Times New Roman"/>
+          <w:sz w:val="28"/>
+          <w:szCs w:val="28"/>
+        </w:rPr>
+        <w:t>.</w:t>
+      </w:r>
+      <w:r>
+        <w:rPr>
+          <w:rFonts w:ascii="Times New Roman" w:hAnsi="Times New Roman" w:cs="Times New Roman"/>
+          <w:sz w:val="28"/>
+          <w:szCs w:val="28"/>
+        </w:rPr>
+        <w:t xml:space="preserve"> </w:t>
+      </w:r>
+    </w:p>
+    <w:p>
+      <w:pPr>
+        <w:numPr>
+          <w:ilvl w:val="0"/>
+          <w:numId w:val="11"/>
+        </w:numPr>
+        <w:spacing w:line="360" w:lineRule="auto"/>
+        <w:jc w:val="both"/>
+        <w:rPr>
+          <w:rFonts w:ascii="Times New Roman" w:hAnsi="Times New Roman" w:cs="Times New Roman"/>
+          <w:sz w:val="28"/>
+          <w:szCs w:val="28"/>
+        </w:rPr>
+      </w:pPr>
+      <w:r>
+        <w:rPr>
+          <w:rFonts w:ascii="Times New Roman" w:hAnsi="Times New Roman" w:cs="Times New Roman"/>
+          <w:b/>
+          <w:bCs/>
+          <w:sz w:val="28"/>
+          <w:szCs w:val="28"/>
+        </w:rPr>
+        <w:t>Поддержка различных языков программирования</w:t>
+      </w:r>
+      <w:r>
+        <w:rPr>
+          <w:rFonts w:ascii="Times New Roman" w:hAnsi="Times New Roman" w:cs="Times New Roman"/>
+          <w:sz w:val="28"/>
+          <w:szCs w:val="28"/>
+        </w:rPr>
+        <w:t>. Разработчики могут выбирать наиболее удобный язык для реализации своих идей, а фреймворк обеспечит универсальное взаимодействие между компонентами и модулями приложения.</w:t>
+      </w:r>
+      <w:r>
+        <w:rPr>
+          <w:rFonts w:ascii="Times New Roman" w:hAnsi="Times New Roman" w:cs="Times New Roman"/>
+          <w:sz w:val="28"/>
+          <w:szCs w:val="28"/>
+        </w:rPr>
+        <w:t xml:space="preserve"> </w:t>
+      </w:r>
+    </w:p>
+    <w:p>
+      <w:pPr>
+        <w:numPr>
+          <w:ilvl w:val="0"/>
+          <w:numId w:val="11"/>
+        </w:numPr>
+        <w:spacing w:line="360" w:lineRule="auto"/>
+        <w:jc w:val="both"/>
+        <w:rPr>
+          <w:rFonts w:ascii="Times New Roman" w:hAnsi="Times New Roman" w:cs="Times New Roman"/>
+          <w:sz w:val="28"/>
+          <w:szCs w:val="28"/>
+        </w:rPr>
+      </w:pPr>
+      <w:r>
+        <w:rPr>
+          <w:rFonts w:ascii="Times New Roman" w:hAnsi="Times New Roman" w:cs="Times New Roman"/>
+          <w:b/>
+          <w:bCs/>
+          <w:sz w:val="28"/>
+          <w:szCs w:val="28"/>
+        </w:rPr>
+        <w:t>Модульность и масштабируемость</w:t>
+      </w:r>
+      <w:r>
+        <w:rPr>
+          <w:rFonts w:ascii="Times New Roman" w:hAnsi="Times New Roman" w:cs="Times New Roman"/>
+          <w:sz w:val="28"/>
+          <w:szCs w:val="28"/>
+        </w:rPr>
+        <w:t>. Разработчики могут использовать только необходимые компоненты и модули фреймворка, что позволяет создавать лёгкие и оптимизированные приложения.</w:t>
+      </w:r>
+      <w:r>
+        <w:rPr>
+          <w:rFonts w:ascii="Times New Roman" w:hAnsi="Times New Roman" w:cs="Times New Roman"/>
+          <w:sz w:val="28"/>
+          <w:szCs w:val="28"/>
+        </w:rPr>
+        <w:t xml:space="preserve"> </w:t>
+      </w:r>
+    </w:p>
+    <w:p>
+      <w:pPr>
+        <w:numPr>
+          <w:ilvl w:val="0"/>
+          <w:numId w:val="11"/>
+        </w:numPr>
+        <w:spacing w:line="360" w:lineRule="auto"/>
+        <w:jc w:val="both"/>
+        <w:rPr>
+          <w:rFonts w:ascii="Times New Roman" w:hAnsi="Times New Roman" w:cs="Times New Roman"/>
+          <w:sz w:val="28"/>
+          <w:szCs w:val="28"/>
+        </w:rPr>
+      </w:pPr>
+      <w:r>
+        <w:rPr>
+          <w:rFonts w:ascii="Times New Roman" w:hAnsi="Times New Roman" w:cs="Times New Roman"/>
+          <w:b/>
+          <w:bCs/>
+          <w:sz w:val="28"/>
+          <w:szCs w:val="28"/>
+        </w:rPr>
+        <w:lastRenderedPageBreak/>
+        <w:t>Работа с сетью, мультимедиа, базами данных</w:t>
+      </w:r>
+      <w:r>
+        <w:rPr>
+          <w:rFonts w:ascii="Times New Roman" w:hAnsi="Times New Roman" w:cs="Times New Roman"/>
+          <w:sz w:val="28"/>
+          <w:szCs w:val="28"/>
+        </w:rPr>
+        <w:t>. Фреймворк обеспечивает широкие возможности для работы с этими аспектами, а также поддерживает интеграцию с внешними библиотеками и API</w:t>
+      </w:r>
+    </w:p>
+    <w:p>
+      <w:pPr>
+        <w:spacing w:line="360" w:lineRule="auto"/>
+        <w:ind w:firstLine="851"/>
+        <w:jc w:val="both"/>
+        <w:rPr>
+          <w:rFonts w:ascii="Times New Roman" w:hAnsi="Times New Roman" w:cs="Times New Roman"/>
+          <w:sz w:val="28"/>
+          <w:szCs w:val="28"/>
+        </w:rPr>
+      </w:pPr>
+      <w:r>
+        <w:rPr>
+          <w:rFonts w:ascii="Times New Roman" w:hAnsi="Times New Roman" w:cs="Times New Roman"/>
+          <w:sz w:val="28"/>
+          <w:szCs w:val="28"/>
+          <w:lang w:val="en-US"/>
+        </w:rPr>
+        <w:t>Qt</w:t>
+      </w:r>
+      <w:r>
+        <w:rPr>
+          <w:rFonts w:ascii="Times New Roman" w:hAnsi="Times New Roman" w:cs="Times New Roman"/>
+          <w:sz w:val="28"/>
+          <w:szCs w:val="28"/>
+        </w:rPr>
+        <w:t xml:space="preserve"> </w:t>
+      </w:r>
+      <w:r>
+        <w:rPr>
+          <w:rFonts w:ascii="Times New Roman" w:hAnsi="Times New Roman" w:cs="Times New Roman"/>
+          <w:sz w:val="28"/>
+          <w:szCs w:val="28"/>
+        </w:rPr>
+        <w:t xml:space="preserve">выбран так как </w:t>
+      </w:r>
+      <w:r>
+        <w:rPr>
+          <w:rFonts w:ascii="Times New Roman" w:hAnsi="Times New Roman" w:cs="Times New Roman"/>
+          <w:sz w:val="28"/>
+          <w:szCs w:val="28"/>
+        </w:rPr>
+        <w:t xml:space="preserve">является открытым и </w:t>
+      </w:r>
+      <w:r>
+        <w:rPr>
+          <w:rFonts w:ascii="Times New Roman" w:hAnsi="Times New Roman" w:cs="Times New Roman"/>
+          <w:sz w:val="28"/>
+          <w:szCs w:val="28"/>
+        </w:rPr>
+        <w:t xml:space="preserve">позволяет создавать модульное, легко масштабируемое приложение, способное запускаться на разных операционных системах </w:t>
+      </w:r>
+    </w:p>
+    <w:p>
+      <w:pPr>
+        <w:spacing w:line="360" w:lineRule="auto"/>
+        <w:ind w:firstLine="851"/>
+        <w:jc w:val="both"/>
+        <w:rPr>
+          <w:rFonts w:ascii="Times New Roman" w:hAnsi="Times New Roman" w:cs="Times New Roman"/>
+          <w:sz w:val="28"/>
+          <w:szCs w:val="28"/>
+        </w:rPr>
+      </w:pPr>
+      <w:r>
+        <w:rPr>
+          <w:rFonts w:ascii="Times New Roman" w:hAnsi="Times New Roman" w:cs="Times New Roman"/>
+          <w:sz w:val="28"/>
+          <w:szCs w:val="28"/>
+        </w:rPr>
+        <w:t xml:space="preserve">Для фреймворка существует отдельная среда разработки под названием </w:t>
+      </w:r>
+      <w:r>
+        <w:rPr>
+          <w:rFonts w:ascii="Times New Roman" w:hAnsi="Times New Roman" w:cs="Times New Roman"/>
+          <w:sz w:val="28"/>
+          <w:szCs w:val="28"/>
+          <w:lang w:val="en-US"/>
+        </w:rPr>
+        <w:t>Qt</w:t>
+      </w:r>
+      <w:r>
+        <w:rPr>
+          <w:rFonts w:ascii="Times New Roman" w:hAnsi="Times New Roman" w:cs="Times New Roman"/>
+          <w:sz w:val="28"/>
+          <w:szCs w:val="28"/>
+        </w:rPr>
+        <w:t xml:space="preserve"> </w:t>
+      </w:r>
+      <w:r>
+        <w:rPr>
+          <w:rFonts w:ascii="Times New Roman" w:hAnsi="Times New Roman" w:cs="Times New Roman"/>
+          <w:sz w:val="28"/>
+          <w:szCs w:val="28"/>
+          <w:lang w:val="en-US"/>
+        </w:rPr>
+        <w:t>Creator</w:t>
+      </w:r>
+      <w:r>
+        <w:rPr>
+          <w:rFonts w:ascii="Times New Roman" w:hAnsi="Times New Roman" w:cs="Times New Roman"/>
+          <w:sz w:val="28"/>
+          <w:szCs w:val="28"/>
+        </w:rPr>
+        <w:t>.</w:t>
+      </w:r>
+    </w:p>
+    <w:p>
+      <w:pPr>
+        <w:spacing w:line="360" w:lineRule="auto"/>
+        <w:ind w:firstLine="851"/>
+        <w:jc w:val="center"/>
+        <w:rPr>
+          <w:rFonts w:ascii="Times New Roman" w:hAnsi="Times New Roman" w:cs="Times New Roman"/>
+          <w:sz w:val="28"/>
+          <w:szCs w:val="28"/>
+        </w:rPr>
+      </w:pPr>
+      <w:r>
+        <w:rPr>
+          <w:rFonts w:ascii="Times New Roman" w:hAnsi="Times New Roman" w:cs="Times New Roman"/>
+          <w:sz w:val="28"/>
+          <w:szCs w:val="28"/>
+        </w:rPr>
         <w:drawing>
-          <wp:inline distT="0" distB="0" distL="0" distR="0" wp14:anchorId="42C119DE" wp14:editId="74CA059B">
-            <wp:extent cx="2743200" cy="2165037"/>
-            <wp:effectExtent l="0" t="0" r="0" b="6985"/>
-            <wp:docPr id="379608277" name="Рисунок 1" descr="Изображение выглядит как текст, снимок экрана, Шрифт, дизайн&#10;&#10;Контент, сгенерированный ИИ, может содержать ошибки."/>
+          <wp:inline distT="0" distB="0" distL="0" distR="0" wp14:anchorId="2E150273" wp14:editId="159B04B7">
+            <wp:extent cx="4617720" cy="2477428"/>
+            <wp:effectExtent l="0" t="0" r="0" b="0"/>
+            <wp:docPr id="785818024" name="Рисунок 1" descr="Изображение выглядит как текст, снимок экрана, программное обеспечение, Мультимедийное программное обеспечение&#10;&#10;Контент, сгенерированный ИИ, может содержать ошибки."/>
             <wp:cNvGraphicFramePr>
               <a:graphicFrameLocks xmlns:a="http://schemas.openxmlformats.org/drawingml/2006/main" noChangeAspect="1"/>
             </wp:cNvGraphicFramePr>
@@ -2232,170 +5168,7 @@
               <a:graphicData uri="http://schemas.openxmlformats.org/drawingml/2006/picture">
                 <pic:pic xmlns:pic="http://schemas.openxmlformats.org/drawingml/2006/picture">
                   <pic:nvPicPr>
-                    <pic:cNvPr id="379608277" name="Рисунок 1" descr="Изображение выглядит как текст, снимок экрана, Шрифт, дизайн&#10;&#10;Контент, сгенерированный ИИ, может содержать ошибки."/>
-                    <pic:cNvPicPr/>
-                  </pic:nvPicPr>
-                  <pic:blipFill>
-                    <a:blip r:embed="rId6"/>
-                    <a:stretch>
-                      <a:fillRect/>
-                    </a:stretch>
-                  </pic:blipFill>
-                  <pic:spPr>
-                    <a:xfrm>
-                      <a:off x="0" y="0"/>
-                      <a:ext cx="2749398" cy="2169929"/>
-                    </a:xfrm>
-                    <a:prstGeom prst="rect">
-                      <a:avLst/>
-                    </a:prstGeom>
-                  </pic:spPr>
-                </pic:pic>
-              </a:graphicData>
-            </a:graphic>
-          </wp:inline>
-        </w:drawing>
-      </w:r>
-    </w:p>
-    <w:p>
-      <w:pPr>
-        <w:rPr>
-          <w:rFonts w:ascii="Times New Roman" w:hAnsi="Times New Roman" w:cs="Times New Roman"/>
-          <w:sz w:val="32"/>
-          <w:szCs w:val="32"/>
-          <w:lang w:val="en-US"/>
-        </w:rPr>
-      </w:pPr>
-      <w:r>
-        <w:rPr>
-          <w:rFonts w:ascii="Times New Roman" w:hAnsi="Times New Roman" w:cs="Times New Roman"/>
-          <w:noProof/>
-          <w:sz w:val="32"/>
-          <w:szCs w:val="32"/>
-          <w:lang w:val="en-US"/>
-        </w:rPr>
-        <w:drawing>
-          <wp:inline distT="0" distB="0" distL="0" distR="0" wp14:anchorId="45222A98" wp14:editId="0EF88DBF">
-            <wp:extent cx="4000500" cy="2817373"/>
-            <wp:effectExtent l="0" t="0" r="0" b="2540"/>
-            <wp:docPr id="699368302" name="Рисунок 1" descr="Изображение выглядит как текст, снимок экрана, Шрифт, дизайн&#10;&#10;Контент, сгенерированный ИИ, может содержать ошибки."/>
-            <wp:cNvGraphicFramePr>
-              <a:graphicFrameLocks xmlns:a="http://schemas.openxmlformats.org/drawingml/2006/main" noChangeAspect="1"/>
-            </wp:cNvGraphicFramePr>
-            <a:graphic xmlns:a="http://schemas.openxmlformats.org/drawingml/2006/main">
-              <a:graphicData uri="http://schemas.openxmlformats.org/drawingml/2006/picture">
-                <pic:pic xmlns:pic="http://schemas.openxmlformats.org/drawingml/2006/picture">
-                  <pic:nvPicPr>
-                    <pic:cNvPr id="699368302" name="Рисунок 1" descr="Изображение выглядит как текст, снимок экрана, Шрифт, дизайн&#10;&#10;Контент, сгенерированный ИИ, может содержать ошибки."/>
-                    <pic:cNvPicPr/>
-                  </pic:nvPicPr>
-                  <pic:blipFill>
-                    <a:blip r:embed="rId7"/>
-                    <a:stretch>
-                      <a:fillRect/>
-                    </a:stretch>
-                  </pic:blipFill>
-                  <pic:spPr>
-                    <a:xfrm>
-                      <a:off x="0" y="0"/>
-                      <a:ext cx="4003105" cy="2819207"/>
-                    </a:xfrm>
-                    <a:prstGeom prst="rect">
-                      <a:avLst/>
-                    </a:prstGeom>
-                  </pic:spPr>
-                </pic:pic>
-              </a:graphicData>
-            </a:graphic>
-          </wp:inline>
-        </w:drawing>
-      </w:r>
-    </w:p>
-    <w:p>
-      <w:pPr>
-        <w:rPr>
-          <w:rFonts w:ascii="Times New Roman" w:hAnsi="Times New Roman" w:cs="Times New Roman"/>
-          <w:sz w:val="32"/>
-          <w:szCs w:val="32"/>
-          <w:lang w:val="en-US"/>
-        </w:rPr>
-      </w:pPr>
-      <w:r>
-        <w:rPr>
-          <w:rFonts w:ascii="Times New Roman" w:hAnsi="Times New Roman" w:cs="Times New Roman"/>
-          <w:noProof/>
-          <w:sz w:val="32"/>
-          <w:szCs w:val="32"/>
-          <w:lang w:val="en-US"/>
-        </w:rPr>
-        <w:drawing>
-          <wp:inline distT="0" distB="0" distL="0" distR="0" wp14:anchorId="6B560229" wp14:editId="1D4C88DE">
-            <wp:extent cx="3528060" cy="2577880"/>
-            <wp:effectExtent l="0" t="0" r="0" b="0"/>
-            <wp:docPr id="410596699" name="Рисунок 1" descr="Изображение выглядит как текст, снимок экрана, Шрифт, визитная карточка&#10;&#10;Контент, сгенерированный ИИ, может содержать ошибки."/>
-            <wp:cNvGraphicFramePr>
-              <a:graphicFrameLocks xmlns:a="http://schemas.openxmlformats.org/drawingml/2006/main" noChangeAspect="1"/>
-            </wp:cNvGraphicFramePr>
-            <a:graphic xmlns:a="http://schemas.openxmlformats.org/drawingml/2006/main">
-              <a:graphicData uri="http://schemas.openxmlformats.org/drawingml/2006/picture">
-                <pic:pic xmlns:pic="http://schemas.openxmlformats.org/drawingml/2006/picture">
-                  <pic:nvPicPr>
-                    <pic:cNvPr id="410596699" name="Рисунок 1" descr="Изображение выглядит как текст, снимок экрана, Шрифт, визитная карточка&#10;&#10;Контент, сгенерированный ИИ, может содержать ошибки."/>
-                    <pic:cNvPicPr/>
-                  </pic:nvPicPr>
-                  <pic:blipFill>
-                    <a:blip r:embed="rId8"/>
-                    <a:stretch>
-                      <a:fillRect/>
-                    </a:stretch>
-                  </pic:blipFill>
-                  <pic:spPr>
-                    <a:xfrm>
-                      <a:off x="0" y="0"/>
-                      <a:ext cx="3530950" cy="2579991"/>
-                    </a:xfrm>
-                    <a:prstGeom prst="rect">
-                      <a:avLst/>
-                    </a:prstGeom>
-                  </pic:spPr>
-                </pic:pic>
-              </a:graphicData>
-            </a:graphic>
-          </wp:inline>
-        </w:drawing>
-      </w:r>
-    </w:p>
-    <w:p>
-      <w:pPr>
-        <w:rPr>
-          <w:rFonts w:ascii="Times New Roman" w:hAnsi="Times New Roman" w:cs="Times New Roman"/>
-          <w:sz w:val="32"/>
-          <w:szCs w:val="32"/>
-          <w:lang w:val="en-US"/>
-        </w:rPr>
-      </w:pPr>
-      <w:r>
-        <w:rPr>
-          <w:rFonts w:ascii="Times New Roman" w:hAnsi="Times New Roman" w:cs="Times New Roman"/>
-          <w:noProof/>
-          <w:sz w:val="32"/>
-          <w:szCs w:val="32"/>
-          <w:lang w:val="en-US"/>
-        </w:rPr>
-        <w:lastRenderedPageBreak/>
-        <w:drawing>
-          <wp:inline distT="0" distB="0" distL="0" distR="0" wp14:anchorId="62110871" wp14:editId="18E8B8CF">
-            <wp:extent cx="4861560" cy="1848484"/>
-            <wp:effectExtent l="0" t="0" r="0" b="0"/>
-            <wp:docPr id="831321743" name="Рисунок 1" descr="Изображение выглядит как снимок экрана, Прямоугольник, диаграмма, текст&#10;&#10;Контент, сгенерированный ИИ, может содержать ошибки."/>
-            <wp:cNvGraphicFramePr>
-              <a:graphicFrameLocks xmlns:a="http://schemas.openxmlformats.org/drawingml/2006/main" noChangeAspect="1"/>
-            </wp:cNvGraphicFramePr>
-            <a:graphic xmlns:a="http://schemas.openxmlformats.org/drawingml/2006/main">
-              <a:graphicData uri="http://schemas.openxmlformats.org/drawingml/2006/picture">
-                <pic:pic xmlns:pic="http://schemas.openxmlformats.org/drawingml/2006/picture">
-                  <pic:nvPicPr>
-                    <pic:cNvPr id="831321743" name="Рисунок 1" descr="Изображение выглядит как снимок экрана, Прямоугольник, диаграмма, текст&#10;&#10;Контент, сгенерированный ИИ, может содержать ошибки."/>
+                    <pic:cNvPr id="785818024" name="Рисунок 1" descr="Изображение выглядит как текст, снимок экрана, программное обеспечение, Мультимедийное программное обеспечение&#10;&#10;Контент, сгенерированный ИИ, может содержать ошибки."/>
                     <pic:cNvPicPr/>
                   </pic:nvPicPr>
                   <pic:blipFill>
@@ -2407,7 +5180,7 @@
                   <pic:spPr>
                     <a:xfrm>
                       <a:off x="0" y="0"/>
-                      <a:ext cx="4877751" cy="1854640"/>
+                      <a:ext cx="4623456" cy="2480505"/>
                     </a:xfrm>
                     <a:prstGeom prst="rect">
                       <a:avLst/>
@@ -2422,81 +5195,898 @@
     </w:p>
     <w:p>
       <w:pPr>
-        <w:rPr>
-          <w:rFonts w:ascii="Times New Roman" w:hAnsi="Times New Roman" w:cs="Times New Roman"/>
-          <w:sz w:val="32"/>
-          <w:szCs w:val="32"/>
+        <w:spacing w:line="360" w:lineRule="auto"/>
+        <w:ind w:left="1080"/>
+        <w:jc w:val="center"/>
+        <w:rPr>
+          <w:rFonts w:ascii="Times New Roman" w:hAnsi="Times New Roman" w:cs="Times New Roman"/>
+          <w:sz w:val="28"/>
+          <w:szCs w:val="28"/>
+        </w:rPr>
+      </w:pPr>
+      <w:r>
+        <w:rPr>
+          <w:rFonts w:ascii="Times New Roman" w:hAnsi="Times New Roman" w:cs="Times New Roman"/>
+          <w:sz w:val="28"/>
+          <w:szCs w:val="28"/>
+        </w:rPr>
+        <w:t xml:space="preserve">Рис. </w:t>
+      </w:r>
+      <w:r>
+        <w:rPr>
+          <w:rFonts w:ascii="Times New Roman" w:hAnsi="Times New Roman" w:cs="Times New Roman"/>
+          <w:sz w:val="28"/>
+          <w:szCs w:val="28"/>
+        </w:rPr>
+        <w:t>2</w:t>
+      </w:r>
+      <w:r>
+        <w:rPr>
+          <w:rFonts w:ascii="Times New Roman" w:hAnsi="Times New Roman" w:cs="Times New Roman"/>
+          <w:sz w:val="28"/>
+          <w:szCs w:val="28"/>
+        </w:rPr>
+        <w:t xml:space="preserve">. </w:t>
+      </w:r>
+      <w:r>
+        <w:rPr>
+          <w:rFonts w:ascii="Times New Roman" w:hAnsi="Times New Roman" w:cs="Times New Roman"/>
+          <w:sz w:val="28"/>
+          <w:szCs w:val="28"/>
+        </w:rPr>
+        <w:t xml:space="preserve">Среда разработки </w:t>
+      </w:r>
+      <w:r>
+        <w:rPr>
+          <w:rFonts w:ascii="Times New Roman" w:hAnsi="Times New Roman" w:cs="Times New Roman"/>
+          <w:sz w:val="28"/>
+          <w:szCs w:val="28"/>
           <w:lang w:val="en-US"/>
         </w:rPr>
-      </w:pPr>
-      <w:r>
-        <w:rPr>
-          <w:rFonts w:ascii="Times New Roman" w:hAnsi="Times New Roman" w:cs="Times New Roman"/>
-          <w:noProof/>
-          <w:sz w:val="32"/>
-          <w:szCs w:val="32"/>
+        <w:t>Qt</w:t>
+      </w:r>
+      <w:r>
+        <w:rPr>
+          <w:rFonts w:ascii="Times New Roman" w:hAnsi="Times New Roman" w:cs="Times New Roman"/>
+          <w:sz w:val="28"/>
+          <w:szCs w:val="28"/>
+        </w:rPr>
+        <w:t xml:space="preserve"> </w:t>
+      </w:r>
+      <w:r>
+        <w:rPr>
+          <w:rFonts w:ascii="Times New Roman" w:hAnsi="Times New Roman" w:cs="Times New Roman"/>
+          <w:sz w:val="28"/>
+          <w:szCs w:val="28"/>
           <w:lang w:val="en-US"/>
         </w:rPr>
-        <w:drawing>
-          <wp:inline distT="0" distB="0" distL="0" distR="0" wp14:anchorId="1547E604" wp14:editId="2B3F0CF7">
-            <wp:extent cx="4777740" cy="3765503"/>
-            <wp:effectExtent l="0" t="0" r="3810" b="6985"/>
-            <wp:docPr id="740311651" name="Рисунок 1" descr="Изображение выглядит как снимок экрана, дисплей, текст, компьютер&#10;&#10;Контент, сгенерированный ИИ, может содержать ошибки."/>
-            <wp:cNvGraphicFramePr>
-              <a:graphicFrameLocks xmlns:a="http://schemas.openxmlformats.org/drawingml/2006/main" noChangeAspect="1"/>
-            </wp:cNvGraphicFramePr>
-            <a:graphic xmlns:a="http://schemas.openxmlformats.org/drawingml/2006/main">
-              <a:graphicData uri="http://schemas.openxmlformats.org/drawingml/2006/picture">
-                <pic:pic xmlns:pic="http://schemas.openxmlformats.org/drawingml/2006/picture">
-                  <pic:nvPicPr>
-                    <pic:cNvPr id="740311651" name="Рисунок 1" descr="Изображение выглядит как снимок экрана, дисплей, текст, компьютер&#10;&#10;Контент, сгенерированный ИИ, может содержать ошибки."/>
-                    <pic:cNvPicPr/>
-                  </pic:nvPicPr>
-                  <pic:blipFill>
-                    <a:blip r:embed="rId10"/>
-                    <a:stretch>
-                      <a:fillRect/>
-                    </a:stretch>
-                  </pic:blipFill>
-                  <pic:spPr>
-                    <a:xfrm>
-                      <a:off x="0" y="0"/>
-                      <a:ext cx="4780416" cy="3767612"/>
-                    </a:xfrm>
-                    <a:prstGeom prst="rect">
-                      <a:avLst/>
-                    </a:prstGeom>
-                  </pic:spPr>
-                </pic:pic>
-              </a:graphicData>
-            </a:graphic>
-          </wp:inline>
-        </w:drawing>
-      </w:r>
+        <w:t>Creator</w:t>
+      </w:r>
+    </w:p>
+    <w:p>
+      <w:pPr>
+        <w:spacing w:line="360" w:lineRule="auto"/>
+        <w:ind w:firstLine="851"/>
+        <w:jc w:val="center"/>
+        <w:rPr>
+          <w:rFonts w:ascii="Times New Roman" w:hAnsi="Times New Roman" w:cs="Times New Roman"/>
+          <w:sz w:val="28"/>
+          <w:szCs w:val="28"/>
+        </w:rPr>
+      </w:pPr>
+    </w:p>
+    <w:p>
+      <w:pPr>
+        <w:rPr>
+          <w:rFonts w:ascii="Times New Roman" w:hAnsi="Times New Roman" w:cs="Times New Roman"/>
+          <w:sz w:val="28"/>
+          <w:szCs w:val="28"/>
+        </w:rPr>
+      </w:pPr>
+      <w:r>
+        <w:rPr>
+          <w:rFonts w:ascii="Times New Roman" w:hAnsi="Times New Roman" w:cs="Times New Roman"/>
+          <w:sz w:val="28"/>
+          <w:szCs w:val="28"/>
+        </w:rPr>
+        <w:br w:type="page"/>
+      </w:r>
+    </w:p>
+    <w:p>
+      <w:pPr>
+        <w:spacing w:line="360" w:lineRule="auto"/>
+        <w:ind w:firstLine="851"/>
+        <w:jc w:val="both"/>
+        <w:rPr>
+          <w:rFonts w:ascii="Times New Roman" w:hAnsi="Times New Roman" w:cs="Times New Roman"/>
+          <w:sz w:val="28"/>
+          <w:szCs w:val="28"/>
+        </w:rPr>
+      </w:pPr>
+    </w:p>
+    <w:p>
+      <w:pPr>
+        <w:pStyle w:val="1"/>
+        <w:rPr>
+          <w:rFonts w:ascii="Times New Roman" w:hAnsi="Times New Roman" w:cs="Times New Roman"/>
+          <w:color w:val="000000" w:themeColor="text1"/>
+          <w14:shadow w14:blurRad="38100" w14:dist="19050" w14:dir="2700000" w14:sx="100000" w14:sy="100000" w14:kx="0" w14:ky="0" w14:algn="tl">
+            <w14:schemeClr w14:val="dk1">
+              <w14:alpha w14:val="60000"/>
+            </w14:schemeClr>
+          </w14:shadow>
+          <w14:textOutline w14:w="0" w14:cap="flat" w14:cmpd="sng" w14:algn="ctr">
+            <w14:noFill/>
+            <w14:prstDash w14:val="solid"/>
+            <w14:round/>
+          </w14:textOutline>
+        </w:rPr>
+      </w:pPr>
+      <w:bookmarkStart w:id="5" w:name="_Toc194350144"/>
+      <w:r>
+        <w:rPr>
+          <w:rFonts w:ascii="Times New Roman" w:hAnsi="Times New Roman" w:cs="Times New Roman"/>
+          <w:color w:val="000000" w:themeColor="text1"/>
+          <w14:shadow w14:blurRad="38100" w14:dist="19050" w14:dir="2700000" w14:sx="100000" w14:sy="100000" w14:kx="0" w14:ky="0" w14:algn="tl">
+            <w14:schemeClr w14:val="dk1">
+              <w14:alpha w14:val="60000"/>
+            </w14:schemeClr>
+          </w14:shadow>
+          <w14:textOutline w14:w="0" w14:cap="flat" w14:cmpd="sng" w14:algn="ctr">
+            <w14:noFill/>
+            <w14:prstDash w14:val="solid"/>
+            <w14:round/>
+          </w14:textOutline>
+        </w:rPr>
+        <w:t xml:space="preserve">Часть </w:t>
+      </w:r>
+      <w:r>
+        <w:rPr>
+          <w:rFonts w:ascii="Times New Roman" w:hAnsi="Times New Roman" w:cs="Times New Roman"/>
+          <w:color w:val="000000" w:themeColor="text1"/>
+          <w14:shadow w14:blurRad="38100" w14:dist="19050" w14:dir="2700000" w14:sx="100000" w14:sy="100000" w14:kx="0" w14:ky="0" w14:algn="tl">
+            <w14:schemeClr w14:val="dk1">
+              <w14:alpha w14:val="60000"/>
+            </w14:schemeClr>
+          </w14:shadow>
+          <w14:textOutline w14:w="0" w14:cap="flat" w14:cmpd="sng" w14:algn="ctr">
+            <w14:noFill/>
+            <w14:prstDash w14:val="solid"/>
+            <w14:round/>
+          </w14:textOutline>
+        </w:rPr>
+        <w:t>2. Программная реализация</w:t>
+      </w:r>
+      <w:bookmarkEnd w:id="5"/>
+    </w:p>
+    <w:p>
+      <w:pPr>
+        <w:pStyle w:val="2"/>
+        <w:rPr>
+          <w:rFonts w:ascii="Times New Roman" w:hAnsi="Times New Roman" w:cs="Times New Roman"/>
+          <w:color w:val="000000" w:themeColor="text1"/>
+          <w:sz w:val="28"/>
+          <w:szCs w:val="28"/>
+          <w14:shadow w14:blurRad="38100" w14:dist="19050" w14:dir="2700000" w14:sx="100000" w14:sy="100000" w14:kx="0" w14:ky="0" w14:algn="tl">
+            <w14:schemeClr w14:val="dk1">
+              <w14:alpha w14:val="60000"/>
+            </w14:schemeClr>
+          </w14:shadow>
+          <w14:textOutline w14:w="0" w14:cap="flat" w14:cmpd="sng" w14:algn="ctr">
+            <w14:noFill/>
+            <w14:prstDash w14:val="solid"/>
+            <w14:round/>
+          </w14:textOutline>
+        </w:rPr>
+      </w:pPr>
+      <w:bookmarkStart w:id="6" w:name="_Toc194350145"/>
+      <w:r>
+        <w:rPr>
+          <w:rFonts w:ascii="Times New Roman" w:hAnsi="Times New Roman" w:cs="Times New Roman"/>
+          <w:color w:val="000000" w:themeColor="text1"/>
+          <w:sz w:val="28"/>
+          <w:szCs w:val="28"/>
+          <w14:shadow w14:blurRad="38100" w14:dist="19050" w14:dir="2700000" w14:sx="100000" w14:sy="100000" w14:kx="0" w14:ky="0" w14:algn="tl">
+            <w14:schemeClr w14:val="dk1">
+              <w14:alpha w14:val="60000"/>
+            </w14:schemeClr>
+          </w14:shadow>
+          <w14:textOutline w14:w="0" w14:cap="flat" w14:cmpd="sng" w14:algn="ctr">
+            <w14:noFill/>
+            <w14:prstDash w14:val="solid"/>
+            <w14:round/>
+          </w14:textOutline>
+        </w:rPr>
+        <w:t>Архитектура программы</w:t>
+      </w:r>
+      <w:bookmarkEnd w:id="6"/>
+    </w:p>
+    <w:p>
+      <w:pPr>
+        <w:pStyle w:val="2"/>
+        <w:rPr>
+          <w:rFonts w:ascii="Times New Roman" w:hAnsi="Times New Roman" w:cs="Times New Roman"/>
+          <w:color w:val="000000" w:themeColor="text1"/>
+          <w:sz w:val="28"/>
+          <w:szCs w:val="28"/>
+          <w14:shadow w14:blurRad="38100" w14:dist="19050" w14:dir="2700000" w14:sx="100000" w14:sy="100000" w14:kx="0" w14:ky="0" w14:algn="tl">
+            <w14:schemeClr w14:val="dk1">
+              <w14:alpha w14:val="60000"/>
+            </w14:schemeClr>
+          </w14:shadow>
+          <w14:textOutline w14:w="0" w14:cap="flat" w14:cmpd="sng" w14:algn="ctr">
+            <w14:noFill/>
+            <w14:prstDash w14:val="solid"/>
+            <w14:round/>
+          </w14:textOutline>
+        </w:rPr>
+      </w:pPr>
+      <w:bookmarkStart w:id="7" w:name="_Toc194350146"/>
+      <w:r>
+        <w:rPr>
+          <w:rFonts w:ascii="Times New Roman" w:hAnsi="Times New Roman" w:cs="Times New Roman"/>
+          <w:color w:val="000000" w:themeColor="text1"/>
+          <w:sz w:val="28"/>
+          <w:szCs w:val="28"/>
+          <w14:shadow w14:blurRad="38100" w14:dist="19050" w14:dir="2700000" w14:sx="100000" w14:sy="100000" w14:kx="0" w14:ky="0" w14:algn="tl">
+            <w14:schemeClr w14:val="dk1">
+              <w14:alpha w14:val="60000"/>
+            </w14:schemeClr>
+          </w14:shadow>
+          <w14:textOutline w14:w="0" w14:cap="flat" w14:cmpd="sng" w14:algn="ctr">
+            <w14:noFill/>
+            <w14:prstDash w14:val="solid"/>
+            <w14:round/>
+          </w14:textOutline>
+        </w:rPr>
+        <w:t>Интерфейс программы</w:t>
+      </w:r>
+      <w:bookmarkEnd w:id="7"/>
+    </w:p>
+    <w:p>
+      <w:pPr>
+        <w:spacing w:line="360" w:lineRule="auto"/>
+        <w:ind w:firstLine="851"/>
+        <w:jc w:val="both"/>
+        <w:rPr>
+          <w:rFonts w:ascii="Times New Roman" w:hAnsi="Times New Roman" w:cs="Times New Roman"/>
+          <w:sz w:val="28"/>
+          <w:szCs w:val="28"/>
+          <w:lang w:val="en-US"/>
+        </w:rPr>
+      </w:pPr>
+      <w:r>
+        <w:rPr>
+          <w:rFonts w:ascii="Times New Roman" w:hAnsi="Times New Roman" w:cs="Times New Roman"/>
+          <w:sz w:val="28"/>
+          <w:szCs w:val="28"/>
+        </w:rPr>
+        <w:t>Инте</w:t>
+      </w:r>
+    </w:p>
+    <w:p>
+      <w:pPr>
+        <w:rPr>
+          <w:rFonts w:ascii="Times New Roman" w:hAnsi="Times New Roman" w:cs="Times New Roman"/>
+          <w:sz w:val="28"/>
+          <w:szCs w:val="28"/>
+          <w:lang w:val="en-US"/>
+        </w:rPr>
+      </w:pPr>
+      <w:r>
+        <w:rPr>
+          <w:rFonts w:ascii="Times New Roman" w:hAnsi="Times New Roman" w:cs="Times New Roman"/>
+          <w:sz w:val="28"/>
+          <w:szCs w:val="28"/>
+          <w:lang w:val="en-US"/>
+        </w:rPr>
+        <w:br w:type="page"/>
+      </w:r>
+    </w:p>
+    <w:p>
+      <w:pPr>
+        <w:spacing w:line="360" w:lineRule="auto"/>
+        <w:ind w:firstLine="851"/>
+        <w:jc w:val="both"/>
+        <w:rPr>
+          <w:rFonts w:ascii="Times New Roman" w:hAnsi="Times New Roman" w:cs="Times New Roman"/>
+          <w:sz w:val="28"/>
+          <w:szCs w:val="28"/>
+          <w:lang w:val="en-US"/>
+        </w:rPr>
+      </w:pPr>
+    </w:p>
+    <w:p>
+      <w:pPr>
+        <w:pStyle w:val="1"/>
+        <w:rPr>
+          <w:rFonts w:ascii="Times New Roman" w:hAnsi="Times New Roman" w:cs="Times New Roman"/>
+          <w:color w:val="000000" w:themeColor="text1"/>
+          <w14:shadow w14:blurRad="38100" w14:dist="19050" w14:dir="2700000" w14:sx="100000" w14:sy="100000" w14:kx="0" w14:ky="0" w14:algn="tl">
+            <w14:schemeClr w14:val="dk1">
+              <w14:alpha w14:val="60000"/>
+            </w14:schemeClr>
+          </w14:shadow>
+          <w14:textOutline w14:w="0" w14:cap="flat" w14:cmpd="sng" w14:algn="ctr">
+            <w14:noFill/>
+            <w14:prstDash w14:val="solid"/>
+            <w14:round/>
+          </w14:textOutline>
+        </w:rPr>
+      </w:pPr>
+      <w:bookmarkStart w:id="8" w:name="_Toc194350147"/>
+      <w:r>
+        <w:rPr>
+          <w:rFonts w:ascii="Times New Roman" w:hAnsi="Times New Roman" w:cs="Times New Roman"/>
+          <w:color w:val="000000" w:themeColor="text1"/>
+          <w14:shadow w14:blurRad="38100" w14:dist="19050" w14:dir="2700000" w14:sx="100000" w14:sy="100000" w14:kx="0" w14:ky="0" w14:algn="tl">
+            <w14:schemeClr w14:val="dk1">
+              <w14:alpha w14:val="60000"/>
+            </w14:schemeClr>
+          </w14:shadow>
+          <w14:textOutline w14:w="0" w14:cap="flat" w14:cmpd="sng" w14:algn="ctr">
+            <w14:noFill/>
+            <w14:prstDash w14:val="solid"/>
+            <w14:round/>
+          </w14:textOutline>
+        </w:rPr>
+        <w:t xml:space="preserve">Часть </w:t>
+      </w:r>
+      <w:r>
+        <w:rPr>
+          <w:rFonts w:ascii="Times New Roman" w:hAnsi="Times New Roman" w:cs="Times New Roman"/>
+          <w:color w:val="000000" w:themeColor="text1"/>
+          <w14:shadow w14:blurRad="38100" w14:dist="19050" w14:dir="2700000" w14:sx="100000" w14:sy="100000" w14:kx="0" w14:ky="0" w14:algn="tl">
+            <w14:schemeClr w14:val="dk1">
+              <w14:alpha w14:val="60000"/>
+            </w14:schemeClr>
+          </w14:shadow>
+          <w14:textOutline w14:w="0" w14:cap="flat" w14:cmpd="sng" w14:algn="ctr">
+            <w14:noFill/>
+            <w14:prstDash w14:val="solid"/>
+            <w14:round/>
+          </w14:textOutline>
+        </w:rPr>
+        <w:t>3. Пример использования</w:t>
+      </w:r>
+      <w:bookmarkEnd w:id="8"/>
+    </w:p>
+    <w:p>
+      <w:pPr>
+        <w:pStyle w:val="2"/>
+        <w:rPr>
+          <w:rFonts w:ascii="Times New Roman" w:hAnsi="Times New Roman" w:cs="Times New Roman"/>
+          <w:color w:val="000000" w:themeColor="text1"/>
+          <w:sz w:val="28"/>
+          <w:szCs w:val="28"/>
+          <w14:shadow w14:blurRad="38100" w14:dist="19050" w14:dir="2700000" w14:sx="100000" w14:sy="100000" w14:kx="0" w14:ky="0" w14:algn="tl">
+            <w14:schemeClr w14:val="dk1">
+              <w14:alpha w14:val="60000"/>
+            </w14:schemeClr>
+          </w14:shadow>
+          <w14:textOutline w14:w="0" w14:cap="flat" w14:cmpd="sng" w14:algn="ctr">
+            <w14:noFill/>
+            <w14:prstDash w14:val="solid"/>
+            <w14:round/>
+          </w14:textOutline>
+        </w:rPr>
+      </w:pPr>
+      <w:bookmarkStart w:id="9" w:name="_Toc194350148"/>
+      <w:r>
+        <w:rPr>
+          <w:rFonts w:ascii="Times New Roman" w:hAnsi="Times New Roman" w:cs="Times New Roman"/>
+          <w:color w:val="000000" w:themeColor="text1"/>
+          <w:sz w:val="28"/>
+          <w:szCs w:val="28"/>
+          <w14:shadow w14:blurRad="38100" w14:dist="19050" w14:dir="2700000" w14:sx="100000" w14:sy="100000" w14:kx="0" w14:ky="0" w14:algn="tl">
+            <w14:schemeClr w14:val="dk1">
+              <w14:alpha w14:val="60000"/>
+            </w14:schemeClr>
+          </w14:shadow>
+          <w14:textOutline w14:w="0" w14:cap="flat" w14:cmpd="sng" w14:algn="ctr">
+            <w14:noFill/>
+            <w14:prstDash w14:val="solid"/>
+            <w14:round/>
+          </w14:textOutline>
+        </w:rPr>
+        <w:t>Постановка задачи</w:t>
+      </w:r>
+      <w:bookmarkEnd w:id="9"/>
+    </w:p>
+    <w:p>
+      <w:pPr>
+        <w:pStyle w:val="2"/>
+        <w:rPr>
+          <w:rFonts w:ascii="Times New Roman" w:hAnsi="Times New Roman" w:cs="Times New Roman"/>
+          <w:color w:val="000000" w:themeColor="text1"/>
+          <w:sz w:val="28"/>
+          <w:szCs w:val="28"/>
+          <w14:shadow w14:blurRad="38100" w14:dist="19050" w14:dir="2700000" w14:sx="100000" w14:sy="100000" w14:kx="0" w14:ky="0" w14:algn="tl">
+            <w14:schemeClr w14:val="dk1">
+              <w14:alpha w14:val="60000"/>
+            </w14:schemeClr>
+          </w14:shadow>
+          <w14:textOutline w14:w="0" w14:cap="flat" w14:cmpd="sng" w14:algn="ctr">
+            <w14:noFill/>
+            <w14:prstDash w14:val="solid"/>
+            <w14:round/>
+          </w14:textOutline>
+        </w:rPr>
+      </w:pPr>
+      <w:r>
+        <w:rPr>
+          <w:rFonts w:ascii="Times New Roman" w:hAnsi="Times New Roman" w:cs="Times New Roman"/>
+          <w:color w:val="000000" w:themeColor="text1"/>
+          <w:sz w:val="28"/>
+          <w:szCs w:val="28"/>
+          <w14:shadow w14:blurRad="38100" w14:dist="19050" w14:dir="2700000" w14:sx="100000" w14:sy="100000" w14:kx="0" w14:ky="0" w14:algn="tl">
+            <w14:schemeClr w14:val="dk1">
+              <w14:alpha w14:val="60000"/>
+            </w14:schemeClr>
+          </w14:shadow>
+          <w14:textOutline w14:w="0" w14:cap="flat" w14:cmpd="sng" w14:algn="ctr">
+            <w14:noFill/>
+            <w14:prstDash w14:val="solid"/>
+            <w14:round/>
+          </w14:textOutline>
+        </w:rPr>
+        <w:t>Пример решения</w:t>
+      </w:r>
+    </w:p>
+    <w:p>
+      <w:pPr>
+        <w:pStyle w:val="2"/>
+        <w:rPr>
+          <w:rFonts w:ascii="Times New Roman" w:hAnsi="Times New Roman" w:cs="Times New Roman"/>
+          <w:color w:val="000000" w:themeColor="text1"/>
+          <w:sz w:val="28"/>
+          <w:szCs w:val="28"/>
+          <w14:shadow w14:blurRad="38100" w14:dist="19050" w14:dir="2700000" w14:sx="100000" w14:sy="100000" w14:kx="0" w14:ky="0" w14:algn="tl">
+            <w14:schemeClr w14:val="dk1">
+              <w14:alpha w14:val="60000"/>
+            </w14:schemeClr>
+          </w14:shadow>
+          <w14:textOutline w14:w="0" w14:cap="flat" w14:cmpd="sng" w14:algn="ctr">
+            <w14:noFill/>
+            <w14:prstDash w14:val="solid"/>
+            <w14:round/>
+          </w14:textOutline>
+        </w:rPr>
+      </w:pPr>
+      <w:bookmarkStart w:id="10" w:name="_Toc194350150"/>
+      <w:r>
+        <w:rPr>
+          <w:rFonts w:ascii="Times New Roman" w:hAnsi="Times New Roman" w:cs="Times New Roman"/>
+          <w:color w:val="000000" w:themeColor="text1"/>
+          <w:sz w:val="28"/>
+          <w:szCs w:val="28"/>
+          <w14:shadow w14:blurRad="38100" w14:dist="19050" w14:dir="2700000" w14:sx="100000" w14:sy="100000" w14:kx="0" w14:ky="0" w14:algn="tl">
+            <w14:schemeClr w14:val="dk1">
+              <w14:alpha w14:val="60000"/>
+            </w14:schemeClr>
+          </w14:shadow>
+          <w14:textOutline w14:w="0" w14:cap="flat" w14:cmpd="sng" w14:algn="ctr">
+            <w14:noFill/>
+            <w14:prstDash w14:val="solid"/>
+            <w14:round/>
+          </w14:textOutline>
+        </w:rPr>
+        <w:t>Сравнение с другими способами решения задачи</w:t>
+      </w:r>
+      <w:bookmarkEnd w:id="10"/>
+    </w:p>
+    <w:p>
+      <w:pPr>
+        <w:pStyle w:val="1"/>
+        <w:rPr>
+          <w:rFonts w:ascii="Times New Roman" w:hAnsi="Times New Roman" w:cs="Times New Roman"/>
+          <w:color w:val="000000" w:themeColor="text1"/>
+          <w:lang w:val="en-US"/>
+          <w14:shadow w14:blurRad="38100" w14:dist="19050" w14:dir="2700000" w14:sx="100000" w14:sy="100000" w14:kx="0" w14:ky="0" w14:algn="tl">
+            <w14:schemeClr w14:val="dk1">
+              <w14:alpha w14:val="60000"/>
+            </w14:schemeClr>
+          </w14:shadow>
+          <w14:textOutline w14:w="0" w14:cap="flat" w14:cmpd="sng" w14:algn="ctr">
+            <w14:noFill/>
+            <w14:prstDash w14:val="solid"/>
+            <w14:round/>
+          </w14:textOutline>
+        </w:rPr>
+      </w:pPr>
+      <w:bookmarkStart w:id="11" w:name="_Toc194350151"/>
+      <w:r>
+        <w:rPr>
+          <w:rFonts w:ascii="Times New Roman" w:hAnsi="Times New Roman" w:cs="Times New Roman"/>
+          <w:color w:val="000000" w:themeColor="text1"/>
+          <w14:shadow w14:blurRad="38100" w14:dist="19050" w14:dir="2700000" w14:sx="100000" w14:sy="100000" w14:kx="0" w14:ky="0" w14:algn="tl">
+            <w14:schemeClr w14:val="dk1">
+              <w14:alpha w14:val="60000"/>
+            </w14:schemeClr>
+          </w14:shadow>
+          <w14:textOutline w14:w="0" w14:cap="flat" w14:cmpd="sng" w14:algn="ctr">
+            <w14:noFill/>
+            <w14:prstDash w14:val="solid"/>
+            <w14:round/>
+          </w14:textOutline>
+        </w:rPr>
+        <w:t>Приложение</w:t>
+      </w:r>
+      <w:bookmarkEnd w:id="11"/>
+    </w:p>
+    <w:p>
+      <w:pPr>
+        <w:rPr>
+          <w:lang w:val="en-US"/>
+        </w:rPr>
+      </w:pPr>
+    </w:p>
+    <w:p>
+      <w:pPr>
+        <w:rPr>
+          <w:lang w:val="en-US"/>
+        </w:rPr>
+      </w:pPr>
+    </w:p>
+    <w:p>
+      <w:pPr>
+        <w:rPr>
+          <w:lang w:val="en-US"/>
+        </w:rPr>
+      </w:pPr>
     </w:p>
     <w:sectPr>
+      <w:footerReference w:type="default" r:id="rId10"/>
       <w:pgSz w:w="11906" w:h="16838"/>
-      <w:pgMar w:top="1134" w:right="850" w:bottom="1134" w:left="1701" w:header="708" w:footer="708" w:gutter="0"/>
+      <w:pgMar w:top="1134" w:right="851" w:bottom="1134" w:left="1701" w:header="709" w:footer="709" w:gutter="0"/>
       <w:cols w:space="708"/>
+      <w:titlePg/>
       <w:docGrid w:linePitch="360"/>
     </w:sectPr>
   </w:body>
 </w:document>
 </file>
 
+<file path=word/endnotes.xml><?xml version="1.0" encoding="utf-8"?>
+<w:endnotes xmlns:wpc="http://schemas.microsoft.com/office/word/2010/wordprocessingCanvas" xmlns:cx="http://schemas.microsoft.com/office/drawing/2014/chartex" xmlns:cx1="http://schemas.microsoft.com/office/drawing/2015/9/8/chartex" xmlns:cx2="http://schemas.microsoft.com/office/drawing/2015/10/21/chartex" xmlns:cx3="http://schemas.microsoft.com/office/drawing/2016/5/9/chartex" xmlns:cx4="http://schemas.microsoft.com/office/drawing/2016/5/10/chartex" xmlns:cx5="http://schemas.microsoft.com/office/drawing/2016/5/11/chartex" xmlns:cx6="http://schemas.microsoft.com/office/drawing/2016/5/12/chartex" xmlns:cx7="http://schemas.microsoft.com/office/drawing/2016/5/13/chartex" xmlns:cx8="http://schemas.microsoft.com/office/drawing/2016/5/14/chartex" xmlns:mc="http://schemas.openxmlformats.org/markup-compatibility/2006" xmlns:aink="http://schemas.microsoft.com/office/drawing/2016/ink" xmlns:am3d="http://schemas.microsoft.com/office/drawing/2017/model3d" xmlns:o="urn:schemas-microsoft-com:office:office" xmlns:oel="http://schemas.microsoft.com/office/2019/extlst" xmlns:r="http://schemas.openxmlformats.org/officeDocument/2006/relationships" xmlns:m="http://schemas.openxmlformats.org/officeDocument/2006/math" xmlns:v="urn:schemas-microsoft-com:vml" xmlns:wp14="http://schemas.microsoft.com/office/word/2010/wordprocessingDrawing" xmlns:wp="http://schemas.openxmlformats.org/drawingml/2006/wordprocessingDrawing" xmlns:w10="urn:schemas-microsoft-com:office:word" xmlns:w="http://schemas.openxmlformats.org/wordprocessingml/2006/main" xmlns:w14="http://schemas.microsoft.com/office/word/2010/wordml" xmlns:w15="http://schemas.microsoft.com/office/word/2012/wordml" xmlns:w16cex="http://schemas.microsoft.com/office/word/2018/wordml/cex" xmlns:w16cid="http://schemas.microsoft.com/office/word/2016/wordml/cid" xmlns:w16="http://schemas.microsoft.com/office/word/2018/wordml" xmlns:w16du="http://schemas.microsoft.com/office/word/2023/wordml/word16du" xmlns:w16sdtdh="http://schemas.microsoft.com/office/word/2020/wordml/sdtdatahash" xmlns:w16sdtfl="http://schemas.microsoft.com/office/word/2024/wordml/sdtformatlock" xmlns:w16se="http://schemas.microsoft.com/office/word/2015/wordml/symex" xmlns:wpg="http://schemas.microsoft.com/office/word/2010/wordprocessingGroup" xmlns:wpi="http://schemas.microsoft.com/office/word/2010/wordprocessingInk" xmlns:wne="http://schemas.microsoft.com/office/word/2006/wordml" xmlns:wps="http://schemas.microsoft.com/office/word/2010/wordprocessingShape" mc:Ignorable="w14 w15 w16se w16cid w16 w16cex w16sdtdh w16sdtfl w16du wp14">
+  <w:endnote w:type="separator" w:id="-1">
+    <w:p>
+      <w:pPr>
+        <w:spacing w:after="0" w:line="240" w:lineRule="auto"/>
+      </w:pPr>
+      <w:r>
+        <w:separator/>
+      </w:r>
+    </w:p>
+  </w:endnote>
+  <w:endnote w:type="continuationSeparator" w:id="0">
+    <w:p>
+      <w:pPr>
+        <w:spacing w:after="0" w:line="240" w:lineRule="auto"/>
+      </w:pPr>
+      <w:r>
+        <w:continuationSeparator/>
+      </w:r>
+    </w:p>
+  </w:endnote>
+</w:endnotes>
+</file>
+
+<file path=word/footer1.xml><?xml version="1.0" encoding="utf-8"?>
+<w:ftr xmlns:wpc="http://schemas.microsoft.com/office/word/2010/wordprocessingCanvas" xmlns:cx="http://schemas.microsoft.com/office/drawing/2014/chartex" xmlns:cx1="http://schemas.microsoft.com/office/drawing/2015/9/8/chartex" xmlns:cx2="http://schemas.microsoft.com/office/drawing/2015/10/21/chartex" xmlns:cx3="http://schemas.microsoft.com/office/drawing/2016/5/9/chartex" xmlns:cx4="http://schemas.microsoft.com/office/drawing/2016/5/10/chartex" xmlns:cx5="http://schemas.microsoft.com/office/drawing/2016/5/11/chartex" xmlns:cx6="http://schemas.microsoft.com/office/drawing/2016/5/12/chartex" xmlns:cx7="http://schemas.microsoft.com/office/drawing/2016/5/13/chartex" xmlns:cx8="http://schemas.microsoft.com/office/drawing/2016/5/14/chartex" xmlns:mc="http://schemas.openxmlformats.org/markup-compatibility/2006" xmlns:aink="http://schemas.microsoft.com/office/drawing/2016/ink" xmlns:am3d="http://schemas.microsoft.com/office/drawing/2017/model3d" xmlns:o="urn:schemas-microsoft-com:office:office" xmlns:oel="http://schemas.microsoft.com/office/2019/extlst" xmlns:r="http://schemas.openxmlformats.org/officeDocument/2006/relationships" xmlns:m="http://schemas.openxmlformats.org/officeDocument/2006/math" xmlns:v="urn:schemas-microsoft-com:vml" xmlns:wp14="http://schemas.microsoft.com/office/word/2010/wordprocessingDrawing" xmlns:wp="http://schemas.openxmlformats.org/drawingml/2006/wordprocessingDrawing" xmlns:w10="urn:schemas-microsoft-com:office:word" xmlns:w="http://schemas.openxmlformats.org/wordprocessingml/2006/main" xmlns:w14="http://schemas.microsoft.com/office/word/2010/wordml" xmlns:w15="http://schemas.microsoft.com/office/word/2012/wordml" xmlns:w16cex="http://schemas.microsoft.com/office/word/2018/wordml/cex" xmlns:w16cid="http://schemas.microsoft.com/office/word/2016/wordml/cid" xmlns:w16="http://schemas.microsoft.com/office/word/2018/wordml" xmlns:w16du="http://schemas.microsoft.com/office/word/2023/wordml/word16du" xmlns:w16sdtdh="http://schemas.microsoft.com/office/word/2020/wordml/sdtdatahash" xmlns:w16sdtfl="http://schemas.microsoft.com/office/word/2024/wordml/sdtformatlock" xmlns:w16se="http://schemas.microsoft.com/office/word/2015/wordml/symex" xmlns:wpg="http://schemas.microsoft.com/office/word/2010/wordprocessingGroup" xmlns:wpi="http://schemas.microsoft.com/office/word/2010/wordprocessingInk" xmlns:wne="http://schemas.microsoft.com/office/word/2006/wordml" xmlns:wps="http://schemas.microsoft.com/office/word/2010/wordprocessingShape" mc:Ignorable="w14 w15 w16se w16cid w16 w16cex w16sdtdh w16sdtfl w16du wp14">
+  <w:sdt>
+    <w:sdtPr>
+      <w:id w:val="528233815"/>
+      <w:docPartObj>
+        <w:docPartGallery w:val="Page Numbers (Bottom of Page)"/>
+        <w:docPartUnique/>
+      </w:docPartObj>
+    </w:sdtPr>
+    <w:sdtContent>
+      <w:p>
+        <w:pPr>
+          <w:pStyle w:val="af0"/>
+          <w:jc w:val="center"/>
+        </w:pPr>
+        <w:r>
+          <w:fldChar w:fldCharType="begin"/>
+        </w:r>
+        <w:r>
+          <w:instrText>PAGE   \* MERGEFORMAT</w:instrText>
+        </w:r>
+        <w:r>
+          <w:fldChar w:fldCharType="separate"/>
+        </w:r>
+        <w:r>
+          <w:t>2</w:t>
+        </w:r>
+        <w:r>
+          <w:fldChar w:fldCharType="end"/>
+        </w:r>
+      </w:p>
+    </w:sdtContent>
+  </w:sdt>
+  <w:p>
+    <w:pPr>
+      <w:pStyle w:val="af0"/>
+    </w:pPr>
+  </w:p>
+</w:ftr>
+</file>
+
+<file path=word/footnotes.xml><?xml version="1.0" encoding="utf-8"?>
+<w:footnotes xmlns:wpc="http://schemas.microsoft.com/office/word/2010/wordprocessingCanvas" xmlns:cx="http://schemas.microsoft.com/office/drawing/2014/chartex" xmlns:cx1="http://schemas.microsoft.com/office/drawing/2015/9/8/chartex" xmlns:cx2="http://schemas.microsoft.com/office/drawing/2015/10/21/chartex" xmlns:cx3="http://schemas.microsoft.com/office/drawing/2016/5/9/chartex" xmlns:cx4="http://schemas.microsoft.com/office/drawing/2016/5/10/chartex" xmlns:cx5="http://schemas.microsoft.com/office/drawing/2016/5/11/chartex" xmlns:cx6="http://schemas.microsoft.com/office/drawing/2016/5/12/chartex" xmlns:cx7="http://schemas.microsoft.com/office/drawing/2016/5/13/chartex" xmlns:cx8="http://schemas.microsoft.com/office/drawing/2016/5/14/chartex" xmlns:mc="http://schemas.openxmlformats.org/markup-compatibility/2006" xmlns:aink="http://schemas.microsoft.com/office/drawing/2016/ink" xmlns:am3d="http://schemas.microsoft.com/office/drawing/2017/model3d" xmlns:o="urn:schemas-microsoft-com:office:office" xmlns:oel="http://schemas.microsoft.com/office/2019/extlst" xmlns:r="http://schemas.openxmlformats.org/officeDocument/2006/relationships" xmlns:m="http://schemas.openxmlformats.org/officeDocument/2006/math" xmlns:v="urn:schemas-microsoft-com:vml" xmlns:wp14="http://schemas.microsoft.com/office/word/2010/wordprocessingDrawing" xmlns:wp="http://schemas.openxmlformats.org/drawingml/2006/wordprocessingDrawing" xmlns:w10="urn:schemas-microsoft-com:office:word" xmlns:w="http://schemas.openxmlformats.org/wordprocessingml/2006/main" xmlns:w14="http://schemas.microsoft.com/office/word/2010/wordml" xmlns:w15="http://schemas.microsoft.com/office/word/2012/wordml" xmlns:w16cex="http://schemas.microsoft.com/office/word/2018/wordml/cex" xmlns:w16cid="http://schemas.microsoft.com/office/word/2016/wordml/cid" xmlns:w16="http://schemas.microsoft.com/office/word/2018/wordml" xmlns:w16du="http://schemas.microsoft.com/office/word/2023/wordml/word16du" xmlns:w16sdtdh="http://schemas.microsoft.com/office/word/2020/wordml/sdtdatahash" xmlns:w16sdtfl="http://schemas.microsoft.com/office/word/2024/wordml/sdtformatlock" xmlns:w16se="http://schemas.microsoft.com/office/word/2015/wordml/symex" xmlns:wpg="http://schemas.microsoft.com/office/word/2010/wordprocessingGroup" xmlns:wpi="http://schemas.microsoft.com/office/word/2010/wordprocessingInk" xmlns:wne="http://schemas.microsoft.com/office/word/2006/wordml" xmlns:wps="http://schemas.microsoft.com/office/word/2010/wordprocessingShape" mc:Ignorable="w14 w15 w16se w16cid w16 w16cex w16sdtdh w16sdtfl w16du wp14">
+  <w:footnote w:type="separator" w:id="-1">
+    <w:p>
+      <w:pPr>
+        <w:spacing w:after="0" w:line="240" w:lineRule="auto"/>
+      </w:pPr>
+      <w:r>
+        <w:separator/>
+      </w:r>
+    </w:p>
+  </w:footnote>
+  <w:footnote w:type="continuationSeparator" w:id="0">
+    <w:p>
+      <w:pPr>
+        <w:spacing w:after="0" w:line="240" w:lineRule="auto"/>
+      </w:pPr>
+      <w:r>
+        <w:continuationSeparator/>
+      </w:r>
+    </w:p>
+  </w:footnote>
+</w:footnotes>
+</file>
+
 <file path=word/numbering.xml><?xml version="1.0" encoding="utf-8"?>
-<w:numbering xmlns:wpc="http://schemas.microsoft.com/office/word/2010/wordprocessingCanvas" xmlns:cx="http://schemas.microsoft.com/office/drawing/2014/chartex" xmlns:cx1="http://schemas.microsoft.com/office/drawing/2015/9/8/chartex" xmlns:cx2="http://schemas.microsoft.com/office/drawing/2015/10/21/chartex" xmlns:cx3="http://schemas.microsoft.com/office/drawing/2016/5/9/chartex" xmlns:cx4="http://schemas.microsoft.com/office/drawing/2016/5/10/chartex" xmlns:cx5="http://schemas.microsoft.com/office/drawing/2016/5/11/chartex" xmlns:cx6="http://schemas.microsoft.com/office/drawing/2016/5/12/chartex" xmlns:cx7="http://schemas.microsoft.com/office/drawing/2016/5/13/chartex" xmlns:cx8="http://schemas.microsoft.com/office/drawing/2016/5/14/chartex" xmlns:mc="http://schemas.openxmlformats.org/markup-compatibility/2006" xmlns:aink="http://schemas.microsoft.com/office/drawing/2016/ink" xmlns:am3d="http://schemas.microsoft.com/office/drawing/2017/model3d" xmlns:o="urn:schemas-microsoft-com:office:office" xmlns:r="http://schemas.openxmlformats.org/officeDocument/2006/relationships" xmlns:m="http://schemas.openxmlformats.org/officeDocument/2006/math" xmlns:v="urn:schemas-microsoft-com:vml" xmlns:wp14="http://schemas.microsoft.com/office/word/2010/wordprocessingDrawing" xmlns:wp="http://schemas.openxmlformats.org/drawingml/2006/wordprocessingDrawing" xmlns:w10="urn:schemas-microsoft-com:office:word" xmlns:w="http://schemas.openxmlformats.org/wordprocessingml/2006/main" xmlns:w14="http://schemas.microsoft.com/office/word/2010/wordml" xmlns:w15="http://schemas.microsoft.com/office/word/2012/wordml" xmlns:w16cex="http://schemas.microsoft.com/office/word/2018/wordml/cex" xmlns:w16cid="http://schemas.microsoft.com/office/word/2016/wordml/cid" xmlns:w16="http://schemas.microsoft.com/office/word/2018/wordml" xmlns:w16se="http://schemas.microsoft.com/office/word/2015/wordml/symex" xmlns:wpg="http://schemas.microsoft.com/office/word/2010/wordprocessingGroup" xmlns:wpi="http://schemas.microsoft.com/office/word/2010/wordprocessingInk" xmlns:wne="http://schemas.microsoft.com/office/word/2006/wordml" xmlns:wps="http://schemas.microsoft.com/office/word/2010/wordprocessingShape" mc:Ignorable="w14 w15 w16se w16cid w16 w16cex wp14">
+<w:numbering xmlns:wpc="http://schemas.microsoft.com/office/word/2010/wordprocessingCanvas" xmlns:cx="http://schemas.microsoft.com/office/drawing/2014/chartex" xmlns:cx1="http://schemas.microsoft.com/office/drawing/2015/9/8/chartex" xmlns:cx2="http://schemas.microsoft.com/office/drawing/2015/10/21/chartex" xmlns:cx3="http://schemas.microsoft.com/office/drawing/2016/5/9/chartex" xmlns:cx4="http://schemas.microsoft.com/office/drawing/2016/5/10/chartex" xmlns:cx5="http://schemas.microsoft.com/office/drawing/2016/5/11/chartex" xmlns:cx6="http://schemas.microsoft.com/office/drawing/2016/5/12/chartex" xmlns:cx7="http://schemas.microsoft.com/office/drawing/2016/5/13/chartex" xmlns:cx8="http://schemas.microsoft.com/office/drawing/2016/5/14/chartex" xmlns:mc="http://schemas.openxmlformats.org/markup-compatibility/2006" xmlns:aink="http://schemas.microsoft.com/office/drawing/2016/ink" xmlns:am3d="http://schemas.microsoft.com/office/drawing/2017/model3d" xmlns:o="urn:schemas-microsoft-com:office:office" xmlns:oel="http://schemas.microsoft.com/office/2019/extlst" xmlns:r="http://schemas.openxmlformats.org/officeDocument/2006/relationships" xmlns:m="http://schemas.openxmlformats.org/officeDocument/2006/math" xmlns:v="urn:schemas-microsoft-com:vml" xmlns:wp14="http://schemas.microsoft.com/office/word/2010/wordprocessingDrawing" xmlns:wp="http://schemas.openxmlformats.org/drawingml/2006/wordprocessingDrawing" xmlns:w10="urn:schemas-microsoft-com:office:word" xmlns:w="http://schemas.openxmlformats.org/wordprocessingml/2006/main" xmlns:w14="http://schemas.microsoft.com/office/word/2010/wordml" xmlns:w15="http://schemas.microsoft.com/office/word/2012/wordml" xmlns:w16cex="http://schemas.microsoft.com/office/word/2018/wordml/cex" xmlns:w16cid="http://schemas.microsoft.com/office/word/2016/wordml/cid" xmlns:w16="http://schemas.microsoft.com/office/word/2018/wordml" xmlns:w16du="http://schemas.microsoft.com/office/word/2023/wordml/word16du" xmlns:w16sdtdh="http://schemas.microsoft.com/office/word/2020/wordml/sdtdatahash" xmlns:w16sdtfl="http://schemas.microsoft.com/office/word/2024/wordml/sdtformatlock" xmlns:w16se="http://schemas.microsoft.com/office/word/2015/wordml/symex" xmlns:wpg="http://schemas.microsoft.com/office/word/2010/wordprocessingGroup" xmlns:wpi="http://schemas.microsoft.com/office/word/2010/wordprocessingInk" xmlns:wne="http://schemas.microsoft.com/office/word/2006/wordml" xmlns:wps="http://schemas.microsoft.com/office/word/2010/wordprocessingShape" mc:Ignorable="w14 w15 w16se w16cid w16 w16cex w16sdtdh w16sdtfl w16du wp14">
   <w:abstractNum w:abstractNumId="0" w15:restartNumberingAfterBreak="0">
-    <w:nsid w:val="41CC6CE8"/>
+    <w:nsid w:val="08026ED0"/>
     <w:multiLevelType w:val="hybridMultilevel"/>
-    <w:tmpl w:val="A430721E"/>
-    <w:lvl w:ilvl="0" w:tplc="0419000F">
+    <w:tmpl w:val="6896D072"/>
+    <w:lvl w:ilvl="0" w:tplc="0409000F">
       <w:start w:val="1"/>
       <w:numFmt w:val="decimal"/>
       <w:lvlText w:val="%1."/>
       <w:lvlJc w:val="left"/>
       <w:pPr>
+        <w:ind w:left="758" w:hanging="360"/>
+      </w:pPr>
+    </w:lvl>
+    <w:lvl w:ilvl="1" w:tplc="04090019">
+      <w:start w:val="1"/>
+      <w:numFmt w:val="lowerLetter"/>
+      <w:lvlText w:val="%2."/>
+      <w:lvlJc w:val="left"/>
+      <w:pPr>
+        <w:ind w:left="1478" w:hanging="360"/>
+      </w:pPr>
+    </w:lvl>
+    <w:lvl w:ilvl="2" w:tplc="0409001B">
+      <w:start w:val="1"/>
+      <w:numFmt w:val="lowerRoman"/>
+      <w:lvlText w:val="%3."/>
+      <w:lvlJc w:val="right"/>
+      <w:pPr>
+        <w:ind w:left="2198" w:hanging="180"/>
+      </w:pPr>
+    </w:lvl>
+    <w:lvl w:ilvl="3" w:tplc="0409000F">
+      <w:start w:val="1"/>
+      <w:numFmt w:val="decimal"/>
+      <w:lvlText w:val="%4."/>
+      <w:lvlJc w:val="left"/>
+      <w:pPr>
+        <w:ind w:left="2918" w:hanging="360"/>
+      </w:pPr>
+    </w:lvl>
+    <w:lvl w:ilvl="4" w:tplc="04090019">
+      <w:start w:val="1"/>
+      <w:numFmt w:val="lowerLetter"/>
+      <w:lvlText w:val="%5."/>
+      <w:lvlJc w:val="left"/>
+      <w:pPr>
+        <w:ind w:left="3638" w:hanging="360"/>
+      </w:pPr>
+    </w:lvl>
+    <w:lvl w:ilvl="5" w:tplc="0409001B">
+      <w:start w:val="1"/>
+      <w:numFmt w:val="lowerRoman"/>
+      <w:lvlText w:val="%6."/>
+      <w:lvlJc w:val="right"/>
+      <w:pPr>
+        <w:ind w:left="4358" w:hanging="180"/>
+      </w:pPr>
+    </w:lvl>
+    <w:lvl w:ilvl="6" w:tplc="0409000F">
+      <w:start w:val="1"/>
+      <w:numFmt w:val="decimal"/>
+      <w:lvlText w:val="%7."/>
+      <w:lvlJc w:val="left"/>
+      <w:pPr>
+        <w:ind w:left="5078" w:hanging="360"/>
+      </w:pPr>
+    </w:lvl>
+    <w:lvl w:ilvl="7" w:tplc="04090019">
+      <w:start w:val="1"/>
+      <w:numFmt w:val="lowerLetter"/>
+      <w:lvlText w:val="%8."/>
+      <w:lvlJc w:val="left"/>
+      <w:pPr>
+        <w:ind w:left="5798" w:hanging="360"/>
+      </w:pPr>
+    </w:lvl>
+    <w:lvl w:ilvl="8" w:tplc="0409001B">
+      <w:start w:val="1"/>
+      <w:numFmt w:val="lowerRoman"/>
+      <w:lvlText w:val="%9."/>
+      <w:lvlJc w:val="right"/>
+      <w:pPr>
+        <w:ind w:left="6518" w:hanging="180"/>
+      </w:pPr>
+    </w:lvl>
+  </w:abstractNum>
+  <w:abstractNum w:abstractNumId="1" w15:restartNumberingAfterBreak="0">
+    <w:nsid w:val="09E83035"/>
+    <w:multiLevelType w:val="multilevel"/>
+    <w:tmpl w:val="46D6E220"/>
+    <w:lvl w:ilvl="0">
+      <w:start w:val="1"/>
+      <w:numFmt w:val="bullet"/>
+      <w:lvlText w:val=""/>
+      <w:lvlJc w:val="left"/>
+      <w:pPr>
+        <w:tabs>
+          <w:tab w:val="num" w:pos="720"/>
+        </w:tabs>
         <w:ind w:left="720" w:hanging="360"/>
+      </w:pPr>
+      <w:rPr>
+        <w:rFonts w:ascii="Symbol" w:hAnsi="Symbol" w:hint="default"/>
+        <w:sz w:val="20"/>
+      </w:rPr>
+    </w:lvl>
+    <w:lvl w:ilvl="1" w:tentative="1">
+      <w:start w:val="1"/>
+      <w:numFmt w:val="bullet"/>
+      <w:lvlText w:val="o"/>
+      <w:lvlJc w:val="left"/>
+      <w:pPr>
+        <w:tabs>
+          <w:tab w:val="num" w:pos="1440"/>
+        </w:tabs>
+        <w:ind w:left="1440" w:hanging="360"/>
+      </w:pPr>
+      <w:rPr>
+        <w:rFonts w:ascii="Courier New" w:hAnsi="Courier New" w:hint="default"/>
+        <w:sz w:val="20"/>
+      </w:rPr>
+    </w:lvl>
+    <w:lvl w:ilvl="2" w:tentative="1">
+      <w:start w:val="1"/>
+      <w:numFmt w:val="bullet"/>
+      <w:lvlText w:val=""/>
+      <w:lvlJc w:val="left"/>
+      <w:pPr>
+        <w:tabs>
+          <w:tab w:val="num" w:pos="2160"/>
+        </w:tabs>
+        <w:ind w:left="2160" w:hanging="360"/>
+      </w:pPr>
+      <w:rPr>
+        <w:rFonts w:ascii="Wingdings" w:hAnsi="Wingdings" w:hint="default"/>
+        <w:sz w:val="20"/>
+      </w:rPr>
+    </w:lvl>
+    <w:lvl w:ilvl="3" w:tentative="1">
+      <w:start w:val="1"/>
+      <w:numFmt w:val="bullet"/>
+      <w:lvlText w:val=""/>
+      <w:lvlJc w:val="left"/>
+      <w:pPr>
+        <w:tabs>
+          <w:tab w:val="num" w:pos="2880"/>
+        </w:tabs>
+        <w:ind w:left="2880" w:hanging="360"/>
+      </w:pPr>
+      <w:rPr>
+        <w:rFonts w:ascii="Wingdings" w:hAnsi="Wingdings" w:hint="default"/>
+        <w:sz w:val="20"/>
+      </w:rPr>
+    </w:lvl>
+    <w:lvl w:ilvl="4" w:tentative="1">
+      <w:start w:val="1"/>
+      <w:numFmt w:val="bullet"/>
+      <w:lvlText w:val=""/>
+      <w:lvlJc w:val="left"/>
+      <w:pPr>
+        <w:tabs>
+          <w:tab w:val="num" w:pos="3600"/>
+        </w:tabs>
+        <w:ind w:left="3600" w:hanging="360"/>
+      </w:pPr>
+      <w:rPr>
+        <w:rFonts w:ascii="Wingdings" w:hAnsi="Wingdings" w:hint="default"/>
+        <w:sz w:val="20"/>
+      </w:rPr>
+    </w:lvl>
+    <w:lvl w:ilvl="5" w:tentative="1">
+      <w:start w:val="1"/>
+      <w:numFmt w:val="bullet"/>
+      <w:lvlText w:val=""/>
+      <w:lvlJc w:val="left"/>
+      <w:pPr>
+        <w:tabs>
+          <w:tab w:val="num" w:pos="4320"/>
+        </w:tabs>
+        <w:ind w:left="4320" w:hanging="360"/>
+      </w:pPr>
+      <w:rPr>
+        <w:rFonts w:ascii="Wingdings" w:hAnsi="Wingdings" w:hint="default"/>
+        <w:sz w:val="20"/>
+      </w:rPr>
+    </w:lvl>
+    <w:lvl w:ilvl="6" w:tentative="1">
+      <w:start w:val="1"/>
+      <w:numFmt w:val="bullet"/>
+      <w:lvlText w:val=""/>
+      <w:lvlJc w:val="left"/>
+      <w:pPr>
+        <w:tabs>
+          <w:tab w:val="num" w:pos="5040"/>
+        </w:tabs>
+        <w:ind w:left="5040" w:hanging="360"/>
+      </w:pPr>
+      <w:rPr>
+        <w:rFonts w:ascii="Wingdings" w:hAnsi="Wingdings" w:hint="default"/>
+        <w:sz w:val="20"/>
+      </w:rPr>
+    </w:lvl>
+    <w:lvl w:ilvl="7" w:tentative="1">
+      <w:start w:val="1"/>
+      <w:numFmt w:val="bullet"/>
+      <w:lvlText w:val=""/>
+      <w:lvlJc w:val="left"/>
+      <w:pPr>
+        <w:tabs>
+          <w:tab w:val="num" w:pos="5760"/>
+        </w:tabs>
+        <w:ind w:left="5760" w:hanging="360"/>
+      </w:pPr>
+      <w:rPr>
+        <w:rFonts w:ascii="Wingdings" w:hAnsi="Wingdings" w:hint="default"/>
+        <w:sz w:val="20"/>
+      </w:rPr>
+    </w:lvl>
+    <w:lvl w:ilvl="8" w:tentative="1">
+      <w:start w:val="1"/>
+      <w:numFmt w:val="bullet"/>
+      <w:lvlText w:val=""/>
+      <w:lvlJc w:val="left"/>
+      <w:pPr>
+        <w:tabs>
+          <w:tab w:val="num" w:pos="6480"/>
+        </w:tabs>
+        <w:ind w:left="6480" w:hanging="360"/>
+      </w:pPr>
+      <w:rPr>
+        <w:rFonts w:ascii="Wingdings" w:hAnsi="Wingdings" w:hint="default"/>
+        <w:sz w:val="20"/>
+      </w:rPr>
+    </w:lvl>
+  </w:abstractNum>
+  <w:abstractNum w:abstractNumId="2" w15:restartNumberingAfterBreak="0">
+    <w:nsid w:val="158B322E"/>
+    <w:multiLevelType w:val="hybridMultilevel"/>
+    <w:tmpl w:val="9612B6E4"/>
+    <w:lvl w:ilvl="0" w:tplc="FFFFFFFF">
+      <w:start w:val="1"/>
+      <w:numFmt w:val="decimal"/>
+      <w:lvlText w:val="%1."/>
+      <w:lvlJc w:val="left"/>
+      <w:pPr>
+        <w:ind w:left="1080" w:hanging="360"/>
       </w:pPr>
     </w:lvl>
     <w:lvl w:ilvl="1" w:tplc="04190019" w:tentative="1">
@@ -2505,7 +6095,7 @@
       <w:lvlText w:val="%2."/>
       <w:lvlJc w:val="left"/>
       <w:pPr>
-        <w:ind w:left="1440" w:hanging="360"/>
+        <w:ind w:left="1800" w:hanging="360"/>
       </w:pPr>
     </w:lvl>
     <w:lvl w:ilvl="2" w:tplc="0419001B" w:tentative="1">
@@ -2514,7 +6104,7 @@
       <w:lvlText w:val="%3."/>
       <w:lvlJc w:val="right"/>
       <w:pPr>
-        <w:ind w:left="2160" w:hanging="180"/>
+        <w:ind w:left="2520" w:hanging="180"/>
       </w:pPr>
     </w:lvl>
     <w:lvl w:ilvl="3" w:tplc="0419000F" w:tentative="1">
@@ -2523,7 +6113,7 @@
       <w:lvlText w:val="%4."/>
       <w:lvlJc w:val="left"/>
       <w:pPr>
-        <w:ind w:left="2880" w:hanging="360"/>
+        <w:ind w:left="3240" w:hanging="360"/>
       </w:pPr>
     </w:lvl>
     <w:lvl w:ilvl="4" w:tplc="04190019" w:tentative="1">
@@ -2532,7 +6122,7 @@
       <w:lvlText w:val="%5."/>
       <w:lvlJc w:val="left"/>
       <w:pPr>
-        <w:ind w:left="3600" w:hanging="360"/>
+        <w:ind w:left="3960" w:hanging="360"/>
       </w:pPr>
     </w:lvl>
     <w:lvl w:ilvl="5" w:tplc="0419001B" w:tentative="1">
@@ -2541,7 +6131,7 @@
       <w:lvlText w:val="%6."/>
       <w:lvlJc w:val="right"/>
       <w:pPr>
-        <w:ind w:left="4320" w:hanging="180"/>
+        <w:ind w:left="4680" w:hanging="180"/>
       </w:pPr>
     </w:lvl>
     <w:lvl w:ilvl="6" w:tplc="0419000F" w:tentative="1">
@@ -2550,7 +6140,7 @@
       <w:lvlText w:val="%7."/>
       <w:lvlJc w:val="left"/>
       <w:pPr>
-        <w:ind w:left="5040" w:hanging="360"/>
+        <w:ind w:left="5400" w:hanging="360"/>
       </w:pPr>
     </w:lvl>
     <w:lvl w:ilvl="7" w:tplc="04190019" w:tentative="1">
@@ -2559,7 +6149,7 @@
       <w:lvlText w:val="%8."/>
       <w:lvlJc w:val="left"/>
       <w:pPr>
-        <w:ind w:left="5760" w:hanging="360"/>
+        <w:ind w:left="6120" w:hanging="360"/>
       </w:pPr>
     </w:lvl>
     <w:lvl w:ilvl="8" w:tplc="0419001B" w:tentative="1">
@@ -2568,18 +6158,652 @@
       <w:lvlText w:val="%9."/>
       <w:lvlJc w:val="right"/>
       <w:pPr>
-        <w:ind w:left="6480" w:hanging="180"/>
+        <w:ind w:left="6840" w:hanging="180"/>
       </w:pPr>
     </w:lvl>
   </w:abstractNum>
-  <w:num w:numId="1">
+  <w:abstractNum w:abstractNumId="3" w15:restartNumberingAfterBreak="0">
+    <w:nsid w:val="15AC2C8C"/>
+    <w:multiLevelType w:val="hybridMultilevel"/>
+    <w:tmpl w:val="686A4956"/>
+    <w:lvl w:ilvl="0" w:tplc="FFFFFFFF">
+      <w:start w:val="1"/>
+      <w:numFmt w:val="decimal"/>
+      <w:lvlText w:val="%1."/>
+      <w:lvlJc w:val="left"/>
+      <w:pPr>
+        <w:ind w:left="1080" w:hanging="360"/>
+      </w:pPr>
+    </w:lvl>
+    <w:lvl w:ilvl="1" w:tplc="04190019" w:tentative="1">
+      <w:start w:val="1"/>
+      <w:numFmt w:val="lowerLetter"/>
+      <w:lvlText w:val="%2."/>
+      <w:lvlJc w:val="left"/>
+      <w:pPr>
+        <w:ind w:left="1800" w:hanging="360"/>
+      </w:pPr>
+    </w:lvl>
+    <w:lvl w:ilvl="2" w:tplc="0419001B" w:tentative="1">
+      <w:start w:val="1"/>
+      <w:numFmt w:val="lowerRoman"/>
+      <w:lvlText w:val="%3."/>
+      <w:lvlJc w:val="right"/>
+      <w:pPr>
+        <w:ind w:left="2520" w:hanging="180"/>
+      </w:pPr>
+    </w:lvl>
+    <w:lvl w:ilvl="3" w:tplc="0419000F" w:tentative="1">
+      <w:start w:val="1"/>
+      <w:numFmt w:val="decimal"/>
+      <w:lvlText w:val="%4."/>
+      <w:lvlJc w:val="left"/>
+      <w:pPr>
+        <w:ind w:left="3240" w:hanging="360"/>
+      </w:pPr>
+    </w:lvl>
+    <w:lvl w:ilvl="4" w:tplc="04190019" w:tentative="1">
+      <w:start w:val="1"/>
+      <w:numFmt w:val="lowerLetter"/>
+      <w:lvlText w:val="%5."/>
+      <w:lvlJc w:val="left"/>
+      <w:pPr>
+        <w:ind w:left="3960" w:hanging="360"/>
+      </w:pPr>
+    </w:lvl>
+    <w:lvl w:ilvl="5" w:tplc="0419001B" w:tentative="1">
+      <w:start w:val="1"/>
+      <w:numFmt w:val="lowerRoman"/>
+      <w:lvlText w:val="%6."/>
+      <w:lvlJc w:val="right"/>
+      <w:pPr>
+        <w:ind w:left="4680" w:hanging="180"/>
+      </w:pPr>
+    </w:lvl>
+    <w:lvl w:ilvl="6" w:tplc="0419000F" w:tentative="1">
+      <w:start w:val="1"/>
+      <w:numFmt w:val="decimal"/>
+      <w:lvlText w:val="%7."/>
+      <w:lvlJc w:val="left"/>
+      <w:pPr>
+        <w:ind w:left="5400" w:hanging="360"/>
+      </w:pPr>
+    </w:lvl>
+    <w:lvl w:ilvl="7" w:tplc="04190019" w:tentative="1">
+      <w:start w:val="1"/>
+      <w:numFmt w:val="lowerLetter"/>
+      <w:lvlText w:val="%8."/>
+      <w:lvlJc w:val="left"/>
+      <w:pPr>
+        <w:ind w:left="6120" w:hanging="360"/>
+      </w:pPr>
+    </w:lvl>
+    <w:lvl w:ilvl="8" w:tplc="0419001B" w:tentative="1">
+      <w:start w:val="1"/>
+      <w:numFmt w:val="lowerRoman"/>
+      <w:lvlText w:val="%9."/>
+      <w:lvlJc w:val="right"/>
+      <w:pPr>
+        <w:ind w:left="6840" w:hanging="180"/>
+      </w:pPr>
+    </w:lvl>
+  </w:abstractNum>
+  <w:abstractNum w:abstractNumId="4" w15:restartNumberingAfterBreak="0">
+    <w:nsid w:val="17D4524C"/>
+    <w:multiLevelType w:val="hybridMultilevel"/>
+    <w:tmpl w:val="4BE87FCA"/>
+    <w:lvl w:ilvl="0" w:tplc="FFFFFFFF">
+      <w:start w:val="1"/>
+      <w:numFmt w:val="decimal"/>
+      <w:lvlText w:val="%1."/>
+      <w:lvlJc w:val="left"/>
+      <w:pPr>
+        <w:ind w:left="720" w:hanging="360"/>
+      </w:pPr>
+    </w:lvl>
+    <w:lvl w:ilvl="1" w:tplc="FFFFFFFF">
+      <w:start w:val="1"/>
+      <w:numFmt w:val="lowerLetter"/>
+      <w:lvlText w:val="%2."/>
+      <w:lvlJc w:val="left"/>
+      <w:pPr>
+        <w:ind w:left="1440" w:hanging="360"/>
+      </w:pPr>
+    </w:lvl>
+    <w:lvl w:ilvl="2" w:tplc="FFFFFFFF" w:tentative="1">
+      <w:start w:val="1"/>
+      <w:numFmt w:val="lowerRoman"/>
+      <w:lvlText w:val="%3."/>
+      <w:lvlJc w:val="right"/>
+      <w:pPr>
+        <w:ind w:left="2160" w:hanging="180"/>
+      </w:pPr>
+    </w:lvl>
+    <w:lvl w:ilvl="3" w:tplc="FFFFFFFF" w:tentative="1">
+      <w:start w:val="1"/>
+      <w:numFmt w:val="decimal"/>
+      <w:lvlText w:val="%4."/>
+      <w:lvlJc w:val="left"/>
+      <w:pPr>
+        <w:ind w:left="2880" w:hanging="360"/>
+      </w:pPr>
+    </w:lvl>
+    <w:lvl w:ilvl="4" w:tplc="FFFFFFFF" w:tentative="1">
+      <w:start w:val="1"/>
+      <w:numFmt w:val="lowerLetter"/>
+      <w:lvlText w:val="%5."/>
+      <w:lvlJc w:val="left"/>
+      <w:pPr>
+        <w:ind w:left="3600" w:hanging="360"/>
+      </w:pPr>
+    </w:lvl>
+    <w:lvl w:ilvl="5" w:tplc="FFFFFFFF" w:tentative="1">
+      <w:start w:val="1"/>
+      <w:numFmt w:val="lowerRoman"/>
+      <w:lvlText w:val="%6."/>
+      <w:lvlJc w:val="right"/>
+      <w:pPr>
+        <w:ind w:left="4320" w:hanging="180"/>
+      </w:pPr>
+    </w:lvl>
+    <w:lvl w:ilvl="6" w:tplc="FFFFFFFF" w:tentative="1">
+      <w:start w:val="1"/>
+      <w:numFmt w:val="decimal"/>
+      <w:lvlText w:val="%7."/>
+      <w:lvlJc w:val="left"/>
+      <w:pPr>
+        <w:ind w:left="5040" w:hanging="360"/>
+      </w:pPr>
+    </w:lvl>
+    <w:lvl w:ilvl="7" w:tplc="FFFFFFFF" w:tentative="1">
+      <w:start w:val="1"/>
+      <w:numFmt w:val="lowerLetter"/>
+      <w:lvlText w:val="%8."/>
+      <w:lvlJc w:val="left"/>
+      <w:pPr>
+        <w:ind w:left="5760" w:hanging="360"/>
+      </w:pPr>
+    </w:lvl>
+    <w:lvl w:ilvl="8" w:tplc="FFFFFFFF" w:tentative="1">
+      <w:start w:val="1"/>
+      <w:numFmt w:val="lowerRoman"/>
+      <w:lvlText w:val="%9."/>
+      <w:lvlJc w:val="right"/>
+      <w:pPr>
+        <w:ind w:left="6480" w:hanging="180"/>
+      </w:pPr>
+    </w:lvl>
+  </w:abstractNum>
+  <w:abstractNum w:abstractNumId="5" w15:restartNumberingAfterBreak="0">
+    <w:nsid w:val="199B026F"/>
+    <w:multiLevelType w:val="hybridMultilevel"/>
+    <w:tmpl w:val="E3DC2F02"/>
+    <w:lvl w:ilvl="0" w:tplc="F5FEC6C4">
+      <w:start w:val="1"/>
+      <w:numFmt w:val="decimal"/>
+      <w:lvlText w:val="%1."/>
+      <w:lvlJc w:val="left"/>
+      <w:pPr>
+        <w:ind w:left="720" w:hanging="360"/>
+      </w:pPr>
+      <w:rPr>
+        <w:rFonts w:ascii="Calibri" w:hAnsi="Calibri" w:cs="Times New Roman" w:hint="default"/>
+        <w:sz w:val="22"/>
+      </w:rPr>
+    </w:lvl>
+    <w:lvl w:ilvl="1" w:tplc="04190019">
+      <w:start w:val="1"/>
+      <w:numFmt w:val="lowerLetter"/>
+      <w:lvlText w:val="%2."/>
+      <w:lvlJc w:val="left"/>
+      <w:pPr>
+        <w:ind w:left="1440" w:hanging="360"/>
+      </w:pPr>
+    </w:lvl>
+    <w:lvl w:ilvl="2" w:tplc="0419001B">
+      <w:start w:val="1"/>
+      <w:numFmt w:val="lowerRoman"/>
+      <w:lvlText w:val="%3."/>
+      <w:lvlJc w:val="right"/>
+      <w:pPr>
+        <w:ind w:left="2160" w:hanging="180"/>
+      </w:pPr>
+    </w:lvl>
+    <w:lvl w:ilvl="3" w:tplc="CA72F292">
+      <w:start w:val="1"/>
+      <w:numFmt w:val="decimal"/>
+      <w:lvlText w:val="%4."/>
+      <w:lvlJc w:val="left"/>
+      <w:pPr>
+        <w:ind w:left="2880" w:hanging="360"/>
+      </w:pPr>
+    </w:lvl>
+    <w:lvl w:ilvl="4" w:tplc="04190019">
+      <w:start w:val="1"/>
+      <w:numFmt w:val="lowerLetter"/>
+      <w:lvlText w:val="%5."/>
+      <w:lvlJc w:val="left"/>
+      <w:pPr>
+        <w:ind w:left="3600" w:hanging="360"/>
+      </w:pPr>
+    </w:lvl>
+    <w:lvl w:ilvl="5" w:tplc="0419001B">
+      <w:start w:val="1"/>
+      <w:numFmt w:val="lowerRoman"/>
+      <w:lvlText w:val="%6."/>
+      <w:lvlJc w:val="right"/>
+      <w:pPr>
+        <w:ind w:left="4320" w:hanging="180"/>
+      </w:pPr>
+    </w:lvl>
+    <w:lvl w:ilvl="6" w:tplc="0419000F">
+      <w:start w:val="1"/>
+      <w:numFmt w:val="decimal"/>
+      <w:lvlText w:val="%7."/>
+      <w:lvlJc w:val="left"/>
+      <w:pPr>
+        <w:ind w:left="5040" w:hanging="360"/>
+      </w:pPr>
+    </w:lvl>
+    <w:lvl w:ilvl="7" w:tplc="04190019">
+      <w:start w:val="1"/>
+      <w:numFmt w:val="lowerLetter"/>
+      <w:lvlText w:val="%8."/>
+      <w:lvlJc w:val="left"/>
+      <w:pPr>
+        <w:ind w:left="5760" w:hanging="360"/>
+      </w:pPr>
+    </w:lvl>
+    <w:lvl w:ilvl="8" w:tplc="0419001B">
+      <w:start w:val="1"/>
+      <w:numFmt w:val="lowerRoman"/>
+      <w:lvlText w:val="%9."/>
+      <w:lvlJc w:val="right"/>
+      <w:pPr>
+        <w:ind w:left="6480" w:hanging="180"/>
+      </w:pPr>
+    </w:lvl>
+  </w:abstractNum>
+  <w:abstractNum w:abstractNumId="6" w15:restartNumberingAfterBreak="0">
+    <w:nsid w:val="32E12428"/>
+    <w:multiLevelType w:val="hybridMultilevel"/>
+    <w:tmpl w:val="646E580E"/>
+    <w:lvl w:ilvl="0" w:tplc="0409000F">
+      <w:start w:val="1"/>
+      <w:numFmt w:val="decimal"/>
+      <w:lvlText w:val="%1."/>
+      <w:lvlJc w:val="left"/>
+      <w:pPr>
+        <w:ind w:left="786" w:hanging="360"/>
+      </w:pPr>
+      <w:rPr>
+        <w:lang w:val="en-US"/>
+      </w:rPr>
+    </w:lvl>
+    <w:lvl w:ilvl="1" w:tplc="04190019">
+      <w:start w:val="1"/>
+      <w:numFmt w:val="lowerLetter"/>
+      <w:lvlText w:val="%2."/>
+      <w:lvlJc w:val="left"/>
+      <w:pPr>
+        <w:ind w:left="2718" w:hanging="360"/>
+      </w:pPr>
+    </w:lvl>
+    <w:lvl w:ilvl="2" w:tplc="0419001B">
+      <w:start w:val="1"/>
+      <w:numFmt w:val="lowerRoman"/>
+      <w:lvlText w:val="%3."/>
+      <w:lvlJc w:val="right"/>
+      <w:pPr>
+        <w:ind w:left="3438" w:hanging="180"/>
+      </w:pPr>
+    </w:lvl>
+    <w:lvl w:ilvl="3" w:tplc="0419000F">
+      <w:start w:val="1"/>
+      <w:numFmt w:val="decimal"/>
+      <w:lvlText w:val="%4."/>
+      <w:lvlJc w:val="left"/>
+      <w:pPr>
+        <w:ind w:left="4158" w:hanging="360"/>
+      </w:pPr>
+    </w:lvl>
+    <w:lvl w:ilvl="4" w:tplc="04190019">
+      <w:start w:val="1"/>
+      <w:numFmt w:val="lowerLetter"/>
+      <w:lvlText w:val="%5."/>
+      <w:lvlJc w:val="left"/>
+      <w:pPr>
+        <w:ind w:left="4878" w:hanging="360"/>
+      </w:pPr>
+    </w:lvl>
+    <w:lvl w:ilvl="5" w:tplc="0419001B">
+      <w:start w:val="1"/>
+      <w:numFmt w:val="lowerRoman"/>
+      <w:lvlText w:val="%6."/>
+      <w:lvlJc w:val="right"/>
+      <w:pPr>
+        <w:ind w:left="5598" w:hanging="180"/>
+      </w:pPr>
+    </w:lvl>
+    <w:lvl w:ilvl="6" w:tplc="0419000F">
+      <w:start w:val="1"/>
+      <w:numFmt w:val="decimal"/>
+      <w:lvlText w:val="%7."/>
+      <w:lvlJc w:val="left"/>
+      <w:pPr>
+        <w:ind w:left="6318" w:hanging="360"/>
+      </w:pPr>
+    </w:lvl>
+    <w:lvl w:ilvl="7" w:tplc="04190019">
+      <w:start w:val="1"/>
+      <w:numFmt w:val="lowerLetter"/>
+      <w:lvlText w:val="%8."/>
+      <w:lvlJc w:val="left"/>
+      <w:pPr>
+        <w:ind w:left="7038" w:hanging="360"/>
+      </w:pPr>
+    </w:lvl>
+    <w:lvl w:ilvl="8" w:tplc="0419001B">
+      <w:start w:val="1"/>
+      <w:numFmt w:val="lowerRoman"/>
+      <w:lvlText w:val="%9."/>
+      <w:lvlJc w:val="right"/>
+      <w:pPr>
+        <w:ind w:left="7758" w:hanging="180"/>
+      </w:pPr>
+    </w:lvl>
+  </w:abstractNum>
+  <w:abstractNum w:abstractNumId="7" w15:restartNumberingAfterBreak="0">
+    <w:nsid w:val="41CC6CE8"/>
+    <w:multiLevelType w:val="hybridMultilevel"/>
+    <w:tmpl w:val="4BE87FCA"/>
+    <w:lvl w:ilvl="0" w:tplc="0419000F">
+      <w:start w:val="1"/>
+      <w:numFmt w:val="decimal"/>
+      <w:lvlText w:val="%1."/>
+      <w:lvlJc w:val="left"/>
+      <w:pPr>
+        <w:ind w:left="720" w:hanging="360"/>
+      </w:pPr>
+    </w:lvl>
+    <w:lvl w:ilvl="1" w:tplc="04190019" w:tentative="1">
+      <w:start w:val="1"/>
+      <w:numFmt w:val="lowerLetter"/>
+      <w:lvlText w:val="%2."/>
+      <w:lvlJc w:val="left"/>
+      <w:pPr>
+        <w:ind w:left="1440" w:hanging="360"/>
+      </w:pPr>
+    </w:lvl>
+    <w:lvl w:ilvl="2" w:tplc="0419001B" w:tentative="1">
+      <w:start w:val="1"/>
+      <w:numFmt w:val="lowerRoman"/>
+      <w:lvlText w:val="%3."/>
+      <w:lvlJc w:val="right"/>
+      <w:pPr>
+        <w:ind w:left="2160" w:hanging="180"/>
+      </w:pPr>
+    </w:lvl>
+    <w:lvl w:ilvl="3" w:tplc="0419000F" w:tentative="1">
+      <w:start w:val="1"/>
+      <w:numFmt w:val="decimal"/>
+      <w:lvlText w:val="%4."/>
+      <w:lvlJc w:val="left"/>
+      <w:pPr>
+        <w:ind w:left="2880" w:hanging="360"/>
+      </w:pPr>
+    </w:lvl>
+    <w:lvl w:ilvl="4" w:tplc="04190019" w:tentative="1">
+      <w:start w:val="1"/>
+      <w:numFmt w:val="lowerLetter"/>
+      <w:lvlText w:val="%5."/>
+      <w:lvlJc w:val="left"/>
+      <w:pPr>
+        <w:ind w:left="3600" w:hanging="360"/>
+      </w:pPr>
+    </w:lvl>
+    <w:lvl w:ilvl="5" w:tplc="0419001B" w:tentative="1">
+      <w:start w:val="1"/>
+      <w:numFmt w:val="lowerRoman"/>
+      <w:lvlText w:val="%6."/>
+      <w:lvlJc w:val="right"/>
+      <w:pPr>
+        <w:ind w:left="4320" w:hanging="180"/>
+      </w:pPr>
+    </w:lvl>
+    <w:lvl w:ilvl="6" w:tplc="0419000F" w:tentative="1">
+      <w:start w:val="1"/>
+      <w:numFmt w:val="decimal"/>
+      <w:lvlText w:val="%7."/>
+      <w:lvlJc w:val="left"/>
+      <w:pPr>
+        <w:ind w:left="5040" w:hanging="360"/>
+      </w:pPr>
+    </w:lvl>
+    <w:lvl w:ilvl="7" w:tplc="04190019" w:tentative="1">
+      <w:start w:val="1"/>
+      <w:numFmt w:val="lowerLetter"/>
+      <w:lvlText w:val="%8."/>
+      <w:lvlJc w:val="left"/>
+      <w:pPr>
+        <w:ind w:left="5760" w:hanging="360"/>
+      </w:pPr>
+    </w:lvl>
+    <w:lvl w:ilvl="8" w:tplc="0419001B" w:tentative="1">
+      <w:start w:val="1"/>
+      <w:numFmt w:val="lowerRoman"/>
+      <w:lvlText w:val="%9."/>
+      <w:lvlJc w:val="right"/>
+      <w:pPr>
+        <w:ind w:left="6480" w:hanging="180"/>
+      </w:pPr>
+    </w:lvl>
+  </w:abstractNum>
+  <w:abstractNum w:abstractNumId="8" w15:restartNumberingAfterBreak="0">
+    <w:nsid w:val="430F5D0A"/>
+    <w:multiLevelType w:val="hybridMultilevel"/>
+    <w:tmpl w:val="0C1CE0DA"/>
+    <w:lvl w:ilvl="0" w:tplc="FFFFFFFF">
+      <w:start w:val="1"/>
+      <w:numFmt w:val="decimal"/>
+      <w:lvlText w:val="%1."/>
+      <w:lvlJc w:val="left"/>
+      <w:pPr>
+        <w:ind w:left="1571" w:hanging="360"/>
+      </w:pPr>
+    </w:lvl>
+    <w:lvl w:ilvl="1" w:tplc="04190019" w:tentative="1">
+      <w:start w:val="1"/>
+      <w:numFmt w:val="lowerLetter"/>
+      <w:lvlText w:val="%2."/>
+      <w:lvlJc w:val="left"/>
+      <w:pPr>
+        <w:ind w:left="2291" w:hanging="360"/>
+      </w:pPr>
+    </w:lvl>
+    <w:lvl w:ilvl="2" w:tplc="0419001B" w:tentative="1">
+      <w:start w:val="1"/>
+      <w:numFmt w:val="lowerRoman"/>
+      <w:lvlText w:val="%3."/>
+      <w:lvlJc w:val="right"/>
+      <w:pPr>
+        <w:ind w:left="3011" w:hanging="180"/>
+      </w:pPr>
+    </w:lvl>
+    <w:lvl w:ilvl="3" w:tplc="0419000F" w:tentative="1">
+      <w:start w:val="1"/>
+      <w:numFmt w:val="decimal"/>
+      <w:lvlText w:val="%4."/>
+      <w:lvlJc w:val="left"/>
+      <w:pPr>
+        <w:ind w:left="3731" w:hanging="360"/>
+      </w:pPr>
+    </w:lvl>
+    <w:lvl w:ilvl="4" w:tplc="04190019" w:tentative="1">
+      <w:start w:val="1"/>
+      <w:numFmt w:val="lowerLetter"/>
+      <w:lvlText w:val="%5."/>
+      <w:lvlJc w:val="left"/>
+      <w:pPr>
+        <w:ind w:left="4451" w:hanging="360"/>
+      </w:pPr>
+    </w:lvl>
+    <w:lvl w:ilvl="5" w:tplc="0419001B" w:tentative="1">
+      <w:start w:val="1"/>
+      <w:numFmt w:val="lowerRoman"/>
+      <w:lvlText w:val="%6."/>
+      <w:lvlJc w:val="right"/>
+      <w:pPr>
+        <w:ind w:left="5171" w:hanging="180"/>
+      </w:pPr>
+    </w:lvl>
+    <w:lvl w:ilvl="6" w:tplc="0419000F" w:tentative="1">
+      <w:start w:val="1"/>
+      <w:numFmt w:val="decimal"/>
+      <w:lvlText w:val="%7."/>
+      <w:lvlJc w:val="left"/>
+      <w:pPr>
+        <w:ind w:left="5891" w:hanging="360"/>
+      </w:pPr>
+    </w:lvl>
+    <w:lvl w:ilvl="7" w:tplc="04190019" w:tentative="1">
+      <w:start w:val="1"/>
+      <w:numFmt w:val="lowerLetter"/>
+      <w:lvlText w:val="%8."/>
+      <w:lvlJc w:val="left"/>
+      <w:pPr>
+        <w:ind w:left="6611" w:hanging="360"/>
+      </w:pPr>
+    </w:lvl>
+    <w:lvl w:ilvl="8" w:tplc="0419001B" w:tentative="1">
+      <w:start w:val="1"/>
+      <w:numFmt w:val="lowerRoman"/>
+      <w:lvlText w:val="%9."/>
+      <w:lvlJc w:val="right"/>
+      <w:pPr>
+        <w:ind w:left="7331" w:hanging="180"/>
+      </w:pPr>
+    </w:lvl>
+  </w:abstractNum>
+  <w:num w:numId="1" w16cid:durableId="1075475344">
+    <w:abstractNumId w:val="7"/>
+  </w:num>
+  <w:num w:numId="2" w16cid:durableId="2138840889">
     <w:abstractNumId w:val="0"/>
+    <w:lvlOverride w:ilvl="0">
+      <w:startOverride w:val="1"/>
+    </w:lvlOverride>
+    <w:lvlOverride w:ilvl="1">
+      <w:startOverride w:val="1"/>
+    </w:lvlOverride>
+    <w:lvlOverride w:ilvl="2">
+      <w:startOverride w:val="1"/>
+    </w:lvlOverride>
+    <w:lvlOverride w:ilvl="3">
+      <w:startOverride w:val="1"/>
+    </w:lvlOverride>
+    <w:lvlOverride w:ilvl="4">
+      <w:startOverride w:val="1"/>
+    </w:lvlOverride>
+    <w:lvlOverride w:ilvl="5">
+      <w:startOverride w:val="1"/>
+    </w:lvlOverride>
+    <w:lvlOverride w:ilvl="6">
+      <w:startOverride w:val="1"/>
+    </w:lvlOverride>
+    <w:lvlOverride w:ilvl="7">
+      <w:startOverride w:val="1"/>
+    </w:lvlOverride>
+    <w:lvlOverride w:ilvl="8">
+      <w:startOverride w:val="1"/>
+    </w:lvlOverride>
+  </w:num>
+  <w:num w:numId="3" w16cid:durableId="934823326">
+    <w:abstractNumId w:val="5"/>
+    <w:lvlOverride w:ilvl="0">
+      <w:startOverride w:val="1"/>
+    </w:lvlOverride>
+    <w:lvlOverride w:ilvl="1">
+      <w:startOverride w:val="1"/>
+    </w:lvlOverride>
+    <w:lvlOverride w:ilvl="2">
+      <w:startOverride w:val="1"/>
+    </w:lvlOverride>
+    <w:lvlOverride w:ilvl="3">
+      <w:startOverride w:val="1"/>
+    </w:lvlOverride>
+    <w:lvlOverride w:ilvl="4">
+      <w:startOverride w:val="1"/>
+    </w:lvlOverride>
+    <w:lvlOverride w:ilvl="5">
+      <w:startOverride w:val="1"/>
+    </w:lvlOverride>
+    <w:lvlOverride w:ilvl="6">
+      <w:startOverride w:val="1"/>
+    </w:lvlOverride>
+    <w:lvlOverride w:ilvl="7">
+      <w:startOverride w:val="1"/>
+    </w:lvlOverride>
+    <w:lvlOverride w:ilvl="8">
+      <w:startOverride w:val="1"/>
+    </w:lvlOverride>
+  </w:num>
+  <w:num w:numId="4" w16cid:durableId="684134719">
+    <w:abstractNumId w:val="6"/>
+    <w:lvlOverride w:ilvl="0">
+      <w:startOverride w:val="1"/>
+    </w:lvlOverride>
+    <w:lvlOverride w:ilvl="1">
+      <w:startOverride w:val="1"/>
+    </w:lvlOverride>
+    <w:lvlOverride w:ilvl="2">
+      <w:startOverride w:val="1"/>
+    </w:lvlOverride>
+    <w:lvlOverride w:ilvl="3">
+      <w:startOverride w:val="1"/>
+    </w:lvlOverride>
+    <w:lvlOverride w:ilvl="4">
+      <w:startOverride w:val="1"/>
+    </w:lvlOverride>
+    <w:lvlOverride w:ilvl="5">
+      <w:startOverride w:val="1"/>
+    </w:lvlOverride>
+    <w:lvlOverride w:ilvl="6">
+      <w:startOverride w:val="1"/>
+    </w:lvlOverride>
+    <w:lvlOverride w:ilvl="7">
+      <w:startOverride w:val="1"/>
+    </w:lvlOverride>
+    <w:lvlOverride w:ilvl="8">
+      <w:startOverride w:val="1"/>
+    </w:lvlOverride>
+  </w:num>
+  <w:num w:numId="5" w16cid:durableId="964971005">
+    <w:abstractNumId w:val="6"/>
+  </w:num>
+  <w:num w:numId="6" w16cid:durableId="1533766695">
+    <w:abstractNumId w:val="5"/>
+  </w:num>
+  <w:num w:numId="7" w16cid:durableId="1639846867">
+    <w:abstractNumId w:val="4"/>
+  </w:num>
+  <w:num w:numId="8" w16cid:durableId="590090250">
+    <w:abstractNumId w:val="3"/>
+  </w:num>
+  <w:num w:numId="9" w16cid:durableId="1202862751">
+    <w:abstractNumId w:val="2"/>
+  </w:num>
+  <w:num w:numId="10" w16cid:durableId="1720938011">
+    <w:abstractNumId w:val="8"/>
+  </w:num>
+  <w:num w:numId="11" w16cid:durableId="1262570936">
+    <w:abstractNumId w:val="1"/>
   </w:num>
 </w:numbering>
 </file>
 
 <file path=word/styles.xml><?xml version="1.0" encoding="utf-8"?>
-<w:styles xmlns:mc="http://schemas.openxmlformats.org/markup-compatibility/2006" xmlns:r="http://schemas.openxmlformats.org/officeDocument/2006/relationships" xmlns:w="http://schemas.openxmlformats.org/wordprocessingml/2006/main" xmlns:w14="http://schemas.microsoft.com/office/word/2010/wordml" xmlns:w15="http://schemas.microsoft.com/office/word/2012/wordml" xmlns:w16cex="http://schemas.microsoft.com/office/word/2018/wordml/cex" xmlns:w16cid="http://schemas.microsoft.com/office/word/2016/wordml/cid" xmlns:w16="http://schemas.microsoft.com/office/word/2018/wordml" xmlns:w16se="http://schemas.microsoft.com/office/word/2015/wordml/symex" mc:Ignorable="w14 w15 w16se w16cid w16 w16cex">
+<w:styles xmlns:mc="http://schemas.openxmlformats.org/markup-compatibility/2006" xmlns:r="http://schemas.openxmlformats.org/officeDocument/2006/relationships" xmlns:w="http://schemas.openxmlformats.org/wordprocessingml/2006/main" xmlns:w14="http://schemas.microsoft.com/office/word/2010/wordml" xmlns:w15="http://schemas.microsoft.com/office/word/2012/wordml" xmlns:w16cex="http://schemas.microsoft.com/office/word/2018/wordml/cex" xmlns:w16cid="http://schemas.microsoft.com/office/word/2016/wordml/cid" xmlns:w16="http://schemas.microsoft.com/office/word/2018/wordml" xmlns:w16du="http://schemas.microsoft.com/office/word/2023/wordml/word16du" xmlns:w16sdtdh="http://schemas.microsoft.com/office/word/2020/wordml/sdtdatahash" xmlns:w16sdtfl="http://schemas.microsoft.com/office/word/2024/wordml/sdtformatlock" xmlns:w16se="http://schemas.microsoft.com/office/word/2015/wordml/symex" mc:Ignorable="w14 w15 w16se w16cid w16 w16cex w16sdtdh w16sdtfl w16du">
   <w:docDefaults>
     <w:rPrDefault>
       <w:rPr>
@@ -3028,7 +7252,6 @@
     <w:next w:val="a"/>
     <w:link w:val="30"/>
     <w:uiPriority w:val="9"/>
-    <w:semiHidden/>
     <w:unhideWhenUsed/>
     <w:qFormat/>
     <w:rsid w:val="000E1119"/>
@@ -3180,7 +7403,6 @@
   <w:style w:type="character" w:default="1" w:styleId="a0">
     <w:name w:val="Default Paragraph Font"/>
     <w:uiPriority w:val="1"/>
-    <w:semiHidden/>
     <w:unhideWhenUsed/>
   </w:style>
   <w:style w:type="table" w:default="1" w:styleId="a1">
@@ -3235,7 +7457,6 @@
     <w:basedOn w:val="a0"/>
     <w:link w:val="3"/>
     <w:uiPriority w:val="9"/>
-    <w:semiHidden/>
     <w:rsid w:val="000E1119"/>
     <w:rPr>
       <w:rFonts w:eastAsiaTheme="majorEastAsia" w:cstheme="majorBidi"/>
@@ -3549,6 +7770,79 @@
       <w:u w:val="single"/>
     </w:rPr>
   </w:style>
+  <w:style w:type="paragraph" w:customStyle="1" w:styleId="Default">
+    <w:name w:val="Default"/>
+    <w:rsid w:val="00F65213"/>
+    <w:pPr>
+      <w:autoSpaceDE w:val="0"/>
+      <w:autoSpaceDN w:val="0"/>
+      <w:adjustRightInd w:val="0"/>
+      <w:spacing w:after="0" w:line="240" w:lineRule="auto"/>
+    </w:pPr>
+    <w:rPr>
+      <w:rFonts w:ascii="Arial" w:hAnsi="Arial" w:cs="Arial"/>
+      <w:color w:val="000000"/>
+      <w:kern w:val="0"/>
+      <w:sz w:val="24"/>
+      <w:szCs w:val="24"/>
+    </w:rPr>
+  </w:style>
+  <w:style w:type="paragraph" w:styleId="ae">
+    <w:name w:val="header"/>
+    <w:basedOn w:val="a"/>
+    <w:link w:val="af"/>
+    <w:uiPriority w:val="99"/>
+    <w:unhideWhenUsed/>
+    <w:rsid w:val="00556D61"/>
+    <w:pPr>
+      <w:tabs>
+        <w:tab w:val="center" w:pos="4677"/>
+        <w:tab w:val="right" w:pos="9355"/>
+      </w:tabs>
+      <w:spacing w:after="0" w:line="240" w:lineRule="auto"/>
+    </w:pPr>
+  </w:style>
+  <w:style w:type="character" w:customStyle="1" w:styleId="af">
+    <w:name w:val="Верхний колонтитул Знак"/>
+    <w:basedOn w:val="a0"/>
+    <w:link w:val="ae"/>
+    <w:uiPriority w:val="99"/>
+    <w:rsid w:val="00556D61"/>
+  </w:style>
+  <w:style w:type="paragraph" w:styleId="af0">
+    <w:name w:val="footer"/>
+    <w:basedOn w:val="a"/>
+    <w:link w:val="af1"/>
+    <w:uiPriority w:val="99"/>
+    <w:unhideWhenUsed/>
+    <w:rsid w:val="00556D61"/>
+    <w:pPr>
+      <w:tabs>
+        <w:tab w:val="center" w:pos="4677"/>
+        <w:tab w:val="right" w:pos="9355"/>
+      </w:tabs>
+      <w:spacing w:after="0" w:line="240" w:lineRule="auto"/>
+    </w:pPr>
+  </w:style>
+  <w:style w:type="character" w:customStyle="1" w:styleId="af1">
+    <w:name w:val="Нижний колонтитул Знак"/>
+    <w:basedOn w:val="a0"/>
+    <w:link w:val="af0"/>
+    <w:uiPriority w:val="99"/>
+    <w:rsid w:val="00556D61"/>
+  </w:style>
+  <w:style w:type="character" w:styleId="af2">
+    <w:name w:val="Unresolved Mention"/>
+    <w:basedOn w:val="a0"/>
+    <w:uiPriority w:val="99"/>
+    <w:semiHidden/>
+    <w:unhideWhenUsed/>
+    <w:rsid w:val="00556D61"/>
+    <w:rPr>
+      <w:color w:val="605E5C"/>
+      <w:shd w:val="clear" w:color="auto" w:fill="E1DFDD"/>
+    </w:rPr>
+  </w:style>
 </w:styles>
 </file>
 

--- a/doc/Дипом.docx
+++ b/doc/Дипом.docx
@@ -1354,14 +1354,7 @@
           <w:rFonts w:ascii="Times New Roman" w:eastAsia="Times New Roman" w:hAnsi="Times New Roman" w:cs="Times New Roman"/>
           <w:szCs w:val="28"/>
         </w:rPr>
-        <w:t xml:space="preserve">Фамилия, имя, отчество: </w:t>
-      </w:r>
-      <w:r>
-        <w:rPr>
-          <w:rFonts w:ascii="Times New Roman" w:eastAsia="Times New Roman" w:hAnsi="Times New Roman" w:cs="Times New Roman"/>
-          <w:szCs w:val="28"/>
-        </w:rPr>
-        <w:t>Кузин Илья Дмитриевич</w:t>
+        <w:t>Фамилия, имя, отчество: Кузин Илья Дмитриевич</w:t>
       </w:r>
     </w:p>
     <w:p>
@@ -1462,47 +1455,7 @@
           <w:b/>
           <w:szCs w:val="28"/>
         </w:rPr>
-        <w:t>Тарарушкин</w:t>
-      </w:r>
-      <w:r>
-        <w:rPr>
-          <w:rFonts w:ascii="Times New Roman" w:eastAsia="Times New Roman" w:hAnsi="Times New Roman" w:cs="Times New Roman"/>
-          <w:b/>
-          <w:szCs w:val="28"/>
-        </w:rPr>
-        <w:t xml:space="preserve"> </w:t>
-      </w:r>
-      <w:r>
-        <w:rPr>
-          <w:rFonts w:ascii="Times New Roman" w:eastAsia="Times New Roman" w:hAnsi="Times New Roman" w:cs="Times New Roman"/>
-          <w:b/>
-          <w:szCs w:val="28"/>
-        </w:rPr>
-        <w:t>Ю</w:t>
-      </w:r>
-      <w:r>
-        <w:rPr>
-          <w:rFonts w:ascii="Times New Roman" w:eastAsia="Times New Roman" w:hAnsi="Times New Roman" w:cs="Times New Roman"/>
-          <w:b/>
-          <w:szCs w:val="28"/>
-        </w:rPr>
-        <w:t>.</w:t>
-      </w:r>
-      <w:r>
-        <w:rPr>
-          <w:rFonts w:ascii="Times New Roman" w:eastAsia="Times New Roman" w:hAnsi="Times New Roman" w:cs="Times New Roman"/>
-          <w:b/>
-          <w:szCs w:val="28"/>
-        </w:rPr>
-        <w:t>Ф</w:t>
-      </w:r>
-      <w:r>
-        <w:rPr>
-          <w:rFonts w:ascii="Times New Roman" w:eastAsia="Times New Roman" w:hAnsi="Times New Roman" w:cs="Times New Roman"/>
-          <w:b/>
-          <w:szCs w:val="28"/>
-        </w:rPr>
-        <w:t>.</w:t>
+        <w:t>Тарарушкин Ю.Ф.</w:t>
       </w:r>
     </w:p>
     <w:p>
@@ -1516,7 +1469,7 @@
     <w:p>
       <w:pPr>
         <w:rPr>
-          <w:rFonts w:cs="Times New Roman" w:hint="eastAsia"/>
+          <w:rFonts w:cs="Times New Roman"/>
         </w:rPr>
       </w:pPr>
     </w:p>
@@ -1666,7 +1619,6 @@
           <w:spacing w:val="-1"/>
           <w:sz w:val="24"/>
           <w:szCs w:val="24"/>
-          <w:highlight w:val="yellow"/>
         </w:rPr>
       </w:pPr>
       <w:r>
@@ -1677,7 +1629,6 @@
           <w:spacing w:val="-1"/>
           <w:sz w:val="24"/>
           <w:szCs w:val="24"/>
-          <w:highlight w:val="yellow"/>
         </w:rPr>
         <w:t>Исследования алгоритма метода анализа еархий</w:t>
       </w:r>
@@ -1698,7 +1649,6 @@
           <w:spacing w:val="-1"/>
           <w:sz w:val="24"/>
           <w:szCs w:val="24"/>
-          <w:highlight w:val="yellow"/>
         </w:rPr>
       </w:pPr>
       <w:r>
@@ -1709,7 +1659,6 @@
           <w:spacing w:val="-1"/>
           <w:sz w:val="24"/>
           <w:szCs w:val="24"/>
-          <w:highlight w:val="yellow"/>
         </w:rPr>
         <w:t>Исследования существующих решений</w:t>
       </w:r>
@@ -1730,7 +1679,6 @@
           <w:spacing w:val="-1"/>
           <w:sz w:val="24"/>
           <w:szCs w:val="24"/>
-          <w:highlight w:val="yellow"/>
         </w:rPr>
       </w:pPr>
       <w:r>
@@ -1741,7 +1689,6 @@
           <w:spacing w:val="-1"/>
           <w:sz w:val="24"/>
           <w:szCs w:val="24"/>
-          <w:highlight w:val="yellow"/>
         </w:rPr>
         <w:t>Исследования необходимых инструментов для создания программы и анализ существующих решений</w:t>
       </w:r>
@@ -3543,7 +3490,6 @@
           <w:color w:val="000000" w:themeColor="text1"/>
           <w:sz w:val="28"/>
           <w:szCs w:val="28"/>
-          <w:lang w:val="en-US"/>
           <w14:shadow w14:blurRad="38100" w14:dist="19050" w14:dir="2700000" w14:sx="100000" w14:sy="100000" w14:kx="0" w14:ky="0" w14:algn="tl">
             <w14:schemeClr w14:val="dk1">
               <w14:alpha w14:val="60000"/>
@@ -3819,8 +3765,8 @@
         </w:rPr>
         <w:lastRenderedPageBreak/>
         <w:drawing>
-          <wp:inline distT="0" distB="0" distL="0" distR="0" wp14:anchorId="26FAB9E6" wp14:editId="7F77EFBA">
-            <wp:extent cx="4472940" cy="3720654"/>
+          <wp:inline distT="0" distB="0" distL="0" distR="0" wp14:anchorId="26FAB9E6" wp14:editId="177913CC">
+            <wp:extent cx="3139440" cy="2611431"/>
             <wp:effectExtent l="0" t="0" r="3810" b="0"/>
             <wp:docPr id="1658584051" name="Рисунок 2" descr="Изображение выглядит как текст, снимок экрана, дизайн&#10;&#10;Автоматически созданное описание"/>
             <wp:cNvGraphicFramePr>
@@ -3851,7 +3797,7 @@
                   <pic:spPr bwMode="auto">
                     <a:xfrm>
                       <a:off x="0" y="0"/>
-                      <a:ext cx="4476155" cy="3723328"/>
+                      <a:ext cx="3147541" cy="2618170"/>
                     </a:xfrm>
                     <a:prstGeom prst="rect">
                       <a:avLst/>
@@ -4073,7 +4019,6 @@
           <w:sz w:val="28"/>
           <w:szCs w:val="28"/>
         </w:rPr>
-        <w:lastRenderedPageBreak/>
         <w:t>Многокритериальное решение. Оценка альтернатив происходит через анализ множественного числа факторов.</w:t>
       </w:r>
     </w:p>
@@ -4126,6 +4071,7 @@
           <w:sz w:val="28"/>
           <w:szCs w:val="28"/>
         </w:rPr>
+        <w:lastRenderedPageBreak/>
         <w:t xml:space="preserve">Несмотря на существующие достоинства у метода существует ряд недостатков: </w:t>
       </w:r>
     </w:p>
@@ -4719,32 +4665,15 @@
           <w:rFonts w:ascii="Times New Roman" w:hAnsi="Times New Roman" w:cs="Times New Roman"/>
           <w:sz w:val="28"/>
           <w:szCs w:val="28"/>
-          <w:lang w:val="en-US"/>
-        </w:rPr>
-      </w:pPr>
-      <w:r>
-        <w:rPr>
-          <w:rFonts w:ascii="Times New Roman" w:hAnsi="Times New Roman" w:cs="Times New Roman"/>
-          <w:sz w:val="28"/>
-          <w:szCs w:val="28"/>
-        </w:rPr>
-        <w:t>C+</w:t>
-      </w:r>
-      <w:r>
-        <w:rPr>
-          <w:rFonts w:ascii="Times New Roman" w:hAnsi="Times New Roman" w:cs="Times New Roman"/>
-          <w:sz w:val="28"/>
-          <w:szCs w:val="28"/>
-        </w:rPr>
-        <w:t xml:space="preserve">+ </w:t>
-      </w:r>
-      <w:r>
-        <w:rPr>
-          <w:rFonts w:ascii="Times New Roman" w:hAnsi="Times New Roman" w:cs="Times New Roman"/>
-          <w:sz w:val="28"/>
-          <w:szCs w:val="28"/>
-        </w:rPr>
-        <w:t>— компилируемый, статически типизированный язык программирования общего назначения.</w:t>
+        </w:rPr>
+      </w:pPr>
+      <w:r>
+        <w:rPr>
+          <w:rFonts w:ascii="Times New Roman" w:hAnsi="Times New Roman" w:cs="Times New Roman"/>
+          <w:sz w:val="28"/>
+          <w:szCs w:val="28"/>
+        </w:rPr>
+        <w:t>C++ — компилируемый, статически типизированный язык программирования общего назначения.</w:t>
       </w:r>
     </w:p>
     <w:p>
@@ -4788,7 +4717,6 @@
           <w:rFonts w:ascii="Times New Roman" w:hAnsi="Times New Roman" w:cs="Times New Roman"/>
           <w:sz w:val="28"/>
           <w:szCs w:val="28"/>
-          <w:lang w:val="en-US"/>
         </w:rPr>
       </w:pPr>
       <w:r>
@@ -4826,7 +4754,6 @@
           <w:rFonts w:ascii="Times New Roman" w:hAnsi="Times New Roman" w:cs="Times New Roman"/>
           <w:sz w:val="28"/>
           <w:szCs w:val="28"/>
-          <w:lang w:val="en-US"/>
         </w:rPr>
       </w:pPr>
       <w:r>
@@ -4905,15 +4832,7 @@
           <w:sz w:val="28"/>
           <w:szCs w:val="28"/>
         </w:rPr>
-        <w:t>.</w:t>
-      </w:r>
-      <w:r>
-        <w:rPr>
-          <w:rFonts w:ascii="Times New Roman" w:hAnsi="Times New Roman" w:cs="Times New Roman"/>
-          <w:sz w:val="28"/>
-          <w:szCs w:val="28"/>
-        </w:rPr>
-        <w:t xml:space="preserve"> </w:t>
+        <w:t xml:space="preserve">. </w:t>
       </w:r>
     </w:p>
     <w:p>
@@ -4946,15 +4865,7 @@
           <w:sz w:val="28"/>
           <w:szCs w:val="28"/>
         </w:rPr>
-        <w:t>. Разработчики могут выбирать наиболее удобный язык для реализации своих идей, а фреймворк обеспечит универсальное взаимодействие между компонентами и модулями приложения.</w:t>
-      </w:r>
-      <w:r>
-        <w:rPr>
-          <w:rFonts w:ascii="Times New Roman" w:hAnsi="Times New Roman" w:cs="Times New Roman"/>
-          <w:sz w:val="28"/>
-          <w:szCs w:val="28"/>
-        </w:rPr>
-        <w:t xml:space="preserve"> </w:t>
+        <w:t xml:space="preserve">. Разработчики могут выбирать наиболее удобный язык для реализации своих идей, а фреймворк обеспечит универсальное взаимодействие между компонентами и модулями приложения. </w:t>
       </w:r>
     </w:p>
     <w:p>
@@ -4987,15 +4898,7 @@
           <w:sz w:val="28"/>
           <w:szCs w:val="28"/>
         </w:rPr>
-        <w:t>. Разработчики могут использовать только необходимые компоненты и модули фреймворка, что позволяет создавать лёгкие и оптимизированные приложения.</w:t>
-      </w:r>
-      <w:r>
-        <w:rPr>
-          <w:rFonts w:ascii="Times New Roman" w:hAnsi="Times New Roman" w:cs="Times New Roman"/>
-          <w:sz w:val="28"/>
-          <w:szCs w:val="28"/>
-        </w:rPr>
-        <w:t xml:space="preserve"> </w:t>
+        <w:t xml:space="preserve">. Разработчики могут использовать только необходимые компоненты и модули фреймворка, что позволяет создавать лёгкие и оптимизированные приложения. </w:t>
       </w:r>
     </w:p>
     <w:p>
@@ -5153,6 +5056,7 @@
       <w:r>
         <w:rPr>
           <w:rFonts w:ascii="Times New Roman" w:hAnsi="Times New Roman" w:cs="Times New Roman"/>
+          <w:noProof/>
           <w:sz w:val="28"/>
           <w:szCs w:val="28"/>
         </w:rPr>
@@ -5226,15 +5130,7 @@
           <w:sz w:val="28"/>
           <w:szCs w:val="28"/>
         </w:rPr>
-        <w:t xml:space="preserve">. </w:t>
-      </w:r>
-      <w:r>
-        <w:rPr>
-          <w:rFonts w:ascii="Times New Roman" w:hAnsi="Times New Roman" w:cs="Times New Roman"/>
-          <w:sz w:val="28"/>
-          <w:szCs w:val="28"/>
-        </w:rPr>
-        <w:t xml:space="preserve">Среда разработки </w:t>
+        <w:t xml:space="preserve">. Среда разработки </w:t>
       </w:r>
       <w:r>
         <w:rPr>
@@ -5452,7 +5348,6 @@
           <w:rFonts w:ascii="Times New Roman" w:hAnsi="Times New Roman" w:cs="Times New Roman"/>
           <w:sz w:val="28"/>
           <w:szCs w:val="28"/>
-          <w:lang w:val="en-US"/>
         </w:rPr>
       </w:pPr>
       <w:r>
@@ -5463,24 +5358,13 @@
         </w:rPr>
         <w:t>Инте</w:t>
       </w:r>
-    </w:p>
-    <w:p>
-      <w:pPr>
-        <w:rPr>
-          <w:rFonts w:ascii="Times New Roman" w:hAnsi="Times New Roman" w:cs="Times New Roman"/>
-          <w:sz w:val="28"/>
-          <w:szCs w:val="28"/>
-          <w:lang w:val="en-US"/>
-        </w:rPr>
-      </w:pPr>
-      <w:r>
-        <w:rPr>
-          <w:rFonts w:ascii="Times New Roman" w:hAnsi="Times New Roman" w:cs="Times New Roman"/>
-          <w:sz w:val="28"/>
-          <w:szCs w:val="28"/>
-          <w:lang w:val="en-US"/>
-        </w:rPr>
-        <w:br w:type="page"/>
+      <w:r>
+        <w:rPr>
+          <w:rFonts w:ascii="Times New Roman" w:hAnsi="Times New Roman" w:cs="Times New Roman"/>
+          <w:sz w:val="28"/>
+          <w:szCs w:val="28"/>
+        </w:rPr>
+        <w:t>рфейс программы разделен на несколько вкладок и общую часть.</w:t>
       </w:r>
     </w:p>
     <w:p>
@@ -5492,7 +5376,481 @@
           <w:rFonts w:ascii="Times New Roman" w:hAnsi="Times New Roman" w:cs="Times New Roman"/>
           <w:sz w:val="28"/>
           <w:szCs w:val="28"/>
+        </w:rPr>
+      </w:pPr>
+      <w:r>
+        <w:rPr>
+          <w:rFonts w:ascii="Times New Roman" w:hAnsi="Times New Roman" w:cs="Times New Roman"/>
+          <w:sz w:val="28"/>
+          <w:szCs w:val="28"/>
+        </w:rPr>
+        <w:t xml:space="preserve">В верхней части программы представлены 3 кнопки </w:t>
+      </w:r>
+    </w:p>
+    <w:p>
+      <w:pPr>
+        <w:spacing w:line="360" w:lineRule="auto"/>
+        <w:ind w:firstLine="851"/>
+        <w:jc w:val="both"/>
+        <w:rPr>
+          <w:rFonts w:ascii="Times New Roman" w:hAnsi="Times New Roman" w:cs="Times New Roman"/>
+          <w:sz w:val="28"/>
+          <w:szCs w:val="28"/>
+        </w:rPr>
+      </w:pPr>
+      <w:r>
+        <w:rPr>
+          <w:rFonts w:ascii="Times New Roman" w:hAnsi="Times New Roman" w:cs="Times New Roman"/>
+          <w:sz w:val="28"/>
+          <w:szCs w:val="28"/>
+        </w:rPr>
+        <w:drawing>
+          <wp:inline distT="0" distB="0" distL="0" distR="0" wp14:anchorId="385AD6EE" wp14:editId="5E133F0A">
+            <wp:extent cx="4259580" cy="3151652"/>
+            <wp:effectExtent l="0" t="0" r="7620" b="0"/>
+            <wp:docPr id="69641556" name="Рисунок 1" descr="Изображение выглядит как текст, снимок экрана, дисплей, программное обеспечение&#10;&#10;Контент, сгенерированный ИИ, может содержать ошибки."/>
+            <wp:cNvGraphicFramePr>
+              <a:graphicFrameLocks xmlns:a="http://schemas.openxmlformats.org/drawingml/2006/main" noChangeAspect="1"/>
+            </wp:cNvGraphicFramePr>
+            <a:graphic xmlns:a="http://schemas.openxmlformats.org/drawingml/2006/main">
+              <a:graphicData uri="http://schemas.openxmlformats.org/drawingml/2006/picture">
+                <pic:pic xmlns:pic="http://schemas.openxmlformats.org/drawingml/2006/picture">
+                  <pic:nvPicPr>
+                    <pic:cNvPr id="69641556" name="Рисунок 1" descr="Изображение выглядит как текст, снимок экрана, дисплей, программное обеспечение&#10;&#10;Контент, сгенерированный ИИ, может содержать ошибки."/>
+                    <pic:cNvPicPr/>
+                  </pic:nvPicPr>
+                  <pic:blipFill>
+                    <a:blip r:embed="rId10"/>
+                    <a:stretch>
+                      <a:fillRect/>
+                    </a:stretch>
+                  </pic:blipFill>
+                  <pic:spPr>
+                    <a:xfrm>
+                      <a:off x="0" y="0"/>
+                      <a:ext cx="4267023" cy="3157159"/>
+                    </a:xfrm>
+                    <a:prstGeom prst="rect">
+                      <a:avLst/>
+                    </a:prstGeom>
+                  </pic:spPr>
+                </pic:pic>
+              </a:graphicData>
+            </a:graphic>
+          </wp:inline>
+        </w:drawing>
+      </w:r>
+    </w:p>
+    <w:p>
+      <w:pPr>
+        <w:spacing w:line="360" w:lineRule="auto"/>
+        <w:ind w:left="1080"/>
+        <w:jc w:val="center"/>
+        <w:rPr>
+          <w:rFonts w:ascii="Times New Roman" w:hAnsi="Times New Roman" w:cs="Times New Roman"/>
+          <w:sz w:val="28"/>
+          <w:szCs w:val="28"/>
+        </w:rPr>
+      </w:pPr>
+      <w:r>
+        <w:rPr>
+          <w:rFonts w:ascii="Times New Roman" w:hAnsi="Times New Roman" w:cs="Times New Roman"/>
+          <w:sz w:val="28"/>
+          <w:szCs w:val="28"/>
+        </w:rPr>
+        <w:t xml:space="preserve">Рис. </w:t>
+      </w:r>
+      <w:r>
+        <w:rPr>
+          <w:rFonts w:ascii="Times New Roman" w:hAnsi="Times New Roman" w:cs="Times New Roman"/>
+          <w:sz w:val="28"/>
+          <w:szCs w:val="28"/>
           <w:lang w:val="en-US"/>
+        </w:rPr>
+        <w:t>N</w:t>
+      </w:r>
+      <w:r>
+        <w:rPr>
+          <w:rFonts w:ascii="Times New Roman" w:hAnsi="Times New Roman" w:cs="Times New Roman"/>
+          <w:sz w:val="28"/>
+          <w:szCs w:val="28"/>
+        </w:rPr>
+        <w:t xml:space="preserve">. </w:t>
+      </w:r>
+      <w:r>
+        <w:rPr>
+          <w:rFonts w:ascii="Times New Roman" w:hAnsi="Times New Roman" w:cs="Times New Roman"/>
+          <w:sz w:val="28"/>
+          <w:szCs w:val="28"/>
+        </w:rPr>
+        <w:t>Вкладка вода вариантов</w:t>
+      </w:r>
+    </w:p>
+    <w:p>
+      <w:pPr>
+        <w:spacing w:line="360" w:lineRule="auto"/>
+        <w:ind w:firstLine="851"/>
+        <w:jc w:val="both"/>
+        <w:rPr>
+          <w:rFonts w:ascii="Times New Roman" w:hAnsi="Times New Roman" w:cs="Times New Roman"/>
+          <w:sz w:val="28"/>
+          <w:szCs w:val="28"/>
+        </w:rPr>
+      </w:pPr>
+    </w:p>
+    <w:p>
+      <w:pPr>
+        <w:spacing w:line="360" w:lineRule="auto"/>
+        <w:ind w:firstLine="851"/>
+        <w:jc w:val="both"/>
+        <w:rPr>
+          <w:rFonts w:ascii="Times New Roman" w:hAnsi="Times New Roman" w:cs="Times New Roman"/>
+          <w:sz w:val="28"/>
+          <w:szCs w:val="28"/>
+        </w:rPr>
+      </w:pPr>
+      <w:r>
+        <w:rPr>
+          <w:rFonts w:ascii="Times New Roman" w:hAnsi="Times New Roman" w:cs="Times New Roman"/>
+          <w:sz w:val="28"/>
+          <w:szCs w:val="28"/>
+        </w:rPr>
+        <w:lastRenderedPageBreak/>
+        <w:drawing>
+          <wp:inline distT="0" distB="0" distL="0" distR="0" wp14:anchorId="38C85F73" wp14:editId="0EBAE228">
+            <wp:extent cx="4518660" cy="3343345"/>
+            <wp:effectExtent l="0" t="0" r="0" b="9525"/>
+            <wp:docPr id="2057320796" name="Рисунок 1" descr="Изображение выглядит как текст, снимок экрана, дисплей, число&#10;&#10;Контент, сгенерированный ИИ, может содержать ошибки."/>
+            <wp:cNvGraphicFramePr>
+              <a:graphicFrameLocks xmlns:a="http://schemas.openxmlformats.org/drawingml/2006/main" noChangeAspect="1"/>
+            </wp:cNvGraphicFramePr>
+            <a:graphic xmlns:a="http://schemas.openxmlformats.org/drawingml/2006/main">
+              <a:graphicData uri="http://schemas.openxmlformats.org/drawingml/2006/picture">
+                <pic:pic xmlns:pic="http://schemas.openxmlformats.org/drawingml/2006/picture">
+                  <pic:nvPicPr>
+                    <pic:cNvPr id="2057320796" name="Рисунок 1" descr="Изображение выглядит как текст, снимок экрана, дисплей, число&#10;&#10;Контент, сгенерированный ИИ, может содержать ошибки."/>
+                    <pic:cNvPicPr/>
+                  </pic:nvPicPr>
+                  <pic:blipFill>
+                    <a:blip r:embed="rId11"/>
+                    <a:stretch>
+                      <a:fillRect/>
+                    </a:stretch>
+                  </pic:blipFill>
+                  <pic:spPr>
+                    <a:xfrm>
+                      <a:off x="0" y="0"/>
+                      <a:ext cx="4526072" cy="3348829"/>
+                    </a:xfrm>
+                    <a:prstGeom prst="rect">
+                      <a:avLst/>
+                    </a:prstGeom>
+                  </pic:spPr>
+                </pic:pic>
+              </a:graphicData>
+            </a:graphic>
+          </wp:inline>
+        </w:drawing>
+      </w:r>
+    </w:p>
+    <w:p>
+      <w:pPr>
+        <w:spacing w:line="360" w:lineRule="auto"/>
+        <w:ind w:left="1080"/>
+        <w:jc w:val="center"/>
+        <w:rPr>
+          <w:rFonts w:ascii="Times New Roman" w:hAnsi="Times New Roman" w:cs="Times New Roman"/>
+          <w:sz w:val="28"/>
+          <w:szCs w:val="28"/>
+        </w:rPr>
+      </w:pPr>
+      <w:r>
+        <w:rPr>
+          <w:rFonts w:ascii="Times New Roman" w:hAnsi="Times New Roman" w:cs="Times New Roman"/>
+          <w:sz w:val="28"/>
+          <w:szCs w:val="28"/>
+        </w:rPr>
+        <w:t xml:space="preserve">Рис. </w:t>
+      </w:r>
+      <w:r>
+        <w:rPr>
+          <w:rFonts w:ascii="Times New Roman" w:hAnsi="Times New Roman" w:cs="Times New Roman"/>
+          <w:sz w:val="28"/>
+          <w:szCs w:val="28"/>
+          <w:lang w:val="en-US"/>
+        </w:rPr>
+        <w:t>N</w:t>
+      </w:r>
+      <w:r>
+        <w:rPr>
+          <w:rFonts w:ascii="Times New Roman" w:hAnsi="Times New Roman" w:cs="Times New Roman"/>
+          <w:sz w:val="28"/>
+          <w:szCs w:val="28"/>
+        </w:rPr>
+        <w:t>. Вкладка в</w:t>
+      </w:r>
+      <w:r>
+        <w:rPr>
+          <w:rFonts w:ascii="Times New Roman" w:hAnsi="Times New Roman" w:cs="Times New Roman"/>
+          <w:sz w:val="28"/>
+          <w:szCs w:val="28"/>
+        </w:rPr>
+        <w:t>в</w:t>
+      </w:r>
+      <w:r>
+        <w:rPr>
+          <w:rFonts w:ascii="Times New Roman" w:hAnsi="Times New Roman" w:cs="Times New Roman"/>
+          <w:sz w:val="28"/>
+          <w:szCs w:val="28"/>
+        </w:rPr>
+        <w:t xml:space="preserve">ода </w:t>
+      </w:r>
+      <w:r>
+        <w:rPr>
+          <w:rFonts w:ascii="Times New Roman" w:hAnsi="Times New Roman" w:cs="Times New Roman"/>
+          <w:sz w:val="28"/>
+          <w:szCs w:val="28"/>
+        </w:rPr>
+        <w:t>критериев</w:t>
+      </w:r>
+    </w:p>
+    <w:p>
+      <w:pPr>
+        <w:spacing w:line="360" w:lineRule="auto"/>
+        <w:ind w:firstLine="851"/>
+        <w:jc w:val="both"/>
+        <w:rPr>
+          <w:rFonts w:ascii="Times New Roman" w:hAnsi="Times New Roman" w:cs="Times New Roman"/>
+          <w:sz w:val="28"/>
+          <w:szCs w:val="28"/>
+        </w:rPr>
+      </w:pPr>
+      <w:r>
+        <w:rPr>
+          <w:rFonts w:ascii="Times New Roman" w:hAnsi="Times New Roman" w:cs="Times New Roman"/>
+          <w:sz w:val="28"/>
+          <w:szCs w:val="28"/>
+        </w:rPr>
+        <w:drawing>
+          <wp:inline distT="0" distB="0" distL="0" distR="0" wp14:anchorId="2CCA3E43" wp14:editId="22E0A089">
+            <wp:extent cx="4727115" cy="3497580"/>
+            <wp:effectExtent l="0" t="0" r="0" b="7620"/>
+            <wp:docPr id="1389458665" name="Рисунок 1" descr="Изображение выглядит как текст, снимок экрана, дисплей, программное обеспечение&#10;&#10;Контент, сгенерированный ИИ, может содержать ошибки."/>
+            <wp:cNvGraphicFramePr>
+              <a:graphicFrameLocks xmlns:a="http://schemas.openxmlformats.org/drawingml/2006/main" noChangeAspect="1"/>
+            </wp:cNvGraphicFramePr>
+            <a:graphic xmlns:a="http://schemas.openxmlformats.org/drawingml/2006/main">
+              <a:graphicData uri="http://schemas.openxmlformats.org/drawingml/2006/picture">
+                <pic:pic xmlns:pic="http://schemas.openxmlformats.org/drawingml/2006/picture">
+                  <pic:nvPicPr>
+                    <pic:cNvPr id="1389458665" name="Рисунок 1" descr="Изображение выглядит как текст, снимок экрана, дисплей, программное обеспечение&#10;&#10;Контент, сгенерированный ИИ, может содержать ошибки."/>
+                    <pic:cNvPicPr/>
+                  </pic:nvPicPr>
+                  <pic:blipFill>
+                    <a:blip r:embed="rId12"/>
+                    <a:stretch>
+                      <a:fillRect/>
+                    </a:stretch>
+                  </pic:blipFill>
+                  <pic:spPr>
+                    <a:xfrm>
+                      <a:off x="0" y="0"/>
+                      <a:ext cx="4730216" cy="3499875"/>
+                    </a:xfrm>
+                    <a:prstGeom prst="rect">
+                      <a:avLst/>
+                    </a:prstGeom>
+                  </pic:spPr>
+                </pic:pic>
+              </a:graphicData>
+            </a:graphic>
+          </wp:inline>
+        </w:drawing>
+      </w:r>
+    </w:p>
+    <w:p>
+      <w:pPr>
+        <w:spacing w:line="360" w:lineRule="auto"/>
+        <w:ind w:left="1080"/>
+        <w:jc w:val="center"/>
+        <w:rPr>
+          <w:rFonts w:ascii="Times New Roman" w:hAnsi="Times New Roman" w:cs="Times New Roman"/>
+          <w:sz w:val="28"/>
+          <w:szCs w:val="28"/>
+        </w:rPr>
+      </w:pPr>
+      <w:r>
+        <w:rPr>
+          <w:rFonts w:ascii="Times New Roman" w:hAnsi="Times New Roman" w:cs="Times New Roman"/>
+          <w:sz w:val="28"/>
+          <w:szCs w:val="28"/>
+        </w:rPr>
+        <w:t xml:space="preserve">Рис. </w:t>
+      </w:r>
+      <w:r>
+        <w:rPr>
+          <w:rFonts w:ascii="Times New Roman" w:hAnsi="Times New Roman" w:cs="Times New Roman"/>
+          <w:sz w:val="28"/>
+          <w:szCs w:val="28"/>
+          <w:lang w:val="en-US"/>
+        </w:rPr>
+        <w:t>N</w:t>
+      </w:r>
+      <w:r>
+        <w:rPr>
+          <w:rFonts w:ascii="Times New Roman" w:hAnsi="Times New Roman" w:cs="Times New Roman"/>
+          <w:sz w:val="28"/>
+          <w:szCs w:val="28"/>
+        </w:rPr>
+        <w:t xml:space="preserve">. Вкладка </w:t>
+      </w:r>
+      <w:r>
+        <w:rPr>
+          <w:rFonts w:ascii="Times New Roman" w:hAnsi="Times New Roman" w:cs="Times New Roman"/>
+          <w:sz w:val="28"/>
+          <w:szCs w:val="28"/>
+        </w:rPr>
+        <w:t>сравнения вариантов по критериям</w:t>
+      </w:r>
+    </w:p>
+    <w:p>
+      <w:pPr>
+        <w:spacing w:line="360" w:lineRule="auto"/>
+        <w:ind w:firstLine="851"/>
+        <w:jc w:val="both"/>
+        <w:rPr>
+          <w:rFonts w:ascii="Times New Roman" w:hAnsi="Times New Roman" w:cs="Times New Roman"/>
+          <w:sz w:val="28"/>
+          <w:szCs w:val="28"/>
+        </w:rPr>
+      </w:pPr>
+      <w:r>
+        <w:rPr>
+          <w:rFonts w:ascii="Times New Roman" w:hAnsi="Times New Roman" w:cs="Times New Roman"/>
+          <w:sz w:val="28"/>
+          <w:szCs w:val="28"/>
+        </w:rPr>
+        <w:lastRenderedPageBreak/>
+        <w:drawing>
+          <wp:inline distT="0" distB="0" distL="0" distR="0" wp14:anchorId="1CEDAE41" wp14:editId="5E825559">
+            <wp:extent cx="4809505" cy="3558540"/>
+            <wp:effectExtent l="0" t="0" r="0" b="3810"/>
+            <wp:docPr id="345114026" name="Рисунок 1" descr="Изображение выглядит как текст, снимок экрана, дисплей, программное обеспечение&#10;&#10;Контент, сгенерированный ИИ, может содержать ошибки."/>
+            <wp:cNvGraphicFramePr>
+              <a:graphicFrameLocks xmlns:a="http://schemas.openxmlformats.org/drawingml/2006/main" noChangeAspect="1"/>
+            </wp:cNvGraphicFramePr>
+            <a:graphic xmlns:a="http://schemas.openxmlformats.org/drawingml/2006/main">
+              <a:graphicData uri="http://schemas.openxmlformats.org/drawingml/2006/picture">
+                <pic:pic xmlns:pic="http://schemas.openxmlformats.org/drawingml/2006/picture">
+                  <pic:nvPicPr>
+                    <pic:cNvPr id="345114026" name="Рисунок 1" descr="Изображение выглядит как текст, снимок экрана, дисплей, программное обеспечение&#10;&#10;Контент, сгенерированный ИИ, может содержать ошибки."/>
+                    <pic:cNvPicPr/>
+                  </pic:nvPicPr>
+                  <pic:blipFill>
+                    <a:blip r:embed="rId13"/>
+                    <a:stretch>
+                      <a:fillRect/>
+                    </a:stretch>
+                  </pic:blipFill>
+                  <pic:spPr>
+                    <a:xfrm>
+                      <a:off x="0" y="0"/>
+                      <a:ext cx="4812813" cy="3560988"/>
+                    </a:xfrm>
+                    <a:prstGeom prst="rect">
+                      <a:avLst/>
+                    </a:prstGeom>
+                  </pic:spPr>
+                </pic:pic>
+              </a:graphicData>
+            </a:graphic>
+          </wp:inline>
+        </w:drawing>
+      </w:r>
+    </w:p>
+    <w:p>
+      <w:pPr>
+        <w:spacing w:line="360" w:lineRule="auto"/>
+        <w:ind w:left="1080"/>
+        <w:jc w:val="center"/>
+        <w:rPr>
+          <w:rFonts w:ascii="Times New Roman" w:hAnsi="Times New Roman" w:cs="Times New Roman"/>
+          <w:sz w:val="28"/>
+          <w:szCs w:val="28"/>
+        </w:rPr>
+      </w:pPr>
+      <w:r>
+        <w:rPr>
+          <w:rFonts w:ascii="Times New Roman" w:hAnsi="Times New Roman" w:cs="Times New Roman"/>
+          <w:sz w:val="28"/>
+          <w:szCs w:val="28"/>
+        </w:rPr>
+        <w:t xml:space="preserve">Рис. </w:t>
+      </w:r>
+      <w:r>
+        <w:rPr>
+          <w:rFonts w:ascii="Times New Roman" w:hAnsi="Times New Roman" w:cs="Times New Roman"/>
+          <w:sz w:val="28"/>
+          <w:szCs w:val="28"/>
+          <w:lang w:val="en-US"/>
+        </w:rPr>
+        <w:t>N</w:t>
+      </w:r>
+      <w:r>
+        <w:rPr>
+          <w:rFonts w:ascii="Times New Roman" w:hAnsi="Times New Roman" w:cs="Times New Roman"/>
+          <w:sz w:val="28"/>
+          <w:szCs w:val="28"/>
+        </w:rPr>
+        <w:t xml:space="preserve">. Вкладка </w:t>
+      </w:r>
+      <w:r>
+        <w:rPr>
+          <w:rFonts w:ascii="Times New Roman" w:hAnsi="Times New Roman" w:cs="Times New Roman"/>
+          <w:sz w:val="28"/>
+          <w:szCs w:val="28"/>
+        </w:rPr>
+        <w:t>выводов результатов сравнения</w:t>
+      </w:r>
+    </w:p>
+    <w:p>
+      <w:pPr>
+        <w:spacing w:line="360" w:lineRule="auto"/>
+        <w:ind w:firstLine="851"/>
+        <w:jc w:val="both"/>
+        <w:rPr>
+          <w:rFonts w:ascii="Times New Roman" w:hAnsi="Times New Roman" w:cs="Times New Roman"/>
+          <w:sz w:val="28"/>
+          <w:szCs w:val="28"/>
+        </w:rPr>
+      </w:pPr>
+    </w:p>
+    <w:p>
+      <w:pPr>
+        <w:rPr>
+          <w:rFonts w:ascii="Times New Roman" w:hAnsi="Times New Roman" w:cs="Times New Roman"/>
+          <w:sz w:val="28"/>
+          <w:szCs w:val="28"/>
+        </w:rPr>
+      </w:pPr>
+      <w:r>
+        <w:rPr>
+          <w:rFonts w:ascii="Times New Roman" w:hAnsi="Times New Roman" w:cs="Times New Roman"/>
+          <w:sz w:val="28"/>
+          <w:szCs w:val="28"/>
+        </w:rPr>
+        <w:br w:type="page"/>
+      </w:r>
+    </w:p>
+    <w:p>
+      <w:pPr>
+        <w:spacing w:line="360" w:lineRule="auto"/>
+        <w:ind w:firstLine="851"/>
+        <w:jc w:val="both"/>
+        <w:rPr>
+          <w:rFonts w:ascii="Times New Roman" w:hAnsi="Times New Roman" w:cs="Times New Roman"/>
+          <w:sz w:val="28"/>
+          <w:szCs w:val="28"/>
         </w:rPr>
       </w:pPr>
     </w:p>
@@ -5736,7 +6094,7 @@
       </w:pPr>
     </w:p>
     <w:sectPr>
-      <w:footerReference w:type="default" r:id="rId10"/>
+      <w:footerReference w:type="default" r:id="rId14"/>
       <w:pgSz w:w="11906" w:h="16838"/>
       <w:pgMar w:top="1134" w:right="851" w:bottom="1134" w:left="1701" w:header="709" w:footer="709" w:gutter="0"/>
       <w:cols w:space="708"/>
@@ -7403,6 +7761,7 @@
   <w:style w:type="character" w:default="1" w:styleId="a0">
     <w:name w:val="Default Paragraph Font"/>
     <w:uiPriority w:val="1"/>
+    <w:semiHidden/>
     <w:unhideWhenUsed/>
   </w:style>
   <w:style w:type="table" w:default="1" w:styleId="a1">

--- a/doc/Дипом.docx
+++ b/doc/Дипом.docx
@@ -1,6 +1,6 @@
 
 <file path=word/document.xml><?xml version="1.0" encoding="utf-8"?>
-<w:document xmlns:wpc="http://schemas.microsoft.com/office/word/2010/wordprocessingCanvas" xmlns:cx="http://schemas.microsoft.com/office/drawing/2014/chartex" xmlns:cx1="http://schemas.microsoft.com/office/drawing/2015/9/8/chartex" xmlns:cx2="http://schemas.microsoft.com/office/drawing/2015/10/21/chartex" xmlns:cx3="http://schemas.microsoft.com/office/drawing/2016/5/9/chartex" xmlns:cx4="http://schemas.microsoft.com/office/drawing/2016/5/10/chartex" xmlns:cx5="http://schemas.microsoft.com/office/drawing/2016/5/11/chartex" xmlns:cx6="http://schemas.microsoft.com/office/drawing/2016/5/12/chartex" xmlns:cx7="http://schemas.microsoft.com/office/drawing/2016/5/13/chartex" xmlns:cx8="http://schemas.microsoft.com/office/drawing/2016/5/14/chartex" xmlns:mc="http://schemas.openxmlformats.org/markup-compatibility/2006" xmlns:aink="http://schemas.microsoft.com/office/drawing/2016/ink" xmlns:am3d="http://schemas.microsoft.com/office/drawing/2017/model3d" xmlns:o="urn:schemas-microsoft-com:office:office" xmlns:oel="http://schemas.microsoft.com/office/2019/extlst" xmlns:r="http://schemas.openxmlformats.org/officeDocument/2006/relationships" xmlns:m="http://schemas.openxmlformats.org/officeDocument/2006/math" xmlns:v="urn:schemas-microsoft-com:vml" xmlns:wp14="http://schemas.microsoft.com/office/word/2010/wordprocessingDrawing" xmlns:wp="http://schemas.openxmlformats.org/drawingml/2006/wordprocessingDrawing" xmlns:w10="urn:schemas-microsoft-com:office:word" xmlns:w="http://schemas.openxmlformats.org/wordprocessingml/2006/main" xmlns:w14="http://schemas.microsoft.com/office/word/2010/wordml" xmlns:w15="http://schemas.microsoft.com/office/word/2012/wordml" xmlns:w16cex="http://schemas.microsoft.com/office/word/2018/wordml/cex" xmlns:w16cid="http://schemas.microsoft.com/office/word/2016/wordml/cid" xmlns:w16="http://schemas.microsoft.com/office/word/2018/wordml" xmlns:w16du="http://schemas.microsoft.com/office/word/2023/wordml/word16du" xmlns:w16sdtdh="http://schemas.microsoft.com/office/word/2020/wordml/sdtdatahash" xmlns:w16sdtfl="http://schemas.microsoft.com/office/word/2024/wordml/sdtformatlock" xmlns:w16se="http://schemas.microsoft.com/office/word/2015/wordml/symex" xmlns:wpg="http://schemas.microsoft.com/office/word/2010/wordprocessingGroup" xmlns:wpi="http://schemas.microsoft.com/office/word/2010/wordprocessingInk" xmlns:wne="http://schemas.microsoft.com/office/word/2006/wordml" xmlns:wps="http://schemas.microsoft.com/office/word/2010/wordprocessingShape" mc:Ignorable="w14 w15 w16se w16cid w16 w16cex w16sdtdh w16sdtfl w16du wp14">
+<w:document xmlns:wpc="http://schemas.microsoft.com/office/word/2010/wordprocessingCanvas" xmlns:cx="http://schemas.microsoft.com/office/drawing/2014/chartex" xmlns:cx1="http://schemas.microsoft.com/office/drawing/2015/9/8/chartex" xmlns:mc="http://schemas.openxmlformats.org/markup-compatibility/2006" xmlns:o="urn:schemas-microsoft-com:office:office" xmlns:r="http://schemas.openxmlformats.org/officeDocument/2006/relationships" xmlns:m="http://schemas.openxmlformats.org/officeDocument/2006/math" xmlns:v="urn:schemas-microsoft-com:vml" xmlns:wp14="http://schemas.microsoft.com/office/word/2010/wordprocessingDrawing" xmlns:wp="http://schemas.openxmlformats.org/drawingml/2006/wordprocessingDrawing" xmlns:w10="urn:schemas-microsoft-com:office:word" xmlns:w="http://schemas.openxmlformats.org/wordprocessingml/2006/main" xmlns:w14="http://schemas.microsoft.com/office/word/2010/wordml" xmlns:w15="http://schemas.microsoft.com/office/word/2012/wordml" xmlns:w16se="http://schemas.microsoft.com/office/word/2015/wordml/symex" xmlns:wpg="http://schemas.microsoft.com/office/word/2010/wordprocessingGroup" xmlns:wpi="http://schemas.microsoft.com/office/word/2010/wordprocessingInk" xmlns:wne="http://schemas.microsoft.com/office/word/2006/wordml" xmlns:wps="http://schemas.microsoft.com/office/word/2010/wordprocessingShape" mc:Ignorable="w14 w15 w16se wp14">
   <w:body>
     <w:p>
       <w:pPr>
@@ -287,7 +287,25 @@
                 <w:b/>
                 <w:bCs/>
               </w:rPr>
-              <w:t>(ФИО)                                     (подпись)</w:t>
+              <w:t>(</w:t>
+            </w:r>
+            <w:proofErr w:type="gramStart"/>
+            <w:r>
+              <w:rPr>
+                <w:rFonts w:ascii="Times New Roman" w:hAnsi="Times New Roman" w:cs="Times New Roman"/>
+                <w:b/>
+                <w:bCs/>
+              </w:rPr>
+              <w:t xml:space="preserve">ФИО)   </w:t>
+            </w:r>
+            <w:proofErr w:type="gramEnd"/>
+            <w:r>
+              <w:rPr>
+                <w:rFonts w:ascii="Times New Roman" w:hAnsi="Times New Roman" w:cs="Times New Roman"/>
+                <w:b/>
+                <w:bCs/>
+              </w:rPr>
+              <w:t xml:space="preserve">                                  (подпись)</w:t>
             </w:r>
           </w:p>
           <w:p>
@@ -315,7 +333,25 @@
                 <w:b/>
                 <w:bCs/>
               </w:rPr>
-              <w:t>«___»_____________  2025 г.</w:t>
+              <w:t>«__</w:t>
+            </w:r>
+            <w:proofErr w:type="gramStart"/>
+            <w:r>
+              <w:rPr>
+                <w:rFonts w:ascii="Times New Roman" w:hAnsi="Times New Roman" w:cs="Times New Roman"/>
+                <w:b/>
+                <w:bCs/>
+              </w:rPr>
+              <w:t>_»_</w:t>
+            </w:r>
+            <w:proofErr w:type="gramEnd"/>
+            <w:r>
+              <w:rPr>
+                <w:rFonts w:ascii="Times New Roman" w:hAnsi="Times New Roman" w:cs="Times New Roman"/>
+                <w:b/>
+                <w:bCs/>
+              </w:rPr>
+              <w:t>____________  2025 г.</w:t>
             </w:r>
           </w:p>
           <w:p>
@@ -450,7 +486,25 @@
                 <w:b/>
                 <w:bCs/>
               </w:rPr>
-              <w:t>(ФИО)                         (подпись)</w:t>
+              <w:t>(</w:t>
+            </w:r>
+            <w:proofErr w:type="gramStart"/>
+            <w:r>
+              <w:rPr>
+                <w:rFonts w:ascii="Times New Roman" w:hAnsi="Times New Roman" w:cs="Times New Roman"/>
+                <w:b/>
+                <w:bCs/>
+              </w:rPr>
+              <w:t xml:space="preserve">ФИО)   </w:t>
+            </w:r>
+            <w:proofErr w:type="gramEnd"/>
+            <w:r>
+              <w:rPr>
+                <w:rFonts w:ascii="Times New Roman" w:hAnsi="Times New Roman" w:cs="Times New Roman"/>
+                <w:b/>
+                <w:bCs/>
+              </w:rPr>
+              <w:t xml:space="preserve">                      (подпись)</w:t>
             </w:r>
           </w:p>
           <w:p>
@@ -479,7 +533,25 @@
                 <w:b/>
                 <w:bCs/>
               </w:rPr>
-              <w:t>«___»____________  2025 г.</w:t>
+              <w:t>«__</w:t>
+            </w:r>
+            <w:proofErr w:type="gramStart"/>
+            <w:r>
+              <w:rPr>
+                <w:rFonts w:ascii="Times New Roman" w:hAnsi="Times New Roman" w:cs="Times New Roman"/>
+                <w:b/>
+                <w:bCs/>
+              </w:rPr>
+              <w:t>_»_</w:t>
+            </w:r>
+            <w:proofErr w:type="gramEnd"/>
+            <w:r>
+              <w:rPr>
+                <w:rFonts w:ascii="Times New Roman" w:hAnsi="Times New Roman" w:cs="Times New Roman"/>
+                <w:b/>
+                <w:bCs/>
+              </w:rPr>
+              <w:t>___________  2025 г.</w:t>
             </w:r>
           </w:p>
           <w:p>
@@ -787,8 +859,18 @@
           <w:szCs w:val="28"/>
         </w:rPr>
         <w:tab/>
-        <w:t xml:space="preserve">           (</w:t>
-      </w:r>
+        <w:t xml:space="preserve">        </w:t>
+      </w:r>
+      <w:proofErr w:type="gramStart"/>
+      <w:r>
+        <w:rPr>
+          <w:rFonts w:ascii="Times New Roman" w:hAnsi="Times New Roman" w:cs="Times New Roman"/>
+          <w:b/>
+          <w:szCs w:val="28"/>
+        </w:rPr>
+        <w:t xml:space="preserve">   (</w:t>
+      </w:r>
+      <w:proofErr w:type="gramEnd"/>
       <w:r>
         <w:rPr>
           <w:rFonts w:ascii="Times New Roman" w:hAnsi="Times New Roman" w:cs="Times New Roman"/>
@@ -907,6 +989,7 @@
         <w:tab/>
         <w:t>(</w:t>
       </w:r>
+      <w:proofErr w:type="spellStart"/>
       <w:r>
         <w:rPr>
           <w:rFonts w:ascii="Times New Roman" w:hAnsi="Times New Roman" w:cs="Times New Roman"/>
@@ -915,6 +998,7 @@
         </w:rPr>
         <w:t>Тарарушкин</w:t>
       </w:r>
+      <w:proofErr w:type="spellEnd"/>
       <w:r>
         <w:rPr>
           <w:rFonts w:ascii="Times New Roman" w:hAnsi="Times New Roman" w:cs="Times New Roman"/>
@@ -983,8 +1067,19 @@
           <w:bCs/>
           <w:szCs w:val="28"/>
         </w:rPr>
-        <w:t>Москва 2025  г.</w:t>
-      </w:r>
+        <w:t xml:space="preserve">Москва </w:t>
+      </w:r>
+      <w:proofErr w:type="gramStart"/>
+      <w:r>
+        <w:rPr>
+          <w:rFonts w:ascii="Times New Roman" w:hAnsi="Times New Roman" w:cs="Times New Roman"/>
+          <w:b/>
+          <w:bCs/>
+          <w:szCs w:val="28"/>
+        </w:rPr>
+        <w:t>2025  г.</w:t>
+      </w:r>
+      <w:proofErr w:type="gramEnd"/>
     </w:p>
     <w:p>
       <w:pPr>
@@ -1217,12 +1312,21 @@
           <w:szCs w:val="28"/>
         </w:rPr>
       </w:pPr>
+      <w:proofErr w:type="gramStart"/>
       <w:r>
         <w:rPr>
           <w:rFonts w:ascii="Times New Roman" w:eastAsia="Times New Roman" w:hAnsi="Times New Roman" w:cs="Times New Roman"/>
           <w:szCs w:val="28"/>
         </w:rPr>
-        <w:t>Заведующий  кафедрой:</w:t>
+        <w:t>Заведующий  кафедрой</w:t>
+      </w:r>
+      <w:proofErr w:type="gramEnd"/>
+      <w:r>
+        <w:rPr>
+          <w:rFonts w:ascii="Times New Roman" w:eastAsia="Times New Roman" w:hAnsi="Times New Roman" w:cs="Times New Roman"/>
+          <w:szCs w:val="28"/>
+        </w:rPr>
+        <w:t>:</w:t>
       </w:r>
     </w:p>
     <w:p>
@@ -1262,7 +1366,23 @@
           <w:rFonts w:ascii="Times New Roman" w:eastAsia="Times New Roman" w:hAnsi="Times New Roman" w:cs="Times New Roman"/>
           <w:szCs w:val="28"/>
         </w:rPr>
-        <w:t>«___»___________ 2025 г.</w:t>
+        <w:t>«__</w:t>
+      </w:r>
+      <w:proofErr w:type="gramStart"/>
+      <w:r>
+        <w:rPr>
+          <w:rFonts w:ascii="Times New Roman" w:eastAsia="Times New Roman" w:hAnsi="Times New Roman" w:cs="Times New Roman"/>
+          <w:szCs w:val="28"/>
+        </w:rPr>
+        <w:t>_»_</w:t>
+      </w:r>
+      <w:proofErr w:type="gramEnd"/>
+      <w:r>
+        <w:rPr>
+          <w:rFonts w:ascii="Times New Roman" w:eastAsia="Times New Roman" w:hAnsi="Times New Roman" w:cs="Times New Roman"/>
+          <w:szCs w:val="28"/>
+        </w:rPr>
+        <w:t>__________ 2025 г.</w:t>
       </w:r>
     </w:p>
     <w:p>
@@ -1382,7 +1502,6 @@
           <w:rFonts w:ascii="Times New Roman" w:eastAsia="Times New Roman" w:hAnsi="Times New Roman" w:cs="Times New Roman"/>
           <w:bCs/>
           <w:szCs w:val="28"/>
-          <w:highlight w:val="yellow"/>
         </w:rPr>
         <w:t>«</w:t>
       </w:r>
@@ -1402,7 +1521,6 @@
           <w:bCs/>
           <w:caps/>
           <w:szCs w:val="28"/>
-          <w:highlight w:val="yellow"/>
         </w:rPr>
         <w:t>»</w:t>
       </w:r>
@@ -1425,7 +1543,23 @@
           <w:rFonts w:ascii="Times New Roman" w:eastAsia="Times New Roman" w:hAnsi="Times New Roman" w:cs="Times New Roman"/>
           <w:szCs w:val="28"/>
         </w:rPr>
-        <w:t xml:space="preserve">Утверждена приказом по институту № 4557/С от 28.12.2024г. </w:t>
+        <w:t>Утверждена приказом по институту № 4557/</w:t>
+      </w:r>
+      <w:proofErr w:type="gramStart"/>
+      <w:r>
+        <w:rPr>
+          <w:rFonts w:ascii="Times New Roman" w:eastAsia="Times New Roman" w:hAnsi="Times New Roman" w:cs="Times New Roman"/>
+          <w:szCs w:val="28"/>
+        </w:rPr>
+        <w:t>С</w:t>
+      </w:r>
+      <w:proofErr w:type="gramEnd"/>
+      <w:r>
+        <w:rPr>
+          <w:rFonts w:ascii="Times New Roman" w:eastAsia="Times New Roman" w:hAnsi="Times New Roman" w:cs="Times New Roman"/>
+          <w:szCs w:val="28"/>
+        </w:rPr>
+        <w:t xml:space="preserve"> от 28.12.2024г. </w:t>
       </w:r>
     </w:p>
     <w:p>
@@ -1449,13 +1583,23 @@
         </w:rPr>
         <w:t xml:space="preserve">Научный руководитель: доцент, к.т.н. </w:t>
       </w:r>
+      <w:proofErr w:type="spellStart"/>
       <w:r>
         <w:rPr>
           <w:rFonts w:ascii="Times New Roman" w:eastAsia="Times New Roman" w:hAnsi="Times New Roman" w:cs="Times New Roman"/>
           <w:b/>
           <w:szCs w:val="28"/>
         </w:rPr>
-        <w:t>Тарарушкин Ю.Ф.</w:t>
+        <w:t>Тарарушкин</w:t>
+      </w:r>
+      <w:proofErr w:type="spellEnd"/>
+      <w:r>
+        <w:rPr>
+          <w:rFonts w:ascii="Times New Roman" w:eastAsia="Times New Roman" w:hAnsi="Times New Roman" w:cs="Times New Roman"/>
+          <w:b/>
+          <w:szCs w:val="28"/>
+        </w:rPr>
+        <w:t xml:space="preserve"> Ю.Ф.</w:t>
       </w:r>
     </w:p>
     <w:p>
@@ -1563,8 +1707,58 @@
           <w:szCs w:val="24"/>
           <w:highlight w:val="yellow"/>
         </w:rPr>
-        <w:t>Анализ алгоритма метода анализа иеархий и существующих решений</w:t>
-      </w:r>
+        <w:t xml:space="preserve">Анализ алгоритма метода анализа </w:t>
+      </w:r>
+      <w:proofErr w:type="spellStart"/>
+      <w:r>
+        <w:rPr>
+          <w:rFonts w:ascii="Times New Roman" w:hAnsi="Times New Roman" w:cs="Times New Roman"/>
+          <w:bCs/>
+          <w:color w:val="000000"/>
+          <w:spacing w:val="-1"/>
+          <w:sz w:val="24"/>
+          <w:szCs w:val="24"/>
+          <w:highlight w:val="yellow"/>
+        </w:rPr>
+        <w:t>иеархий</w:t>
+      </w:r>
+      <w:proofErr w:type="spellEnd"/>
+      <w:r>
+        <w:rPr>
+          <w:rFonts w:ascii="Times New Roman" w:hAnsi="Times New Roman" w:cs="Times New Roman"/>
+          <w:bCs/>
+          <w:color w:val="000000"/>
+          <w:spacing w:val="-1"/>
+          <w:sz w:val="24"/>
+          <w:szCs w:val="24"/>
+          <w:highlight w:val="yellow"/>
+        </w:rPr>
+        <w:t xml:space="preserve"> и существующих решений</w:t>
+      </w:r>
+    </w:p>
+    <w:p>
+      <w:pPr>
+        <w:pStyle w:val="a7"/>
+        <w:numPr>
+          <w:ilvl w:val="0"/>
+          <w:numId w:val="2"/>
+        </w:numPr>
+        <w:shd w:val="clear" w:color="auto" w:fill="FFFFFF"/>
+        <w:tabs>
+          <w:tab w:val="left" w:pos="254"/>
+        </w:tabs>
+        <w:spacing w:after="0" w:line="360" w:lineRule="auto"/>
+        <w:jc w:val="both"/>
+        <w:rPr>
+          <w:rFonts w:ascii="Times New Roman" w:hAnsi="Times New Roman" w:cs="Times New Roman"/>
+          <w:bCs/>
+          <w:color w:val="000000"/>
+          <w:spacing w:val="-1"/>
+          <w:sz w:val="24"/>
+          <w:szCs w:val="24"/>
+          <w:highlight w:val="yellow"/>
+        </w:rPr>
+      </w:pPr>
     </w:p>
     <w:p>
       <w:pPr>
@@ -1630,8 +1824,21 @@
           <w:sz w:val="24"/>
           <w:szCs w:val="24"/>
         </w:rPr>
-        <w:t>Исследования алгоритма метода анализа еархий</w:t>
-      </w:r>
+        <w:t xml:space="preserve">Исследования алгоритма метода анализа </w:t>
+      </w:r>
+      <w:proofErr w:type="spellStart"/>
+      <w:r>
+        <w:rPr>
+          <w:rFonts w:ascii="Times New Roman" w:hAnsi="Times New Roman" w:cs="Times New Roman"/>
+          <w:bCs/>
+          <w:color w:val="000000"/>
+          <w:spacing w:val="-1"/>
+          <w:sz w:val="24"/>
+          <w:szCs w:val="24"/>
+        </w:rPr>
+        <w:t>еархий</w:t>
+      </w:r>
+      <w:proofErr w:type="spellEnd"/>
     </w:p>
     <w:p>
       <w:pPr>
@@ -1811,14 +2018,30 @@
         <w:rPr>
           <w:rFonts w:ascii="Times New Roman" w:hAnsi="Times New Roman" w:cs="Times New Roman"/>
         </w:rPr>
-        <w:t xml:space="preserve">Научный руководитель:                  ____________________/ </w:t>
-      </w:r>
+        <w:t xml:space="preserve">Научный </w:t>
+      </w:r>
+      <w:proofErr w:type="gramStart"/>
+      <w:r>
+        <w:rPr>
+          <w:rFonts w:ascii="Times New Roman" w:hAnsi="Times New Roman" w:cs="Times New Roman"/>
+        </w:rPr>
+        <w:t xml:space="preserve">руководитель:   </w:t>
+      </w:r>
+      <w:proofErr w:type="gramEnd"/>
+      <w:r>
+        <w:rPr>
+          <w:rFonts w:ascii="Times New Roman" w:hAnsi="Times New Roman" w:cs="Times New Roman"/>
+        </w:rPr>
+        <w:t xml:space="preserve">               ____________________/ </w:t>
+      </w:r>
+      <w:proofErr w:type="spellStart"/>
       <w:r>
         <w:rPr>
           <w:rFonts w:ascii="Times New Roman" w:hAnsi="Times New Roman" w:cs="Times New Roman"/>
         </w:rPr>
         <w:t>Тарарушкин</w:t>
       </w:r>
+      <w:proofErr w:type="spellEnd"/>
       <w:r>
         <w:rPr>
           <w:rFonts w:ascii="Times New Roman" w:hAnsi="Times New Roman" w:cs="Times New Roman"/>
@@ -1960,10 +2183,14 @@
           <w:pPr>
             <w:pStyle w:val="11"/>
             <w:tabs>
-              <w:tab w:val="right" w:leader="dot" w:pos="9345"/>
+              <w:tab w:val="right" w:leader="dot" w:pos="9344"/>
             </w:tabs>
             <w:rPr>
+              <w:rFonts w:eastAsiaTheme="minorEastAsia"/>
               <w:noProof/>
+              <w:kern w:val="0"/>
+              <w:lang w:eastAsia="ru-RU"/>
+              <w14:ligatures w14:val="none"/>
             </w:rPr>
           </w:pPr>
           <w:r>
@@ -1975,7 +2202,7 @@
           <w:r>
             <w:fldChar w:fldCharType="separate"/>
           </w:r>
-          <w:hyperlink w:anchor="_Toc194350139" w:history="1">
+          <w:hyperlink w:anchor="_Toc198642715" w:history="1">
             <w:r>
               <w:rPr>
                 <w:rStyle w:val="ad"/>
@@ -2013,7 +2240,7 @@
                 <w:noProof/>
                 <w:webHidden/>
               </w:rPr>
-              <w:instrText xml:space="preserve"> PAGEREF _Toc194350139 \h </w:instrText>
+              <w:instrText xml:space="preserve"> PAGEREF _Toc198642715 \h </w:instrText>
             </w:r>
             <w:r>
               <w:rPr>
@@ -2033,7 +2260,7 @@
                 <w:noProof/>
                 <w:webHidden/>
               </w:rPr>
-              <w:t>1</w:t>
+              <w:t>5</w:t>
             </w:r>
             <w:r>
               <w:rPr>
@@ -2048,13 +2275,17 @@
           <w:pPr>
             <w:pStyle w:val="11"/>
             <w:tabs>
-              <w:tab w:val="right" w:leader="dot" w:pos="9345"/>
+              <w:tab w:val="right" w:leader="dot" w:pos="9344"/>
             </w:tabs>
             <w:rPr>
+              <w:rFonts w:eastAsiaTheme="minorEastAsia"/>
               <w:noProof/>
+              <w:kern w:val="0"/>
+              <w:lang w:eastAsia="ru-RU"/>
+              <w14:ligatures w14:val="none"/>
             </w:rPr>
           </w:pPr>
-          <w:hyperlink w:anchor="_Toc194350140" w:history="1">
+          <w:hyperlink w:anchor="_Toc198642716" w:history="1">
             <w:r>
               <w:rPr>
                 <w:rStyle w:val="ad"/>
@@ -2092,7 +2323,7 @@
                 <w:noProof/>
                 <w:webHidden/>
               </w:rPr>
-              <w:instrText xml:space="preserve"> PAGEREF _Toc194350140 \h </w:instrText>
+              <w:instrText xml:space="preserve"> PAGEREF _Toc198642716 \h </w:instrText>
             </w:r>
             <w:r>
               <w:rPr>
@@ -2112,7 +2343,7 @@
                 <w:noProof/>
                 <w:webHidden/>
               </w:rPr>
-              <w:t>1</w:t>
+              <w:t>7</w:t>
             </w:r>
             <w:r>
               <w:rPr>
@@ -2127,13 +2358,17 @@
           <w:pPr>
             <w:pStyle w:val="23"/>
             <w:tabs>
-              <w:tab w:val="right" w:leader="dot" w:pos="9345"/>
+              <w:tab w:val="right" w:leader="dot" w:pos="9344"/>
             </w:tabs>
             <w:rPr>
+              <w:rFonts w:eastAsiaTheme="minorEastAsia"/>
               <w:noProof/>
+              <w:kern w:val="0"/>
+              <w:lang w:eastAsia="ru-RU"/>
+              <w14:ligatures w14:val="none"/>
             </w:rPr>
           </w:pPr>
-          <w:hyperlink w:anchor="_Toc194350141" w:history="1">
+          <w:hyperlink w:anchor="_Toc198642717" w:history="1">
             <w:r>
               <w:rPr>
                 <w:rStyle w:val="ad"/>
@@ -2171,7 +2406,7 @@
                 <w:noProof/>
                 <w:webHidden/>
               </w:rPr>
-              <w:instrText xml:space="preserve"> PAGEREF _Toc194350141 \h </w:instrText>
+              <w:instrText xml:space="preserve"> PAGEREF _Toc198642717 \h </w:instrText>
             </w:r>
             <w:r>
               <w:rPr>
@@ -2191,7 +2426,7 @@
                 <w:noProof/>
                 <w:webHidden/>
               </w:rPr>
-              <w:t>1</w:t>
+              <w:t>7</w:t>
             </w:r>
             <w:r>
               <w:rPr>
@@ -2206,13 +2441,17 @@
           <w:pPr>
             <w:pStyle w:val="23"/>
             <w:tabs>
-              <w:tab w:val="right" w:leader="dot" w:pos="9345"/>
+              <w:tab w:val="right" w:leader="dot" w:pos="9344"/>
             </w:tabs>
             <w:rPr>
+              <w:rFonts w:eastAsiaTheme="minorEastAsia"/>
               <w:noProof/>
+              <w:kern w:val="0"/>
+              <w:lang w:eastAsia="ru-RU"/>
+              <w14:ligatures w14:val="none"/>
             </w:rPr>
           </w:pPr>
-          <w:hyperlink w:anchor="_Toc194350142" w:history="1">
+          <w:hyperlink w:anchor="_Toc198642718" w:history="1">
             <w:r>
               <w:rPr>
                 <w:rStyle w:val="ad"/>
@@ -2229,7 +2468,7 @@
                   <w14:round/>
                 </w14:textOutline>
               </w:rPr>
-              <w:t>Язык C++ (возможно, не стоит) и фреймворк Qt</w:t>
+              <w:t>Примеры программной реализации метода анализа иерархии</w:t>
             </w:r>
             <w:r>
               <w:rPr>
@@ -2250,7 +2489,7 @@
                 <w:noProof/>
                 <w:webHidden/>
               </w:rPr>
-              <w:instrText xml:space="preserve"> PAGEREF _Toc194350142 \h </w:instrText>
+              <w:instrText xml:space="preserve"> PAGEREF _Toc198642718 \h </w:instrText>
             </w:r>
             <w:r>
               <w:rPr>
@@ -2270,7 +2509,268 @@
                 <w:noProof/>
                 <w:webHidden/>
               </w:rPr>
-              <w:t>1</w:t>
+              <w:t>10</w:t>
+            </w:r>
+            <w:r>
+              <w:rPr>
+                <w:noProof/>
+                <w:webHidden/>
+              </w:rPr>
+              <w:fldChar w:fldCharType="end"/>
+            </w:r>
+          </w:hyperlink>
+        </w:p>
+        <w:p>
+          <w:pPr>
+            <w:pStyle w:val="31"/>
+            <w:tabs>
+              <w:tab w:val="right" w:leader="dot" w:pos="9344"/>
+            </w:tabs>
+            <w:rPr>
+              <w:rFonts w:eastAsiaTheme="minorEastAsia"/>
+              <w:noProof/>
+              <w:kern w:val="0"/>
+              <w:lang w:eastAsia="ru-RU"/>
+              <w14:ligatures w14:val="none"/>
+            </w:rPr>
+          </w:pPr>
+          <w:hyperlink w:anchor="_Toc198642719" w:history="1">
+            <w:r>
+              <w:rPr>
+                <w:rStyle w:val="ad"/>
+                <w:rFonts w:ascii="Times New Roman" w:hAnsi="Times New Roman" w:cs="Times New Roman"/>
+                <w:noProof/>
+                <w14:textOutline w14:w="0" w14:cap="flat" w14:cmpd="sng" w14:algn="ctr">
+                  <w14:noFill/>
+                  <w14:prstDash w14:val="solid"/>
+                  <w14:round/>
+                </w14:textOutline>
+              </w:rPr>
+              <w:t>Онлайн-калькулятор МАИ</w:t>
+            </w:r>
+            <w:r>
+              <w:rPr>
+                <w:noProof/>
+                <w:webHidden/>
+              </w:rPr>
+              <w:tab/>
+            </w:r>
+            <w:r>
+              <w:rPr>
+                <w:noProof/>
+                <w:webHidden/>
+              </w:rPr>
+              <w:fldChar w:fldCharType="begin"/>
+            </w:r>
+            <w:r>
+              <w:rPr>
+                <w:noProof/>
+                <w:webHidden/>
+              </w:rPr>
+              <w:instrText xml:space="preserve"> PAGEREF _Toc198642719 \h </w:instrText>
+            </w:r>
+            <w:r>
+              <w:rPr>
+                <w:noProof/>
+                <w:webHidden/>
+              </w:rPr>
+            </w:r>
+            <w:r>
+              <w:rPr>
+                <w:noProof/>
+                <w:webHidden/>
+              </w:rPr>
+              <w:fldChar w:fldCharType="separate"/>
+            </w:r>
+            <w:r>
+              <w:rPr>
+                <w:noProof/>
+                <w:webHidden/>
+              </w:rPr>
+              <w:t>10</w:t>
+            </w:r>
+            <w:r>
+              <w:rPr>
+                <w:noProof/>
+                <w:webHidden/>
+              </w:rPr>
+              <w:fldChar w:fldCharType="end"/>
+            </w:r>
+          </w:hyperlink>
+        </w:p>
+        <w:p>
+          <w:pPr>
+            <w:pStyle w:val="31"/>
+            <w:tabs>
+              <w:tab w:val="right" w:leader="dot" w:pos="9344"/>
+            </w:tabs>
+            <w:rPr>
+              <w:rFonts w:eastAsiaTheme="minorEastAsia"/>
+              <w:noProof/>
+              <w:kern w:val="0"/>
+              <w:lang w:eastAsia="ru-RU"/>
+              <w14:ligatures w14:val="none"/>
+            </w:rPr>
+          </w:pPr>
+          <w:hyperlink w:anchor="_Toc198642720" w:history="1">
+            <w:r>
+              <w:rPr>
+                <w:rStyle w:val="ad"/>
+                <w:rFonts w:ascii="Times New Roman" w:hAnsi="Times New Roman" w:cs="Times New Roman"/>
+                <w:noProof/>
+                <w14:textOutline w14:w="0" w14:cap="flat" w14:cmpd="sng" w14:algn="ctr">
+                  <w14:noFill/>
+                  <w14:prstDash w14:val="solid"/>
+                  <w14:round/>
+                </w14:textOutline>
+              </w:rPr>
+              <w:t>Создание иерархической модели в MS Excel</w:t>
+            </w:r>
+            <w:r>
+              <w:rPr>
+                <w:noProof/>
+                <w:webHidden/>
+              </w:rPr>
+              <w:tab/>
+            </w:r>
+            <w:r>
+              <w:rPr>
+                <w:noProof/>
+                <w:webHidden/>
+              </w:rPr>
+              <w:fldChar w:fldCharType="begin"/>
+            </w:r>
+            <w:r>
+              <w:rPr>
+                <w:noProof/>
+                <w:webHidden/>
+              </w:rPr>
+              <w:instrText xml:space="preserve"> PAGEREF _Toc198642720 \h </w:instrText>
+            </w:r>
+            <w:r>
+              <w:rPr>
+                <w:noProof/>
+                <w:webHidden/>
+              </w:rPr>
+            </w:r>
+            <w:r>
+              <w:rPr>
+                <w:noProof/>
+                <w:webHidden/>
+              </w:rPr>
+              <w:fldChar w:fldCharType="separate"/>
+            </w:r>
+            <w:r>
+              <w:rPr>
+                <w:noProof/>
+                <w:webHidden/>
+              </w:rPr>
+              <w:t>10</w:t>
+            </w:r>
+            <w:r>
+              <w:rPr>
+                <w:noProof/>
+                <w:webHidden/>
+              </w:rPr>
+              <w:fldChar w:fldCharType="end"/>
+            </w:r>
+          </w:hyperlink>
+        </w:p>
+        <w:p>
+          <w:pPr>
+            <w:pStyle w:val="31"/>
+            <w:tabs>
+              <w:tab w:val="right" w:leader="dot" w:pos="9344"/>
+            </w:tabs>
+            <w:rPr>
+              <w:rFonts w:eastAsiaTheme="minorEastAsia"/>
+              <w:noProof/>
+              <w:kern w:val="0"/>
+              <w:lang w:eastAsia="ru-RU"/>
+              <w14:ligatures w14:val="none"/>
+            </w:rPr>
+          </w:pPr>
+          <w:hyperlink w:anchor="_Toc198642721" w:history="1">
+            <w:r>
+              <w:rPr>
+                <w:rStyle w:val="ad"/>
+                <w:rFonts w:ascii="Times New Roman" w:hAnsi="Times New Roman" w:cs="Times New Roman"/>
+                <w:noProof/>
+                <w14:textOutline w14:w="0" w14:cap="flat" w14:cmpd="sng" w14:algn="ctr">
+                  <w14:noFill/>
+                  <w14:prstDash w14:val="solid"/>
+                  <w14:round/>
+                </w14:textOutline>
+              </w:rPr>
+              <w:t>Модуль</w:t>
+            </w:r>
+            <w:r>
+              <w:rPr>
+                <w:rStyle w:val="ad"/>
+                <w:rFonts w:ascii="Times New Roman" w:hAnsi="Times New Roman" w:cs="Times New Roman"/>
+                <w:noProof/>
+                <w:lang w:val="en-US"/>
+                <w14:textOutline w14:w="0" w14:cap="flat" w14:cmpd="sng" w14:algn="ctr">
+                  <w14:noFill/>
+                  <w14:prstDash w14:val="solid"/>
+                  <w14:round/>
+                </w14:textOutline>
+              </w:rPr>
+              <w:t xml:space="preserve"> </w:t>
+            </w:r>
+            <w:r>
+              <w:rPr>
+                <w:rStyle w:val="ad"/>
+                <w:rFonts w:ascii="Times New Roman" w:hAnsi="Times New Roman" w:cs="Times New Roman"/>
+                <w:noProof/>
+                <w14:textOutline w14:w="0" w14:cap="flat" w14:cmpd="sng" w14:algn="ctr">
+                  <w14:noFill/>
+                  <w14:prstDash w14:val="solid"/>
+                  <w14:round/>
+                </w14:textOutline>
+              </w:rPr>
+              <w:t>МАИ внутри программы Variant</w:t>
+            </w:r>
+            <w:r>
+              <w:rPr>
+                <w:noProof/>
+                <w:webHidden/>
+              </w:rPr>
+              <w:tab/>
+            </w:r>
+            <w:r>
+              <w:rPr>
+                <w:noProof/>
+                <w:webHidden/>
+              </w:rPr>
+              <w:fldChar w:fldCharType="begin"/>
+            </w:r>
+            <w:r>
+              <w:rPr>
+                <w:noProof/>
+                <w:webHidden/>
+              </w:rPr>
+              <w:instrText xml:space="preserve"> PAGEREF _Toc198642721 \h </w:instrText>
+            </w:r>
+            <w:r>
+              <w:rPr>
+                <w:noProof/>
+                <w:webHidden/>
+              </w:rPr>
+            </w:r>
+            <w:r>
+              <w:rPr>
+                <w:noProof/>
+                <w:webHidden/>
+              </w:rPr>
+              <w:fldChar w:fldCharType="separate"/>
+            </w:r>
+            <w:r>
+              <w:rPr>
+                <w:noProof/>
+                <w:webHidden/>
+              </w:rPr>
+              <w:t>10</w:t>
             </w:r>
             <w:r>
               <w:rPr>
@@ -2285,13 +2785,17 @@
           <w:pPr>
             <w:pStyle w:val="23"/>
             <w:tabs>
-              <w:tab w:val="right" w:leader="dot" w:pos="9345"/>
+              <w:tab w:val="right" w:leader="dot" w:pos="9344"/>
             </w:tabs>
             <w:rPr>
+              <w:rFonts w:eastAsiaTheme="minorEastAsia"/>
               <w:noProof/>
+              <w:kern w:val="0"/>
+              <w:lang w:eastAsia="ru-RU"/>
+              <w14:ligatures w14:val="none"/>
             </w:rPr>
           </w:pPr>
-          <w:hyperlink w:anchor="_Toc194350143" w:history="1">
+          <w:hyperlink w:anchor="_Toc198642722" w:history="1">
             <w:r>
               <w:rPr>
                 <w:rStyle w:val="ad"/>
@@ -2308,7 +2812,7 @@
                   <w14:round/>
                 </w14:textOutline>
               </w:rPr>
-              <w:t>Примеры программной реализации метода анализа иерархии</w:t>
+              <w:t>Язык C++ (возможно, не стоит) и фреймворк Qt</w:t>
             </w:r>
             <w:r>
               <w:rPr>
@@ -2329,7 +2833,7 @@
                 <w:noProof/>
                 <w:webHidden/>
               </w:rPr>
-              <w:instrText xml:space="preserve"> PAGEREF _Toc194350143 \h </w:instrText>
+              <w:instrText xml:space="preserve"> PAGEREF _Toc198642722 \h </w:instrText>
             </w:r>
             <w:r>
               <w:rPr>
@@ -2349,7 +2853,7 @@
                 <w:noProof/>
                 <w:webHidden/>
               </w:rPr>
-              <w:t>1</w:t>
+              <w:t>11</w:t>
             </w:r>
             <w:r>
               <w:rPr>
@@ -2364,13 +2868,17 @@
           <w:pPr>
             <w:pStyle w:val="11"/>
             <w:tabs>
-              <w:tab w:val="right" w:leader="dot" w:pos="9345"/>
+              <w:tab w:val="right" w:leader="dot" w:pos="9344"/>
             </w:tabs>
             <w:rPr>
+              <w:rFonts w:eastAsiaTheme="minorEastAsia"/>
               <w:noProof/>
+              <w:kern w:val="0"/>
+              <w:lang w:eastAsia="ru-RU"/>
+              <w14:ligatures w14:val="none"/>
             </w:rPr>
           </w:pPr>
-          <w:hyperlink w:anchor="_Toc194350144" w:history="1">
+          <w:hyperlink w:anchor="_Toc198642723" w:history="1">
             <w:r>
               <w:rPr>
                 <w:rStyle w:val="ad"/>
@@ -2408,7 +2916,7 @@
                 <w:noProof/>
                 <w:webHidden/>
               </w:rPr>
-              <w:instrText xml:space="preserve"> PAGEREF _Toc194350144 \h </w:instrText>
+              <w:instrText xml:space="preserve"> PAGEREF _Toc198642723 \h </w:instrText>
             </w:r>
             <w:r>
               <w:rPr>
@@ -2428,7 +2936,7 @@
                 <w:noProof/>
                 <w:webHidden/>
               </w:rPr>
-              <w:t>1</w:t>
+              <w:t>13</w:t>
             </w:r>
             <w:r>
               <w:rPr>
@@ -2443,13 +2951,17 @@
           <w:pPr>
             <w:pStyle w:val="23"/>
             <w:tabs>
-              <w:tab w:val="right" w:leader="dot" w:pos="9345"/>
+              <w:tab w:val="right" w:leader="dot" w:pos="9344"/>
             </w:tabs>
             <w:rPr>
+              <w:rFonts w:eastAsiaTheme="minorEastAsia"/>
               <w:noProof/>
+              <w:kern w:val="0"/>
+              <w:lang w:eastAsia="ru-RU"/>
+              <w14:ligatures w14:val="none"/>
             </w:rPr>
           </w:pPr>
-          <w:hyperlink w:anchor="_Toc194350145" w:history="1">
+          <w:hyperlink w:anchor="_Toc198642724" w:history="1">
             <w:r>
               <w:rPr>
                 <w:rStyle w:val="ad"/>
@@ -2487,7 +2999,7 @@
                 <w:noProof/>
                 <w:webHidden/>
               </w:rPr>
-              <w:instrText xml:space="preserve"> PAGEREF _Toc194350145 \h </w:instrText>
+              <w:instrText xml:space="preserve"> PAGEREF _Toc198642724 \h </w:instrText>
             </w:r>
             <w:r>
               <w:rPr>
@@ -2507,7 +3019,7 @@
                 <w:noProof/>
                 <w:webHidden/>
               </w:rPr>
-              <w:t>1</w:t>
+              <w:t>13</w:t>
             </w:r>
             <w:r>
               <w:rPr>
@@ -2522,13 +3034,17 @@
           <w:pPr>
             <w:pStyle w:val="23"/>
             <w:tabs>
-              <w:tab w:val="right" w:leader="dot" w:pos="9345"/>
+              <w:tab w:val="right" w:leader="dot" w:pos="9344"/>
             </w:tabs>
             <w:rPr>
+              <w:rFonts w:eastAsiaTheme="minorEastAsia"/>
               <w:noProof/>
+              <w:kern w:val="0"/>
+              <w:lang w:eastAsia="ru-RU"/>
+              <w14:ligatures w14:val="none"/>
             </w:rPr>
           </w:pPr>
-          <w:hyperlink w:anchor="_Toc194350146" w:history="1">
+          <w:hyperlink w:anchor="_Toc198642725" w:history="1">
             <w:r>
               <w:rPr>
                 <w:rStyle w:val="ad"/>
@@ -2545,69 +3061,8 @@
                   <w14:round/>
                 </w14:textOutline>
               </w:rPr>
-              <w:t>Интерфейс программы</w:t>
-            </w:r>
-            <w:r>
-              <w:rPr>
-                <w:noProof/>
-                <w:webHidden/>
-              </w:rPr>
-              <w:tab/>
-            </w:r>
-            <w:r>
-              <w:rPr>
-                <w:noProof/>
-                <w:webHidden/>
-              </w:rPr>
-              <w:fldChar w:fldCharType="begin"/>
-            </w:r>
-            <w:r>
-              <w:rPr>
-                <w:noProof/>
-                <w:webHidden/>
-              </w:rPr>
-              <w:instrText xml:space="preserve"> PAGEREF _Toc194350146 \h </w:instrText>
-            </w:r>
-            <w:r>
-              <w:rPr>
-                <w:noProof/>
-                <w:webHidden/>
-              </w:rPr>
-            </w:r>
-            <w:r>
-              <w:rPr>
-                <w:noProof/>
-                <w:webHidden/>
-              </w:rPr>
-              <w:fldChar w:fldCharType="separate"/>
-            </w:r>
-            <w:r>
-              <w:rPr>
-                <w:noProof/>
-                <w:webHidden/>
-              </w:rPr>
-              <w:t>1</w:t>
-            </w:r>
-            <w:r>
-              <w:rPr>
-                <w:noProof/>
-                <w:webHidden/>
-              </w:rPr>
-              <w:fldChar w:fldCharType="end"/>
-            </w:r>
-          </w:hyperlink>
-        </w:p>
-        <w:p>
-          <w:pPr>
-            <w:pStyle w:val="11"/>
-            <w:tabs>
-              <w:tab w:val="right" w:leader="dot" w:pos="9345"/>
-            </w:tabs>
-            <w:rPr>
-              <w:noProof/>
-            </w:rPr>
-          </w:pPr>
-          <w:hyperlink w:anchor="_Toc194350147" w:history="1">
+              <w:t>Организация</w:t>
+            </w:r>
             <w:r>
               <w:rPr>
                 <w:rStyle w:val="ad"/>
@@ -2624,69 +3079,8 @@
                   <w14:round/>
                 </w14:textOutline>
               </w:rPr>
-              <w:t>Часть 3. Пример использования</w:t>
-            </w:r>
-            <w:r>
-              <w:rPr>
-                <w:noProof/>
-                <w:webHidden/>
-              </w:rPr>
-              <w:tab/>
-            </w:r>
-            <w:r>
-              <w:rPr>
-                <w:noProof/>
-                <w:webHidden/>
-              </w:rPr>
-              <w:fldChar w:fldCharType="begin"/>
-            </w:r>
-            <w:r>
-              <w:rPr>
-                <w:noProof/>
-                <w:webHidden/>
-              </w:rPr>
-              <w:instrText xml:space="preserve"> PAGEREF _Toc194350147 \h </w:instrText>
-            </w:r>
-            <w:r>
-              <w:rPr>
-                <w:noProof/>
-                <w:webHidden/>
-              </w:rPr>
-            </w:r>
-            <w:r>
-              <w:rPr>
-                <w:noProof/>
-                <w:webHidden/>
-              </w:rPr>
-              <w:fldChar w:fldCharType="separate"/>
-            </w:r>
-            <w:r>
-              <w:rPr>
-                <w:noProof/>
-                <w:webHidden/>
-              </w:rPr>
-              <w:t>1</w:t>
-            </w:r>
-            <w:r>
-              <w:rPr>
-                <w:noProof/>
-                <w:webHidden/>
-              </w:rPr>
-              <w:fldChar w:fldCharType="end"/>
-            </w:r>
-          </w:hyperlink>
-        </w:p>
-        <w:p>
-          <w:pPr>
-            <w:pStyle w:val="23"/>
-            <w:tabs>
-              <w:tab w:val="right" w:leader="dot" w:pos="9345"/>
-            </w:tabs>
-            <w:rPr>
-              <w:noProof/>
-            </w:rPr>
-          </w:pPr>
-          <w:hyperlink w:anchor="_Toc194350148" w:history="1">
+              <w:t xml:space="preserve"> </w:t>
+            </w:r>
             <w:r>
               <w:rPr>
                 <w:rStyle w:val="ad"/>
@@ -2703,7 +3097,7 @@
                   <w14:round/>
                 </w14:textOutline>
               </w:rPr>
-              <w:t>Постановка задачи</w:t>
+              <w:t>хранения данных</w:t>
             </w:r>
             <w:r>
               <w:rPr>
@@ -2724,7 +3118,7 @@
                 <w:noProof/>
                 <w:webHidden/>
               </w:rPr>
-              <w:instrText xml:space="preserve"> PAGEREF _Toc194350148 \h </w:instrText>
+              <w:instrText xml:space="preserve"> PAGEREF _Toc198642725 \h </w:instrText>
             </w:r>
             <w:r>
               <w:rPr>
@@ -2744,7 +3138,7 @@
                 <w:noProof/>
                 <w:webHidden/>
               </w:rPr>
-              <w:t>1</w:t>
+              <w:t>13</w:t>
             </w:r>
             <w:r>
               <w:rPr>
@@ -2759,13 +3153,17 @@
           <w:pPr>
             <w:pStyle w:val="23"/>
             <w:tabs>
-              <w:tab w:val="right" w:leader="dot" w:pos="9345"/>
+              <w:tab w:val="right" w:leader="dot" w:pos="9344"/>
             </w:tabs>
             <w:rPr>
+              <w:rFonts w:eastAsiaTheme="minorEastAsia"/>
               <w:noProof/>
+              <w:kern w:val="0"/>
+              <w:lang w:eastAsia="ru-RU"/>
+              <w14:ligatures w14:val="none"/>
             </w:rPr>
           </w:pPr>
-          <w:hyperlink w:anchor="_Toc194350149" w:history="1">
+          <w:hyperlink w:anchor="_Toc198642726" w:history="1">
             <w:r>
               <w:rPr>
                 <w:rStyle w:val="ad"/>
@@ -2782,7 +3180,7 @@
                   <w14:round/>
                 </w14:textOutline>
               </w:rPr>
-              <w:t>Постановка задачи</w:t>
+              <w:t>Интерфейс программы</w:t>
             </w:r>
             <w:r>
               <w:rPr>
@@ -2803,7 +3201,7 @@
                 <w:noProof/>
                 <w:webHidden/>
               </w:rPr>
-              <w:instrText xml:space="preserve"> PAGEREF _Toc194350149 \h </w:instrText>
+              <w:instrText xml:space="preserve"> PAGEREF _Toc198642726 \h </w:instrText>
             </w:r>
             <w:r>
               <w:rPr>
@@ -2823,7 +3221,7 @@
                 <w:noProof/>
                 <w:webHidden/>
               </w:rPr>
-              <w:t>1</w:t>
+              <w:t>13</w:t>
             </w:r>
             <w:r>
               <w:rPr>
@@ -2836,15 +3234,19 @@
         </w:p>
         <w:p>
           <w:pPr>
-            <w:pStyle w:val="23"/>
+            <w:pStyle w:val="11"/>
             <w:tabs>
-              <w:tab w:val="right" w:leader="dot" w:pos="9345"/>
+              <w:tab w:val="right" w:leader="dot" w:pos="9344"/>
             </w:tabs>
             <w:rPr>
+              <w:rFonts w:eastAsiaTheme="minorEastAsia"/>
               <w:noProof/>
+              <w:kern w:val="0"/>
+              <w:lang w:eastAsia="ru-RU"/>
+              <w14:ligatures w14:val="none"/>
             </w:rPr>
           </w:pPr>
-          <w:hyperlink w:anchor="_Toc194350150" w:history="1">
+          <w:hyperlink w:anchor="_Toc198642727" w:history="1">
             <w:r>
               <w:rPr>
                 <w:rStyle w:val="ad"/>
@@ -2861,7 +3263,7 @@
                   <w14:round/>
                 </w14:textOutline>
               </w:rPr>
-              <w:t>Сравнение с другими способами решения задачи</w:t>
+              <w:t>Часть 3. Пример использования</w:t>
             </w:r>
             <w:r>
               <w:rPr>
@@ -2882,7 +3284,7 @@
                 <w:noProof/>
                 <w:webHidden/>
               </w:rPr>
-              <w:instrText xml:space="preserve"> PAGEREF _Toc194350150 \h </w:instrText>
+              <w:instrText xml:space="preserve"> PAGEREF _Toc198642727 \h </w:instrText>
             </w:r>
             <w:r>
               <w:rPr>
@@ -2902,7 +3304,7 @@
                 <w:noProof/>
                 <w:webHidden/>
               </w:rPr>
-              <w:t>1</w:t>
+              <w:t>17</w:t>
             </w:r>
             <w:r>
               <w:rPr>
@@ -2915,15 +3317,19 @@
         </w:p>
         <w:p>
           <w:pPr>
-            <w:pStyle w:val="11"/>
+            <w:pStyle w:val="23"/>
             <w:tabs>
-              <w:tab w:val="right" w:leader="dot" w:pos="9345"/>
+              <w:tab w:val="right" w:leader="dot" w:pos="9344"/>
             </w:tabs>
             <w:rPr>
+              <w:rFonts w:eastAsiaTheme="minorEastAsia"/>
               <w:noProof/>
+              <w:kern w:val="0"/>
+              <w:lang w:eastAsia="ru-RU"/>
+              <w14:ligatures w14:val="none"/>
             </w:rPr>
           </w:pPr>
-          <w:hyperlink w:anchor="_Toc194350151" w:history="1">
+          <w:hyperlink w:anchor="_Toc198642728" w:history="1">
             <w:r>
               <w:rPr>
                 <w:rStyle w:val="ad"/>
@@ -2940,6 +3346,255 @@
                   <w14:round/>
                 </w14:textOutline>
               </w:rPr>
+              <w:t>Постановка задачи</w:t>
+            </w:r>
+            <w:r>
+              <w:rPr>
+                <w:noProof/>
+                <w:webHidden/>
+              </w:rPr>
+              <w:tab/>
+            </w:r>
+            <w:r>
+              <w:rPr>
+                <w:noProof/>
+                <w:webHidden/>
+              </w:rPr>
+              <w:fldChar w:fldCharType="begin"/>
+            </w:r>
+            <w:r>
+              <w:rPr>
+                <w:noProof/>
+                <w:webHidden/>
+              </w:rPr>
+              <w:instrText xml:space="preserve"> PAGEREF _Toc198642728 \h </w:instrText>
+            </w:r>
+            <w:r>
+              <w:rPr>
+                <w:noProof/>
+                <w:webHidden/>
+              </w:rPr>
+            </w:r>
+            <w:r>
+              <w:rPr>
+                <w:noProof/>
+                <w:webHidden/>
+              </w:rPr>
+              <w:fldChar w:fldCharType="separate"/>
+            </w:r>
+            <w:r>
+              <w:rPr>
+                <w:noProof/>
+                <w:webHidden/>
+              </w:rPr>
+              <w:t>17</w:t>
+            </w:r>
+            <w:r>
+              <w:rPr>
+                <w:noProof/>
+                <w:webHidden/>
+              </w:rPr>
+              <w:fldChar w:fldCharType="end"/>
+            </w:r>
+          </w:hyperlink>
+        </w:p>
+        <w:p>
+          <w:pPr>
+            <w:pStyle w:val="23"/>
+            <w:tabs>
+              <w:tab w:val="right" w:leader="dot" w:pos="9344"/>
+            </w:tabs>
+            <w:rPr>
+              <w:rFonts w:eastAsiaTheme="minorEastAsia"/>
+              <w:noProof/>
+              <w:kern w:val="0"/>
+              <w:lang w:eastAsia="ru-RU"/>
+              <w14:ligatures w14:val="none"/>
+            </w:rPr>
+          </w:pPr>
+          <w:hyperlink w:anchor="_Toc198642729" w:history="1">
+            <w:r>
+              <w:rPr>
+                <w:rStyle w:val="ad"/>
+                <w:rFonts w:ascii="Times New Roman" w:hAnsi="Times New Roman" w:cs="Times New Roman"/>
+                <w:noProof/>
+                <w14:shadow w14:blurRad="38100" w14:dist="19050" w14:dir="2700000" w14:sx="100000" w14:sy="100000" w14:kx="0" w14:ky="0" w14:algn="tl">
+                  <w14:schemeClr w14:val="dk1">
+                    <w14:alpha w14:val="60000"/>
+                  </w14:schemeClr>
+                </w14:shadow>
+                <w14:textOutline w14:w="0" w14:cap="flat" w14:cmpd="sng" w14:algn="ctr">
+                  <w14:noFill/>
+                  <w14:prstDash w14:val="solid"/>
+                  <w14:round/>
+                </w14:textOutline>
+              </w:rPr>
+              <w:t>Пример решения</w:t>
+            </w:r>
+            <w:r>
+              <w:rPr>
+                <w:noProof/>
+                <w:webHidden/>
+              </w:rPr>
+              <w:tab/>
+            </w:r>
+            <w:r>
+              <w:rPr>
+                <w:noProof/>
+                <w:webHidden/>
+              </w:rPr>
+              <w:fldChar w:fldCharType="begin"/>
+            </w:r>
+            <w:r>
+              <w:rPr>
+                <w:noProof/>
+                <w:webHidden/>
+              </w:rPr>
+              <w:instrText xml:space="preserve"> PAGEREF _Toc198642729 \h </w:instrText>
+            </w:r>
+            <w:r>
+              <w:rPr>
+                <w:noProof/>
+                <w:webHidden/>
+              </w:rPr>
+            </w:r>
+            <w:r>
+              <w:rPr>
+                <w:noProof/>
+                <w:webHidden/>
+              </w:rPr>
+              <w:fldChar w:fldCharType="separate"/>
+            </w:r>
+            <w:r>
+              <w:rPr>
+                <w:noProof/>
+                <w:webHidden/>
+              </w:rPr>
+              <w:t>17</w:t>
+            </w:r>
+            <w:r>
+              <w:rPr>
+                <w:noProof/>
+                <w:webHidden/>
+              </w:rPr>
+              <w:fldChar w:fldCharType="end"/>
+            </w:r>
+          </w:hyperlink>
+        </w:p>
+        <w:p>
+          <w:pPr>
+            <w:pStyle w:val="23"/>
+            <w:tabs>
+              <w:tab w:val="right" w:leader="dot" w:pos="9344"/>
+            </w:tabs>
+            <w:rPr>
+              <w:rFonts w:eastAsiaTheme="minorEastAsia"/>
+              <w:noProof/>
+              <w:kern w:val="0"/>
+              <w:lang w:eastAsia="ru-RU"/>
+              <w14:ligatures w14:val="none"/>
+            </w:rPr>
+          </w:pPr>
+          <w:hyperlink w:anchor="_Toc198642730" w:history="1">
+            <w:r>
+              <w:rPr>
+                <w:rStyle w:val="ad"/>
+                <w:rFonts w:ascii="Times New Roman" w:hAnsi="Times New Roman" w:cs="Times New Roman"/>
+                <w:noProof/>
+                <w14:shadow w14:blurRad="38100" w14:dist="19050" w14:dir="2700000" w14:sx="100000" w14:sy="100000" w14:kx="0" w14:ky="0" w14:algn="tl">
+                  <w14:schemeClr w14:val="dk1">
+                    <w14:alpha w14:val="60000"/>
+                  </w14:schemeClr>
+                </w14:shadow>
+                <w14:textOutline w14:w="0" w14:cap="flat" w14:cmpd="sng" w14:algn="ctr">
+                  <w14:noFill/>
+                  <w14:prstDash w14:val="solid"/>
+                  <w14:round/>
+                </w14:textOutline>
+              </w:rPr>
+              <w:t>Сравнение с другими способами решения задачи</w:t>
+            </w:r>
+            <w:r>
+              <w:rPr>
+                <w:noProof/>
+                <w:webHidden/>
+              </w:rPr>
+              <w:tab/>
+            </w:r>
+            <w:r>
+              <w:rPr>
+                <w:noProof/>
+                <w:webHidden/>
+              </w:rPr>
+              <w:fldChar w:fldCharType="begin"/>
+            </w:r>
+            <w:r>
+              <w:rPr>
+                <w:noProof/>
+                <w:webHidden/>
+              </w:rPr>
+              <w:instrText xml:space="preserve"> PAGEREF _Toc198642730 \h </w:instrText>
+            </w:r>
+            <w:r>
+              <w:rPr>
+                <w:noProof/>
+                <w:webHidden/>
+              </w:rPr>
+            </w:r>
+            <w:r>
+              <w:rPr>
+                <w:noProof/>
+                <w:webHidden/>
+              </w:rPr>
+              <w:fldChar w:fldCharType="separate"/>
+            </w:r>
+            <w:r>
+              <w:rPr>
+                <w:noProof/>
+                <w:webHidden/>
+              </w:rPr>
+              <w:t>17</w:t>
+            </w:r>
+            <w:r>
+              <w:rPr>
+                <w:noProof/>
+                <w:webHidden/>
+              </w:rPr>
+              <w:fldChar w:fldCharType="end"/>
+            </w:r>
+          </w:hyperlink>
+        </w:p>
+        <w:p>
+          <w:pPr>
+            <w:pStyle w:val="11"/>
+            <w:tabs>
+              <w:tab w:val="right" w:leader="dot" w:pos="9344"/>
+            </w:tabs>
+            <w:rPr>
+              <w:rFonts w:eastAsiaTheme="minorEastAsia"/>
+              <w:noProof/>
+              <w:kern w:val="0"/>
+              <w:lang w:eastAsia="ru-RU"/>
+              <w14:ligatures w14:val="none"/>
+            </w:rPr>
+          </w:pPr>
+          <w:hyperlink w:anchor="_Toc198642731" w:history="1">
+            <w:r>
+              <w:rPr>
+                <w:rStyle w:val="ad"/>
+                <w:rFonts w:ascii="Times New Roman" w:hAnsi="Times New Roman" w:cs="Times New Roman"/>
+                <w:noProof/>
+                <w14:shadow w14:blurRad="38100" w14:dist="19050" w14:dir="2700000" w14:sx="100000" w14:sy="100000" w14:kx="0" w14:ky="0" w14:algn="tl">
+                  <w14:schemeClr w14:val="dk1">
+                    <w14:alpha w14:val="60000"/>
+                  </w14:schemeClr>
+                </w14:shadow>
+                <w14:textOutline w14:w="0" w14:cap="flat" w14:cmpd="sng" w14:algn="ctr">
+                  <w14:noFill/>
+                  <w14:prstDash w14:val="solid"/>
+                  <w14:round/>
+                </w14:textOutline>
+              </w:rPr>
               <w:t>Приложение</w:t>
             </w:r>
             <w:r>
@@ -2961,7 +3616,7 @@
                 <w:noProof/>
                 <w:webHidden/>
               </w:rPr>
-              <w:instrText xml:space="preserve"> PAGEREF _Toc194350151 \h </w:instrText>
+              <w:instrText xml:space="preserve"> PAGEREF _Toc198642731 \h </w:instrText>
             </w:r>
             <w:r>
               <w:rPr>
@@ -2981,7 +3636,7 @@
                 <w:noProof/>
                 <w:webHidden/>
               </w:rPr>
-              <w:t>1</w:t>
+              <w:t>17</w:t>
             </w:r>
             <w:r>
               <w:rPr>
@@ -3026,7 +3681,7 @@
           </w14:textOutline>
         </w:rPr>
       </w:pPr>
-      <w:bookmarkStart w:id="0" w:name="_Toc194350139"/>
+      <w:bookmarkStart w:id="0" w:name="_Toc198642715"/>
       <w:r>
         <w:rPr>
           <w:rFonts w:ascii="Times New Roman" w:hAnsi="Times New Roman" w:cs="Times New Roman"/>
@@ -3176,7 +3831,34 @@
           <w:sz w:val="28"/>
           <w:szCs w:val="28"/>
         </w:rPr>
-        <w:t>В таких случаях нам необходимо использовать метод анализа иерархий(МАИ) разработанный профессором Пенсивальского и Пит</w:t>
+        <w:t xml:space="preserve">В таких случаях нам необходимо использовать метод анализа иерархий(МАИ) разработанный профессором </w:t>
+      </w:r>
+      <w:proofErr w:type="spellStart"/>
+      <w:r>
+        <w:rPr>
+          <w:rFonts w:ascii="Times New Roman" w:hAnsi="Times New Roman" w:cs="Times New Roman"/>
+          <w:sz w:val="28"/>
+          <w:szCs w:val="28"/>
+        </w:rPr>
+        <w:t>Пенсивальского</w:t>
+      </w:r>
+      <w:proofErr w:type="spellEnd"/>
+      <w:r>
+        <w:rPr>
+          <w:rFonts w:ascii="Times New Roman" w:hAnsi="Times New Roman" w:cs="Times New Roman"/>
+          <w:sz w:val="28"/>
+          <w:szCs w:val="28"/>
+        </w:rPr>
+        <w:t xml:space="preserve"> и </w:t>
+      </w:r>
+      <w:proofErr w:type="spellStart"/>
+      <w:r>
+        <w:rPr>
+          <w:rFonts w:ascii="Times New Roman" w:hAnsi="Times New Roman" w:cs="Times New Roman"/>
+          <w:sz w:val="28"/>
+          <w:szCs w:val="28"/>
+        </w:rPr>
+        <w:t>Пит</w:t>
       </w:r>
       <w:r>
         <w:rPr>
@@ -3200,7 +3882,34 @@
           <w:sz w:val="28"/>
           <w:szCs w:val="28"/>
         </w:rPr>
-        <w:t xml:space="preserve">гского университетов Томасом Саати в 1970 году. </w:t>
+        <w:t>гского</w:t>
+      </w:r>
+      <w:proofErr w:type="spellEnd"/>
+      <w:r>
+        <w:rPr>
+          <w:rFonts w:ascii="Times New Roman" w:hAnsi="Times New Roman" w:cs="Times New Roman"/>
+          <w:sz w:val="28"/>
+          <w:szCs w:val="28"/>
+        </w:rPr>
+        <w:t xml:space="preserve"> университетов Томасом </w:t>
+      </w:r>
+      <w:proofErr w:type="spellStart"/>
+      <w:r>
+        <w:rPr>
+          <w:rFonts w:ascii="Times New Roman" w:hAnsi="Times New Roman" w:cs="Times New Roman"/>
+          <w:sz w:val="28"/>
+          <w:szCs w:val="28"/>
+        </w:rPr>
+        <w:t>Саати</w:t>
+      </w:r>
+      <w:proofErr w:type="spellEnd"/>
+      <w:r>
+        <w:rPr>
+          <w:rFonts w:ascii="Times New Roman" w:hAnsi="Times New Roman" w:cs="Times New Roman"/>
+          <w:sz w:val="28"/>
+          <w:szCs w:val="28"/>
+        </w:rPr>
+        <w:t xml:space="preserve"> в 1970 году. </w:t>
       </w:r>
     </w:p>
     <w:p>
@@ -3245,7 +3954,25 @@
           <w:sz w:val="28"/>
           <w:szCs w:val="28"/>
         </w:rPr>
-        <w:t>Разбить проблему на иерархические уровни (цель, критерии, подкритерии, альтернативы), что делает процесс принятия решений юолее прозрачным и логичным.</w:t>
+        <w:t xml:space="preserve">Разбить проблему на иерархические уровни (цель, критерии, подкритерии, альтернативы), что делает процесс принятия решений </w:t>
+      </w:r>
+      <w:proofErr w:type="spellStart"/>
+      <w:r>
+        <w:rPr>
+          <w:rFonts w:ascii="Times New Roman" w:hAnsi="Times New Roman" w:cs="Times New Roman"/>
+          <w:sz w:val="28"/>
+          <w:szCs w:val="28"/>
+        </w:rPr>
+        <w:t>юолее</w:t>
+      </w:r>
+      <w:proofErr w:type="spellEnd"/>
+      <w:r>
+        <w:rPr>
+          <w:rFonts w:ascii="Times New Roman" w:hAnsi="Times New Roman" w:cs="Times New Roman"/>
+          <w:sz w:val="28"/>
+          <w:szCs w:val="28"/>
+        </w:rPr>
+        <w:t xml:space="preserve"> прозрачным и логичным.</w:t>
       </w:r>
     </w:p>
     <w:p>
@@ -3352,7 +4079,25 @@
           <w:sz w:val="28"/>
           <w:szCs w:val="28"/>
         </w:rPr>
-        <w:t xml:space="preserve">, что бы программой было пользоваться легко и без дополнительной подготовки (интуитивно понятным). При этом программа быть легко изменяемая и масштабируемая. </w:t>
+        <w:t xml:space="preserve">, </w:t>
+      </w:r>
+      <w:proofErr w:type="gramStart"/>
+      <w:r>
+        <w:rPr>
+          <w:rFonts w:ascii="Times New Roman" w:hAnsi="Times New Roman" w:cs="Times New Roman"/>
+          <w:sz w:val="28"/>
+          <w:szCs w:val="28"/>
+        </w:rPr>
+        <w:t>что бы</w:t>
+      </w:r>
+      <w:proofErr w:type="gramEnd"/>
+      <w:r>
+        <w:rPr>
+          <w:rFonts w:ascii="Times New Roman" w:hAnsi="Times New Roman" w:cs="Times New Roman"/>
+          <w:sz w:val="28"/>
+          <w:szCs w:val="28"/>
+        </w:rPr>
+        <w:t xml:space="preserve"> программой было пользоваться легко и без дополнительной подготовки (интуитивно понятным). При этом программа быть легко изменяемая и масштабируемая. </w:t>
       </w:r>
     </w:p>
     <w:p>
@@ -3389,8 +4134,27 @@
           <w:sz w:val="28"/>
           <w:szCs w:val="28"/>
         </w:rPr>
-        <w:t xml:space="preserve">++ с использованием фреймворка </w:t>
-      </w:r>
+        <w:t xml:space="preserve">++ с использованием </w:t>
+      </w:r>
+      <w:proofErr w:type="spellStart"/>
+      <w:r>
+        <w:rPr>
+          <w:rFonts w:ascii="Times New Roman" w:hAnsi="Times New Roman" w:cs="Times New Roman"/>
+          <w:sz w:val="28"/>
+          <w:szCs w:val="28"/>
+        </w:rPr>
+        <w:t>фреймворка</w:t>
+      </w:r>
+      <w:proofErr w:type="spellEnd"/>
+      <w:r>
+        <w:rPr>
+          <w:rFonts w:ascii="Times New Roman" w:hAnsi="Times New Roman" w:cs="Times New Roman"/>
+          <w:sz w:val="28"/>
+          <w:szCs w:val="28"/>
+        </w:rPr>
+        <w:t xml:space="preserve"> </w:t>
+      </w:r>
+      <w:proofErr w:type="spellStart"/>
       <w:r>
         <w:rPr>
           <w:rFonts w:ascii="Times New Roman" w:hAnsi="Times New Roman" w:cs="Times New Roman"/>
@@ -3400,6 +4164,7 @@
         </w:rPr>
         <w:t>Qt</w:t>
       </w:r>
+      <w:proofErr w:type="spellEnd"/>
       <w:r>
         <w:rPr>
           <w:rFonts w:ascii="Times New Roman" w:hAnsi="Times New Roman" w:cs="Times New Roman"/>
@@ -3444,7 +4209,7 @@
           </w14:textOutline>
         </w:rPr>
       </w:pPr>
-      <w:bookmarkStart w:id="1" w:name="_Toc194350140"/>
+      <w:bookmarkStart w:id="1" w:name="_Toc198642716"/>
       <w:r>
         <w:rPr>
           <w:rFonts w:ascii="Times New Roman" w:hAnsi="Times New Roman" w:cs="Times New Roman"/>
@@ -3502,7 +4267,7 @@
           </w14:textOutline>
         </w:rPr>
       </w:pPr>
-      <w:bookmarkStart w:id="2" w:name="_Toc194350141"/>
+      <w:bookmarkStart w:id="2" w:name="_Toc198642717"/>
       <w:r>
         <w:rPr>
           <w:rFonts w:ascii="Times New Roman" w:hAnsi="Times New Roman" w:cs="Times New Roman"/>
@@ -3593,7 +4358,25 @@
           <w:sz w:val="28"/>
           <w:szCs w:val="28"/>
         </w:rPr>
-        <w:t xml:space="preserve">. Разработан американским математиком Томасом Саати в 1970-х годах. Цель метода – </w:t>
+        <w:t xml:space="preserve">. Разработан американским математиком Томасом </w:t>
+      </w:r>
+      <w:proofErr w:type="spellStart"/>
+      <w:r>
+        <w:rPr>
+          <w:rFonts w:ascii="Times New Roman" w:hAnsi="Times New Roman" w:cs="Times New Roman"/>
+          <w:sz w:val="28"/>
+          <w:szCs w:val="28"/>
+        </w:rPr>
+        <w:t>Саати</w:t>
+      </w:r>
+      <w:proofErr w:type="spellEnd"/>
+      <w:r>
+        <w:rPr>
+          <w:rFonts w:ascii="Times New Roman" w:hAnsi="Times New Roman" w:cs="Times New Roman"/>
+          <w:sz w:val="28"/>
+          <w:szCs w:val="28"/>
+        </w:rPr>
+        <w:t xml:space="preserve"> в 1970-х годах. Цель метода – </w:t>
       </w:r>
       <w:r>
         <w:rPr>
@@ -3667,13 +4450,23 @@
           <w:szCs w:val="28"/>
         </w:rPr>
       </w:pPr>
-      <w:r>
-        <w:rPr>
-          <w:rFonts w:ascii="Times New Roman" w:hAnsi="Times New Roman" w:cs="Times New Roman"/>
-          <w:sz w:val="28"/>
-          <w:szCs w:val="28"/>
-        </w:rPr>
-        <w:t>Иеархическая структура – проблема разбивается на уровни.</w:t>
+      <w:proofErr w:type="spellStart"/>
+      <w:r>
+        <w:rPr>
+          <w:rFonts w:ascii="Times New Roman" w:hAnsi="Times New Roman" w:cs="Times New Roman"/>
+          <w:sz w:val="28"/>
+          <w:szCs w:val="28"/>
+        </w:rPr>
+        <w:t>Иеархическая</w:t>
+      </w:r>
+      <w:proofErr w:type="spellEnd"/>
+      <w:r>
+        <w:rPr>
+          <w:rFonts w:ascii="Times New Roman" w:hAnsi="Times New Roman" w:cs="Times New Roman"/>
+          <w:sz w:val="28"/>
+          <w:szCs w:val="28"/>
+        </w:rPr>
+        <w:t xml:space="preserve"> структура – проблема разбивается на уровни.</w:t>
       </w:r>
     </w:p>
     <w:p>
@@ -3762,6 +4555,7 @@
       <w:r>
         <w:rPr>
           <w:noProof/>
+          <w:lang w:eastAsia="ru-RU"/>
         </w:rPr>
         <w:lastRenderedPageBreak/>
         <w:drawing>
@@ -3855,7 +4649,25 @@
           <w:sz w:val="28"/>
           <w:szCs w:val="28"/>
         </w:rPr>
-        <w:t>Попарное сравнение – критерии и варианты сравниваюся попарно по шкале относительной важности.</w:t>
+        <w:t xml:space="preserve">Попарное сравнение – критерии и варианты </w:t>
+      </w:r>
+      <w:proofErr w:type="spellStart"/>
+      <w:r>
+        <w:rPr>
+          <w:rFonts w:ascii="Times New Roman" w:hAnsi="Times New Roman" w:cs="Times New Roman"/>
+          <w:sz w:val="28"/>
+          <w:szCs w:val="28"/>
+        </w:rPr>
+        <w:t>сравниваюся</w:t>
+      </w:r>
+      <w:proofErr w:type="spellEnd"/>
+      <w:r>
+        <w:rPr>
+          <w:rFonts w:ascii="Times New Roman" w:hAnsi="Times New Roman" w:cs="Times New Roman"/>
+          <w:sz w:val="28"/>
+          <w:szCs w:val="28"/>
+        </w:rPr>
+        <w:t xml:space="preserve"> попарно по шкале относительной важности.</w:t>
       </w:r>
     </w:p>
     <w:p>
@@ -3923,7 +4735,23 @@
           <w:sz w:val="28"/>
           <w:szCs w:val="28"/>
         </w:rPr>
-        <w:t>Основными приемуществами метода являются:</w:t>
+        <w:t xml:space="preserve">Основными </w:t>
+      </w:r>
+      <w:r>
+        <w:rPr>
+          <w:rFonts w:ascii="Times New Roman" w:hAnsi="Times New Roman" w:cs="Times New Roman"/>
+          <w:sz w:val="28"/>
+          <w:szCs w:val="28"/>
+        </w:rPr>
+        <w:t>преимуществами</w:t>
+      </w:r>
+      <w:r>
+        <w:rPr>
+          <w:rFonts w:ascii="Times New Roman" w:hAnsi="Times New Roman" w:cs="Times New Roman"/>
+          <w:sz w:val="28"/>
+          <w:szCs w:val="28"/>
+        </w:rPr>
+        <w:t xml:space="preserve"> метода являются:</w:t>
       </w:r>
     </w:p>
     <w:p>
@@ -3971,7 +4799,25 @@
           <w:sz w:val="28"/>
           <w:szCs w:val="28"/>
         </w:rPr>
-        <w:t>Учет качественных и количественных критериев. Позволяет учесть при сравнении разные типы критериев (например: удобство расположения лестницы в квартире и общую площадь квартиры)</w:t>
+        <w:t>Учет качественных и количественных критериев. Позволяет учесть при сравнении разные типы критериев (</w:t>
+      </w:r>
+      <w:proofErr w:type="gramStart"/>
+      <w:r>
+        <w:rPr>
+          <w:rFonts w:ascii="Times New Roman" w:hAnsi="Times New Roman" w:cs="Times New Roman"/>
+          <w:sz w:val="28"/>
+          <w:szCs w:val="28"/>
+        </w:rPr>
+        <w:t>например</w:t>
+      </w:r>
+      <w:proofErr w:type="gramEnd"/>
+      <w:r>
+        <w:rPr>
+          <w:rFonts w:ascii="Times New Roman" w:hAnsi="Times New Roman" w:cs="Times New Roman"/>
+          <w:sz w:val="28"/>
+          <w:szCs w:val="28"/>
+        </w:rPr>
+        <w:t>: удобство расположения лестницы в квартире и общую площадь квартиры)</w:t>
       </w:r>
     </w:p>
     <w:p>
@@ -3995,7 +4841,25 @@
           <w:sz w:val="28"/>
           <w:szCs w:val="28"/>
         </w:rPr>
-        <w:t>Объективизация субъективных суждений. Оценки переводятся в числовые приоритеты, что уменьшает влияние интуции на выбор.</w:t>
+        <w:t xml:space="preserve">Объективизация субъективных суждений. Оценки переводятся в числовые приоритеты, что уменьшает влияние </w:t>
+      </w:r>
+      <w:proofErr w:type="spellStart"/>
+      <w:r>
+        <w:rPr>
+          <w:rFonts w:ascii="Times New Roman" w:hAnsi="Times New Roman" w:cs="Times New Roman"/>
+          <w:sz w:val="28"/>
+          <w:szCs w:val="28"/>
+        </w:rPr>
+        <w:t>интуции</w:t>
+      </w:r>
+      <w:proofErr w:type="spellEnd"/>
+      <w:r>
+        <w:rPr>
+          <w:rFonts w:ascii="Times New Roman" w:hAnsi="Times New Roman" w:cs="Times New Roman"/>
+          <w:sz w:val="28"/>
+          <w:szCs w:val="28"/>
+        </w:rPr>
+        <w:t xml:space="preserve"> на выбор.</w:t>
       </w:r>
     </w:p>
     <w:p>
@@ -4051,7 +4915,25 @@
           <w:sz w:val="28"/>
           <w:szCs w:val="28"/>
         </w:rPr>
-        <w:t xml:space="preserve">согласованности исключает противоречивы суждения (например, «А важнее Б, Б важнее В, но В важнее А»). </w:t>
+        <w:t xml:space="preserve">согласованности исключает противоречивы суждения (например, «А важнее Б, Б важнее В, но </w:t>
+      </w:r>
+      <w:proofErr w:type="gramStart"/>
+      <w:r>
+        <w:rPr>
+          <w:rFonts w:ascii="Times New Roman" w:hAnsi="Times New Roman" w:cs="Times New Roman"/>
+          <w:sz w:val="28"/>
+          <w:szCs w:val="28"/>
+        </w:rPr>
+        <w:t>В</w:t>
+      </w:r>
+      <w:proofErr w:type="gramEnd"/>
+      <w:r>
+        <w:rPr>
+          <w:rFonts w:ascii="Times New Roman" w:hAnsi="Times New Roman" w:cs="Times New Roman"/>
+          <w:sz w:val="28"/>
+          <w:szCs w:val="28"/>
+        </w:rPr>
+        <w:t xml:space="preserve"> важнее А»). </w:t>
       </w:r>
     </w:p>
     <w:p>
@@ -4172,7 +5054,171 @@
           <w:sz w:val="28"/>
           <w:szCs w:val="28"/>
         </w:rPr>
-        <w:t xml:space="preserve">Рассмотрим </w:t>
+        <w:t>Метод можно разделить на несколько этапов:</w:t>
+      </w:r>
+    </w:p>
+    <w:p>
+      <w:pPr>
+        <w:pStyle w:val="a7"/>
+        <w:numPr>
+          <w:ilvl w:val="0"/>
+          <w:numId w:val="13"/>
+        </w:numPr>
+        <w:spacing w:line="360" w:lineRule="auto"/>
+        <w:jc w:val="both"/>
+        <w:rPr>
+          <w:rFonts w:ascii="Times New Roman" w:hAnsi="Times New Roman" w:cs="Times New Roman"/>
+          <w:sz w:val="28"/>
+          <w:szCs w:val="28"/>
+        </w:rPr>
+      </w:pPr>
+      <w:r>
+        <w:rPr>
+          <w:rFonts w:ascii="Times New Roman" w:hAnsi="Times New Roman" w:cs="Times New Roman"/>
+          <w:sz w:val="28"/>
+          <w:szCs w:val="28"/>
+        </w:rPr>
+        <w:t>Выделение проблемы.  Определение цели.</w:t>
+      </w:r>
+    </w:p>
+    <w:p>
+      <w:pPr>
+        <w:pStyle w:val="a7"/>
+        <w:numPr>
+          <w:ilvl w:val="0"/>
+          <w:numId w:val="13"/>
+        </w:numPr>
+        <w:spacing w:line="360" w:lineRule="auto"/>
+        <w:jc w:val="both"/>
+        <w:rPr>
+          <w:rFonts w:ascii="Times New Roman" w:hAnsi="Times New Roman" w:cs="Times New Roman"/>
+          <w:sz w:val="28"/>
+          <w:szCs w:val="28"/>
+        </w:rPr>
+      </w:pPr>
+      <w:r>
+        <w:rPr>
+          <w:rFonts w:ascii="Times New Roman" w:hAnsi="Times New Roman" w:cs="Times New Roman"/>
+          <w:sz w:val="28"/>
+          <w:szCs w:val="28"/>
+        </w:rPr>
+        <w:t>Выделение основных критериев и вариантов</w:t>
+      </w:r>
+    </w:p>
+    <w:p>
+      <w:pPr>
+        <w:pStyle w:val="a7"/>
+        <w:numPr>
+          <w:ilvl w:val="0"/>
+          <w:numId w:val="13"/>
+        </w:numPr>
+        <w:spacing w:line="360" w:lineRule="auto"/>
+        <w:jc w:val="both"/>
+        <w:rPr>
+          <w:rFonts w:ascii="Times New Roman" w:hAnsi="Times New Roman" w:cs="Times New Roman"/>
+          <w:sz w:val="28"/>
+          <w:szCs w:val="28"/>
+        </w:rPr>
+      </w:pPr>
+      <w:r>
+        <w:rPr>
+          <w:rFonts w:ascii="Times New Roman" w:hAnsi="Times New Roman" w:cs="Times New Roman"/>
+          <w:sz w:val="28"/>
+          <w:szCs w:val="28"/>
+        </w:rPr>
+        <w:t xml:space="preserve">Построение </w:t>
+      </w:r>
+      <w:r>
+        <w:rPr>
+          <w:rFonts w:ascii="Times New Roman" w:hAnsi="Times New Roman" w:cs="Times New Roman"/>
+          <w:sz w:val="28"/>
+          <w:szCs w:val="28"/>
+        </w:rPr>
+        <w:t>иерархии</w:t>
+      </w:r>
+    </w:p>
+    <w:p>
+      <w:pPr>
+        <w:pStyle w:val="a7"/>
+        <w:numPr>
+          <w:ilvl w:val="0"/>
+          <w:numId w:val="13"/>
+        </w:numPr>
+        <w:spacing w:line="360" w:lineRule="auto"/>
+        <w:jc w:val="both"/>
+        <w:rPr>
+          <w:rFonts w:ascii="Times New Roman" w:hAnsi="Times New Roman" w:cs="Times New Roman"/>
+          <w:sz w:val="28"/>
+          <w:szCs w:val="28"/>
+        </w:rPr>
+      </w:pPr>
+      <w:r>
+        <w:rPr>
+          <w:rFonts w:ascii="Times New Roman" w:hAnsi="Times New Roman" w:cs="Times New Roman"/>
+          <w:sz w:val="28"/>
+          <w:szCs w:val="28"/>
+        </w:rPr>
+        <w:t>Построение матриц попарных сравнений критериев и вариантов по критериям</w:t>
+      </w:r>
+    </w:p>
+    <w:p>
+      <w:pPr>
+        <w:pStyle w:val="a7"/>
+        <w:numPr>
+          <w:ilvl w:val="0"/>
+          <w:numId w:val="13"/>
+        </w:numPr>
+        <w:spacing w:line="360" w:lineRule="auto"/>
+        <w:jc w:val="both"/>
+        <w:rPr>
+          <w:rFonts w:ascii="Times New Roman" w:hAnsi="Times New Roman" w:cs="Times New Roman"/>
+          <w:sz w:val="28"/>
+          <w:szCs w:val="28"/>
+        </w:rPr>
+      </w:pPr>
+      <w:r>
+        <w:rPr>
+          <w:rFonts w:ascii="Times New Roman" w:hAnsi="Times New Roman" w:cs="Times New Roman"/>
+          <w:sz w:val="28"/>
+          <w:szCs w:val="28"/>
+        </w:rPr>
+        <w:t>Анализ полученных матриц</w:t>
+      </w:r>
+    </w:p>
+    <w:p>
+      <w:pPr>
+        <w:pStyle w:val="a7"/>
+        <w:numPr>
+          <w:ilvl w:val="0"/>
+          <w:numId w:val="13"/>
+        </w:numPr>
+        <w:spacing w:line="360" w:lineRule="auto"/>
+        <w:jc w:val="both"/>
+        <w:rPr>
+          <w:rFonts w:ascii="Times New Roman" w:hAnsi="Times New Roman" w:cs="Times New Roman"/>
+          <w:sz w:val="28"/>
+          <w:szCs w:val="28"/>
+        </w:rPr>
+      </w:pPr>
+    </w:p>
+    <w:p>
+      <w:pPr>
+        <w:spacing w:line="360" w:lineRule="auto"/>
+        <w:ind w:firstLine="851"/>
+        <w:jc w:val="both"/>
+        <w:rPr>
+          <w:rFonts w:ascii="Times New Roman" w:hAnsi="Times New Roman" w:cs="Times New Roman"/>
+          <w:sz w:val="28"/>
+          <w:szCs w:val="28"/>
+        </w:rPr>
+      </w:pPr>
+      <w:r>
+        <w:rPr>
+          <w:rFonts w:ascii="Times New Roman" w:hAnsi="Times New Roman" w:cs="Times New Roman"/>
+          <w:sz w:val="28"/>
+          <w:szCs w:val="28"/>
+        </w:rPr>
+        <w:t>(Нужно ли рассматривать пример пример?)</w:t>
       </w:r>
     </w:p>
     <w:p>
@@ -4210,7 +5256,7 @@
           </w14:textOutline>
         </w:rPr>
       </w:pPr>
-      <w:bookmarkStart w:id="3" w:name="_Toc194350143"/>
+      <w:bookmarkStart w:id="3" w:name="_Toc198642718"/>
       <w:r>
         <w:rPr>
           <w:rFonts w:ascii="Times New Roman" w:hAnsi="Times New Roman" w:cs="Times New Roman"/>
@@ -4423,6 +5469,7 @@
           </w14:textOutline>
         </w:rPr>
       </w:pPr>
+      <w:bookmarkStart w:id="4" w:name="_Toc198642719"/>
       <w:r>
         <w:rPr>
           <w:rFonts w:ascii="Times New Roman" w:hAnsi="Times New Roman" w:cs="Times New Roman"/>
@@ -4435,6 +5482,7 @@
         </w:rPr>
         <w:t>Онлайн-калькулятор МАИ</w:t>
       </w:r>
+      <w:bookmarkEnd w:id="4"/>
     </w:p>
     <w:p/>
     <w:p>
@@ -4450,6 +5498,7 @@
           </w14:textOutline>
         </w:rPr>
       </w:pPr>
+      <w:bookmarkStart w:id="5" w:name="_Toc198642720"/>
       <w:r>
         <w:rPr>
           <w:rFonts w:ascii="Times New Roman" w:hAnsi="Times New Roman" w:cs="Times New Roman"/>
@@ -4460,13 +5509,10 @@
             <w14:round/>
           </w14:textOutline>
         </w:rPr>
-        <w:t>Создание иерархической модели в MS Excel</w:t>
-      </w:r>
-    </w:p>
-    <w:p/>
-    <w:p>
-      <w:pPr>
-        <w:pStyle w:val="3"/>
+        <w:t xml:space="preserve">Создание иерархической модели в MS </w:t>
+      </w:r>
+      <w:proofErr w:type="spellStart"/>
+      <w:r>
         <w:rPr>
           <w:rFonts w:ascii="Times New Roman" w:hAnsi="Times New Roman" w:cs="Times New Roman"/>
           <w:color w:val="000000" w:themeColor="text1"/>
@@ -4476,8 +5522,15 @@
             <w14:round/>
           </w14:textOutline>
         </w:rPr>
-      </w:pPr>
-      <w:r>
+        <w:t>Excel</w:t>
+      </w:r>
+      <w:bookmarkEnd w:id="5"/>
+      <w:proofErr w:type="spellEnd"/>
+    </w:p>
+    <w:p/>
+    <w:p>
+      <w:pPr>
+        <w:pStyle w:val="3"/>
         <w:rPr>
           <w:rFonts w:ascii="Times New Roman" w:hAnsi="Times New Roman" w:cs="Times New Roman"/>
           <w:color w:val="000000" w:themeColor="text1"/>
@@ -4487,8 +5540,72 @@
             <w14:round/>
           </w14:textOutline>
         </w:rPr>
-        <w:t>Модуль внутри программы Variant</w:t>
-      </w:r>
+      </w:pPr>
+      <w:bookmarkStart w:id="6" w:name="_Toc198642721"/>
+      <w:r>
+        <w:rPr>
+          <w:rFonts w:ascii="Times New Roman" w:hAnsi="Times New Roman" w:cs="Times New Roman"/>
+          <w:color w:val="000000" w:themeColor="text1"/>
+          <w14:textOutline w14:w="0" w14:cap="flat" w14:cmpd="sng" w14:algn="ctr">
+            <w14:noFill/>
+            <w14:prstDash w14:val="solid"/>
+            <w14:round/>
+          </w14:textOutline>
+        </w:rPr>
+        <w:t>Модуль</w:t>
+      </w:r>
+      <w:r>
+        <w:rPr>
+          <w:rFonts w:ascii="Times New Roman" w:hAnsi="Times New Roman" w:cs="Times New Roman"/>
+          <w:color w:val="000000" w:themeColor="text1"/>
+          <w:lang w:val="en-US"/>
+          <w14:textOutline w14:w="0" w14:cap="flat" w14:cmpd="sng" w14:algn="ctr">
+            <w14:noFill/>
+            <w14:prstDash w14:val="solid"/>
+            <w14:round/>
+          </w14:textOutline>
+        </w:rPr>
+        <w:t xml:space="preserve"> </w:t>
+      </w:r>
+      <w:r>
+        <w:rPr>
+          <w:rFonts w:ascii="Times New Roman" w:hAnsi="Times New Roman" w:cs="Times New Roman"/>
+          <w:color w:val="000000" w:themeColor="text1"/>
+          <w14:textOutline w14:w="0" w14:cap="flat" w14:cmpd="sng" w14:algn="ctr">
+            <w14:noFill/>
+            <w14:prstDash w14:val="solid"/>
+            <w14:round/>
+          </w14:textOutline>
+        </w:rPr>
+        <w:t>МАИ</w:t>
+      </w:r>
+      <w:r>
+        <w:rPr>
+          <w:rFonts w:ascii="Times New Roman" w:hAnsi="Times New Roman" w:cs="Times New Roman"/>
+          <w:color w:val="000000" w:themeColor="text1"/>
+          <w14:textOutline w14:w="0" w14:cap="flat" w14:cmpd="sng" w14:algn="ctr">
+            <w14:noFill/>
+            <w14:prstDash w14:val="solid"/>
+            <w14:round/>
+          </w14:textOutline>
+        </w:rPr>
+        <w:t xml:space="preserve"> внутри программы </w:t>
+      </w:r>
+      <w:proofErr w:type="spellStart"/>
+      <w:r>
+        <w:rPr>
+          <w:rFonts w:ascii="Times New Roman" w:hAnsi="Times New Roman" w:cs="Times New Roman"/>
+          <w:color w:val="000000" w:themeColor="text1"/>
+          <w14:textOutline w14:w="0" w14:cap="flat" w14:cmpd="sng" w14:algn="ctr">
+            <w14:noFill/>
+            <w14:prstDash w14:val="solid"/>
+            <w14:round/>
+          </w14:textOutline>
+        </w:rPr>
+        <w:t>Variant</w:t>
+      </w:r>
+      <w:bookmarkEnd w:id="6"/>
+      <w:proofErr w:type="spellEnd"/>
     </w:p>
     <w:p/>
     <w:p>
@@ -4514,7 +5631,7 @@
           </w14:textOutline>
         </w:rPr>
       </w:pPr>
-      <w:bookmarkStart w:id="4" w:name="_Toc194350142"/>
+      <w:bookmarkStart w:id="7" w:name="_Toc198642722"/>
       <w:r>
         <w:rPr>
           <w:rFonts w:ascii="Times New Roman" w:hAnsi="Times New Roman" w:cs="Times New Roman"/>
@@ -4599,9 +5716,64 @@
             <w14:round/>
           </w14:textOutline>
         </w:rPr>
-        <w:t xml:space="preserve"> не стоит) и фреймворк Qt</w:t>
-      </w:r>
-      <w:bookmarkEnd w:id="4"/>
+        <w:t xml:space="preserve"> не стоит) и </w:t>
+      </w:r>
+      <w:proofErr w:type="spellStart"/>
+      <w:r>
+        <w:rPr>
+          <w:rFonts w:ascii="Times New Roman" w:hAnsi="Times New Roman" w:cs="Times New Roman"/>
+          <w:color w:val="000000" w:themeColor="text1"/>
+          <w14:shadow w14:blurRad="38100" w14:dist="19050" w14:dir="2700000" w14:sx="100000" w14:sy="100000" w14:kx="0" w14:ky="0" w14:algn="tl">
+            <w14:schemeClr w14:val="dk1">
+              <w14:alpha w14:val="60000"/>
+            </w14:schemeClr>
+          </w14:shadow>
+          <w14:textOutline w14:w="0" w14:cap="flat" w14:cmpd="sng" w14:algn="ctr">
+            <w14:noFill/>
+            <w14:prstDash w14:val="solid"/>
+            <w14:round/>
+          </w14:textOutline>
+        </w:rPr>
+        <w:t>фреймворк</w:t>
+      </w:r>
+      <w:proofErr w:type="spellEnd"/>
+      <w:r>
+        <w:rPr>
+          <w:rFonts w:ascii="Times New Roman" w:hAnsi="Times New Roman" w:cs="Times New Roman"/>
+          <w:color w:val="000000" w:themeColor="text1"/>
+          <w14:shadow w14:blurRad="38100" w14:dist="19050" w14:dir="2700000" w14:sx="100000" w14:sy="100000" w14:kx="0" w14:ky="0" w14:algn="tl">
+            <w14:schemeClr w14:val="dk1">
+              <w14:alpha w14:val="60000"/>
+            </w14:schemeClr>
+          </w14:shadow>
+          <w14:textOutline w14:w="0" w14:cap="flat" w14:cmpd="sng" w14:algn="ctr">
+            <w14:noFill/>
+            <w14:prstDash w14:val="solid"/>
+            <w14:round/>
+          </w14:textOutline>
+        </w:rPr>
+        <w:t xml:space="preserve"> </w:t>
+      </w:r>
+      <w:proofErr w:type="spellStart"/>
+      <w:r>
+        <w:rPr>
+          <w:rFonts w:ascii="Times New Roman" w:hAnsi="Times New Roman" w:cs="Times New Roman"/>
+          <w:color w:val="000000" w:themeColor="text1"/>
+          <w14:shadow w14:blurRad="38100" w14:dist="19050" w14:dir="2700000" w14:sx="100000" w14:sy="100000" w14:kx="0" w14:ky="0" w14:algn="tl">
+            <w14:schemeClr w14:val="dk1">
+              <w14:alpha w14:val="60000"/>
+            </w14:schemeClr>
+          </w14:shadow>
+          <w14:textOutline w14:w="0" w14:cap="flat" w14:cmpd="sng" w14:algn="ctr">
+            <w14:noFill/>
+            <w14:prstDash w14:val="solid"/>
+            <w14:round/>
+          </w14:textOutline>
+        </w:rPr>
+        <w:t>Qt</w:t>
+      </w:r>
+      <w:bookmarkEnd w:id="7"/>
+      <w:proofErr w:type="spellEnd"/>
     </w:p>
     <w:p>
       <w:pPr>
@@ -4725,8 +5897,45 @@
           <w:sz w:val="28"/>
           <w:szCs w:val="28"/>
         </w:rPr>
-        <w:t xml:space="preserve">В качестве основного фрейворка было принято решение использовать фреймвор </w:t>
-      </w:r>
+        <w:t xml:space="preserve">В качестве основного </w:t>
+      </w:r>
+      <w:proofErr w:type="spellStart"/>
+      <w:r>
+        <w:rPr>
+          <w:rFonts w:ascii="Times New Roman" w:hAnsi="Times New Roman" w:cs="Times New Roman"/>
+          <w:sz w:val="28"/>
+          <w:szCs w:val="28"/>
+        </w:rPr>
+        <w:t>фрейворка</w:t>
+      </w:r>
+      <w:proofErr w:type="spellEnd"/>
+      <w:r>
+        <w:rPr>
+          <w:rFonts w:ascii="Times New Roman" w:hAnsi="Times New Roman" w:cs="Times New Roman"/>
+          <w:sz w:val="28"/>
+          <w:szCs w:val="28"/>
+        </w:rPr>
+        <w:t xml:space="preserve"> было принято решение использовать </w:t>
+      </w:r>
+      <w:proofErr w:type="spellStart"/>
+      <w:r>
+        <w:rPr>
+          <w:rFonts w:ascii="Times New Roman" w:hAnsi="Times New Roman" w:cs="Times New Roman"/>
+          <w:sz w:val="28"/>
+          <w:szCs w:val="28"/>
+        </w:rPr>
+        <w:t>фреймвор</w:t>
+      </w:r>
+      <w:proofErr w:type="spellEnd"/>
+      <w:r>
+        <w:rPr>
+          <w:rFonts w:ascii="Times New Roman" w:hAnsi="Times New Roman" w:cs="Times New Roman"/>
+          <w:sz w:val="28"/>
+          <w:szCs w:val="28"/>
+        </w:rPr>
+        <w:t xml:space="preserve"> </w:t>
+      </w:r>
+      <w:proofErr w:type="spellStart"/>
       <w:r>
         <w:rPr>
           <w:rFonts w:ascii="Times New Roman" w:hAnsi="Times New Roman" w:cs="Times New Roman"/>
@@ -4736,6 +5945,7 @@
         </w:rPr>
         <w:t>Qt</w:t>
       </w:r>
+      <w:proofErr w:type="spellEnd"/>
       <w:r>
         <w:rPr>
           <w:rFonts w:ascii="Times New Roman" w:hAnsi="Times New Roman" w:cs="Times New Roman"/>
@@ -4756,13 +5966,77 @@
           <w:szCs w:val="28"/>
         </w:rPr>
       </w:pPr>
-      <w:r>
-        <w:rPr>
-          <w:rFonts w:ascii="Times New Roman" w:hAnsi="Times New Roman" w:cs="Times New Roman"/>
-          <w:sz w:val="28"/>
-          <w:szCs w:val="28"/>
-        </w:rPr>
-        <w:t>Qt — это кросс-платформенный фреймворк для разработки программного обеспечения. Он предоставляет инструменты и библиотеки для создания графических пользовательских интерфейсов (GUI), а также для разработки приложений сетевого и консольного взаимодействия, работы с базами данных, многопоточности и других задач</w:t>
+      <w:proofErr w:type="spellStart"/>
+      <w:r>
+        <w:rPr>
+          <w:rFonts w:ascii="Times New Roman" w:hAnsi="Times New Roman" w:cs="Times New Roman"/>
+          <w:sz w:val="28"/>
+          <w:szCs w:val="28"/>
+        </w:rPr>
+        <w:t>Qt</w:t>
+      </w:r>
+      <w:proofErr w:type="spellEnd"/>
+      <w:r>
+        <w:rPr>
+          <w:rFonts w:ascii="Times New Roman" w:hAnsi="Times New Roman" w:cs="Times New Roman"/>
+          <w:sz w:val="28"/>
+          <w:szCs w:val="28"/>
+        </w:rPr>
+        <w:t xml:space="preserve"> — это </w:t>
+      </w:r>
+      <w:proofErr w:type="gramStart"/>
+      <w:r>
+        <w:rPr>
+          <w:rFonts w:ascii="Times New Roman" w:hAnsi="Times New Roman" w:cs="Times New Roman"/>
+          <w:sz w:val="28"/>
+          <w:szCs w:val="28"/>
+        </w:rPr>
+        <w:t>кросс-платформенный</w:t>
+      </w:r>
+      <w:proofErr w:type="gramEnd"/>
+      <w:r>
+        <w:rPr>
+          <w:rFonts w:ascii="Times New Roman" w:hAnsi="Times New Roman" w:cs="Times New Roman"/>
+          <w:sz w:val="28"/>
+          <w:szCs w:val="28"/>
+        </w:rPr>
+        <w:t xml:space="preserve"> </w:t>
+      </w:r>
+      <w:proofErr w:type="spellStart"/>
+      <w:r>
+        <w:rPr>
+          <w:rFonts w:ascii="Times New Roman" w:hAnsi="Times New Roman" w:cs="Times New Roman"/>
+          <w:sz w:val="28"/>
+          <w:szCs w:val="28"/>
+        </w:rPr>
+        <w:t>фреймворк</w:t>
+      </w:r>
+      <w:proofErr w:type="spellEnd"/>
+      <w:r>
+        <w:rPr>
+          <w:rFonts w:ascii="Times New Roman" w:hAnsi="Times New Roman" w:cs="Times New Roman"/>
+          <w:sz w:val="28"/>
+          <w:szCs w:val="28"/>
+        </w:rPr>
+        <w:t xml:space="preserve"> для разработки программного обеспечения. Он предоставляет инструменты и библиотеки для создания графических пользовательских интерфейсов (GUI), а также для разработки приложений сетевого и консольного взаимодействия, работы с базами данных, </w:t>
+      </w:r>
+      <w:proofErr w:type="spellStart"/>
+      <w:r>
+        <w:rPr>
+          <w:rFonts w:ascii="Times New Roman" w:hAnsi="Times New Roman" w:cs="Times New Roman"/>
+          <w:sz w:val="28"/>
+          <w:szCs w:val="28"/>
+        </w:rPr>
+        <w:t>многопоточности</w:t>
+      </w:r>
+      <w:proofErr w:type="spellEnd"/>
+      <w:r>
+        <w:rPr>
+          <w:rFonts w:ascii="Times New Roman" w:hAnsi="Times New Roman" w:cs="Times New Roman"/>
+          <w:sz w:val="28"/>
+          <w:szCs w:val="28"/>
+        </w:rPr>
+        <w:t xml:space="preserve"> и других задач</w:t>
       </w:r>
     </w:p>
     <w:p>
@@ -4799,6 +6073,7 @@
           <w:szCs w:val="28"/>
         </w:rPr>
       </w:pPr>
+      <w:proofErr w:type="gramStart"/>
       <w:r>
         <w:rPr>
           <w:rFonts w:ascii="Times New Roman" w:hAnsi="Times New Roman" w:cs="Times New Roman"/>
@@ -4807,15 +6082,64 @@
           <w:sz w:val="28"/>
           <w:szCs w:val="28"/>
         </w:rPr>
-        <w:t>Кросс-платформенность</w:t>
-      </w:r>
-      <w:r>
-        <w:rPr>
-          <w:rFonts w:ascii="Times New Roman" w:hAnsi="Times New Roman" w:cs="Times New Roman"/>
-          <w:sz w:val="28"/>
-          <w:szCs w:val="28"/>
-        </w:rPr>
-        <w:t xml:space="preserve">. Фреймворк существует для всех популярных операционных систем: Windows, Linux, </w:t>
+        <w:t>Кросс-</w:t>
+      </w:r>
+      <w:proofErr w:type="spellStart"/>
+      <w:r>
+        <w:rPr>
+          <w:rFonts w:ascii="Times New Roman" w:hAnsi="Times New Roman" w:cs="Times New Roman"/>
+          <w:b/>
+          <w:bCs/>
+          <w:sz w:val="28"/>
+          <w:szCs w:val="28"/>
+        </w:rPr>
+        <w:t>платформенность</w:t>
+      </w:r>
+      <w:proofErr w:type="spellEnd"/>
+      <w:proofErr w:type="gramEnd"/>
+      <w:r>
+        <w:rPr>
+          <w:rFonts w:ascii="Times New Roman" w:hAnsi="Times New Roman" w:cs="Times New Roman"/>
+          <w:sz w:val="28"/>
+          <w:szCs w:val="28"/>
+        </w:rPr>
+        <w:t xml:space="preserve">. Фреймворк существует для всех популярных операционных систем: </w:t>
+      </w:r>
+      <w:proofErr w:type="spellStart"/>
+      <w:r>
+        <w:rPr>
+          <w:rFonts w:ascii="Times New Roman" w:hAnsi="Times New Roman" w:cs="Times New Roman"/>
+          <w:sz w:val="28"/>
+          <w:szCs w:val="28"/>
+        </w:rPr>
+        <w:t>Windows</w:t>
+      </w:r>
+      <w:proofErr w:type="spellEnd"/>
+      <w:r>
+        <w:rPr>
+          <w:rFonts w:ascii="Times New Roman" w:hAnsi="Times New Roman" w:cs="Times New Roman"/>
+          <w:sz w:val="28"/>
+          <w:szCs w:val="28"/>
+        </w:rPr>
+        <w:t xml:space="preserve">, </w:t>
+      </w:r>
+      <w:proofErr w:type="spellStart"/>
+      <w:r>
+        <w:rPr>
+          <w:rFonts w:ascii="Times New Roman" w:hAnsi="Times New Roman" w:cs="Times New Roman"/>
+          <w:sz w:val="28"/>
+          <w:szCs w:val="28"/>
+        </w:rPr>
+        <w:t>Linux</w:t>
+      </w:r>
+      <w:proofErr w:type="spellEnd"/>
+      <w:r>
+        <w:rPr>
+          <w:rFonts w:ascii="Times New Roman" w:hAnsi="Times New Roman" w:cs="Times New Roman"/>
+          <w:sz w:val="28"/>
+          <w:szCs w:val="28"/>
+        </w:rPr>
+        <w:t xml:space="preserve">, </w:t>
       </w:r>
       <w:r>
         <w:rPr>
@@ -4865,7 +6189,25 @@
           <w:sz w:val="28"/>
           <w:szCs w:val="28"/>
         </w:rPr>
-        <w:t xml:space="preserve">. Разработчики могут выбирать наиболее удобный язык для реализации своих идей, а фреймворк обеспечит универсальное взаимодействие между компонентами и модулями приложения. </w:t>
+        <w:t xml:space="preserve">. Разработчики могут выбирать наиболее удобный язык для реализации своих идей, а </w:t>
+      </w:r>
+      <w:proofErr w:type="spellStart"/>
+      <w:r>
+        <w:rPr>
+          <w:rFonts w:ascii="Times New Roman" w:hAnsi="Times New Roman" w:cs="Times New Roman"/>
+          <w:sz w:val="28"/>
+          <w:szCs w:val="28"/>
+        </w:rPr>
+        <w:t>фреймворк</w:t>
+      </w:r>
+      <w:proofErr w:type="spellEnd"/>
+      <w:r>
+        <w:rPr>
+          <w:rFonts w:ascii="Times New Roman" w:hAnsi="Times New Roman" w:cs="Times New Roman"/>
+          <w:sz w:val="28"/>
+          <w:szCs w:val="28"/>
+        </w:rPr>
+        <w:t xml:space="preserve"> обеспечит универсальное взаимодействие между компонентами и модулями приложения. </w:t>
       </w:r>
     </w:p>
     <w:p>
@@ -4898,7 +6240,25 @@
           <w:sz w:val="28"/>
           <w:szCs w:val="28"/>
         </w:rPr>
-        <w:t xml:space="preserve">. Разработчики могут использовать только необходимые компоненты и модули фреймворка, что позволяет создавать лёгкие и оптимизированные приложения. </w:t>
+        <w:t xml:space="preserve">. Разработчики могут использовать только необходимые компоненты и модули </w:t>
+      </w:r>
+      <w:proofErr w:type="spellStart"/>
+      <w:r>
+        <w:rPr>
+          <w:rFonts w:ascii="Times New Roman" w:hAnsi="Times New Roman" w:cs="Times New Roman"/>
+          <w:sz w:val="28"/>
+          <w:szCs w:val="28"/>
+        </w:rPr>
+        <w:t>фреймворка</w:t>
+      </w:r>
+      <w:proofErr w:type="spellEnd"/>
+      <w:r>
+        <w:rPr>
+          <w:rFonts w:ascii="Times New Roman" w:hAnsi="Times New Roman" w:cs="Times New Roman"/>
+          <w:sz w:val="28"/>
+          <w:szCs w:val="28"/>
+        </w:rPr>
+        <w:t xml:space="preserve">, что позволяет создавать лёгкие и оптимизированные приложения. </w:t>
       </w:r>
     </w:p>
     <w:p>
@@ -4946,6 +6306,7 @@
           <w:szCs w:val="28"/>
         </w:rPr>
       </w:pPr>
+      <w:proofErr w:type="spellStart"/>
       <w:r>
         <w:rPr>
           <w:rFonts w:ascii="Times New Roman" w:hAnsi="Times New Roman" w:cs="Times New Roman"/>
@@ -4955,6 +6316,7 @@
         </w:rPr>
         <w:t>Qt</w:t>
       </w:r>
+      <w:proofErr w:type="spellEnd"/>
       <w:r>
         <w:rPr>
           <w:rFonts w:ascii="Times New Roman" w:hAnsi="Times New Roman" w:cs="Times New Roman"/>
@@ -5005,8 +6367,27 @@
           <w:sz w:val="28"/>
           <w:szCs w:val="28"/>
         </w:rPr>
-        <w:t xml:space="preserve">Для фреймворка существует отдельная среда разработки под названием </w:t>
-      </w:r>
+        <w:t xml:space="preserve">Для </w:t>
+      </w:r>
+      <w:proofErr w:type="spellStart"/>
+      <w:r>
+        <w:rPr>
+          <w:rFonts w:ascii="Times New Roman" w:hAnsi="Times New Roman" w:cs="Times New Roman"/>
+          <w:sz w:val="28"/>
+          <w:szCs w:val="28"/>
+        </w:rPr>
+        <w:t>фреймворка</w:t>
+      </w:r>
+      <w:proofErr w:type="spellEnd"/>
+      <w:r>
+        <w:rPr>
+          <w:rFonts w:ascii="Times New Roman" w:hAnsi="Times New Roman" w:cs="Times New Roman"/>
+          <w:sz w:val="28"/>
+          <w:szCs w:val="28"/>
+        </w:rPr>
+        <w:t xml:space="preserve"> существует отдельная среда разработки под названием </w:t>
+      </w:r>
+      <w:proofErr w:type="spellStart"/>
       <w:r>
         <w:rPr>
           <w:rFonts w:ascii="Times New Roman" w:hAnsi="Times New Roman" w:cs="Times New Roman"/>
@@ -5016,6 +6397,7 @@
         </w:rPr>
         <w:t>Qt</w:t>
       </w:r>
+      <w:proofErr w:type="spellEnd"/>
       <w:r>
         <w:rPr>
           <w:rFonts w:ascii="Times New Roman" w:hAnsi="Times New Roman" w:cs="Times New Roman"/>
@@ -5059,6 +6441,7 @@
           <w:noProof/>
           <w:sz w:val="28"/>
           <w:szCs w:val="28"/>
+          <w:lang w:eastAsia="ru-RU"/>
         </w:rPr>
         <w:drawing>
           <wp:inline distT="0" distB="0" distL="0" distR="0" wp14:anchorId="2E150273" wp14:editId="159B04B7">
@@ -5132,6 +6515,7 @@
         </w:rPr>
         <w:t xml:space="preserve">. Среда разработки </w:t>
       </w:r>
+      <w:proofErr w:type="spellStart"/>
       <w:r>
         <w:rPr>
           <w:rFonts w:ascii="Times New Roman" w:hAnsi="Times New Roman" w:cs="Times New Roman"/>
@@ -5141,6 +6525,7 @@
         </w:rPr>
         <w:t>Qt</w:t>
       </w:r>
+      <w:proofErr w:type="spellEnd"/>
       <w:r>
         <w:rPr>
           <w:rFonts w:ascii="Times New Roman" w:hAnsi="Times New Roman" w:cs="Times New Roman"/>
@@ -5187,18 +6572,6 @@
         </w:rPr>
         <w:br w:type="page"/>
       </w:r>
-    </w:p>
-    <w:p>
-      <w:pPr>
-        <w:spacing w:line="360" w:lineRule="auto"/>
-        <w:ind w:firstLine="851"/>
-        <w:jc w:val="both"/>
-        <w:rPr>
-          <w:rFonts w:ascii="Times New Roman" w:hAnsi="Times New Roman" w:cs="Times New Roman"/>
-          <w:sz w:val="28"/>
-          <w:szCs w:val="28"/>
-        </w:rPr>
-      </w:pPr>
     </w:p>
     <w:p>
       <w:pPr>
@@ -5218,7 +6591,7 @@
           </w14:textOutline>
         </w:rPr>
       </w:pPr>
-      <w:bookmarkStart w:id="5" w:name="_Toc194350144"/>
+      <w:bookmarkStart w:id="8" w:name="_Toc198642723"/>
       <w:r>
         <w:rPr>
           <w:rFonts w:ascii="Times New Roman" w:hAnsi="Times New Roman" w:cs="Times New Roman"/>
@@ -5234,6 +6607,7 @@
             <w14:round/>
           </w14:textOutline>
         </w:rPr>
+        <w:lastRenderedPageBreak/>
         <w:t xml:space="preserve">Часть </w:t>
       </w:r>
       <w:r>
@@ -5253,7 +6627,7 @@
         </w:rPr>
         <w:t>2. Программная реализация</w:t>
       </w:r>
-      <w:bookmarkEnd w:id="5"/>
+      <w:bookmarkEnd w:id="8"/>
     </w:p>
     <w:p>
       <w:pPr>
@@ -5275,7 +6649,7 @@
           </w14:textOutline>
         </w:rPr>
       </w:pPr>
-      <w:bookmarkStart w:id="6" w:name="_Toc194350145"/>
+      <w:bookmarkStart w:id="9" w:name="_Toc198642724"/>
       <w:r>
         <w:rPr>
           <w:rFonts w:ascii="Times New Roman" w:hAnsi="Times New Roman" w:cs="Times New Roman"/>
@@ -5295,8 +6669,9 @@
         </w:rPr>
         <w:t>Архитектура программы</w:t>
       </w:r>
-      <w:bookmarkEnd w:id="6"/>
-    </w:p>
+      <w:bookmarkEnd w:id="9"/>
+    </w:p>
+    <w:p/>
     <w:p>
       <w:pPr>
         <w:pStyle w:val="2"/>
@@ -5317,7 +6692,7 @@
           </w14:textOutline>
         </w:rPr>
       </w:pPr>
-      <w:bookmarkStart w:id="7" w:name="_Toc194350146"/>
+      <w:bookmarkStart w:id="10" w:name="_Toc198642725"/>
       <w:r>
         <w:rPr>
           <w:rFonts w:ascii="Times New Roman" w:hAnsi="Times New Roman" w:cs="Times New Roman"/>
@@ -5335,9 +6710,9 @@
             <w14:round/>
           </w14:textOutline>
         </w:rPr>
-        <w:t>Интерфейс программы</w:t>
-      </w:r>
-      <w:bookmarkEnd w:id="7"/>
+        <w:t>Организация хранения данных</w:t>
+      </w:r>
+      <w:bookmarkEnd w:id="10"/>
     </w:p>
     <w:p>
       <w:pPr>
@@ -5356,15 +6731,32 @@
           <w:sz w:val="28"/>
           <w:szCs w:val="28"/>
         </w:rPr>
-        <w:t>Инте</w:t>
-      </w:r>
-      <w:r>
-        <w:rPr>
-          <w:rFonts w:ascii="Times New Roman" w:hAnsi="Times New Roman" w:cs="Times New Roman"/>
-          <w:sz w:val="28"/>
-          <w:szCs w:val="28"/>
-        </w:rPr>
-        <w:t>рфейс программы разделен на несколько вкладок и общую часть.</w:t>
+        <w:t xml:space="preserve">Для </w:t>
+      </w:r>
+      <w:r>
+        <w:rPr>
+          <w:rFonts w:ascii="Times New Roman" w:hAnsi="Times New Roman" w:cs="Times New Roman"/>
+          <w:sz w:val="28"/>
+          <w:szCs w:val="28"/>
+        </w:rPr>
+        <w:t xml:space="preserve">хранения данных было принято решение использовать формат </w:t>
+      </w:r>
+      <w:r>
+        <w:rPr>
+          <w:rFonts w:ascii="Times New Roman" w:hAnsi="Times New Roman" w:cs="Times New Roman"/>
+          <w:sz w:val="28"/>
+          <w:szCs w:val="28"/>
+          <w:lang w:val="en-US"/>
+        </w:rPr>
+        <w:t>JSON</w:t>
+      </w:r>
+      <w:r>
+        <w:rPr>
+          <w:rFonts w:ascii="Times New Roman" w:hAnsi="Times New Roman" w:cs="Times New Roman"/>
+          <w:sz w:val="28"/>
+          <w:szCs w:val="28"/>
+        </w:rPr>
+        <w:t xml:space="preserve">. </w:t>
       </w:r>
     </w:p>
     <w:p>
@@ -5373,18 +6765,150 @@
         <w:ind w:firstLine="851"/>
         <w:jc w:val="both"/>
         <w:rPr>
-          <w:rFonts w:ascii="Times New Roman" w:hAnsi="Times New Roman" w:cs="Times New Roman"/>
-          <w:sz w:val="28"/>
-          <w:szCs w:val="28"/>
-        </w:rPr>
-      </w:pPr>
-      <w:r>
-        <w:rPr>
-          <w:rFonts w:ascii="Times New Roman" w:hAnsi="Times New Roman" w:cs="Times New Roman"/>
-          <w:sz w:val="28"/>
-          <w:szCs w:val="28"/>
-        </w:rPr>
-        <w:t xml:space="preserve">В верхней части программы представлены 3 кнопки </w:t>
+          <w:rFonts w:ascii="stk" w:hAnsi="stk"/>
+          <w:color w:val="000000"/>
+          <w:sz w:val="27"/>
+          <w:szCs w:val="27"/>
+          <w:shd w:val="clear" w:color="auto" w:fill="FFFFFF"/>
+        </w:rPr>
+      </w:pPr>
+      <w:r>
+        <w:rPr>
+          <w:rFonts w:ascii="stk" w:hAnsi="stk"/>
+          <w:color w:val="000000"/>
+          <w:sz w:val="27"/>
+          <w:szCs w:val="27"/>
+          <w:shd w:val="clear" w:color="auto" w:fill="FFFFFF"/>
+        </w:rPr>
+        <w:t>JS</w:t>
+      </w:r>
+      <w:r>
+        <w:rPr>
+          <w:rFonts w:ascii="stk" w:hAnsi="stk"/>
+          <w:color w:val="000000"/>
+          <w:sz w:val="27"/>
+          <w:szCs w:val="27"/>
+          <w:shd w:val="clear" w:color="auto" w:fill="FFFFFF"/>
+        </w:rPr>
+        <w:t>ON (</w:t>
+      </w:r>
+      <w:proofErr w:type="spellStart"/>
+      <w:r>
+        <w:rPr>
+          <w:rFonts w:ascii="stk" w:hAnsi="stk"/>
+          <w:color w:val="000000"/>
+          <w:sz w:val="27"/>
+          <w:szCs w:val="27"/>
+          <w:shd w:val="clear" w:color="auto" w:fill="FFFFFF"/>
+        </w:rPr>
+        <w:t>JavaScript</w:t>
+      </w:r>
+      <w:proofErr w:type="spellEnd"/>
+      <w:r>
+        <w:rPr>
+          <w:rFonts w:ascii="stk" w:hAnsi="stk"/>
+          <w:color w:val="000000"/>
+          <w:sz w:val="27"/>
+          <w:szCs w:val="27"/>
+          <w:shd w:val="clear" w:color="auto" w:fill="FFFFFF"/>
+        </w:rPr>
+        <w:t xml:space="preserve"> </w:t>
+      </w:r>
+      <w:proofErr w:type="spellStart"/>
+      <w:r>
+        <w:rPr>
+          <w:rFonts w:ascii="stk" w:hAnsi="stk"/>
+          <w:color w:val="000000"/>
+          <w:sz w:val="27"/>
+          <w:szCs w:val="27"/>
+          <w:shd w:val="clear" w:color="auto" w:fill="FFFFFF"/>
+        </w:rPr>
+        <w:t>Object</w:t>
+      </w:r>
+      <w:proofErr w:type="spellEnd"/>
+      <w:r>
+        <w:rPr>
+          <w:rFonts w:ascii="stk" w:hAnsi="stk"/>
+          <w:color w:val="000000"/>
+          <w:sz w:val="27"/>
+          <w:szCs w:val="27"/>
+          <w:shd w:val="clear" w:color="auto" w:fill="FFFFFF"/>
+        </w:rPr>
+        <w:t xml:space="preserve"> </w:t>
+      </w:r>
+      <w:proofErr w:type="spellStart"/>
+      <w:r>
+        <w:rPr>
+          <w:rFonts w:ascii="stk" w:hAnsi="stk"/>
+          <w:color w:val="000000"/>
+          <w:sz w:val="27"/>
+          <w:szCs w:val="27"/>
+          <w:shd w:val="clear" w:color="auto" w:fill="FFFFFF"/>
+        </w:rPr>
+        <w:t>Notation</w:t>
+      </w:r>
+      <w:proofErr w:type="spellEnd"/>
+      <w:r>
+        <w:rPr>
+          <w:rFonts w:ascii="stk" w:hAnsi="stk"/>
+          <w:color w:val="000000"/>
+          <w:sz w:val="27"/>
+          <w:szCs w:val="27"/>
+          <w:shd w:val="clear" w:color="auto" w:fill="FFFFFF"/>
+        </w:rPr>
+        <w:t xml:space="preserve">) </w:t>
+      </w:r>
+      <w:r>
+        <w:rPr>
+          <w:rFonts w:ascii="stk" w:hAnsi="stk"/>
+          <w:color w:val="000000"/>
+          <w:sz w:val="27"/>
+          <w:szCs w:val="27"/>
+          <w:shd w:val="clear" w:color="auto" w:fill="FFFFFF"/>
+        </w:rPr>
+        <w:t>— стандартный текстовый формат для хранения и</w:t>
+      </w:r>
+      <w:r>
+        <w:rPr>
+          <w:rFonts w:ascii="stk" w:hAnsi="stk"/>
+          <w:color w:val="000000"/>
+          <w:sz w:val="27"/>
+          <w:szCs w:val="27"/>
+          <w:shd w:val="clear" w:color="auto" w:fill="FFFFFF"/>
+        </w:rPr>
+        <w:t xml:space="preserve"> </w:t>
+      </w:r>
+      <w:r>
+        <w:rPr>
+          <w:rFonts w:ascii="stk" w:hAnsi="stk"/>
+          <w:color w:val="000000"/>
+          <w:sz w:val="27"/>
+          <w:szCs w:val="27"/>
+          <w:shd w:val="clear" w:color="auto" w:fill="FFFFFF"/>
+        </w:rPr>
+        <w:t xml:space="preserve">передачи структурированных данных. Он основан на синтаксисе объекта в </w:t>
+      </w:r>
+      <w:proofErr w:type="spellStart"/>
+      <w:r>
+        <w:rPr>
+          <w:rFonts w:ascii="stk" w:hAnsi="stk"/>
+          <w:color w:val="000000"/>
+          <w:sz w:val="27"/>
+          <w:szCs w:val="27"/>
+          <w:shd w:val="clear" w:color="auto" w:fill="FFFFFF"/>
+        </w:rPr>
+        <w:t>JavaScript</w:t>
+      </w:r>
+      <w:proofErr w:type="spellEnd"/>
+      <w:r>
+        <w:rPr>
+          <w:rFonts w:ascii="stk" w:hAnsi="stk"/>
+          <w:color w:val="000000"/>
+          <w:sz w:val="27"/>
+          <w:szCs w:val="27"/>
+          <w:shd w:val="clear" w:color="auto" w:fill="FFFFFF"/>
+        </w:rPr>
+        <w:t>, но не привязан к нему.</w:t>
       </w:r>
     </w:p>
     <w:p>
@@ -5404,6 +6928,1055 @@
           <w:sz w:val="28"/>
           <w:szCs w:val="28"/>
         </w:rPr>
+        <w:t>Формат выбран по причине того, что формат достаточно популярен, имеет удобную библиотеку для ввода/вывода и удобен для чтения пользователем.</w:t>
+      </w:r>
+    </w:p>
+    <w:p>
+      <w:pPr>
+        <w:spacing w:line="360" w:lineRule="auto"/>
+        <w:ind w:firstLine="851"/>
+        <w:jc w:val="both"/>
+        <w:rPr>
+          <w:rFonts w:ascii="Times New Roman" w:hAnsi="Times New Roman" w:cs="Times New Roman"/>
+          <w:sz w:val="28"/>
+          <w:szCs w:val="28"/>
+        </w:rPr>
+      </w:pPr>
+      <w:r>
+        <w:rPr>
+          <w:rFonts w:ascii="Times New Roman" w:hAnsi="Times New Roman" w:cs="Times New Roman"/>
+          <w:sz w:val="28"/>
+          <w:szCs w:val="28"/>
+          <w:lang w:val="en-US"/>
+        </w:rPr>
+        <w:t>JSON</w:t>
+      </w:r>
+      <w:r>
+        <w:rPr>
+          <w:rFonts w:ascii="Times New Roman" w:hAnsi="Times New Roman" w:cs="Times New Roman"/>
+          <w:sz w:val="28"/>
+          <w:szCs w:val="28"/>
+        </w:rPr>
+        <w:t xml:space="preserve"> </w:t>
+      </w:r>
+      <w:r>
+        <w:rPr>
+          <w:rFonts w:ascii="Times New Roman" w:hAnsi="Times New Roman" w:cs="Times New Roman"/>
+          <w:sz w:val="28"/>
+          <w:szCs w:val="28"/>
+        </w:rPr>
+        <w:t>файл имеет следующую структуру</w:t>
+      </w:r>
+      <w:r>
+        <w:rPr>
+          <w:rFonts w:ascii="Times New Roman" w:hAnsi="Times New Roman" w:cs="Times New Roman"/>
+          <w:sz w:val="28"/>
+          <w:szCs w:val="28"/>
+        </w:rPr>
+        <w:t>:</w:t>
+      </w:r>
+    </w:p>
+    <w:p>
+      <w:pPr>
+        <w:pStyle w:val="a7"/>
+        <w:numPr>
+          <w:ilvl w:val="0"/>
+          <w:numId w:val="14"/>
+        </w:numPr>
+        <w:spacing w:line="360" w:lineRule="auto"/>
+        <w:jc w:val="both"/>
+        <w:rPr>
+          <w:rFonts w:ascii="Times New Roman" w:hAnsi="Times New Roman" w:cs="Times New Roman"/>
+          <w:sz w:val="28"/>
+          <w:szCs w:val="28"/>
+        </w:rPr>
+      </w:pPr>
+      <w:r>
+        <w:rPr>
+          <w:rFonts w:ascii="Times New Roman" w:hAnsi="Times New Roman" w:cs="Times New Roman"/>
+          <w:sz w:val="28"/>
+          <w:szCs w:val="28"/>
+        </w:rPr>
+        <w:t xml:space="preserve">Поле </w:t>
+      </w:r>
+      <w:r>
+        <w:rPr>
+          <w:rFonts w:ascii="Times New Roman" w:hAnsi="Times New Roman" w:cs="Times New Roman"/>
+          <w:sz w:val="28"/>
+          <w:szCs w:val="28"/>
+          <w:lang w:val="en-US"/>
+        </w:rPr>
+        <w:t xml:space="preserve">“name” – </w:t>
+      </w:r>
+      <w:r>
+        <w:rPr>
+          <w:rFonts w:ascii="Times New Roman" w:hAnsi="Times New Roman" w:cs="Times New Roman"/>
+          <w:sz w:val="28"/>
+          <w:szCs w:val="28"/>
+        </w:rPr>
+        <w:t>хранит имя задачи</w:t>
+      </w:r>
+    </w:p>
+    <w:p>
+      <w:pPr>
+        <w:pStyle w:val="a7"/>
+        <w:numPr>
+          <w:ilvl w:val="0"/>
+          <w:numId w:val="14"/>
+        </w:numPr>
+        <w:spacing w:line="360" w:lineRule="auto"/>
+        <w:jc w:val="both"/>
+        <w:rPr>
+          <w:rFonts w:ascii="Times New Roman" w:hAnsi="Times New Roman" w:cs="Times New Roman"/>
+          <w:sz w:val="28"/>
+          <w:szCs w:val="28"/>
+        </w:rPr>
+      </w:pPr>
+      <w:r>
+        <w:rPr>
+          <w:rFonts w:ascii="Times New Roman" w:hAnsi="Times New Roman" w:cs="Times New Roman"/>
+          <w:sz w:val="28"/>
+          <w:szCs w:val="28"/>
+        </w:rPr>
+        <w:t xml:space="preserve">Массив </w:t>
+      </w:r>
+      <w:r>
+        <w:rPr>
+          <w:rFonts w:ascii="Times New Roman" w:hAnsi="Times New Roman" w:cs="Times New Roman"/>
+          <w:sz w:val="28"/>
+          <w:szCs w:val="28"/>
+        </w:rPr>
+        <w:t>“</w:t>
+      </w:r>
+      <w:r>
+        <w:rPr>
+          <w:rFonts w:ascii="Times New Roman" w:hAnsi="Times New Roman" w:cs="Times New Roman"/>
+          <w:sz w:val="28"/>
+          <w:szCs w:val="28"/>
+          <w:lang w:val="en-US"/>
+        </w:rPr>
+        <w:t>variants</w:t>
+      </w:r>
+      <w:r>
+        <w:rPr>
+          <w:rFonts w:ascii="Times New Roman" w:hAnsi="Times New Roman" w:cs="Times New Roman"/>
+          <w:sz w:val="28"/>
+          <w:szCs w:val="28"/>
+        </w:rPr>
+        <w:t>”</w:t>
+      </w:r>
+      <w:r>
+        <w:rPr>
+          <w:rFonts w:ascii="Times New Roman" w:hAnsi="Times New Roman" w:cs="Times New Roman"/>
+          <w:sz w:val="28"/>
+          <w:szCs w:val="28"/>
+        </w:rPr>
+        <w:t xml:space="preserve"> – </w:t>
+      </w:r>
+      <w:r>
+        <w:rPr>
+          <w:rFonts w:ascii="Times New Roman" w:hAnsi="Times New Roman" w:cs="Times New Roman"/>
+          <w:sz w:val="28"/>
+          <w:szCs w:val="28"/>
+        </w:rPr>
+        <w:t xml:space="preserve">хранит набор строк с вариантами </w:t>
+      </w:r>
+      <w:r>
+        <w:rPr>
+          <w:rFonts w:ascii="Times New Roman" w:hAnsi="Times New Roman" w:cs="Times New Roman"/>
+          <w:sz w:val="28"/>
+          <w:szCs w:val="28"/>
+        </w:rPr>
+        <w:t>выбора</w:t>
+      </w:r>
+    </w:p>
+    <w:p>
+      <w:pPr>
+        <w:pStyle w:val="a7"/>
+        <w:numPr>
+          <w:ilvl w:val="0"/>
+          <w:numId w:val="14"/>
+        </w:numPr>
+        <w:spacing w:line="360" w:lineRule="auto"/>
+        <w:jc w:val="both"/>
+        <w:rPr>
+          <w:rFonts w:ascii="Times New Roman" w:hAnsi="Times New Roman" w:cs="Times New Roman"/>
+          <w:sz w:val="28"/>
+          <w:szCs w:val="28"/>
+        </w:rPr>
+      </w:pPr>
+      <w:r>
+        <w:rPr>
+          <w:rFonts w:ascii="Times New Roman" w:hAnsi="Times New Roman" w:cs="Times New Roman"/>
+          <w:sz w:val="28"/>
+          <w:szCs w:val="28"/>
+        </w:rPr>
+        <w:t xml:space="preserve">Массив </w:t>
+      </w:r>
+      <w:r>
+        <w:rPr>
+          <w:rFonts w:ascii="Times New Roman" w:hAnsi="Times New Roman" w:cs="Times New Roman"/>
+          <w:sz w:val="28"/>
+          <w:szCs w:val="28"/>
+        </w:rPr>
+        <w:t>“</w:t>
+      </w:r>
+      <w:proofErr w:type="spellStart"/>
+      <w:r>
+        <w:rPr>
+          <w:rFonts w:ascii="Times New Roman" w:hAnsi="Times New Roman" w:cs="Times New Roman"/>
+          <w:sz w:val="28"/>
+          <w:szCs w:val="28"/>
+        </w:rPr>
+        <w:t>criteri</w:t>
+      </w:r>
+      <w:proofErr w:type="spellEnd"/>
+      <w:r>
+        <w:rPr>
+          <w:rFonts w:ascii="Times New Roman" w:hAnsi="Times New Roman" w:cs="Times New Roman"/>
+          <w:sz w:val="28"/>
+          <w:szCs w:val="28"/>
+        </w:rPr>
+        <w:t>”</w:t>
+      </w:r>
+      <w:r>
+        <w:rPr>
+          <w:rFonts w:ascii="Times New Roman" w:hAnsi="Times New Roman" w:cs="Times New Roman"/>
+          <w:sz w:val="28"/>
+          <w:szCs w:val="28"/>
+        </w:rPr>
+        <w:t xml:space="preserve"> – содержит набор строк с критериями оценивания</w:t>
+      </w:r>
+      <w:r>
+        <w:rPr>
+          <w:rFonts w:ascii="Times New Roman" w:hAnsi="Times New Roman" w:cs="Times New Roman"/>
+          <w:sz w:val="28"/>
+          <w:szCs w:val="28"/>
+        </w:rPr>
+        <w:t xml:space="preserve"> </w:t>
+      </w:r>
+      <w:r>
+        <w:rPr>
+          <w:rFonts w:ascii="Times New Roman" w:hAnsi="Times New Roman" w:cs="Times New Roman"/>
+          <w:sz w:val="28"/>
+          <w:szCs w:val="28"/>
+        </w:rPr>
+        <w:t>вариантов</w:t>
+      </w:r>
+    </w:p>
+    <w:p>
+      <w:pPr>
+        <w:pStyle w:val="a7"/>
+        <w:numPr>
+          <w:ilvl w:val="0"/>
+          <w:numId w:val="14"/>
+        </w:numPr>
+        <w:spacing w:line="360" w:lineRule="auto"/>
+        <w:jc w:val="both"/>
+        <w:rPr>
+          <w:rFonts w:ascii="Times New Roman" w:hAnsi="Times New Roman" w:cs="Times New Roman"/>
+          <w:sz w:val="28"/>
+          <w:szCs w:val="28"/>
+        </w:rPr>
+      </w:pPr>
+      <w:r>
+        <w:rPr>
+          <w:rFonts w:ascii="Times New Roman" w:hAnsi="Times New Roman" w:cs="Times New Roman"/>
+          <w:sz w:val="28"/>
+          <w:szCs w:val="28"/>
+        </w:rPr>
+        <w:t xml:space="preserve">Массив </w:t>
+      </w:r>
+      <w:r>
+        <w:rPr>
+          <w:rFonts w:ascii="Times New Roman" w:hAnsi="Times New Roman" w:cs="Times New Roman"/>
+          <w:sz w:val="28"/>
+          <w:szCs w:val="28"/>
+        </w:rPr>
+        <w:t>“</w:t>
+      </w:r>
+      <w:r>
+        <w:rPr>
+          <w:rFonts w:ascii="Times New Roman" w:hAnsi="Times New Roman" w:cs="Times New Roman"/>
+          <w:sz w:val="28"/>
+          <w:szCs w:val="28"/>
+          <w:lang w:val="en-US"/>
+        </w:rPr>
+        <w:t>mass</w:t>
+      </w:r>
+      <w:r>
+        <w:rPr>
+          <w:rFonts w:ascii="Times New Roman" w:hAnsi="Times New Roman" w:cs="Times New Roman"/>
+          <w:sz w:val="28"/>
+          <w:szCs w:val="28"/>
+        </w:rPr>
+        <w:t>”</w:t>
+      </w:r>
+      <w:r>
+        <w:rPr>
+          <w:rFonts w:ascii="Times New Roman" w:hAnsi="Times New Roman" w:cs="Times New Roman"/>
+          <w:sz w:val="28"/>
+          <w:szCs w:val="28"/>
+        </w:rPr>
+        <w:t xml:space="preserve"> – </w:t>
+      </w:r>
+      <w:r>
+        <w:rPr>
+          <w:rFonts w:ascii="Times New Roman" w:hAnsi="Times New Roman" w:cs="Times New Roman"/>
+          <w:sz w:val="28"/>
+          <w:szCs w:val="28"/>
+        </w:rPr>
+        <w:t>матрица соотношения критериев между собой</w:t>
+      </w:r>
+    </w:p>
+    <w:p>
+      <w:pPr>
+        <w:pStyle w:val="a7"/>
+        <w:numPr>
+          <w:ilvl w:val="0"/>
+          <w:numId w:val="14"/>
+        </w:numPr>
+        <w:spacing w:line="360" w:lineRule="auto"/>
+        <w:jc w:val="both"/>
+        <w:rPr>
+          <w:rFonts w:ascii="Times New Roman" w:hAnsi="Times New Roman" w:cs="Times New Roman"/>
+          <w:sz w:val="28"/>
+          <w:szCs w:val="28"/>
+        </w:rPr>
+      </w:pPr>
+      <w:r>
+        <w:rPr>
+          <w:rFonts w:ascii="Times New Roman" w:hAnsi="Times New Roman" w:cs="Times New Roman"/>
+          <w:sz w:val="28"/>
+          <w:szCs w:val="28"/>
+        </w:rPr>
+        <w:t xml:space="preserve">Массив </w:t>
+      </w:r>
+      <w:r>
+        <w:rPr>
+          <w:rFonts w:ascii="Times New Roman" w:hAnsi="Times New Roman" w:cs="Times New Roman"/>
+          <w:sz w:val="28"/>
+          <w:szCs w:val="28"/>
+        </w:rPr>
+        <w:t>“</w:t>
+      </w:r>
+      <w:proofErr w:type="spellStart"/>
+      <w:r>
+        <w:rPr>
+          <w:rFonts w:ascii="Times New Roman" w:hAnsi="Times New Roman" w:cs="Times New Roman"/>
+          <w:sz w:val="28"/>
+          <w:szCs w:val="28"/>
+          <w:lang w:val="en-US"/>
+        </w:rPr>
+        <w:t>analis</w:t>
+      </w:r>
+      <w:proofErr w:type="spellEnd"/>
+      <w:r>
+        <w:rPr>
+          <w:rFonts w:ascii="Times New Roman" w:hAnsi="Times New Roman" w:cs="Times New Roman"/>
+          <w:sz w:val="28"/>
+          <w:szCs w:val="28"/>
+        </w:rPr>
+        <w:t>”</w:t>
+      </w:r>
+      <w:r>
+        <w:rPr>
+          <w:rFonts w:ascii="Times New Roman" w:hAnsi="Times New Roman" w:cs="Times New Roman"/>
+          <w:sz w:val="28"/>
+          <w:szCs w:val="28"/>
+        </w:rPr>
+        <w:t xml:space="preserve"> –</w:t>
+      </w:r>
+      <w:r>
+        <w:rPr>
+          <w:rFonts w:ascii="Times New Roman" w:hAnsi="Times New Roman" w:cs="Times New Roman"/>
+          <w:sz w:val="28"/>
+          <w:szCs w:val="28"/>
+        </w:rPr>
+        <w:t xml:space="preserve"> </w:t>
+      </w:r>
+    </w:p>
+    <w:p>
+      <w:pPr>
+        <w:pStyle w:val="2"/>
+        <w:rPr>
+          <w:rFonts w:ascii="Times New Roman" w:hAnsi="Times New Roman" w:cs="Times New Roman"/>
+          <w:color w:val="000000" w:themeColor="text1"/>
+          <w:sz w:val="28"/>
+          <w:szCs w:val="28"/>
+          <w14:shadow w14:blurRad="38100" w14:dist="19050" w14:dir="2700000" w14:sx="100000" w14:sy="100000" w14:kx="0" w14:ky="0" w14:algn="tl">
+            <w14:schemeClr w14:val="dk1">
+              <w14:alpha w14:val="60000"/>
+            </w14:schemeClr>
+          </w14:shadow>
+          <w14:textOutline w14:w="0" w14:cap="flat" w14:cmpd="sng" w14:algn="ctr">
+            <w14:noFill/>
+            <w14:prstDash w14:val="solid"/>
+            <w14:round/>
+          </w14:textOutline>
+        </w:rPr>
+      </w:pPr>
+      <w:bookmarkStart w:id="11" w:name="_Toc198642726"/>
+      <w:r>
+        <w:rPr>
+          <w:rFonts w:ascii="Times New Roman" w:hAnsi="Times New Roman" w:cs="Times New Roman"/>
+          <w:color w:val="000000" w:themeColor="text1"/>
+          <w:sz w:val="28"/>
+          <w:szCs w:val="28"/>
+          <w14:shadow w14:blurRad="38100" w14:dist="19050" w14:dir="2700000" w14:sx="100000" w14:sy="100000" w14:kx="0" w14:ky="0" w14:algn="tl">
+            <w14:schemeClr w14:val="dk1">
+              <w14:alpha w14:val="60000"/>
+            </w14:schemeClr>
+          </w14:shadow>
+          <w14:textOutline w14:w="0" w14:cap="flat" w14:cmpd="sng" w14:algn="ctr">
+            <w14:noFill/>
+            <w14:prstDash w14:val="solid"/>
+            <w14:round/>
+          </w14:textOutline>
+        </w:rPr>
+        <w:t>Интерфейс программы</w:t>
+      </w:r>
+      <w:bookmarkEnd w:id="11"/>
+    </w:p>
+    <w:p>
+      <w:pPr>
+        <w:spacing w:line="360" w:lineRule="auto"/>
+        <w:ind w:firstLine="851"/>
+        <w:jc w:val="both"/>
+        <w:rPr>
+          <w:rFonts w:ascii="Times New Roman" w:hAnsi="Times New Roman" w:cs="Times New Roman"/>
+          <w:sz w:val="28"/>
+          <w:szCs w:val="28"/>
+        </w:rPr>
+      </w:pPr>
+      <w:r>
+        <w:rPr>
+          <w:rFonts w:ascii="Times New Roman" w:hAnsi="Times New Roman" w:cs="Times New Roman"/>
+          <w:sz w:val="28"/>
+          <w:szCs w:val="28"/>
+        </w:rPr>
+        <w:t>Инте</w:t>
+      </w:r>
+      <w:r>
+        <w:rPr>
+          <w:rFonts w:ascii="Times New Roman" w:hAnsi="Times New Roman" w:cs="Times New Roman"/>
+          <w:sz w:val="28"/>
+          <w:szCs w:val="28"/>
+        </w:rPr>
+        <w:t>рфейс программы разделен на несколько вкладок и общую часть.</w:t>
+      </w:r>
+    </w:p>
+    <w:p>
+      <w:pPr>
+        <w:spacing w:line="360" w:lineRule="auto"/>
+        <w:ind w:firstLine="851"/>
+        <w:jc w:val="both"/>
+        <w:rPr>
+          <w:rFonts w:ascii="Times New Roman" w:hAnsi="Times New Roman" w:cs="Times New Roman"/>
+          <w:sz w:val="28"/>
+          <w:szCs w:val="28"/>
+        </w:rPr>
+      </w:pPr>
+      <w:r>
+        <w:rPr>
+          <w:rFonts w:ascii="Times New Roman" w:hAnsi="Times New Roman" w:cs="Times New Roman"/>
+          <w:sz w:val="28"/>
+          <w:szCs w:val="28"/>
+        </w:rPr>
+        <w:t>В верхней части</w:t>
+      </w:r>
+      <w:r>
+        <w:rPr>
+          <w:rFonts w:ascii="Times New Roman" w:hAnsi="Times New Roman" w:cs="Times New Roman"/>
+          <w:sz w:val="28"/>
+          <w:szCs w:val="28"/>
+        </w:rPr>
+        <w:t xml:space="preserve"> </w:t>
+      </w:r>
+      <w:r>
+        <w:rPr>
+          <w:rFonts w:ascii="Times New Roman" w:hAnsi="Times New Roman" w:cs="Times New Roman"/>
+          <w:sz w:val="28"/>
+          <w:szCs w:val="28"/>
+        </w:rPr>
+        <w:t>(общей части)</w:t>
+      </w:r>
+      <w:r>
+        <w:rPr>
+          <w:rFonts w:ascii="Times New Roman" w:hAnsi="Times New Roman" w:cs="Times New Roman"/>
+          <w:sz w:val="28"/>
+          <w:szCs w:val="28"/>
+        </w:rPr>
+        <w:t xml:space="preserve"> программы представлены 3 кнопки</w:t>
+      </w:r>
+      <w:r>
+        <w:rPr>
+          <w:rFonts w:ascii="Times New Roman" w:hAnsi="Times New Roman" w:cs="Times New Roman"/>
+          <w:sz w:val="28"/>
+          <w:szCs w:val="28"/>
+        </w:rPr>
+        <w:t>:</w:t>
+      </w:r>
+    </w:p>
+    <w:p>
+      <w:pPr>
+        <w:pStyle w:val="a7"/>
+        <w:numPr>
+          <w:ilvl w:val="0"/>
+          <w:numId w:val="12"/>
+        </w:numPr>
+        <w:spacing w:line="360" w:lineRule="auto"/>
+        <w:jc w:val="both"/>
+        <w:rPr>
+          <w:rFonts w:ascii="Times New Roman" w:hAnsi="Times New Roman" w:cs="Times New Roman"/>
+          <w:sz w:val="28"/>
+          <w:szCs w:val="28"/>
+        </w:rPr>
+      </w:pPr>
+      <w:r>
+        <w:rPr>
+          <w:rFonts w:ascii="Times New Roman" w:hAnsi="Times New Roman" w:cs="Times New Roman"/>
+          <w:sz w:val="28"/>
+          <w:szCs w:val="28"/>
+        </w:rPr>
+        <w:t xml:space="preserve"> Кнопка «Открыть файл»</w:t>
+      </w:r>
+      <w:r>
+        <w:rPr>
+          <w:rFonts w:ascii="Times New Roman" w:hAnsi="Times New Roman" w:cs="Times New Roman"/>
+          <w:sz w:val="28"/>
+          <w:szCs w:val="28"/>
+        </w:rPr>
+        <w:t xml:space="preserve"> </w:t>
+      </w:r>
+      <w:r>
+        <w:rPr>
+          <w:rFonts w:ascii="Times New Roman" w:hAnsi="Times New Roman" w:cs="Times New Roman"/>
+          <w:sz w:val="28"/>
+          <w:szCs w:val="28"/>
+        </w:rPr>
+        <w:drawing>
+          <wp:inline distT="0" distB="0" distL="0" distR="0" wp14:anchorId="6A5C1DCC" wp14:editId="6AF00907">
+            <wp:extent cx="190527" cy="171474"/>
+            <wp:effectExtent l="0" t="0" r="0" b="0"/>
+            <wp:docPr id="1" name="Рисунок 1"/>
+            <wp:cNvGraphicFramePr>
+              <a:graphicFrameLocks xmlns:a="http://schemas.openxmlformats.org/drawingml/2006/main" noChangeAspect="1"/>
+            </wp:cNvGraphicFramePr>
+            <a:graphic xmlns:a="http://schemas.openxmlformats.org/drawingml/2006/main">
+              <a:graphicData uri="http://schemas.openxmlformats.org/drawingml/2006/picture">
+                <pic:pic xmlns:pic="http://schemas.openxmlformats.org/drawingml/2006/picture">
+                  <pic:nvPicPr>
+                    <pic:cNvPr id="1" name=""/>
+                    <pic:cNvPicPr/>
+                  </pic:nvPicPr>
+                  <pic:blipFill>
+                    <a:blip r:embed="rId10"/>
+                    <a:stretch>
+                      <a:fillRect/>
+                    </a:stretch>
+                  </pic:blipFill>
+                  <pic:spPr>
+                    <a:xfrm>
+                      <a:off x="0" y="0"/>
+                      <a:ext cx="190527" cy="171474"/>
+                    </a:xfrm>
+                    <a:prstGeom prst="rect">
+                      <a:avLst/>
+                    </a:prstGeom>
+                  </pic:spPr>
+                </pic:pic>
+              </a:graphicData>
+            </a:graphic>
+          </wp:inline>
+        </w:drawing>
+      </w:r>
+      <w:r>
+        <w:rPr>
+          <w:rFonts w:ascii="Times New Roman" w:hAnsi="Times New Roman" w:cs="Times New Roman"/>
+          <w:sz w:val="28"/>
+          <w:szCs w:val="28"/>
+        </w:rPr>
+        <w:t xml:space="preserve"> </w:t>
+      </w:r>
+      <w:r>
+        <w:rPr>
+          <w:rFonts w:ascii="Times New Roman" w:hAnsi="Times New Roman" w:cs="Times New Roman"/>
+          <w:sz w:val="28"/>
+          <w:szCs w:val="28"/>
+        </w:rPr>
+        <w:t>–</w:t>
+      </w:r>
+      <w:r>
+        <w:rPr>
+          <w:rFonts w:ascii="Times New Roman" w:hAnsi="Times New Roman" w:cs="Times New Roman"/>
+          <w:sz w:val="28"/>
+          <w:szCs w:val="28"/>
+        </w:rPr>
+        <w:t xml:space="preserve"> </w:t>
+      </w:r>
+      <w:r>
+        <w:rPr>
+          <w:rFonts w:ascii="Times New Roman" w:hAnsi="Times New Roman" w:cs="Times New Roman"/>
+          <w:sz w:val="28"/>
+          <w:szCs w:val="28"/>
+        </w:rPr>
+        <w:t>открывает существующий JSON файл с задачей</w:t>
+      </w:r>
+      <w:r>
+        <w:rPr>
+          <w:rFonts w:ascii="Times New Roman" w:hAnsi="Times New Roman" w:cs="Times New Roman"/>
+          <w:sz w:val="28"/>
+          <w:szCs w:val="28"/>
+        </w:rPr>
+        <w:t xml:space="preserve">, используя диалоговое окно «Открыть файл» (рис </w:t>
+      </w:r>
+      <w:r>
+        <w:rPr>
+          <w:rFonts w:ascii="Times New Roman" w:hAnsi="Times New Roman" w:cs="Times New Roman"/>
+          <w:sz w:val="28"/>
+          <w:szCs w:val="28"/>
+          <w:lang w:val="en-US"/>
+        </w:rPr>
+        <w:t>N</w:t>
+      </w:r>
+      <w:r>
+        <w:rPr>
+          <w:rFonts w:ascii="Times New Roman" w:hAnsi="Times New Roman" w:cs="Times New Roman"/>
+          <w:sz w:val="28"/>
+          <w:szCs w:val="28"/>
+        </w:rPr>
+        <w:t>)</w:t>
+      </w:r>
+    </w:p>
+    <w:p>
+      <w:pPr>
+        <w:pStyle w:val="a7"/>
+        <w:spacing w:line="360" w:lineRule="auto"/>
+        <w:ind w:left="1635"/>
+        <w:jc w:val="both"/>
+        <w:rPr>
+          <w:rFonts w:ascii="Times New Roman" w:hAnsi="Times New Roman" w:cs="Times New Roman"/>
+          <w:sz w:val="28"/>
+          <w:szCs w:val="28"/>
+        </w:rPr>
+      </w:pPr>
+      <w:r>
+        <w:rPr>
+          <w:rFonts w:ascii="Times New Roman" w:hAnsi="Times New Roman" w:cs="Times New Roman"/>
+          <w:sz w:val="28"/>
+          <w:szCs w:val="28"/>
+        </w:rPr>
+        <w:lastRenderedPageBreak/>
+        <w:drawing>
+          <wp:inline distT="0" distB="0" distL="0" distR="0" wp14:anchorId="022A6DCA" wp14:editId="31B97479">
+            <wp:extent cx="3915823" cy="2352675"/>
+            <wp:effectExtent l="0" t="0" r="8890" b="0"/>
+            <wp:docPr id="3" name="Рисунок 3"/>
+            <wp:cNvGraphicFramePr>
+              <a:graphicFrameLocks xmlns:a="http://schemas.openxmlformats.org/drawingml/2006/main" noChangeAspect="1"/>
+            </wp:cNvGraphicFramePr>
+            <a:graphic xmlns:a="http://schemas.openxmlformats.org/drawingml/2006/main">
+              <a:graphicData uri="http://schemas.openxmlformats.org/drawingml/2006/picture">
+                <pic:pic xmlns:pic="http://schemas.openxmlformats.org/drawingml/2006/picture">
+                  <pic:nvPicPr>
+                    <pic:cNvPr id="1" name=""/>
+                    <pic:cNvPicPr/>
+                  </pic:nvPicPr>
+                  <pic:blipFill>
+                    <a:blip r:embed="rId11"/>
+                    <a:stretch>
+                      <a:fillRect/>
+                    </a:stretch>
+                  </pic:blipFill>
+                  <pic:spPr>
+                    <a:xfrm>
+                      <a:off x="0" y="0"/>
+                      <a:ext cx="3928779" cy="2360459"/>
+                    </a:xfrm>
+                    <a:prstGeom prst="rect">
+                      <a:avLst/>
+                    </a:prstGeom>
+                  </pic:spPr>
+                </pic:pic>
+              </a:graphicData>
+            </a:graphic>
+          </wp:inline>
+        </w:drawing>
+      </w:r>
+    </w:p>
+    <w:p>
+      <w:pPr>
+        <w:spacing w:line="360" w:lineRule="auto"/>
+        <w:ind w:left="1080"/>
+        <w:jc w:val="center"/>
+        <w:rPr>
+          <w:rFonts w:ascii="Times New Roman" w:hAnsi="Times New Roman" w:cs="Times New Roman"/>
+          <w:sz w:val="28"/>
+          <w:szCs w:val="28"/>
+        </w:rPr>
+      </w:pPr>
+      <w:r>
+        <w:rPr>
+          <w:rFonts w:ascii="Times New Roman" w:hAnsi="Times New Roman" w:cs="Times New Roman"/>
+          <w:sz w:val="28"/>
+          <w:szCs w:val="28"/>
+        </w:rPr>
+        <w:t xml:space="preserve">Рис. </w:t>
+      </w:r>
+      <w:r>
+        <w:rPr>
+          <w:rFonts w:ascii="Times New Roman" w:hAnsi="Times New Roman" w:cs="Times New Roman"/>
+          <w:sz w:val="28"/>
+          <w:szCs w:val="28"/>
+          <w:lang w:val="en-US"/>
+        </w:rPr>
+        <w:t>N</w:t>
+      </w:r>
+      <w:r>
+        <w:rPr>
+          <w:rFonts w:ascii="Times New Roman" w:hAnsi="Times New Roman" w:cs="Times New Roman"/>
+          <w:sz w:val="28"/>
+          <w:szCs w:val="28"/>
+        </w:rPr>
+        <w:t>. Диалоговое окно «Открыть файл»</w:t>
+      </w:r>
+    </w:p>
+    <w:p>
+      <w:pPr>
+        <w:pStyle w:val="a7"/>
+        <w:numPr>
+          <w:ilvl w:val="0"/>
+          <w:numId w:val="12"/>
+        </w:numPr>
+        <w:spacing w:line="360" w:lineRule="auto"/>
+        <w:jc w:val="both"/>
+        <w:rPr>
+          <w:rFonts w:ascii="Times New Roman" w:hAnsi="Times New Roman" w:cs="Times New Roman"/>
+          <w:sz w:val="28"/>
+          <w:szCs w:val="28"/>
+        </w:rPr>
+      </w:pPr>
+      <w:r>
+        <w:rPr>
+          <w:rFonts w:ascii="Times New Roman" w:hAnsi="Times New Roman" w:cs="Times New Roman"/>
+          <w:sz w:val="28"/>
+          <w:szCs w:val="28"/>
+        </w:rPr>
+        <w:t xml:space="preserve">Кнопка «Сохранить как» </w:t>
+      </w:r>
+      <w:r>
+        <w:rPr>
+          <w:rFonts w:ascii="Times New Roman" w:hAnsi="Times New Roman" w:cs="Times New Roman"/>
+          <w:sz w:val="28"/>
+          <w:szCs w:val="28"/>
+        </w:rPr>
+        <w:drawing>
+          <wp:inline distT="0" distB="0" distL="0" distR="0" wp14:anchorId="1E7D5952" wp14:editId="49D86991">
+            <wp:extent cx="219106" cy="181000"/>
+            <wp:effectExtent l="0" t="0" r="9525" b="0"/>
+            <wp:docPr id="2" name="Рисунок 2"/>
+            <wp:cNvGraphicFramePr>
+              <a:graphicFrameLocks xmlns:a="http://schemas.openxmlformats.org/drawingml/2006/main" noChangeAspect="1"/>
+            </wp:cNvGraphicFramePr>
+            <a:graphic xmlns:a="http://schemas.openxmlformats.org/drawingml/2006/main">
+              <a:graphicData uri="http://schemas.openxmlformats.org/drawingml/2006/picture">
+                <pic:pic xmlns:pic="http://schemas.openxmlformats.org/drawingml/2006/picture">
+                  <pic:nvPicPr>
+                    <pic:cNvPr id="1" name=""/>
+                    <pic:cNvPicPr/>
+                  </pic:nvPicPr>
+                  <pic:blipFill>
+                    <a:blip r:embed="rId12"/>
+                    <a:stretch>
+                      <a:fillRect/>
+                    </a:stretch>
+                  </pic:blipFill>
+                  <pic:spPr>
+                    <a:xfrm>
+                      <a:off x="0" y="0"/>
+                      <a:ext cx="219106" cy="181000"/>
+                    </a:xfrm>
+                    <a:prstGeom prst="rect">
+                      <a:avLst/>
+                    </a:prstGeom>
+                  </pic:spPr>
+                </pic:pic>
+              </a:graphicData>
+            </a:graphic>
+          </wp:inline>
+        </w:drawing>
+      </w:r>
+      <w:r>
+        <w:rPr>
+          <w:rFonts w:ascii="Times New Roman" w:hAnsi="Times New Roman" w:cs="Times New Roman"/>
+          <w:sz w:val="28"/>
+          <w:szCs w:val="28"/>
+        </w:rPr>
+        <w:t xml:space="preserve"> – сохраняет данные в новый </w:t>
+      </w:r>
+      <w:r>
+        <w:rPr>
+          <w:rFonts w:ascii="Times New Roman" w:hAnsi="Times New Roman" w:cs="Times New Roman"/>
+          <w:sz w:val="28"/>
+          <w:szCs w:val="28"/>
+          <w:lang w:val="en-US"/>
+        </w:rPr>
+        <w:t>JSON</w:t>
+      </w:r>
+      <w:r>
+        <w:rPr>
+          <w:rFonts w:ascii="Times New Roman" w:hAnsi="Times New Roman" w:cs="Times New Roman"/>
+          <w:sz w:val="28"/>
+          <w:szCs w:val="28"/>
+        </w:rPr>
+        <w:t xml:space="preserve"> </w:t>
+      </w:r>
+      <w:r>
+        <w:rPr>
+          <w:rFonts w:ascii="Times New Roman" w:hAnsi="Times New Roman" w:cs="Times New Roman"/>
+          <w:sz w:val="28"/>
+          <w:szCs w:val="28"/>
+        </w:rPr>
+        <w:t xml:space="preserve">файл с использованием диалогового окна «Сохранить как»(рис. </w:t>
+      </w:r>
+      <w:r>
+        <w:rPr>
+          <w:rFonts w:ascii="Times New Roman" w:hAnsi="Times New Roman" w:cs="Times New Roman"/>
+          <w:sz w:val="28"/>
+          <w:szCs w:val="28"/>
+          <w:lang w:val="en-US"/>
+        </w:rPr>
+        <w:t>N</w:t>
+      </w:r>
+      <w:r>
+        <w:rPr>
+          <w:rFonts w:ascii="Times New Roman" w:hAnsi="Times New Roman" w:cs="Times New Roman"/>
+          <w:sz w:val="28"/>
+          <w:szCs w:val="28"/>
+        </w:rPr>
+        <w:t>)</w:t>
+      </w:r>
+    </w:p>
+    <w:p>
+      <w:pPr>
+        <w:pStyle w:val="a7"/>
+        <w:spacing w:line="360" w:lineRule="auto"/>
+        <w:ind w:left="1635"/>
+        <w:jc w:val="both"/>
+        <w:rPr>
+          <w:rFonts w:ascii="Times New Roman" w:hAnsi="Times New Roman" w:cs="Times New Roman"/>
+          <w:sz w:val="28"/>
+          <w:szCs w:val="28"/>
+        </w:rPr>
+      </w:pPr>
+      <w:r>
+        <w:rPr>
+          <w:rFonts w:ascii="Times New Roman" w:hAnsi="Times New Roman" w:cs="Times New Roman"/>
+          <w:sz w:val="28"/>
+          <w:szCs w:val="28"/>
+        </w:rPr>
+        <w:drawing>
+          <wp:inline distT="0" distB="0" distL="0" distR="0" wp14:anchorId="1B7E5EB9" wp14:editId="5E4ABCAF">
+            <wp:extent cx="4275169" cy="2568575"/>
+            <wp:effectExtent l="0" t="0" r="0" b="3175"/>
+            <wp:docPr id="4" name="Рисунок 4"/>
+            <wp:cNvGraphicFramePr>
+              <a:graphicFrameLocks xmlns:a="http://schemas.openxmlformats.org/drawingml/2006/main" noChangeAspect="1"/>
+            </wp:cNvGraphicFramePr>
+            <a:graphic xmlns:a="http://schemas.openxmlformats.org/drawingml/2006/main">
+              <a:graphicData uri="http://schemas.openxmlformats.org/drawingml/2006/picture">
+                <pic:pic xmlns:pic="http://schemas.openxmlformats.org/drawingml/2006/picture">
+                  <pic:nvPicPr>
+                    <pic:cNvPr id="1" name=""/>
+                    <pic:cNvPicPr/>
+                  </pic:nvPicPr>
+                  <pic:blipFill>
+                    <a:blip r:embed="rId13"/>
+                    <a:stretch>
+                      <a:fillRect/>
+                    </a:stretch>
+                  </pic:blipFill>
+                  <pic:spPr>
+                    <a:xfrm>
+                      <a:off x="0" y="0"/>
+                      <a:ext cx="4285548" cy="2574811"/>
+                    </a:xfrm>
+                    <a:prstGeom prst="rect">
+                      <a:avLst/>
+                    </a:prstGeom>
+                  </pic:spPr>
+                </pic:pic>
+              </a:graphicData>
+            </a:graphic>
+          </wp:inline>
+        </w:drawing>
+      </w:r>
+    </w:p>
+    <w:p>
+      <w:pPr>
+        <w:spacing w:line="360" w:lineRule="auto"/>
+        <w:ind w:left="1080"/>
+        <w:jc w:val="center"/>
+        <w:rPr>
+          <w:rFonts w:ascii="Times New Roman" w:hAnsi="Times New Roman" w:cs="Times New Roman"/>
+          <w:sz w:val="28"/>
+          <w:szCs w:val="28"/>
+        </w:rPr>
+      </w:pPr>
+      <w:r>
+        <w:rPr>
+          <w:rFonts w:ascii="Times New Roman" w:hAnsi="Times New Roman" w:cs="Times New Roman"/>
+          <w:sz w:val="28"/>
+          <w:szCs w:val="28"/>
+        </w:rPr>
+        <w:t xml:space="preserve">Рис. </w:t>
+      </w:r>
+      <w:r>
+        <w:rPr>
+          <w:rFonts w:ascii="Times New Roman" w:hAnsi="Times New Roman" w:cs="Times New Roman"/>
+          <w:sz w:val="28"/>
+          <w:szCs w:val="28"/>
+          <w:lang w:val="en-US"/>
+        </w:rPr>
+        <w:t>N</w:t>
+      </w:r>
+      <w:r>
+        <w:rPr>
+          <w:rFonts w:ascii="Times New Roman" w:hAnsi="Times New Roman" w:cs="Times New Roman"/>
+          <w:sz w:val="28"/>
+          <w:szCs w:val="28"/>
+        </w:rPr>
+        <w:t>. Диалоговое окно «Сохранить как»</w:t>
+      </w:r>
+    </w:p>
+    <w:p>
+      <w:pPr>
+        <w:pStyle w:val="a7"/>
+        <w:numPr>
+          <w:ilvl w:val="0"/>
+          <w:numId w:val="12"/>
+        </w:numPr>
+        <w:spacing w:line="360" w:lineRule="auto"/>
+        <w:jc w:val="both"/>
+        <w:rPr>
+          <w:rFonts w:ascii="Times New Roman" w:hAnsi="Times New Roman" w:cs="Times New Roman"/>
+          <w:sz w:val="28"/>
+          <w:szCs w:val="28"/>
+        </w:rPr>
+      </w:pPr>
+      <w:r>
+        <w:rPr>
+          <w:rFonts w:ascii="Times New Roman" w:hAnsi="Times New Roman" w:cs="Times New Roman"/>
+          <w:sz w:val="28"/>
+          <w:szCs w:val="28"/>
+        </w:rPr>
+        <w:t xml:space="preserve">Кнопка «Сохранить» </w:t>
+      </w:r>
+      <w:r>
+        <w:rPr>
+          <w:rFonts w:ascii="Times New Roman" w:hAnsi="Times New Roman" w:cs="Times New Roman"/>
+          <w:sz w:val="28"/>
+          <w:szCs w:val="28"/>
+        </w:rPr>
+        <w:drawing>
+          <wp:inline distT="0" distB="0" distL="0" distR="0" wp14:anchorId="61F699DB" wp14:editId="4C795813">
+            <wp:extent cx="228632" cy="200053"/>
+            <wp:effectExtent l="0" t="0" r="0" b="9525"/>
+            <wp:docPr id="5" name="Рисунок 5"/>
+            <wp:cNvGraphicFramePr>
+              <a:graphicFrameLocks xmlns:a="http://schemas.openxmlformats.org/drawingml/2006/main" noChangeAspect="1"/>
+            </wp:cNvGraphicFramePr>
+            <a:graphic xmlns:a="http://schemas.openxmlformats.org/drawingml/2006/main">
+              <a:graphicData uri="http://schemas.openxmlformats.org/drawingml/2006/picture">
+                <pic:pic xmlns:pic="http://schemas.openxmlformats.org/drawingml/2006/picture">
+                  <pic:nvPicPr>
+                    <pic:cNvPr id="1" name=""/>
+                    <pic:cNvPicPr/>
+                  </pic:nvPicPr>
+                  <pic:blipFill>
+                    <a:blip r:embed="rId14"/>
+                    <a:stretch>
+                      <a:fillRect/>
+                    </a:stretch>
+                  </pic:blipFill>
+                  <pic:spPr>
+                    <a:xfrm>
+                      <a:off x="0" y="0"/>
+                      <a:ext cx="228632" cy="200053"/>
+                    </a:xfrm>
+                    <a:prstGeom prst="rect">
+                      <a:avLst/>
+                    </a:prstGeom>
+                  </pic:spPr>
+                </pic:pic>
+              </a:graphicData>
+            </a:graphic>
+          </wp:inline>
+        </w:drawing>
+      </w:r>
+      <w:r>
+        <w:rPr>
+          <w:rFonts w:ascii="Times New Roman" w:hAnsi="Times New Roman" w:cs="Times New Roman"/>
+          <w:sz w:val="28"/>
+          <w:szCs w:val="28"/>
+        </w:rPr>
+        <w:t xml:space="preserve"> – сохраняет данные в существующий </w:t>
+      </w:r>
+      <w:r>
+        <w:rPr>
+          <w:rFonts w:ascii="Times New Roman" w:hAnsi="Times New Roman" w:cs="Times New Roman"/>
+          <w:sz w:val="28"/>
+          <w:szCs w:val="28"/>
+          <w:lang w:val="en-US"/>
+        </w:rPr>
+        <w:t>JSON</w:t>
+      </w:r>
+      <w:r>
+        <w:rPr>
+          <w:rFonts w:ascii="Times New Roman" w:hAnsi="Times New Roman" w:cs="Times New Roman"/>
+          <w:sz w:val="28"/>
+          <w:szCs w:val="28"/>
+        </w:rPr>
+        <w:t xml:space="preserve"> </w:t>
+      </w:r>
+      <w:r>
+        <w:rPr>
+          <w:rFonts w:ascii="Times New Roman" w:hAnsi="Times New Roman" w:cs="Times New Roman"/>
+          <w:sz w:val="28"/>
+          <w:szCs w:val="28"/>
+        </w:rPr>
+        <w:t>файл. Если файл новый запускается функционал кнопки «Сохранить как»</w:t>
+      </w:r>
+      <w:r>
+        <w:rPr>
+          <w:rFonts w:ascii="Times New Roman" w:hAnsi="Times New Roman" w:cs="Times New Roman"/>
+          <w:sz w:val="28"/>
+          <w:szCs w:val="28"/>
+        </w:rPr>
+        <w:t>. Если в процессе работы с существующим файлом пользователь меняет имя задачи(файла) программа предлагает переименовать существующий файл. Если пользователь отказывается, то программа создает файл с новым именем</w:t>
+      </w:r>
+    </w:p>
+    <w:p>
+      <w:pPr>
+        <w:spacing w:line="360" w:lineRule="auto"/>
+        <w:ind w:firstLine="851"/>
+        <w:jc w:val="both"/>
+        <w:rPr>
+          <w:rFonts w:ascii="Times New Roman" w:hAnsi="Times New Roman" w:cs="Times New Roman"/>
+          <w:sz w:val="28"/>
+          <w:szCs w:val="28"/>
+        </w:rPr>
+      </w:pPr>
+      <w:r>
+        <w:rPr>
+          <w:rFonts w:ascii="Times New Roman" w:hAnsi="Times New Roman" w:cs="Times New Roman"/>
+          <w:noProof/>
+          <w:sz w:val="28"/>
+          <w:szCs w:val="28"/>
+          <w:lang w:eastAsia="ru-RU"/>
+        </w:rPr>
+        <w:lastRenderedPageBreak/>
         <w:drawing>
           <wp:inline distT="0" distB="0" distL="0" distR="0" wp14:anchorId="385AD6EE" wp14:editId="5E133F0A">
             <wp:extent cx="4259580" cy="3151652"/>
@@ -5420,7 +7993,7 @@
                     <pic:cNvPicPr/>
                   </pic:nvPicPr>
                   <pic:blipFill>
-                    <a:blip r:embed="rId10"/>
+                    <a:blip r:embed="rId15"/>
                     <a:stretch>
                       <a:fillRect/>
                     </a:stretch>
@@ -5475,15 +8048,7 @@
           <w:sz w:val="28"/>
           <w:szCs w:val="28"/>
         </w:rPr>
-        <w:t xml:space="preserve">. </w:t>
-      </w:r>
-      <w:r>
-        <w:rPr>
-          <w:rFonts w:ascii="Times New Roman" w:hAnsi="Times New Roman" w:cs="Times New Roman"/>
-          <w:sz w:val="28"/>
-          <w:szCs w:val="28"/>
-        </w:rPr>
-        <w:t>Вкладка вода вариантов</w:t>
+        <w:t>. Вкладка вода вариантов</w:t>
       </w:r>
     </w:p>
     <w:p>
@@ -5497,6 +8062,104 @@
           <w:szCs w:val="28"/>
         </w:rPr>
       </w:pPr>
+      <w:r>
+        <w:rPr>
+          <w:rFonts w:ascii="Times New Roman" w:hAnsi="Times New Roman" w:cs="Times New Roman"/>
+          <w:sz w:val="28"/>
+          <w:szCs w:val="28"/>
+        </w:rPr>
+        <w:t>В разделе «Варианты»</w:t>
+      </w:r>
+      <w:r>
+        <w:rPr>
+          <w:rFonts w:ascii="Times New Roman" w:hAnsi="Times New Roman" w:cs="Times New Roman"/>
+          <w:sz w:val="28"/>
+          <w:szCs w:val="28"/>
+        </w:rPr>
+        <w:t xml:space="preserve"> </w:t>
+      </w:r>
+      <w:r>
+        <w:rPr>
+          <w:rFonts w:ascii="Times New Roman" w:hAnsi="Times New Roman" w:cs="Times New Roman"/>
+          <w:sz w:val="28"/>
+          <w:szCs w:val="28"/>
+        </w:rPr>
+        <w:t xml:space="preserve">(рис </w:t>
+      </w:r>
+      <w:r>
+        <w:rPr>
+          <w:rFonts w:ascii="Times New Roman" w:hAnsi="Times New Roman" w:cs="Times New Roman"/>
+          <w:sz w:val="28"/>
+          <w:szCs w:val="28"/>
+          <w:lang w:val="en-US"/>
+        </w:rPr>
+        <w:t>N</w:t>
+      </w:r>
+      <w:r>
+        <w:rPr>
+          <w:rFonts w:ascii="Times New Roman" w:hAnsi="Times New Roman" w:cs="Times New Roman"/>
+          <w:sz w:val="28"/>
+          <w:szCs w:val="28"/>
+        </w:rPr>
+        <w:t>)</w:t>
+      </w:r>
+      <w:r>
+        <w:rPr>
+          <w:rFonts w:ascii="Times New Roman" w:hAnsi="Times New Roman" w:cs="Times New Roman"/>
+          <w:sz w:val="28"/>
+          <w:szCs w:val="28"/>
+        </w:rPr>
+        <w:t xml:space="preserve"> </w:t>
+      </w:r>
+      <w:r>
+        <w:rPr>
+          <w:rFonts w:ascii="Times New Roman" w:hAnsi="Times New Roman" w:cs="Times New Roman"/>
+          <w:sz w:val="28"/>
+          <w:szCs w:val="28"/>
+        </w:rPr>
+        <w:t>пользователь вводит имя задачи</w:t>
+      </w:r>
+      <w:r>
+        <w:rPr>
+          <w:rFonts w:ascii="Times New Roman" w:hAnsi="Times New Roman" w:cs="Times New Roman"/>
+          <w:sz w:val="28"/>
+          <w:szCs w:val="28"/>
+        </w:rPr>
+        <w:t>. Так же имя зада</w:t>
+      </w:r>
+      <w:r>
+        <w:rPr>
+          <w:rFonts w:ascii="Times New Roman" w:hAnsi="Times New Roman" w:cs="Times New Roman"/>
+          <w:sz w:val="28"/>
+          <w:szCs w:val="28"/>
+        </w:rPr>
+        <w:t xml:space="preserve">чи является именем файла </w:t>
+      </w:r>
+      <w:r>
+        <w:rPr>
+          <w:rFonts w:ascii="Times New Roman" w:hAnsi="Times New Roman" w:cs="Times New Roman"/>
+          <w:sz w:val="28"/>
+          <w:szCs w:val="28"/>
+          <w:lang w:val="en-US"/>
+        </w:rPr>
+        <w:t>JSON</w:t>
+      </w:r>
+      <w:r>
+        <w:rPr>
+          <w:rFonts w:ascii="Times New Roman" w:hAnsi="Times New Roman" w:cs="Times New Roman"/>
+          <w:sz w:val="28"/>
+          <w:szCs w:val="28"/>
+        </w:rPr>
+        <w:t xml:space="preserve"> </w:t>
+      </w:r>
+      <w:r>
+        <w:rPr>
+          <w:rFonts w:ascii="Times New Roman" w:hAnsi="Times New Roman" w:cs="Times New Roman"/>
+          <w:sz w:val="28"/>
+          <w:szCs w:val="28"/>
+        </w:rPr>
+        <w:t>в котором хранится существующая информация о задаче (варианты, критерии, весовые матрицы)</w:t>
+      </w:r>
     </w:p>
     <w:p>
       <w:pPr>
@@ -5512,10 +8175,11 @@
       <w:r>
         <w:rPr>
           <w:rFonts w:ascii="Times New Roman" w:hAnsi="Times New Roman" w:cs="Times New Roman"/>
-          <w:sz w:val="28"/>
-          <w:szCs w:val="28"/>
-        </w:rPr>
-        <w:lastRenderedPageBreak/>
+          <w:noProof/>
+          <w:sz w:val="28"/>
+          <w:szCs w:val="28"/>
+          <w:lang w:eastAsia="ru-RU"/>
+        </w:rPr>
         <w:drawing>
           <wp:inline distT="0" distB="0" distL="0" distR="0" wp14:anchorId="38C85F73" wp14:editId="0EBAE228">
             <wp:extent cx="4518660" cy="3343345"/>
@@ -5532,7 +8196,7 @@
                     <pic:cNvPicPr/>
                   </pic:nvPicPr>
                   <pic:blipFill>
-                    <a:blip r:embed="rId11"/>
+                    <a:blip r:embed="rId16"/>
                     <a:stretch>
                       <a:fillRect/>
                     </a:stretch>
@@ -5587,31 +8251,7 @@
           <w:sz w:val="28"/>
           <w:szCs w:val="28"/>
         </w:rPr>
-        <w:t>. Вкладка в</w:t>
-      </w:r>
-      <w:r>
-        <w:rPr>
-          <w:rFonts w:ascii="Times New Roman" w:hAnsi="Times New Roman" w:cs="Times New Roman"/>
-          <w:sz w:val="28"/>
-          <w:szCs w:val="28"/>
-        </w:rPr>
-        <w:t>в</w:t>
-      </w:r>
-      <w:r>
-        <w:rPr>
-          <w:rFonts w:ascii="Times New Roman" w:hAnsi="Times New Roman" w:cs="Times New Roman"/>
-          <w:sz w:val="28"/>
-          <w:szCs w:val="28"/>
-        </w:rPr>
-        <w:t xml:space="preserve">ода </w:t>
-      </w:r>
-      <w:r>
-        <w:rPr>
-          <w:rFonts w:ascii="Times New Roman" w:hAnsi="Times New Roman" w:cs="Times New Roman"/>
-          <w:sz w:val="28"/>
-          <w:szCs w:val="28"/>
-        </w:rPr>
-        <w:t>критериев</w:t>
+        <w:t>. Вкладка ввода критериев</w:t>
       </w:r>
     </w:p>
     <w:p>
@@ -5630,6 +8270,140 @@
           <w:rFonts w:ascii="Times New Roman" w:hAnsi="Times New Roman" w:cs="Times New Roman"/>
           <w:sz w:val="28"/>
           <w:szCs w:val="28"/>
+        </w:rPr>
+        <w:lastRenderedPageBreak/>
+        <w:t xml:space="preserve">В разделе </w:t>
+      </w:r>
+      <w:r>
+        <w:rPr>
+          <w:rFonts w:ascii="Times New Roman" w:hAnsi="Times New Roman" w:cs="Times New Roman"/>
+          <w:sz w:val="28"/>
+          <w:szCs w:val="28"/>
+        </w:rPr>
+        <w:t xml:space="preserve">«Критерии» вводятся </w:t>
+      </w:r>
+      <w:r>
+        <w:rPr>
+          <w:rFonts w:ascii="Times New Roman" w:hAnsi="Times New Roman" w:cs="Times New Roman"/>
+          <w:sz w:val="28"/>
+          <w:szCs w:val="28"/>
+        </w:rPr>
+        <w:t>критерии,</w:t>
+      </w:r>
+      <w:r>
+        <w:rPr>
+          <w:rFonts w:ascii="Times New Roman" w:hAnsi="Times New Roman" w:cs="Times New Roman"/>
+          <w:sz w:val="28"/>
+          <w:szCs w:val="28"/>
+        </w:rPr>
+        <w:t xml:space="preserve"> по которым производится сравнение</w:t>
+      </w:r>
+      <w:r>
+        <w:rPr>
+          <w:rFonts w:ascii="Times New Roman" w:hAnsi="Times New Roman" w:cs="Times New Roman"/>
+          <w:sz w:val="28"/>
+          <w:szCs w:val="28"/>
+        </w:rPr>
+        <w:t xml:space="preserve"> вариантов и заполняется матрица сравнения критериев. Критерии сравниваются в диапазоне от 5 до 1/5(0.2). 5 – намного лучше. 1 – одинаковы. 1/5 – намного хуже. 1 – одинаковы. При вводе значений в ячейки в противоположное положение автоматически вводится обратное значение. При вводе некорректного значения в противоположную ячейку вводится значение </w:t>
+      </w:r>
+      <w:r>
+        <w:rPr>
+          <w:rFonts w:ascii="Times New Roman" w:hAnsi="Times New Roman" w:cs="Times New Roman"/>
+          <w:sz w:val="28"/>
+          <w:szCs w:val="28"/>
+        </w:rPr>
+        <w:br/>
+        <w:t>-1, что говорит об ошибке.</w:t>
+      </w:r>
+    </w:p>
+    <w:p>
+      <w:pPr>
+        <w:spacing w:line="360" w:lineRule="auto"/>
+        <w:ind w:firstLine="851"/>
+        <w:jc w:val="both"/>
+        <w:rPr>
+          <w:rFonts w:ascii="Times New Roman" w:hAnsi="Times New Roman" w:cs="Times New Roman"/>
+          <w:sz w:val="28"/>
+          <w:szCs w:val="28"/>
+        </w:rPr>
+      </w:pPr>
+      <w:r>
+        <w:rPr>
+          <w:rFonts w:ascii="Times New Roman" w:hAnsi="Times New Roman" w:cs="Times New Roman"/>
+          <w:sz w:val="28"/>
+          <w:szCs w:val="28"/>
+        </w:rPr>
+        <w:t xml:space="preserve">При нажатии на кнопку </w:t>
+      </w:r>
+      <w:r>
+        <w:rPr>
+          <w:rFonts w:ascii="Times New Roman" w:hAnsi="Times New Roman" w:cs="Times New Roman"/>
+          <w:sz w:val="28"/>
+          <w:szCs w:val="28"/>
+        </w:rPr>
+        <w:drawing>
+          <wp:inline distT="0" distB="0" distL="0" distR="0" wp14:anchorId="7A22A49A" wp14:editId="1E11A813">
+            <wp:extent cx="219106" cy="257211"/>
+            <wp:effectExtent l="0" t="0" r="9525" b="9525"/>
+            <wp:docPr id="6" name="Рисунок 6"/>
+            <wp:cNvGraphicFramePr>
+              <a:graphicFrameLocks xmlns:a="http://schemas.openxmlformats.org/drawingml/2006/main" noChangeAspect="1"/>
+            </wp:cNvGraphicFramePr>
+            <a:graphic xmlns:a="http://schemas.openxmlformats.org/drawingml/2006/main">
+              <a:graphicData uri="http://schemas.openxmlformats.org/drawingml/2006/picture">
+                <pic:pic xmlns:pic="http://schemas.openxmlformats.org/drawingml/2006/picture">
+                  <pic:nvPicPr>
+                    <pic:cNvPr id="1" name=""/>
+                    <pic:cNvPicPr/>
+                  </pic:nvPicPr>
+                  <pic:blipFill>
+                    <a:blip r:embed="rId17"/>
+                    <a:stretch>
+                      <a:fillRect/>
+                    </a:stretch>
+                  </pic:blipFill>
+                  <pic:spPr>
+                    <a:xfrm>
+                      <a:off x="0" y="0"/>
+                      <a:ext cx="219106" cy="257211"/>
+                    </a:xfrm>
+                    <a:prstGeom prst="rect">
+                      <a:avLst/>
+                    </a:prstGeom>
+                  </pic:spPr>
+                </pic:pic>
+              </a:graphicData>
+            </a:graphic>
+          </wp:inline>
+        </w:drawing>
+      </w:r>
+      <w:r>
+        <w:rPr>
+          <w:rFonts w:ascii="Times New Roman" w:hAnsi="Times New Roman" w:cs="Times New Roman"/>
+          <w:sz w:val="28"/>
+          <w:szCs w:val="28"/>
+        </w:rPr>
+        <w:t xml:space="preserve"> выводится справка о сравнении критериев.</w:t>
+      </w:r>
+    </w:p>
+    <w:p>
+      <w:pPr>
+        <w:spacing w:line="360" w:lineRule="auto"/>
+        <w:ind w:firstLine="851"/>
+        <w:jc w:val="both"/>
+        <w:rPr>
+          <w:rFonts w:ascii="Times New Roman" w:hAnsi="Times New Roman" w:cs="Times New Roman"/>
+          <w:sz w:val="28"/>
+          <w:szCs w:val="28"/>
+        </w:rPr>
+      </w:pPr>
+      <w:r>
+        <w:rPr>
+          <w:rFonts w:ascii="Times New Roman" w:hAnsi="Times New Roman" w:cs="Times New Roman"/>
+          <w:noProof/>
+          <w:sz w:val="28"/>
+          <w:szCs w:val="28"/>
+          <w:lang w:eastAsia="ru-RU"/>
         </w:rPr>
         <w:drawing>
           <wp:inline distT="0" distB="0" distL="0" distR="0" wp14:anchorId="2CCA3E43" wp14:editId="22E0A089">
@@ -5647,7 +8421,7 @@
                     <pic:cNvPicPr/>
                   </pic:nvPicPr>
                   <pic:blipFill>
-                    <a:blip r:embed="rId12"/>
+                    <a:blip r:embed="rId18"/>
                     <a:stretch>
                       <a:fillRect/>
                     </a:stretch>
@@ -5702,15 +8476,7 @@
           <w:sz w:val="28"/>
           <w:szCs w:val="28"/>
         </w:rPr>
-        <w:t xml:space="preserve">. Вкладка </w:t>
-      </w:r>
-      <w:r>
-        <w:rPr>
-          <w:rFonts w:ascii="Times New Roman" w:hAnsi="Times New Roman" w:cs="Times New Roman"/>
-          <w:sz w:val="28"/>
-          <w:szCs w:val="28"/>
-        </w:rPr>
-        <w:t>сравнения вариантов по критериям</w:t>
+        <w:t>. Вкладка сравнения вариантов по критериям</w:t>
       </w:r>
     </w:p>
     <w:p>
@@ -5729,6 +8495,74 @@
           <w:rFonts w:ascii="Times New Roman" w:hAnsi="Times New Roman" w:cs="Times New Roman"/>
           <w:sz w:val="28"/>
           <w:szCs w:val="28"/>
+        </w:rPr>
+        <w:t xml:space="preserve">На вкладке «Сравнения» производится сравнения вариантов по критериям. В графе «Критерии» выбирается </w:t>
+      </w:r>
+      <w:r>
+        <w:rPr>
+          <w:rFonts w:ascii="Times New Roman" w:hAnsi="Times New Roman" w:cs="Times New Roman"/>
+          <w:sz w:val="28"/>
+          <w:szCs w:val="28"/>
+        </w:rPr>
+        <w:t>критерий,</w:t>
+      </w:r>
+      <w:r>
+        <w:rPr>
+          <w:rFonts w:ascii="Times New Roman" w:hAnsi="Times New Roman" w:cs="Times New Roman"/>
+          <w:sz w:val="28"/>
+          <w:szCs w:val="28"/>
+        </w:rPr>
+        <w:t xml:space="preserve"> по которому производится сравнение. </w:t>
+      </w:r>
+      <w:r>
+        <w:rPr>
+          <w:rFonts w:ascii="Times New Roman" w:hAnsi="Times New Roman" w:cs="Times New Roman"/>
+          <w:sz w:val="28"/>
+          <w:szCs w:val="28"/>
+        </w:rPr>
+        <w:t xml:space="preserve">Сравнение вариантов производится в том же числовом диапазоне, что и сравнение критериев (от 5 до 1/5). При вводе числа в противоположную ячейку вводится обратное число. </w:t>
+      </w:r>
+    </w:p>
+    <w:p>
+      <w:pPr>
+        <w:spacing w:line="360" w:lineRule="auto"/>
+        <w:ind w:firstLine="851"/>
+        <w:jc w:val="both"/>
+        <w:rPr>
+          <w:rFonts w:ascii="Times New Roman" w:hAnsi="Times New Roman" w:cs="Times New Roman"/>
+          <w:sz w:val="28"/>
+          <w:szCs w:val="28"/>
+        </w:rPr>
+      </w:pPr>
+      <w:r>
+        <w:rPr>
+          <w:rFonts w:ascii="Times New Roman" w:hAnsi="Times New Roman" w:cs="Times New Roman"/>
+          <w:sz w:val="28"/>
+          <w:szCs w:val="28"/>
+        </w:rPr>
+        <w:t>Если по какому-либо из критериев не произведено сравнение, при расчете будет считаться, что по данному критерию варианты одинаковы.</w:t>
+      </w:r>
+      <w:bookmarkStart w:id="12" w:name="_GoBack"/>
+      <w:bookmarkEnd w:id="12"/>
+    </w:p>
+    <w:p>
+      <w:pPr>
+        <w:spacing w:line="360" w:lineRule="auto"/>
+        <w:ind w:firstLine="851"/>
+        <w:jc w:val="both"/>
+        <w:rPr>
+          <w:rFonts w:ascii="Times New Roman" w:hAnsi="Times New Roman" w:cs="Times New Roman"/>
+          <w:sz w:val="28"/>
+          <w:szCs w:val="28"/>
+        </w:rPr>
+      </w:pPr>
+      <w:r>
+        <w:rPr>
+          <w:rFonts w:ascii="Times New Roman" w:hAnsi="Times New Roman" w:cs="Times New Roman"/>
+          <w:noProof/>
+          <w:sz w:val="28"/>
+          <w:szCs w:val="28"/>
+          <w:lang w:eastAsia="ru-RU"/>
         </w:rPr>
         <w:lastRenderedPageBreak/>
         <w:drawing>
@@ -5747,7 +8581,7 @@
                     <pic:cNvPicPr/>
                   </pic:nvPicPr>
                   <pic:blipFill>
-                    <a:blip r:embed="rId13"/>
+                    <a:blip r:embed="rId19"/>
                     <a:stretch>
                       <a:fillRect/>
                     </a:stretch>
@@ -5777,6 +8611,7 @@
           <w:rFonts w:ascii="Times New Roman" w:hAnsi="Times New Roman" w:cs="Times New Roman"/>
           <w:sz w:val="28"/>
           <w:szCs w:val="28"/>
+          <w:lang w:val="en-US"/>
         </w:rPr>
       </w:pPr>
       <w:r>
@@ -5802,15 +8637,7 @@
           <w:sz w:val="28"/>
           <w:szCs w:val="28"/>
         </w:rPr>
-        <w:t xml:space="preserve">. Вкладка </w:t>
-      </w:r>
-      <w:r>
-        <w:rPr>
-          <w:rFonts w:ascii="Times New Roman" w:hAnsi="Times New Roman" w:cs="Times New Roman"/>
-          <w:sz w:val="28"/>
-          <w:szCs w:val="28"/>
-        </w:rPr>
-        <w:t>выводов результатов сравнения</w:t>
+        <w:t>. Вкладка выводов результатов сравнения</w:t>
       </w:r>
     </w:p>
     <w:p>
@@ -5824,6 +8651,30 @@
           <w:szCs w:val="28"/>
         </w:rPr>
       </w:pPr>
+      <w:r>
+        <w:rPr>
+          <w:rFonts w:ascii="Times New Roman" w:hAnsi="Times New Roman" w:cs="Times New Roman"/>
+          <w:sz w:val="28"/>
+          <w:szCs w:val="28"/>
+        </w:rPr>
+        <w:t>В разделе «Результат»</w:t>
+      </w:r>
+      <w:r>
+        <w:rPr>
+          <w:rFonts w:ascii="Times New Roman" w:hAnsi="Times New Roman" w:cs="Times New Roman"/>
+          <w:sz w:val="28"/>
+          <w:szCs w:val="28"/>
+        </w:rPr>
+        <w:t xml:space="preserve"> по нажатии кнопки «Произвести сравнение» </w:t>
+      </w:r>
+      <w:r>
+        <w:rPr>
+          <w:rFonts w:ascii="Times New Roman" w:hAnsi="Times New Roman" w:cs="Times New Roman"/>
+          <w:sz w:val="28"/>
+          <w:szCs w:val="28"/>
+        </w:rPr>
+        <w:t>производит расчет результатов и выводит итоговый результат с рейтингов альтернатив. Рейтинг выводится с целью определения на сколько оптимальный вариант лучше остальных.</w:t>
+      </w:r>
     </w:p>
     <w:p>
       <w:pPr>
@@ -5872,7 +8723,7 @@
           </w14:textOutline>
         </w:rPr>
       </w:pPr>
-      <w:bookmarkStart w:id="8" w:name="_Toc194350147"/>
+      <w:bookmarkStart w:id="13" w:name="_Toc198642727"/>
       <w:r>
         <w:rPr>
           <w:rFonts w:ascii="Times New Roman" w:hAnsi="Times New Roman" w:cs="Times New Roman"/>
@@ -5907,7 +8758,7 @@
         </w:rPr>
         <w:t>3. Пример использования</w:t>
       </w:r>
-      <w:bookmarkEnd w:id="8"/>
+      <w:bookmarkEnd w:id="13"/>
     </w:p>
     <w:p>
       <w:pPr>
@@ -5929,7 +8780,7 @@
           </w14:textOutline>
         </w:rPr>
       </w:pPr>
-      <w:bookmarkStart w:id="9" w:name="_Toc194350148"/>
+      <w:bookmarkStart w:id="14" w:name="_Toc198642728"/>
       <w:r>
         <w:rPr>
           <w:rFonts w:ascii="Times New Roman" w:hAnsi="Times New Roman" w:cs="Times New Roman"/>
@@ -5949,8 +8800,9 @@
         </w:rPr>
         <w:t>Постановка задачи</w:t>
       </w:r>
-      <w:bookmarkEnd w:id="9"/>
-    </w:p>
+      <w:bookmarkEnd w:id="14"/>
+    </w:p>
+    <w:p/>
     <w:p>
       <w:pPr>
         <w:pStyle w:val="2"/>
@@ -5971,6 +8823,7 @@
           </w14:textOutline>
         </w:rPr>
       </w:pPr>
+      <w:bookmarkStart w:id="15" w:name="_Toc198642729"/>
       <w:r>
         <w:rPr>
           <w:rFonts w:ascii="Times New Roman" w:hAnsi="Times New Roman" w:cs="Times New Roman"/>
@@ -5990,7 +8843,9 @@
         </w:rPr>
         <w:t>Пример решения</w:t>
       </w:r>
-    </w:p>
+      <w:bookmarkEnd w:id="15"/>
+    </w:p>
+    <w:p/>
     <w:p>
       <w:pPr>
         <w:pStyle w:val="2"/>
@@ -6011,7 +8866,7 @@
           </w14:textOutline>
         </w:rPr>
       </w:pPr>
-      <w:bookmarkStart w:id="10" w:name="_Toc194350150"/>
+      <w:bookmarkStart w:id="16" w:name="_Toc198642730"/>
       <w:r>
         <w:rPr>
           <w:rFonts w:ascii="Times New Roman" w:hAnsi="Times New Roman" w:cs="Times New Roman"/>
@@ -6031,15 +8886,17 @@
         </w:rPr>
         <w:t>Сравнение с другими способами решения задачи</w:t>
       </w:r>
-      <w:bookmarkEnd w:id="10"/>
-    </w:p>
-    <w:p>
-      <w:pPr>
-        <w:pStyle w:val="1"/>
+      <w:bookmarkEnd w:id="16"/>
+    </w:p>
+    <w:p/>
+    <w:p>
+      <w:pPr>
+        <w:pStyle w:val="2"/>
         <w:rPr>
           <w:rFonts w:ascii="Times New Roman" w:hAnsi="Times New Roman" w:cs="Times New Roman"/>
           <w:color w:val="000000" w:themeColor="text1"/>
-          <w:lang w:val="en-US"/>
+          <w:sz w:val="28"/>
+          <w:szCs w:val="28"/>
           <w14:shadow w14:blurRad="38100" w14:dist="19050" w14:dir="2700000" w14:sx="100000" w14:sy="100000" w14:kx="0" w14:ky="0" w14:algn="tl">
             <w14:schemeClr w14:val="dk1">
               <w14:alpha w14:val="60000"/>
@@ -6052,8 +8909,30 @@
           </w14:textOutline>
         </w:rPr>
       </w:pPr>
-      <w:bookmarkStart w:id="11" w:name="_Toc194350151"/>
-      <w:r>
+      <w:r>
+        <w:rPr>
+          <w:rFonts w:ascii="Times New Roman" w:hAnsi="Times New Roman" w:cs="Times New Roman"/>
+          <w:color w:val="000000" w:themeColor="text1"/>
+          <w:sz w:val="28"/>
+          <w:szCs w:val="28"/>
+          <w14:shadow w14:blurRad="38100" w14:dist="19050" w14:dir="2700000" w14:sx="100000" w14:sy="100000" w14:kx="0" w14:ky="0" w14:algn="tl">
+            <w14:schemeClr w14:val="dk1">
+              <w14:alpha w14:val="60000"/>
+            </w14:schemeClr>
+          </w14:shadow>
+          <w14:textOutline w14:w="0" w14:cap="flat" w14:cmpd="sng" w14:algn="ctr">
+            <w14:noFill/>
+            <w14:prstDash w14:val="solid"/>
+            <w14:round/>
+          </w14:textOutline>
+        </w:rPr>
+        <w:t xml:space="preserve">Возможные улучшения </w:t>
+      </w:r>
+    </w:p>
+    <w:p/>
+    <w:p>
+      <w:pPr>
+        <w:pStyle w:val="1"/>
         <w:rPr>
           <w:rFonts w:ascii="Times New Roman" w:hAnsi="Times New Roman" w:cs="Times New Roman"/>
           <w:color w:val="000000" w:themeColor="text1"/>
@@ -6068,33 +8947,51 @@
             <w14:round/>
           </w14:textOutline>
         </w:rPr>
+      </w:pPr>
+      <w:bookmarkStart w:id="17" w:name="_Toc198642731"/>
+      <w:r>
+        <w:rPr>
+          <w:rFonts w:ascii="Times New Roman" w:hAnsi="Times New Roman" w:cs="Times New Roman"/>
+          <w:color w:val="000000" w:themeColor="text1"/>
+          <w14:shadow w14:blurRad="38100" w14:dist="19050" w14:dir="2700000" w14:sx="100000" w14:sy="100000" w14:kx="0" w14:ky="0" w14:algn="tl">
+            <w14:schemeClr w14:val="dk1">
+              <w14:alpha w14:val="60000"/>
+            </w14:schemeClr>
+          </w14:shadow>
+          <w14:textOutline w14:w="0" w14:cap="flat" w14:cmpd="sng" w14:algn="ctr">
+            <w14:noFill/>
+            <w14:prstDash w14:val="solid"/>
+            <w14:round/>
+          </w14:textOutline>
+        </w:rPr>
         <w:t>Приложение</w:t>
       </w:r>
-      <w:bookmarkEnd w:id="11"/>
-    </w:p>
-    <w:p>
-      <w:pPr>
-        <w:rPr>
-          <w:lang w:val="en-US"/>
-        </w:rPr>
-      </w:pPr>
-    </w:p>
-    <w:p>
-      <w:pPr>
-        <w:rPr>
-          <w:lang w:val="en-US"/>
-        </w:rPr>
-      </w:pPr>
-    </w:p>
-    <w:p>
-      <w:pPr>
-        <w:rPr>
-          <w:lang w:val="en-US"/>
-        </w:rPr>
-      </w:pPr>
-    </w:p>
+      <w:bookmarkEnd w:id="17"/>
+    </w:p>
+    <w:p>
+      <w:pPr>
+        <w:spacing w:line="360" w:lineRule="auto"/>
+        <w:ind w:left="1080"/>
+        <w:jc w:val="center"/>
+        <w:rPr>
+          <w:rFonts w:cs="Times New Roman"/>
+          <w:sz w:val="28"/>
+          <w:szCs w:val="28"/>
+        </w:rPr>
+      </w:pPr>
+      <w:r>
+        <w:rPr>
+          <w:rFonts w:cs="Times New Roman"/>
+          <w:sz w:val="28"/>
+          <w:szCs w:val="28"/>
+        </w:rPr>
+        <w:t>(Будут представлены листинги с кодом программы разбитые по файлам)</w:t>
+      </w:r>
+    </w:p>
+    <w:p/>
+    <w:p/>
     <w:sectPr>
-      <w:footerReference w:type="default" r:id="rId14"/>
+      <w:footerReference w:type="default" r:id="rId20"/>
       <w:pgSz w:w="11906" w:h="16838"/>
       <w:pgMar w:top="1134" w:right="851" w:bottom="1134" w:left="1701" w:header="709" w:footer="709" w:gutter="0"/>
       <w:cols w:space="708"/>
@@ -6106,7 +9003,7 @@
 </file>
 
 <file path=word/endnotes.xml><?xml version="1.0" encoding="utf-8"?>
-<w:endnotes xmlns:wpc="http://schemas.microsoft.com/office/word/2010/wordprocessingCanvas" xmlns:cx="http://schemas.microsoft.com/office/drawing/2014/chartex" xmlns:cx1="http://schemas.microsoft.com/office/drawing/2015/9/8/chartex" xmlns:cx2="http://schemas.microsoft.com/office/drawing/2015/10/21/chartex" xmlns:cx3="http://schemas.microsoft.com/office/drawing/2016/5/9/chartex" xmlns:cx4="http://schemas.microsoft.com/office/drawing/2016/5/10/chartex" xmlns:cx5="http://schemas.microsoft.com/office/drawing/2016/5/11/chartex" xmlns:cx6="http://schemas.microsoft.com/office/drawing/2016/5/12/chartex" xmlns:cx7="http://schemas.microsoft.com/office/drawing/2016/5/13/chartex" xmlns:cx8="http://schemas.microsoft.com/office/drawing/2016/5/14/chartex" xmlns:mc="http://schemas.openxmlformats.org/markup-compatibility/2006" xmlns:aink="http://schemas.microsoft.com/office/drawing/2016/ink" xmlns:am3d="http://schemas.microsoft.com/office/drawing/2017/model3d" xmlns:o="urn:schemas-microsoft-com:office:office" xmlns:oel="http://schemas.microsoft.com/office/2019/extlst" xmlns:r="http://schemas.openxmlformats.org/officeDocument/2006/relationships" xmlns:m="http://schemas.openxmlformats.org/officeDocument/2006/math" xmlns:v="urn:schemas-microsoft-com:vml" xmlns:wp14="http://schemas.microsoft.com/office/word/2010/wordprocessingDrawing" xmlns:wp="http://schemas.openxmlformats.org/drawingml/2006/wordprocessingDrawing" xmlns:w10="urn:schemas-microsoft-com:office:word" xmlns:w="http://schemas.openxmlformats.org/wordprocessingml/2006/main" xmlns:w14="http://schemas.microsoft.com/office/word/2010/wordml" xmlns:w15="http://schemas.microsoft.com/office/word/2012/wordml" xmlns:w16cex="http://schemas.microsoft.com/office/word/2018/wordml/cex" xmlns:w16cid="http://schemas.microsoft.com/office/word/2016/wordml/cid" xmlns:w16="http://schemas.microsoft.com/office/word/2018/wordml" xmlns:w16du="http://schemas.microsoft.com/office/word/2023/wordml/word16du" xmlns:w16sdtdh="http://schemas.microsoft.com/office/word/2020/wordml/sdtdatahash" xmlns:w16sdtfl="http://schemas.microsoft.com/office/word/2024/wordml/sdtformatlock" xmlns:w16se="http://schemas.microsoft.com/office/word/2015/wordml/symex" xmlns:wpg="http://schemas.microsoft.com/office/word/2010/wordprocessingGroup" xmlns:wpi="http://schemas.microsoft.com/office/word/2010/wordprocessingInk" xmlns:wne="http://schemas.microsoft.com/office/word/2006/wordml" xmlns:wps="http://schemas.microsoft.com/office/word/2010/wordprocessingShape" mc:Ignorable="w14 w15 w16se w16cid w16 w16cex w16sdtdh w16sdtfl w16du wp14">
+<w:endnotes xmlns:wpc="http://schemas.microsoft.com/office/word/2010/wordprocessingCanvas" xmlns:cx="http://schemas.microsoft.com/office/drawing/2014/chartex" xmlns:cx1="http://schemas.microsoft.com/office/drawing/2015/9/8/chartex" xmlns:mc="http://schemas.openxmlformats.org/markup-compatibility/2006" xmlns:o="urn:schemas-microsoft-com:office:office" xmlns:r="http://schemas.openxmlformats.org/officeDocument/2006/relationships" xmlns:m="http://schemas.openxmlformats.org/officeDocument/2006/math" xmlns:v="urn:schemas-microsoft-com:vml" xmlns:wp14="http://schemas.microsoft.com/office/word/2010/wordprocessingDrawing" xmlns:wp="http://schemas.openxmlformats.org/drawingml/2006/wordprocessingDrawing" xmlns:w10="urn:schemas-microsoft-com:office:word" xmlns:w="http://schemas.openxmlformats.org/wordprocessingml/2006/main" xmlns:w14="http://schemas.microsoft.com/office/word/2010/wordml" xmlns:w15="http://schemas.microsoft.com/office/word/2012/wordml" xmlns:w16se="http://schemas.microsoft.com/office/word/2015/wordml/symex" xmlns:wpg="http://schemas.microsoft.com/office/word/2010/wordprocessingGroup" xmlns:wpi="http://schemas.microsoft.com/office/word/2010/wordprocessingInk" xmlns:wne="http://schemas.microsoft.com/office/word/2006/wordml" xmlns:wps="http://schemas.microsoft.com/office/word/2010/wordprocessingShape" mc:Ignorable="w14 w15 w16se wp14">
   <w:endnote w:type="separator" w:id="-1">
     <w:p>
       <w:pPr>
@@ -6131,7 +9028,7 @@
 </file>
 
 <file path=word/footer1.xml><?xml version="1.0" encoding="utf-8"?>
-<w:ftr xmlns:wpc="http://schemas.microsoft.com/office/word/2010/wordprocessingCanvas" xmlns:cx="http://schemas.microsoft.com/office/drawing/2014/chartex" xmlns:cx1="http://schemas.microsoft.com/office/drawing/2015/9/8/chartex" xmlns:cx2="http://schemas.microsoft.com/office/drawing/2015/10/21/chartex" xmlns:cx3="http://schemas.microsoft.com/office/drawing/2016/5/9/chartex" xmlns:cx4="http://schemas.microsoft.com/office/drawing/2016/5/10/chartex" xmlns:cx5="http://schemas.microsoft.com/office/drawing/2016/5/11/chartex" xmlns:cx6="http://schemas.microsoft.com/office/drawing/2016/5/12/chartex" xmlns:cx7="http://schemas.microsoft.com/office/drawing/2016/5/13/chartex" xmlns:cx8="http://schemas.microsoft.com/office/drawing/2016/5/14/chartex" xmlns:mc="http://schemas.openxmlformats.org/markup-compatibility/2006" xmlns:aink="http://schemas.microsoft.com/office/drawing/2016/ink" xmlns:am3d="http://schemas.microsoft.com/office/drawing/2017/model3d" xmlns:o="urn:schemas-microsoft-com:office:office" xmlns:oel="http://schemas.microsoft.com/office/2019/extlst" xmlns:r="http://schemas.openxmlformats.org/officeDocument/2006/relationships" xmlns:m="http://schemas.openxmlformats.org/officeDocument/2006/math" xmlns:v="urn:schemas-microsoft-com:vml" xmlns:wp14="http://schemas.microsoft.com/office/word/2010/wordprocessingDrawing" xmlns:wp="http://schemas.openxmlformats.org/drawingml/2006/wordprocessingDrawing" xmlns:w10="urn:schemas-microsoft-com:office:word" xmlns:w="http://schemas.openxmlformats.org/wordprocessingml/2006/main" xmlns:w14="http://schemas.microsoft.com/office/word/2010/wordml" xmlns:w15="http://schemas.microsoft.com/office/word/2012/wordml" xmlns:w16cex="http://schemas.microsoft.com/office/word/2018/wordml/cex" xmlns:w16cid="http://schemas.microsoft.com/office/word/2016/wordml/cid" xmlns:w16="http://schemas.microsoft.com/office/word/2018/wordml" xmlns:w16du="http://schemas.microsoft.com/office/word/2023/wordml/word16du" xmlns:w16sdtdh="http://schemas.microsoft.com/office/word/2020/wordml/sdtdatahash" xmlns:w16sdtfl="http://schemas.microsoft.com/office/word/2024/wordml/sdtformatlock" xmlns:w16se="http://schemas.microsoft.com/office/word/2015/wordml/symex" xmlns:wpg="http://schemas.microsoft.com/office/word/2010/wordprocessingGroup" xmlns:wpi="http://schemas.microsoft.com/office/word/2010/wordprocessingInk" xmlns:wne="http://schemas.microsoft.com/office/word/2006/wordml" xmlns:wps="http://schemas.microsoft.com/office/word/2010/wordprocessingShape" mc:Ignorable="w14 w15 w16se w16cid w16 w16cex w16sdtdh w16sdtfl w16du wp14">
+<w:ftr xmlns:wpc="http://schemas.microsoft.com/office/word/2010/wordprocessingCanvas" xmlns:cx="http://schemas.microsoft.com/office/drawing/2014/chartex" xmlns:cx1="http://schemas.microsoft.com/office/drawing/2015/9/8/chartex" xmlns:mc="http://schemas.openxmlformats.org/markup-compatibility/2006" xmlns:o="urn:schemas-microsoft-com:office:office" xmlns:r="http://schemas.openxmlformats.org/officeDocument/2006/relationships" xmlns:m="http://schemas.openxmlformats.org/officeDocument/2006/math" xmlns:v="urn:schemas-microsoft-com:vml" xmlns:wp14="http://schemas.microsoft.com/office/word/2010/wordprocessingDrawing" xmlns:wp="http://schemas.openxmlformats.org/drawingml/2006/wordprocessingDrawing" xmlns:w10="urn:schemas-microsoft-com:office:word" xmlns:w="http://schemas.openxmlformats.org/wordprocessingml/2006/main" xmlns:w14="http://schemas.microsoft.com/office/word/2010/wordml" xmlns:w15="http://schemas.microsoft.com/office/word/2012/wordml" xmlns:w16se="http://schemas.microsoft.com/office/word/2015/wordml/symex" xmlns:wpg="http://schemas.microsoft.com/office/word/2010/wordprocessingGroup" xmlns:wpi="http://schemas.microsoft.com/office/word/2010/wordprocessingInk" xmlns:wne="http://schemas.microsoft.com/office/word/2006/wordml" xmlns:wps="http://schemas.microsoft.com/office/word/2010/wordprocessingShape" mc:Ignorable="w14 w15 w16se wp14">
   <w:sdt>
     <w:sdtPr>
       <w:id w:val="528233815"/>
@@ -6156,7 +9053,10 @@
           <w:fldChar w:fldCharType="separate"/>
         </w:r>
         <w:r>
-          <w:t>2</w:t>
+          <w:rPr>
+            <w:noProof/>
+          </w:rPr>
+          <w:t>17</w:t>
         </w:r>
         <w:r>
           <w:fldChar w:fldCharType="end"/>
@@ -6173,7 +9073,7 @@
 </file>
 
 <file path=word/footnotes.xml><?xml version="1.0" encoding="utf-8"?>
-<w:footnotes xmlns:wpc="http://schemas.microsoft.com/office/word/2010/wordprocessingCanvas" xmlns:cx="http://schemas.microsoft.com/office/drawing/2014/chartex" xmlns:cx1="http://schemas.microsoft.com/office/drawing/2015/9/8/chartex" xmlns:cx2="http://schemas.microsoft.com/office/drawing/2015/10/21/chartex" xmlns:cx3="http://schemas.microsoft.com/office/drawing/2016/5/9/chartex" xmlns:cx4="http://schemas.microsoft.com/office/drawing/2016/5/10/chartex" xmlns:cx5="http://schemas.microsoft.com/office/drawing/2016/5/11/chartex" xmlns:cx6="http://schemas.microsoft.com/office/drawing/2016/5/12/chartex" xmlns:cx7="http://schemas.microsoft.com/office/drawing/2016/5/13/chartex" xmlns:cx8="http://schemas.microsoft.com/office/drawing/2016/5/14/chartex" xmlns:mc="http://schemas.openxmlformats.org/markup-compatibility/2006" xmlns:aink="http://schemas.microsoft.com/office/drawing/2016/ink" xmlns:am3d="http://schemas.microsoft.com/office/drawing/2017/model3d" xmlns:o="urn:schemas-microsoft-com:office:office" xmlns:oel="http://schemas.microsoft.com/office/2019/extlst" xmlns:r="http://schemas.openxmlformats.org/officeDocument/2006/relationships" xmlns:m="http://schemas.openxmlformats.org/officeDocument/2006/math" xmlns:v="urn:schemas-microsoft-com:vml" xmlns:wp14="http://schemas.microsoft.com/office/word/2010/wordprocessingDrawing" xmlns:wp="http://schemas.openxmlformats.org/drawingml/2006/wordprocessingDrawing" xmlns:w10="urn:schemas-microsoft-com:office:word" xmlns:w="http://schemas.openxmlformats.org/wordprocessingml/2006/main" xmlns:w14="http://schemas.microsoft.com/office/word/2010/wordml" xmlns:w15="http://schemas.microsoft.com/office/word/2012/wordml" xmlns:w16cex="http://schemas.microsoft.com/office/word/2018/wordml/cex" xmlns:w16cid="http://schemas.microsoft.com/office/word/2016/wordml/cid" xmlns:w16="http://schemas.microsoft.com/office/word/2018/wordml" xmlns:w16du="http://schemas.microsoft.com/office/word/2023/wordml/word16du" xmlns:w16sdtdh="http://schemas.microsoft.com/office/word/2020/wordml/sdtdatahash" xmlns:w16sdtfl="http://schemas.microsoft.com/office/word/2024/wordml/sdtformatlock" xmlns:w16se="http://schemas.microsoft.com/office/word/2015/wordml/symex" xmlns:wpg="http://schemas.microsoft.com/office/word/2010/wordprocessingGroup" xmlns:wpi="http://schemas.microsoft.com/office/word/2010/wordprocessingInk" xmlns:wne="http://schemas.microsoft.com/office/word/2006/wordml" xmlns:wps="http://schemas.microsoft.com/office/word/2010/wordprocessingShape" mc:Ignorable="w14 w15 w16se w16cid w16 w16cex w16sdtdh w16sdtfl w16du wp14">
+<w:footnotes xmlns:wpc="http://schemas.microsoft.com/office/word/2010/wordprocessingCanvas" xmlns:cx="http://schemas.microsoft.com/office/drawing/2014/chartex" xmlns:cx1="http://schemas.microsoft.com/office/drawing/2015/9/8/chartex" xmlns:mc="http://schemas.openxmlformats.org/markup-compatibility/2006" xmlns:o="urn:schemas-microsoft-com:office:office" xmlns:r="http://schemas.openxmlformats.org/officeDocument/2006/relationships" xmlns:m="http://schemas.openxmlformats.org/officeDocument/2006/math" xmlns:v="urn:schemas-microsoft-com:vml" xmlns:wp14="http://schemas.microsoft.com/office/word/2010/wordprocessingDrawing" xmlns:wp="http://schemas.openxmlformats.org/drawingml/2006/wordprocessingDrawing" xmlns:w10="urn:schemas-microsoft-com:office:word" xmlns:w="http://schemas.openxmlformats.org/wordprocessingml/2006/main" xmlns:w14="http://schemas.microsoft.com/office/word/2010/wordml" xmlns:w15="http://schemas.microsoft.com/office/word/2012/wordml" xmlns:w16se="http://schemas.microsoft.com/office/word/2015/wordml/symex" xmlns:wpg="http://schemas.microsoft.com/office/word/2010/wordprocessingGroup" xmlns:wpi="http://schemas.microsoft.com/office/word/2010/wordprocessingInk" xmlns:wne="http://schemas.microsoft.com/office/word/2006/wordml" xmlns:wps="http://schemas.microsoft.com/office/word/2010/wordprocessingShape" mc:Ignorable="w14 w15 w16se wp14">
   <w:footnote w:type="separator" w:id="-1">
     <w:p>
       <w:pPr>
@@ -6198,7 +9098,7 @@
 </file>
 
 <file path=word/numbering.xml><?xml version="1.0" encoding="utf-8"?>
-<w:numbering xmlns:wpc="http://schemas.microsoft.com/office/word/2010/wordprocessingCanvas" xmlns:cx="http://schemas.microsoft.com/office/drawing/2014/chartex" xmlns:cx1="http://schemas.microsoft.com/office/drawing/2015/9/8/chartex" xmlns:cx2="http://schemas.microsoft.com/office/drawing/2015/10/21/chartex" xmlns:cx3="http://schemas.microsoft.com/office/drawing/2016/5/9/chartex" xmlns:cx4="http://schemas.microsoft.com/office/drawing/2016/5/10/chartex" xmlns:cx5="http://schemas.microsoft.com/office/drawing/2016/5/11/chartex" xmlns:cx6="http://schemas.microsoft.com/office/drawing/2016/5/12/chartex" xmlns:cx7="http://schemas.microsoft.com/office/drawing/2016/5/13/chartex" xmlns:cx8="http://schemas.microsoft.com/office/drawing/2016/5/14/chartex" xmlns:mc="http://schemas.openxmlformats.org/markup-compatibility/2006" xmlns:aink="http://schemas.microsoft.com/office/drawing/2016/ink" xmlns:am3d="http://schemas.microsoft.com/office/drawing/2017/model3d" xmlns:o="urn:schemas-microsoft-com:office:office" xmlns:oel="http://schemas.microsoft.com/office/2019/extlst" xmlns:r="http://schemas.openxmlformats.org/officeDocument/2006/relationships" xmlns:m="http://schemas.openxmlformats.org/officeDocument/2006/math" xmlns:v="urn:schemas-microsoft-com:vml" xmlns:wp14="http://schemas.microsoft.com/office/word/2010/wordprocessingDrawing" xmlns:wp="http://schemas.openxmlformats.org/drawingml/2006/wordprocessingDrawing" xmlns:w10="urn:schemas-microsoft-com:office:word" xmlns:w="http://schemas.openxmlformats.org/wordprocessingml/2006/main" xmlns:w14="http://schemas.microsoft.com/office/word/2010/wordml" xmlns:w15="http://schemas.microsoft.com/office/word/2012/wordml" xmlns:w16cex="http://schemas.microsoft.com/office/word/2018/wordml/cex" xmlns:w16cid="http://schemas.microsoft.com/office/word/2016/wordml/cid" xmlns:w16="http://schemas.microsoft.com/office/word/2018/wordml" xmlns:w16du="http://schemas.microsoft.com/office/word/2023/wordml/word16du" xmlns:w16sdtdh="http://schemas.microsoft.com/office/word/2020/wordml/sdtdatahash" xmlns:w16sdtfl="http://schemas.microsoft.com/office/word/2024/wordml/sdtformatlock" xmlns:w16se="http://schemas.microsoft.com/office/word/2015/wordml/symex" xmlns:wpg="http://schemas.microsoft.com/office/word/2010/wordprocessingGroup" xmlns:wpi="http://schemas.microsoft.com/office/word/2010/wordprocessingInk" xmlns:wne="http://schemas.microsoft.com/office/word/2006/wordml" xmlns:wps="http://schemas.microsoft.com/office/word/2010/wordprocessingShape" mc:Ignorable="w14 w15 w16se w16cid w16 w16cex w16sdtdh w16sdtfl w16du wp14">
+<w:numbering xmlns:wpc="http://schemas.microsoft.com/office/word/2010/wordprocessingCanvas" xmlns:cx="http://schemas.microsoft.com/office/drawing/2014/chartex" xmlns:cx1="http://schemas.microsoft.com/office/drawing/2015/9/8/chartex" xmlns:mc="http://schemas.openxmlformats.org/markup-compatibility/2006" xmlns:o="urn:schemas-microsoft-com:office:office" xmlns:r="http://schemas.openxmlformats.org/officeDocument/2006/relationships" xmlns:m="http://schemas.openxmlformats.org/officeDocument/2006/math" xmlns:v="urn:schemas-microsoft-com:vml" xmlns:wp14="http://schemas.microsoft.com/office/word/2010/wordprocessingDrawing" xmlns:wp="http://schemas.openxmlformats.org/drawingml/2006/wordprocessingDrawing" xmlns:w10="urn:schemas-microsoft-com:office:word" xmlns:w="http://schemas.openxmlformats.org/wordprocessingml/2006/main" xmlns:w14="http://schemas.microsoft.com/office/word/2010/wordml" xmlns:w15="http://schemas.microsoft.com/office/word/2012/wordml" xmlns:w16se="http://schemas.microsoft.com/office/word/2015/wordml/symex" xmlns:wpg="http://schemas.microsoft.com/office/word/2010/wordprocessingGroup" xmlns:wpi="http://schemas.microsoft.com/office/word/2010/wordprocessingInk" xmlns:wne="http://schemas.microsoft.com/office/word/2006/wordml" xmlns:wps="http://schemas.microsoft.com/office/word/2010/wordprocessingShape" mc:Ignorable="w14 w15 w16se wp14">
   <w:abstractNum w:abstractNumId="0" w15:restartNumberingAfterBreak="0">
     <w:nsid w:val="08026ED0"/>
     <w:multiLevelType w:val="hybridMultilevel"/>
@@ -6872,6 +9772,92 @@
     </w:lvl>
   </w:abstractNum>
   <w:abstractNum w:abstractNumId="7" w15:restartNumberingAfterBreak="0">
+    <w:nsid w:val="335C0DEE"/>
+    <w:multiLevelType w:val="hybridMultilevel"/>
+    <w:tmpl w:val="3AB49F20"/>
+    <w:lvl w:ilvl="0" w:tplc="0419000F">
+      <w:start w:val="1"/>
+      <w:numFmt w:val="decimal"/>
+      <w:lvlText w:val="%1."/>
+      <w:lvlJc w:val="left"/>
+      <w:pPr>
+        <w:ind w:left="1571" w:hanging="360"/>
+      </w:pPr>
+    </w:lvl>
+    <w:lvl w:ilvl="1" w:tplc="04190019" w:tentative="1">
+      <w:start w:val="1"/>
+      <w:numFmt w:val="lowerLetter"/>
+      <w:lvlText w:val="%2."/>
+      <w:lvlJc w:val="left"/>
+      <w:pPr>
+        <w:ind w:left="2291" w:hanging="360"/>
+      </w:pPr>
+    </w:lvl>
+    <w:lvl w:ilvl="2" w:tplc="0419001B" w:tentative="1">
+      <w:start w:val="1"/>
+      <w:numFmt w:val="lowerRoman"/>
+      <w:lvlText w:val="%3."/>
+      <w:lvlJc w:val="right"/>
+      <w:pPr>
+        <w:ind w:left="3011" w:hanging="180"/>
+      </w:pPr>
+    </w:lvl>
+    <w:lvl w:ilvl="3" w:tplc="0419000F" w:tentative="1">
+      <w:start w:val="1"/>
+      <w:numFmt w:val="decimal"/>
+      <w:lvlText w:val="%4."/>
+      <w:lvlJc w:val="left"/>
+      <w:pPr>
+        <w:ind w:left="3731" w:hanging="360"/>
+      </w:pPr>
+    </w:lvl>
+    <w:lvl w:ilvl="4" w:tplc="04190019" w:tentative="1">
+      <w:start w:val="1"/>
+      <w:numFmt w:val="lowerLetter"/>
+      <w:lvlText w:val="%5."/>
+      <w:lvlJc w:val="left"/>
+      <w:pPr>
+        <w:ind w:left="4451" w:hanging="360"/>
+      </w:pPr>
+    </w:lvl>
+    <w:lvl w:ilvl="5" w:tplc="0419001B" w:tentative="1">
+      <w:start w:val="1"/>
+      <w:numFmt w:val="lowerRoman"/>
+      <w:lvlText w:val="%6."/>
+      <w:lvlJc w:val="right"/>
+      <w:pPr>
+        <w:ind w:left="5171" w:hanging="180"/>
+      </w:pPr>
+    </w:lvl>
+    <w:lvl w:ilvl="6" w:tplc="0419000F" w:tentative="1">
+      <w:start w:val="1"/>
+      <w:numFmt w:val="decimal"/>
+      <w:lvlText w:val="%7."/>
+      <w:lvlJc w:val="left"/>
+      <w:pPr>
+        <w:ind w:left="5891" w:hanging="360"/>
+      </w:pPr>
+    </w:lvl>
+    <w:lvl w:ilvl="7" w:tplc="04190019" w:tentative="1">
+      <w:start w:val="1"/>
+      <w:numFmt w:val="lowerLetter"/>
+      <w:lvlText w:val="%8."/>
+      <w:lvlJc w:val="left"/>
+      <w:pPr>
+        <w:ind w:left="6611" w:hanging="360"/>
+      </w:pPr>
+    </w:lvl>
+    <w:lvl w:ilvl="8" w:tplc="0419001B" w:tentative="1">
+      <w:start w:val="1"/>
+      <w:numFmt w:val="lowerRoman"/>
+      <w:lvlText w:val="%9."/>
+      <w:lvlJc w:val="right"/>
+      <w:pPr>
+        <w:ind w:left="7331" w:hanging="180"/>
+      </w:pPr>
+    </w:lvl>
+  </w:abstractNum>
+  <w:abstractNum w:abstractNumId="8" w15:restartNumberingAfterBreak="0">
     <w:nsid w:val="41CC6CE8"/>
     <w:multiLevelType w:val="hybridMultilevel"/>
     <w:tmpl w:val="4BE87FCA"/>
@@ -6957,7 +9943,7 @@
       </w:pPr>
     </w:lvl>
   </w:abstractNum>
-  <w:abstractNum w:abstractNumId="8" w15:restartNumberingAfterBreak="0">
+  <w:abstractNum w:abstractNumId="9" w15:restartNumberingAfterBreak="0">
     <w:nsid w:val="430F5D0A"/>
     <w:multiLevelType w:val="hybridMultilevel"/>
     <w:tmpl w:val="0C1CE0DA"/>
@@ -7043,10 +10029,182 @@
       </w:pPr>
     </w:lvl>
   </w:abstractNum>
-  <w:num w:numId="1" w16cid:durableId="1075475344">
-    <w:abstractNumId w:val="7"/>
+  <w:abstractNum w:abstractNumId="10" w15:restartNumberingAfterBreak="0">
+    <w:nsid w:val="75516875"/>
+    <w:multiLevelType w:val="hybridMultilevel"/>
+    <w:tmpl w:val="2868966C"/>
+    <w:lvl w:ilvl="0" w:tplc="0419000F">
+      <w:start w:val="1"/>
+      <w:numFmt w:val="decimal"/>
+      <w:lvlText w:val="%1."/>
+      <w:lvlJc w:val="left"/>
+      <w:pPr>
+        <w:ind w:left="1635" w:hanging="360"/>
+      </w:pPr>
+    </w:lvl>
+    <w:lvl w:ilvl="1" w:tplc="04190019" w:tentative="1">
+      <w:start w:val="1"/>
+      <w:numFmt w:val="lowerLetter"/>
+      <w:lvlText w:val="%2."/>
+      <w:lvlJc w:val="left"/>
+      <w:pPr>
+        <w:ind w:left="2355" w:hanging="360"/>
+      </w:pPr>
+    </w:lvl>
+    <w:lvl w:ilvl="2" w:tplc="0419001B" w:tentative="1">
+      <w:start w:val="1"/>
+      <w:numFmt w:val="lowerRoman"/>
+      <w:lvlText w:val="%3."/>
+      <w:lvlJc w:val="right"/>
+      <w:pPr>
+        <w:ind w:left="3075" w:hanging="180"/>
+      </w:pPr>
+    </w:lvl>
+    <w:lvl w:ilvl="3" w:tplc="0419000F" w:tentative="1">
+      <w:start w:val="1"/>
+      <w:numFmt w:val="decimal"/>
+      <w:lvlText w:val="%4."/>
+      <w:lvlJc w:val="left"/>
+      <w:pPr>
+        <w:ind w:left="3795" w:hanging="360"/>
+      </w:pPr>
+    </w:lvl>
+    <w:lvl w:ilvl="4" w:tplc="04190019" w:tentative="1">
+      <w:start w:val="1"/>
+      <w:numFmt w:val="lowerLetter"/>
+      <w:lvlText w:val="%5."/>
+      <w:lvlJc w:val="left"/>
+      <w:pPr>
+        <w:ind w:left="4515" w:hanging="360"/>
+      </w:pPr>
+    </w:lvl>
+    <w:lvl w:ilvl="5" w:tplc="0419001B" w:tentative="1">
+      <w:start w:val="1"/>
+      <w:numFmt w:val="lowerRoman"/>
+      <w:lvlText w:val="%6."/>
+      <w:lvlJc w:val="right"/>
+      <w:pPr>
+        <w:ind w:left="5235" w:hanging="180"/>
+      </w:pPr>
+    </w:lvl>
+    <w:lvl w:ilvl="6" w:tplc="0419000F" w:tentative="1">
+      <w:start w:val="1"/>
+      <w:numFmt w:val="decimal"/>
+      <w:lvlText w:val="%7."/>
+      <w:lvlJc w:val="left"/>
+      <w:pPr>
+        <w:ind w:left="5955" w:hanging="360"/>
+      </w:pPr>
+    </w:lvl>
+    <w:lvl w:ilvl="7" w:tplc="04190019" w:tentative="1">
+      <w:start w:val="1"/>
+      <w:numFmt w:val="lowerLetter"/>
+      <w:lvlText w:val="%8."/>
+      <w:lvlJc w:val="left"/>
+      <w:pPr>
+        <w:ind w:left="6675" w:hanging="360"/>
+      </w:pPr>
+    </w:lvl>
+    <w:lvl w:ilvl="8" w:tplc="0419001B" w:tentative="1">
+      <w:start w:val="1"/>
+      <w:numFmt w:val="lowerRoman"/>
+      <w:lvlText w:val="%9."/>
+      <w:lvlJc w:val="right"/>
+      <w:pPr>
+        <w:ind w:left="7395" w:hanging="180"/>
+      </w:pPr>
+    </w:lvl>
+  </w:abstractNum>
+  <w:abstractNum w:abstractNumId="11" w15:restartNumberingAfterBreak="0">
+    <w:nsid w:val="79004FDB"/>
+    <w:multiLevelType w:val="hybridMultilevel"/>
+    <w:tmpl w:val="B93CA8FE"/>
+    <w:lvl w:ilvl="0" w:tplc="0419000F">
+      <w:start w:val="1"/>
+      <w:numFmt w:val="decimal"/>
+      <w:lvlText w:val="%1."/>
+      <w:lvlJc w:val="left"/>
+      <w:pPr>
+        <w:ind w:left="1571" w:hanging="360"/>
+      </w:pPr>
+    </w:lvl>
+    <w:lvl w:ilvl="1" w:tplc="04190019" w:tentative="1">
+      <w:start w:val="1"/>
+      <w:numFmt w:val="lowerLetter"/>
+      <w:lvlText w:val="%2."/>
+      <w:lvlJc w:val="left"/>
+      <w:pPr>
+        <w:ind w:left="2291" w:hanging="360"/>
+      </w:pPr>
+    </w:lvl>
+    <w:lvl w:ilvl="2" w:tplc="0419001B" w:tentative="1">
+      <w:start w:val="1"/>
+      <w:numFmt w:val="lowerRoman"/>
+      <w:lvlText w:val="%3."/>
+      <w:lvlJc w:val="right"/>
+      <w:pPr>
+        <w:ind w:left="3011" w:hanging="180"/>
+      </w:pPr>
+    </w:lvl>
+    <w:lvl w:ilvl="3" w:tplc="0419000F" w:tentative="1">
+      <w:start w:val="1"/>
+      <w:numFmt w:val="decimal"/>
+      <w:lvlText w:val="%4."/>
+      <w:lvlJc w:val="left"/>
+      <w:pPr>
+        <w:ind w:left="3731" w:hanging="360"/>
+      </w:pPr>
+    </w:lvl>
+    <w:lvl w:ilvl="4" w:tplc="04190019" w:tentative="1">
+      <w:start w:val="1"/>
+      <w:numFmt w:val="lowerLetter"/>
+      <w:lvlText w:val="%5."/>
+      <w:lvlJc w:val="left"/>
+      <w:pPr>
+        <w:ind w:left="4451" w:hanging="360"/>
+      </w:pPr>
+    </w:lvl>
+    <w:lvl w:ilvl="5" w:tplc="0419001B" w:tentative="1">
+      <w:start w:val="1"/>
+      <w:numFmt w:val="lowerRoman"/>
+      <w:lvlText w:val="%6."/>
+      <w:lvlJc w:val="right"/>
+      <w:pPr>
+        <w:ind w:left="5171" w:hanging="180"/>
+      </w:pPr>
+    </w:lvl>
+    <w:lvl w:ilvl="6" w:tplc="0419000F" w:tentative="1">
+      <w:start w:val="1"/>
+      <w:numFmt w:val="decimal"/>
+      <w:lvlText w:val="%7."/>
+      <w:lvlJc w:val="left"/>
+      <w:pPr>
+        <w:ind w:left="5891" w:hanging="360"/>
+      </w:pPr>
+    </w:lvl>
+    <w:lvl w:ilvl="7" w:tplc="04190019" w:tentative="1">
+      <w:start w:val="1"/>
+      <w:numFmt w:val="lowerLetter"/>
+      <w:lvlText w:val="%8."/>
+      <w:lvlJc w:val="left"/>
+      <w:pPr>
+        <w:ind w:left="6611" w:hanging="360"/>
+      </w:pPr>
+    </w:lvl>
+    <w:lvl w:ilvl="8" w:tplc="0419001B" w:tentative="1">
+      <w:start w:val="1"/>
+      <w:numFmt w:val="lowerRoman"/>
+      <w:lvlText w:val="%9."/>
+      <w:lvlJc w:val="right"/>
+      <w:pPr>
+        <w:ind w:left="7331" w:hanging="180"/>
+      </w:pPr>
+    </w:lvl>
+  </w:abstractNum>
+  <w:num w:numId="1">
+    <w:abstractNumId w:val="8"/>
   </w:num>
-  <w:num w:numId="2" w16cid:durableId="2138840889">
+  <w:num w:numId="2">
     <w:abstractNumId w:val="0"/>
     <w:lvlOverride w:ilvl="0">
       <w:startOverride w:val="1"/>
@@ -7076,7 +10234,7 @@
       <w:startOverride w:val="1"/>
     </w:lvlOverride>
   </w:num>
-  <w:num w:numId="3" w16cid:durableId="934823326">
+  <w:num w:numId="3">
     <w:abstractNumId w:val="5"/>
     <w:lvlOverride w:ilvl="0">
       <w:startOverride w:val="1"/>
@@ -7106,7 +10264,7 @@
       <w:startOverride w:val="1"/>
     </w:lvlOverride>
   </w:num>
-  <w:num w:numId="4" w16cid:durableId="684134719">
+  <w:num w:numId="4">
     <w:abstractNumId w:val="6"/>
     <w:lvlOverride w:ilvl="0">
       <w:startOverride w:val="1"/>
@@ -7136,32 +10294,41 @@
       <w:startOverride w:val="1"/>
     </w:lvlOverride>
   </w:num>
-  <w:num w:numId="5" w16cid:durableId="964971005">
+  <w:num w:numId="5">
     <w:abstractNumId w:val="6"/>
   </w:num>
-  <w:num w:numId="6" w16cid:durableId="1533766695">
+  <w:num w:numId="6">
     <w:abstractNumId w:val="5"/>
   </w:num>
-  <w:num w:numId="7" w16cid:durableId="1639846867">
+  <w:num w:numId="7">
     <w:abstractNumId w:val="4"/>
   </w:num>
-  <w:num w:numId="8" w16cid:durableId="590090250">
+  <w:num w:numId="8">
     <w:abstractNumId w:val="3"/>
   </w:num>
-  <w:num w:numId="9" w16cid:durableId="1202862751">
+  <w:num w:numId="9">
     <w:abstractNumId w:val="2"/>
   </w:num>
-  <w:num w:numId="10" w16cid:durableId="1720938011">
-    <w:abstractNumId w:val="8"/>
+  <w:num w:numId="10">
+    <w:abstractNumId w:val="9"/>
   </w:num>
-  <w:num w:numId="11" w16cid:durableId="1262570936">
+  <w:num w:numId="11">
     <w:abstractNumId w:val="1"/>
+  </w:num>
+  <w:num w:numId="12">
+    <w:abstractNumId w:val="10"/>
+  </w:num>
+  <w:num w:numId="13">
+    <w:abstractNumId w:val="11"/>
+  </w:num>
+  <w:num w:numId="14">
+    <w:abstractNumId w:val="7"/>
   </w:num>
 </w:numbering>
 </file>
 
 <file path=word/styles.xml><?xml version="1.0" encoding="utf-8"?>
-<w:styles xmlns:mc="http://schemas.openxmlformats.org/markup-compatibility/2006" xmlns:r="http://schemas.openxmlformats.org/officeDocument/2006/relationships" xmlns:w="http://schemas.openxmlformats.org/wordprocessingml/2006/main" xmlns:w14="http://schemas.microsoft.com/office/word/2010/wordml" xmlns:w15="http://schemas.microsoft.com/office/word/2012/wordml" xmlns:w16cex="http://schemas.microsoft.com/office/word/2018/wordml/cex" xmlns:w16cid="http://schemas.microsoft.com/office/word/2016/wordml/cid" xmlns:w16="http://schemas.microsoft.com/office/word/2018/wordml" xmlns:w16du="http://schemas.microsoft.com/office/word/2023/wordml/word16du" xmlns:w16sdtdh="http://schemas.microsoft.com/office/word/2020/wordml/sdtdatahash" xmlns:w16sdtfl="http://schemas.microsoft.com/office/word/2024/wordml/sdtformatlock" xmlns:w16se="http://schemas.microsoft.com/office/word/2015/wordml/symex" mc:Ignorable="w14 w15 w16se w16cid w16 w16cex w16sdtdh w16sdtfl w16du">
+<w:styles xmlns:mc="http://schemas.openxmlformats.org/markup-compatibility/2006" xmlns:r="http://schemas.openxmlformats.org/officeDocument/2006/relationships" xmlns:w="http://schemas.openxmlformats.org/wordprocessingml/2006/main" xmlns:w14="http://schemas.microsoft.com/office/word/2010/wordml" xmlns:w15="http://schemas.microsoft.com/office/word/2012/wordml" xmlns:w16se="http://schemas.microsoft.com/office/word/2015/wordml/symex" mc:Ignorable="w14 w15 w16se">
   <w:docDefaults>
     <w:rPrDefault>
       <w:rPr>
@@ -7179,7 +10346,7 @@
       </w:pPr>
     </w:pPrDefault>
   </w:docDefaults>
-  <w:latentStyles w:defLockedState="0" w:defUIPriority="99" w:defSemiHidden="0" w:defUnhideWhenUsed="0" w:defQFormat="0" w:count="376">
+  <w:latentStyles w:defLockedState="0" w:defUIPriority="99" w:defSemiHidden="0" w:defUnhideWhenUsed="0" w:defQFormat="0" w:count="371">
     <w:lsdException w:name="Normal" w:uiPriority="0" w:qFormat="1"/>
     <w:lsdException w:name="heading 1" w:uiPriority="9" w:qFormat="1"/>
     <w:lsdException w:name="heading 2" w:semiHidden="1" w:uiPriority="9" w:unhideWhenUsed="1" w:qFormat="1"/>
@@ -7551,15 +10718,11 @@
     <w:lsdException w:name="List Table 5 Dark Accent 6" w:uiPriority="50"/>
     <w:lsdException w:name="List Table 6 Colorful Accent 6" w:uiPriority="51"/>
     <w:lsdException w:name="List Table 7 Colorful Accent 6" w:uiPriority="52"/>
-    <w:lsdException w:name="Mention" w:semiHidden="1" w:unhideWhenUsed="1"/>
-    <w:lsdException w:name="Smart Hyperlink" w:semiHidden="1" w:unhideWhenUsed="1"/>
-    <w:lsdException w:name="Hashtag" w:semiHidden="1" w:unhideWhenUsed="1"/>
-    <w:lsdException w:name="Unresolved Mention" w:semiHidden="1" w:unhideWhenUsed="1"/>
-    <w:lsdException w:name="Smart Link" w:semiHidden="1" w:unhideWhenUsed="1"/>
   </w:latentStyles>
   <w:style w:type="paragraph" w:default="1" w:styleId="a">
     <w:name w:val="Normal"/>
     <w:qFormat/>
+    <w:rsid w:val="00A068E4"/>
   </w:style>
   <w:style w:type="paragraph" w:styleId="1">
     <w:name w:val="heading 1"/>
@@ -8190,7 +11353,7 @@
     <w:uiPriority w:val="99"/>
     <w:rsid w:val="00556D61"/>
   </w:style>
-  <w:style w:type="character" w:styleId="af2">
+  <w:style w:type="character" w:customStyle="1" w:styleId="UnresolvedMention">
     <w:name w:val="Unresolved Mention"/>
     <w:basedOn w:val="a0"/>
     <w:uiPriority w:val="99"/>
@@ -8201,6 +11364,19 @@
       <w:color w:val="605E5C"/>
       <w:shd w:val="clear" w:color="auto" w:fill="E1DFDD"/>
     </w:rPr>
+  </w:style>
+  <w:style w:type="paragraph" w:styleId="31">
+    <w:name w:val="toc 3"/>
+    <w:basedOn w:val="a"/>
+    <w:next w:val="a"/>
+    <w:autoRedefine/>
+    <w:uiPriority w:val="39"/>
+    <w:unhideWhenUsed/>
+    <w:rsid w:val="007F0146"/>
+    <w:pPr>
+      <w:spacing w:after="100"/>
+      <w:ind w:left="440"/>
+    </w:pPr>
   </w:style>
 </w:styles>
 </file>
@@ -8505,7 +11681,7 @@
 </file>
 
 <file path=customXml/itemProps1.xml><?xml version="1.0" encoding="utf-8"?>
-<ds:datastoreItem xmlns:ds="http://schemas.openxmlformats.org/officeDocument/2006/customXml" ds:itemID="{6525DE6D-9EFD-465D-A4E7-BB207E606C3E}">
+<ds:datastoreItem xmlns:ds="http://schemas.openxmlformats.org/officeDocument/2006/customXml" ds:itemID="{EA28BEA4-4511-413A-9D43-F349E474865E}">
   <ds:schemaRefs>
     <ds:schemaRef ds:uri="http://schemas.openxmlformats.org/officeDocument/2006/bibliography"/>
   </ds:schemaRefs>
